--- a/项目启动阶段/目标模型.docx
+++ b/项目启动阶段/目标模型.docx
@@ -82,6 +82,10 @@
     <w:p>
       <w:pPr>
         <w:pStyle w:val="a9"/>
+        <w:spacing w:line="120" w:lineRule="auto"/>
+        <w:rPr>
+          <w:rFonts w:hint="eastAsia"/>
+        </w:rPr>
       </w:pPr>
       <w:r>
         <w:t>2016/10/2</w:t>
@@ -89,14 +93,15 @@
     </w:p>
     <w:p>
       <w:pPr>
-        <w:pStyle w:val="1"/>
+        <w:pStyle w:val="a9"/>
+        <w:spacing w:line="120" w:lineRule="auto"/>
         <w:rPr>
-          <w:sz w:val="36"/>
-          <w:szCs w:val="36"/>
+          <w:b/>
         </w:rPr>
       </w:pPr>
       <w:r>
         <w:rPr>
+          <w:b/>
           <w:sz w:val="36"/>
           <w:szCs w:val="36"/>
         </w:rPr>
@@ -104,6 +109,7 @@
       </w:r>
       <w:r>
         <w:rPr>
+          <w:b/>
           <w:sz w:val="36"/>
           <w:szCs w:val="36"/>
         </w:rPr>
@@ -111,6 +117,91 @@
       </w:r>
     </w:p>
     <w:p>
+      <w:pPr>
+        <w:spacing w:line="216" w:lineRule="auto"/>
+        <w:rPr>
+          <w:sz w:val="10"/>
+          <w:szCs w:val="10"/>
+        </w:rPr>
+      </w:pPr>
+      <w:r>
+        <w:rPr>
+          <w:noProof/>
+          <w:sz w:val="10"/>
+          <w:szCs w:val="10"/>
+          <w:lang w:val="en-US"/>
+        </w:rPr>
+        <mc:AlternateContent>
+          <mc:Choice Requires="wps">
+            <w:drawing>
+              <wp:anchor distT="0" distB="0" distL="114300" distR="114300" simplePos="0" relativeHeight="251659264" behindDoc="0" locked="0" layoutInCell="1" allowOverlap="1" wp14:anchorId="71B3AC9A" wp14:editId="14F196E5">
+                <wp:simplePos x="0" y="0"/>
+                <wp:positionH relativeFrom="column">
+                  <wp:posOffset>19050</wp:posOffset>
+                </wp:positionH>
+                <wp:positionV relativeFrom="paragraph">
+                  <wp:posOffset>10892</wp:posOffset>
+                </wp:positionV>
+                <wp:extent cx="5262740" cy="13622"/>
+                <wp:effectExtent l="0" t="0" r="46355" b="37465"/>
+                <wp:wrapNone/>
+                <wp:docPr id="1" name="直线连接符 1"/>
+                <wp:cNvGraphicFramePr/>
+                <a:graphic xmlns:a="http://schemas.openxmlformats.org/drawingml/2006/main">
+                  <a:graphicData uri="http://schemas.microsoft.com/office/word/2010/wordprocessingShape">
+                    <wps:wsp>
+                      <wps:cNvCnPr/>
+                      <wps:spPr>
+                        <a:xfrm flipV="1">
+                          <a:off x="0" y="0"/>
+                          <a:ext cx="5262740" cy="13622"/>
+                        </a:xfrm>
+                        <a:prstGeom prst="line">
+                          <a:avLst/>
+                        </a:prstGeom>
+                        <a:ln w="34925"/>
+                      </wps:spPr>
+                      <wps:style>
+                        <a:lnRef idx="1">
+                          <a:schemeClr val="accent1"/>
+                        </a:lnRef>
+                        <a:fillRef idx="0">
+                          <a:schemeClr val="accent1"/>
+                        </a:fillRef>
+                        <a:effectRef idx="0">
+                          <a:schemeClr val="accent1"/>
+                        </a:effectRef>
+                        <a:fontRef idx="minor">
+                          <a:schemeClr val="tx1"/>
+                        </a:fontRef>
+                      </wps:style>
+                      <wps:bodyPr/>
+                    </wps:wsp>
+                  </a:graphicData>
+                </a:graphic>
+                <wp14:sizeRelH relativeFrom="margin">
+                  <wp14:pctWidth>0</wp14:pctWidth>
+                </wp14:sizeRelH>
+                <wp14:sizeRelV relativeFrom="margin">
+                  <wp14:pctHeight>0</wp14:pctHeight>
+                </wp14:sizeRelV>
+              </wp:anchor>
+            </w:drawing>
+          </mc:Choice>
+          <mc:Fallback>
+            <w:pict>
+              <v:line w14:anchorId="50CE119C" id="_x76f4__x7ebf__x8fde__x63a5__x7b26__x0020_1" o:spid="_x0000_s1026" style="position:absolute;left:0;text-align:left;flip:y;z-index:251659264;visibility:visible;mso-wrap-style:square;mso-width-percent:0;mso-height-percent:0;mso-wrap-distance-left:9pt;mso-wrap-distance-top:0;mso-wrap-distance-right:9pt;mso-wrap-distance-bottom:0;mso-position-horizontal:absolute;mso-position-horizontal-relative:text;mso-position-vertical:absolute;mso-position-vertical-relative:text;mso-width-percent:0;mso-height-percent:0;mso-width-relative:margin;mso-height-relative:margin" from="1.5pt,.85pt" to="415.9pt,1.9pt" o:gfxdata="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" strokecolor="#562241 [3204]" strokeweight="2.75pt">
+                <v:stroke joinstyle="miter"/>
+              </v:line>
+            </w:pict>
+          </mc:Fallback>
+        </mc:AlternateContent>
+      </w:r>
+    </w:p>
+    <w:p>
+      <w:pPr>
+        <w:spacing w:line="216" w:lineRule="auto"/>
+      </w:pPr>
       <w:r>
         <w:t xml:space="preserve">141250062 </w:t>
       </w:r>
@@ -140,6 +231,9 @@
       </w:r>
     </w:p>
     <w:p>
+      <w:pPr>
+        <w:spacing w:line="168" w:lineRule="auto"/>
+      </w:pPr>
       <w:r>
         <w:t>141250122</w:t>
       </w:r>
@@ -162,6 +256,14 @@
         </w:rPr>
         <w:t>王卉</w:t>
       </w:r>
+    </w:p>
+    <w:p>
+      <w:pPr>
+        <w:spacing w:line="168" w:lineRule="auto"/>
+        <w:rPr>
+          <w:rFonts w:hint="eastAsia"/>
+        </w:rPr>
+      </w:pPr>
     </w:p>
     <w:p>
       <w:r>
@@ -170,7 +272,7 @@
           <w:lang w:val="en-US"/>
         </w:rPr>
         <w:drawing>
-          <wp:inline distT="0" distB="0" distL="0" distR="0" wp14:anchorId="4FA8A715" wp14:editId="15AE49F2">
+          <wp:inline distT="0" distB="0" distL="0" distR="0" wp14:anchorId="133687EA" wp14:editId="2E08E2BE">
             <wp:extent cx="5278120" cy="5159601"/>
             <wp:effectExtent l="0" t="0" r="5080" b="0"/>
             <wp:docPr id="2" name="图片 2"/>
@@ -199,7 +301,7 @@
                   <pic:spPr>
                     <a:xfrm>
                       <a:off x="0" y="0"/>
-                      <a:ext cx="5278120" cy="5159601"/>
+                      <a:ext cx="5288369" cy="5169619"/>
                     </a:xfrm>
                     <a:prstGeom prst="rect">
                       <a:avLst/>
@@ -214,6 +316,13 @@
       <w:bookmarkStart w:id="0" w:name="_GoBack"/>
       <w:bookmarkEnd w:id="0"/>
     </w:p>
+    <w:p>
+      <w:r>
+        <w:br w:type="page"/>
+      </w:r>
+    </w:p>
+    <w:p/>
+    <w:p/>
     <w:sectPr>
       <w:footerReference w:type="default" r:id="rId8"/>
       <w:pgSz w:w="11907" w:h="16839"/>
@@ -937,7 +1046,7 @@
   <w:style w:type="paragraph" w:default="1" w:styleId="a">
     <w:name w:val="Normal"/>
     <w:qFormat/>
-    <w:rsid w:val="00D55A69"/>
+    <w:rsid w:val="007C203B"/>
     <w:rPr>
       <w:lang w:val="en-GB" w:eastAsia="zh-CN"/>
     </w:rPr>

--- a/项目启动阶段/目标模型.docx
+++ b/项目启动阶段/目标模型.docx
@@ -1,11 +1,10 @@
 
 <file path=word/document.xml><?xml version="1.0" encoding="utf-8"?>
-<w:document xmlns:wpc="http://schemas.microsoft.com/office/word/2010/wordprocessingCanvas" xmlns:mo="http://schemas.microsoft.com/office/mac/office/2008/main" xmlns:mc="http://schemas.openxmlformats.org/markup-compatibility/2006" xmlns:mv="urn:schemas-microsoft-com:mac:vml" xmlns:o="urn:schemas-microsoft-com:office:office" xmlns:r="http://schemas.openxmlformats.org/officeDocument/2006/relationships" xmlns:m="http://schemas.openxmlformats.org/officeDocument/2006/math" xmlns:v="urn:schemas-microsoft-com:vml" xmlns:wp14="http://schemas.microsoft.com/office/word/2010/wordprocessingDrawing" xmlns:wp="http://schemas.openxmlformats.org/drawingml/2006/wordprocessingDrawing" xmlns:w10="urn:schemas-microsoft-com:office:word" xmlns:w="http://schemas.openxmlformats.org/wordprocessingml/2006/main" xmlns:w14="http://schemas.microsoft.com/office/word/2010/wordml" xmlns:w15="http://schemas.microsoft.com/office/word/2012/wordml" xmlns:wpg="http://schemas.microsoft.com/office/word/2010/wordprocessingGroup" xmlns:wpi="http://schemas.microsoft.com/office/word/2010/wordprocessingInk" xmlns:wne="http://schemas.microsoft.com/office/word/2006/wordml" xmlns:wps="http://schemas.microsoft.com/office/word/2010/wordprocessingShape" mc:Ignorable="w14 w15 wp14">
+<w:document xmlns:wpc="http://schemas.microsoft.com/office/word/2010/wordprocessingCanvas" xmlns:mc="http://schemas.openxmlformats.org/markup-compatibility/2006" xmlns:o="urn:schemas-microsoft-com:office:office" xmlns:r="http://schemas.openxmlformats.org/officeDocument/2006/relationships" xmlns:m="http://schemas.openxmlformats.org/officeDocument/2006/math" xmlns:v="urn:schemas-microsoft-com:vml" xmlns:wp14="http://schemas.microsoft.com/office/word/2010/wordprocessingDrawing" xmlns:wp="http://schemas.openxmlformats.org/drawingml/2006/wordprocessingDrawing" xmlns:w10="urn:schemas-microsoft-com:office:word" xmlns:w="http://schemas.openxmlformats.org/wordprocessingml/2006/main" xmlns:w14="http://schemas.microsoft.com/office/word/2010/wordml" xmlns:w15="http://schemas.microsoft.com/office/word/2012/wordml" xmlns:wpg="http://schemas.microsoft.com/office/word/2010/wordprocessingGroup" xmlns:wpi="http://schemas.microsoft.com/office/word/2010/wordprocessingInk" xmlns:wne="http://schemas.microsoft.com/office/word/2006/wordml" xmlns:wps="http://schemas.microsoft.com/office/word/2010/wordprocessingShape" mc:Ignorable="w14 w15 wp14">
   <w:body>
-    <w:p/>
     <w:tbl>
       <w:tblPr>
-        <w:tblStyle w:val="ad"/>
+        <w:tblStyle w:val="a6"/>
         <w:tblW w:w="10064" w:type="dxa"/>
         <w:tblInd w:w="-1483" w:type="dxa"/>
         <w:tblBorders>
@@ -33,12 +32,14 @@
         <w:tc>
           <w:tcPr>
             <w:tcW w:w="965" w:type="dxa"/>
-            <w:shd w:val="clear" w:color="auto" w:fill="3A3A3A" w:themeFill="text2"/>
+            <w:shd w:val="clear" w:color="auto" w:fill="44546A" w:themeFill="text2"/>
           </w:tcPr>
           <w:p>
             <w:pPr>
               <w:spacing w:before="260"/>
             </w:pPr>
+            <w:bookmarkStart w:id="0" w:name="_top"/>
+            <w:bookmarkEnd w:id="0"/>
           </w:p>
         </w:tc>
         <w:tc>
@@ -61,17 +62,19 @@
           </w:tcPr>
           <w:p>
             <w:pPr>
-              <w:pStyle w:val="a5"/>
+              <w:pStyle w:val="a4"/>
               <w:rPr>
-                <w:rFonts w:hint="eastAsia"/>
+                <w:rFonts w:eastAsia="MS Mincho" w:hint="eastAsia"/>
                 <w:sz w:val="72"/>
                 <w:szCs w:val="72"/>
               </w:rPr>
             </w:pPr>
             <w:r>
               <w:rPr>
+                <w:rFonts w:hint="eastAsia"/>
                 <w:sz w:val="72"/>
                 <w:szCs w:val="72"/>
+                <w:lang w:eastAsia="zh-CN"/>
               </w:rPr>
               <w:t>目标模型</w:t>
             </w:r>
@@ -81,19 +84,16 @@
     </w:tbl>
     <w:p>
       <w:pPr>
-        <w:pStyle w:val="a9"/>
+        <w:pStyle w:val="a5"/>
         <w:spacing w:line="120" w:lineRule="auto"/>
-        <w:rPr>
-          <w:rFonts w:hint="eastAsia"/>
-        </w:rPr>
-      </w:pPr>
-      <w:r>
-        <w:t>2016/10/2</w:t>
-      </w:r>
-    </w:p>
-    <w:p>
-      <w:pPr>
-        <w:pStyle w:val="a9"/>
+      </w:pPr>
+      <w:r>
+        <w:t>2016/10/5</w:t>
+      </w:r>
+    </w:p>
+    <w:p>
+      <w:pPr>
+        <w:pStyle w:val="a5"/>
         <w:spacing w:line="120" w:lineRule="auto"/>
         <w:rPr>
           <w:b/>
@@ -129,12 +129,11 @@
           <w:noProof/>
           <w:sz w:val="10"/>
           <w:szCs w:val="10"/>
-          <w:lang w:val="en-US"/>
         </w:rPr>
         <mc:AlternateContent>
           <mc:Choice Requires="wps">
             <w:drawing>
-              <wp:anchor distT="0" distB="0" distL="114300" distR="114300" simplePos="0" relativeHeight="251659264" behindDoc="0" locked="0" layoutInCell="1" allowOverlap="1" wp14:anchorId="71B3AC9A" wp14:editId="14F196E5">
+              <wp:anchor distT="0" distB="0" distL="114300" distR="114300" simplePos="0" relativeHeight="251659264" behindDoc="0" locked="0" layoutInCell="1" allowOverlap="1" wp14:anchorId="394B3787" wp14:editId="159DFFED">
                 <wp:simplePos x="0" y="0"/>
                 <wp:positionH relativeFrom="column">
                   <wp:posOffset>19050</wp:posOffset>
@@ -190,7 +189,7 @@
           </mc:Choice>
           <mc:Fallback>
             <w:pict>
-              <v:line w14:anchorId="50CE119C" id="_x76f4__x7ebf__x8fde__x63a5__x7b26__x0020_1" o:spid="_x0000_s1026" style="position:absolute;left:0;text-align:left;flip:y;z-index:251659264;visibility:visible;mso-wrap-style:square;mso-width-percent:0;mso-height-percent:0;mso-wrap-distance-left:9pt;mso-wrap-distance-top:0;mso-wrap-distance-right:9pt;mso-wrap-distance-bottom:0;mso-position-horizontal:absolute;mso-position-horizontal-relative:text;mso-position-vertical:absolute;mso-position-vertical-relative:text;mso-width-percent:0;mso-height-percent:0;mso-width-relative:margin;mso-height-relative:margin" from="1.5pt,.85pt" to="415.9pt,1.9pt" o:gfxdata="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" strokecolor="#562241 [3204]" strokeweight="2.75pt">
+              <v:line w14:anchorId="32DF20C6" id="直线连接符 1" o:spid="_x0000_s1026" style="position:absolute;left:0;text-align:left;flip:y;z-index:251659264;visibility:visible;mso-wrap-style:square;mso-width-percent:0;mso-height-percent:0;mso-wrap-distance-left:9pt;mso-wrap-distance-top:0;mso-wrap-distance-right:9pt;mso-wrap-distance-bottom:0;mso-position-horizontal:absolute;mso-position-horizontal-relative:text;mso-position-vertical:absolute;mso-position-vertical-relative:text;mso-width-percent:0;mso-height-percent:0;mso-width-relative:margin;mso-height-relative:margin" from="1.5pt,.85pt" to="415.9pt,1.9pt" o:gfxdata="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" strokecolor="#5b9bd5 [3204]" strokeweight="2.75pt">
                 <v:stroke joinstyle="miter"/>
               </v:line>
             </w:pict>
@@ -260,22 +259,17 @@
     <w:p>
       <w:pPr>
         <w:spacing w:line="168" w:lineRule="auto"/>
-        <w:rPr>
-          <w:rFonts w:hint="eastAsia"/>
-        </w:rPr>
-      </w:pPr>
-    </w:p>
-    <w:p>
-      <w:r>
-        <w:rPr>
+      </w:pPr>
+      <w:r>
+        <w:rPr>
+          <w:rFonts w:hint="eastAsia"/>
           <w:noProof/>
-          <w:lang w:val="en-US"/>
         </w:rPr>
         <w:drawing>
-          <wp:inline distT="0" distB="0" distL="0" distR="0" wp14:anchorId="133687EA" wp14:editId="2E08E2BE">
-            <wp:extent cx="5278120" cy="5159601"/>
-            <wp:effectExtent l="0" t="0" r="5080" b="0"/>
-            <wp:docPr id="2" name="图片 2"/>
+          <wp:inline distT="0" distB="0" distL="0" distR="0">
+            <wp:extent cx="5274310" cy="5150485"/>
+            <wp:effectExtent l="0" t="0" r="2540" b="0"/>
+            <wp:docPr id="9" name="图片 9"/>
             <wp:cNvGraphicFramePr>
               <a:graphicFrameLocks xmlns:a="http://schemas.openxmlformats.org/drawingml/2006/main" noChangeAspect="1"/>
             </wp:cNvGraphicFramePr>
@@ -283,11 +277,11 @@
               <a:graphicData uri="http://schemas.openxmlformats.org/drawingml/2006/picture">
                 <pic:pic xmlns:pic="http://schemas.openxmlformats.org/drawingml/2006/picture">
                   <pic:nvPicPr>
-                    <pic:cNvPr id="2" name="封面.jpg"/>
+                    <pic:cNvPr id="9" name="top.jpg"/>
                     <pic:cNvPicPr/>
                   </pic:nvPicPr>
                   <pic:blipFill>
-                    <a:blip r:embed="rId7" cstate="print">
+                    <a:blip r:embed="rId8" cstate="print">
                       <a:extLst>
                         <a:ext uri="{28A0092B-C50C-407E-A947-70E740481C1C}">
                           <a14:useLocalDpi xmlns:a14="http://schemas.microsoft.com/office/drawing/2010/main" val="0"/>
@@ -301,7 +295,7 @@
                   <pic:spPr>
                     <a:xfrm>
                       <a:off x="0" y="0"/>
-                      <a:ext cx="5288369" cy="5169619"/>
+                      <a:ext cx="5274310" cy="5150485"/>
                     </a:xfrm>
                     <a:prstGeom prst="rect">
                       <a:avLst/>
@@ -313,35 +307,1894 @@
           </wp:inline>
         </w:drawing>
       </w:r>
-      <w:bookmarkStart w:id="0" w:name="_GoBack"/>
-      <w:bookmarkEnd w:id="0"/>
-    </w:p>
-    <w:p>
+    </w:p>
+    <w:p>
+      <w:pPr>
+        <w:widowControl/>
+        <w:jc w:val="left"/>
+      </w:pPr>
       <w:r>
         <w:br w:type="page"/>
       </w:r>
     </w:p>
+    <w:p>
+      <w:pPr>
+        <w:jc w:val="center"/>
+        <w:rPr>
+          <w:b/>
+          <w:sz w:val="52"/>
+          <w:szCs w:val="52"/>
+        </w:rPr>
+      </w:pPr>
+      <w:r>
+        <w:rPr>
+          <w:rFonts w:hint="eastAsia"/>
+          <w:b/>
+          <w:sz w:val="52"/>
+          <w:szCs w:val="52"/>
+        </w:rPr>
+        <w:lastRenderedPageBreak/>
+        <w:t>更新</w:t>
+      </w:r>
+      <w:r>
+        <w:rPr>
+          <w:b/>
+          <w:sz w:val="52"/>
+          <w:szCs w:val="52"/>
+        </w:rPr>
+        <w:t>历史</w:t>
+      </w:r>
+    </w:p>
+    <w:tbl>
+      <w:tblPr>
+        <w:tblStyle w:val="a6"/>
+        <w:tblW w:w="0" w:type="auto"/>
+        <w:tblLook w:val="04A0" w:firstRow="1" w:lastRow="0" w:firstColumn="1" w:lastColumn="0" w:noHBand="0" w:noVBand="1"/>
+      </w:tblPr>
+      <w:tblGrid>
+        <w:gridCol w:w="2060"/>
+        <w:gridCol w:w="2060"/>
+        <w:gridCol w:w="2060"/>
+        <w:gridCol w:w="2060"/>
+      </w:tblGrid>
+      <w:tr>
+        <w:tc>
+          <w:tcPr>
+            <w:tcW w:w="2060" w:type="dxa"/>
+            <w:shd w:val="clear" w:color="auto" w:fill="D5DCE4" w:themeFill="text2" w:themeFillTint="33"/>
+          </w:tcPr>
+          <w:p>
+            <w:pPr>
+              <w:jc w:val="center"/>
+              <w:rPr>
+                <w:rFonts w:asciiTheme="minorEastAsia" w:hAnsiTheme="minorEastAsia"/>
+                <w:b/>
+                <w:sz w:val="28"/>
+                <w:szCs w:val="28"/>
+              </w:rPr>
+            </w:pPr>
+            <w:r>
+              <w:rPr>
+                <w:rFonts w:asciiTheme="minorEastAsia" w:hAnsiTheme="minorEastAsia"/>
+                <w:b/>
+                <w:sz w:val="28"/>
+                <w:szCs w:val="28"/>
+              </w:rPr>
+              <w:t>修改人员</w:t>
+            </w:r>
+          </w:p>
+        </w:tc>
+        <w:tc>
+          <w:tcPr>
+            <w:tcW w:w="2060" w:type="dxa"/>
+            <w:shd w:val="clear" w:color="auto" w:fill="D5DCE4" w:themeFill="text2" w:themeFillTint="33"/>
+          </w:tcPr>
+          <w:p>
+            <w:pPr>
+              <w:jc w:val="center"/>
+              <w:rPr>
+                <w:rFonts w:asciiTheme="minorEastAsia" w:hAnsiTheme="minorEastAsia"/>
+                <w:b/>
+                <w:sz w:val="28"/>
+                <w:szCs w:val="28"/>
+              </w:rPr>
+            </w:pPr>
+            <w:r>
+              <w:rPr>
+                <w:rFonts w:asciiTheme="minorEastAsia" w:hAnsiTheme="minorEastAsia"/>
+                <w:b/>
+                <w:sz w:val="28"/>
+                <w:szCs w:val="28"/>
+              </w:rPr>
+              <w:t>日期</w:t>
+            </w:r>
+          </w:p>
+        </w:tc>
+        <w:tc>
+          <w:tcPr>
+            <w:tcW w:w="2060" w:type="dxa"/>
+            <w:shd w:val="clear" w:color="auto" w:fill="D5DCE4" w:themeFill="text2" w:themeFillTint="33"/>
+          </w:tcPr>
+          <w:p>
+            <w:pPr>
+              <w:jc w:val="center"/>
+              <w:rPr>
+                <w:rFonts w:asciiTheme="minorEastAsia" w:hAnsiTheme="minorEastAsia"/>
+                <w:b/>
+                <w:sz w:val="28"/>
+                <w:szCs w:val="28"/>
+              </w:rPr>
+            </w:pPr>
+            <w:r>
+              <w:rPr>
+                <w:rFonts w:asciiTheme="minorEastAsia" w:hAnsiTheme="minorEastAsia"/>
+                <w:b/>
+                <w:sz w:val="28"/>
+                <w:szCs w:val="28"/>
+              </w:rPr>
+              <w:t>变更原因</w:t>
+            </w:r>
+          </w:p>
+        </w:tc>
+        <w:tc>
+          <w:tcPr>
+            <w:tcW w:w="2060" w:type="dxa"/>
+            <w:shd w:val="clear" w:color="auto" w:fill="D5DCE4" w:themeFill="text2" w:themeFillTint="33"/>
+          </w:tcPr>
+          <w:p>
+            <w:pPr>
+              <w:jc w:val="center"/>
+              <w:rPr>
+                <w:rFonts w:asciiTheme="minorEastAsia" w:hAnsiTheme="minorEastAsia"/>
+                <w:b/>
+                <w:sz w:val="28"/>
+                <w:szCs w:val="28"/>
+              </w:rPr>
+            </w:pPr>
+            <w:r>
+              <w:rPr>
+                <w:rFonts w:asciiTheme="minorEastAsia" w:hAnsiTheme="minorEastAsia"/>
+                <w:b/>
+                <w:sz w:val="28"/>
+                <w:szCs w:val="28"/>
+              </w:rPr>
+              <w:t>版本号</w:t>
+            </w:r>
+          </w:p>
+        </w:tc>
+      </w:tr>
+      <w:tr>
+        <w:tc>
+          <w:tcPr>
+            <w:tcW w:w="2060" w:type="dxa"/>
+            <w:tcBorders>
+              <w:bottom w:val="single" w:sz="4" w:space="0" w:color="auto"/>
+            </w:tcBorders>
+          </w:tcPr>
+          <w:p>
+            <w:pPr>
+              <w:jc w:val="center"/>
+              <w:rPr>
+                <w:rFonts w:asciiTheme="minorEastAsia" w:hAnsiTheme="minorEastAsia" w:hint="eastAsia"/>
+                <w:sz w:val="28"/>
+                <w:szCs w:val="28"/>
+                <w:lang w:eastAsia="zh-CN"/>
+              </w:rPr>
+            </w:pPr>
+            <w:r>
+              <w:rPr>
+                <w:rFonts w:asciiTheme="minorEastAsia" w:hAnsiTheme="minorEastAsia" w:hint="eastAsia"/>
+                <w:sz w:val="28"/>
+                <w:szCs w:val="28"/>
+                <w:lang w:eastAsia="zh-CN"/>
+              </w:rPr>
+              <w:t>刘兴</w:t>
+            </w:r>
+          </w:p>
+        </w:tc>
+        <w:tc>
+          <w:tcPr>
+            <w:tcW w:w="2060" w:type="dxa"/>
+            <w:tcBorders>
+              <w:bottom w:val="single" w:sz="4" w:space="0" w:color="auto"/>
+            </w:tcBorders>
+          </w:tcPr>
+          <w:p>
+            <w:pPr>
+              <w:jc w:val="center"/>
+              <w:rPr>
+                <w:rFonts w:asciiTheme="minorEastAsia" w:hAnsiTheme="minorEastAsia"/>
+                <w:sz w:val="28"/>
+                <w:szCs w:val="28"/>
+              </w:rPr>
+            </w:pPr>
+            <w:r>
+              <w:rPr>
+                <w:rFonts w:asciiTheme="minorEastAsia" w:hAnsiTheme="minorEastAsia"/>
+                <w:sz w:val="28"/>
+                <w:szCs w:val="28"/>
+              </w:rPr>
+              <w:t>2016/10/5</w:t>
+            </w:r>
+          </w:p>
+        </w:tc>
+        <w:tc>
+          <w:tcPr>
+            <w:tcW w:w="2060" w:type="dxa"/>
+            <w:tcBorders>
+              <w:bottom w:val="single" w:sz="4" w:space="0" w:color="auto"/>
+            </w:tcBorders>
+          </w:tcPr>
+          <w:p>
+            <w:pPr>
+              <w:jc w:val="center"/>
+              <w:rPr>
+                <w:rFonts w:asciiTheme="minorEastAsia" w:hAnsiTheme="minorEastAsia"/>
+                <w:sz w:val="28"/>
+                <w:szCs w:val="28"/>
+              </w:rPr>
+            </w:pPr>
+            <w:r>
+              <w:rPr>
+                <w:rFonts w:asciiTheme="minorEastAsia" w:hAnsiTheme="minorEastAsia"/>
+                <w:sz w:val="28"/>
+                <w:szCs w:val="28"/>
+              </w:rPr>
+              <w:t>文档初稿</w:t>
+            </w:r>
+          </w:p>
+        </w:tc>
+        <w:tc>
+          <w:tcPr>
+            <w:tcW w:w="2060" w:type="dxa"/>
+            <w:tcBorders>
+              <w:bottom w:val="single" w:sz="4" w:space="0" w:color="auto"/>
+            </w:tcBorders>
+          </w:tcPr>
+          <w:p>
+            <w:pPr>
+              <w:jc w:val="center"/>
+              <w:rPr>
+                <w:rFonts w:asciiTheme="minorEastAsia" w:hAnsiTheme="minorEastAsia"/>
+                <w:sz w:val="28"/>
+                <w:szCs w:val="28"/>
+              </w:rPr>
+            </w:pPr>
+            <w:r>
+              <w:rPr>
+                <w:rFonts w:asciiTheme="minorEastAsia" w:hAnsiTheme="minorEastAsia"/>
+                <w:sz w:val="28"/>
+                <w:szCs w:val="28"/>
+              </w:rPr>
+              <w:t>1.0</w:t>
+            </w:r>
+          </w:p>
+        </w:tc>
+      </w:tr>
+      <w:tr>
+        <w:tc>
+          <w:tcPr>
+            <w:tcW w:w="2060" w:type="dxa"/>
+            <w:shd w:val="clear" w:color="auto" w:fill="F2F2F2" w:themeFill="background1" w:themeFillShade="F2"/>
+          </w:tcPr>
+          <w:p>
+            <w:pPr>
+              <w:jc w:val="center"/>
+              <w:rPr>
+                <w:rFonts w:asciiTheme="minorEastAsia" w:hAnsiTheme="minorEastAsia"/>
+                <w:sz w:val="28"/>
+                <w:szCs w:val="28"/>
+              </w:rPr>
+            </w:pPr>
+          </w:p>
+        </w:tc>
+        <w:tc>
+          <w:tcPr>
+            <w:tcW w:w="2060" w:type="dxa"/>
+            <w:shd w:val="clear" w:color="auto" w:fill="F2F2F2" w:themeFill="background1" w:themeFillShade="F2"/>
+          </w:tcPr>
+          <w:p>
+            <w:pPr>
+              <w:jc w:val="center"/>
+              <w:rPr>
+                <w:rFonts w:asciiTheme="minorEastAsia" w:hAnsiTheme="minorEastAsia"/>
+                <w:sz w:val="28"/>
+                <w:szCs w:val="28"/>
+              </w:rPr>
+            </w:pPr>
+          </w:p>
+        </w:tc>
+        <w:tc>
+          <w:tcPr>
+            <w:tcW w:w="2060" w:type="dxa"/>
+            <w:shd w:val="clear" w:color="auto" w:fill="F2F2F2" w:themeFill="background1" w:themeFillShade="F2"/>
+          </w:tcPr>
+          <w:p>
+            <w:pPr>
+              <w:jc w:val="center"/>
+              <w:rPr>
+                <w:rFonts w:asciiTheme="minorEastAsia" w:hAnsiTheme="minorEastAsia"/>
+                <w:sz w:val="28"/>
+                <w:szCs w:val="28"/>
+              </w:rPr>
+            </w:pPr>
+          </w:p>
+        </w:tc>
+        <w:tc>
+          <w:tcPr>
+            <w:tcW w:w="2060" w:type="dxa"/>
+            <w:shd w:val="clear" w:color="auto" w:fill="F2F2F2" w:themeFill="background1" w:themeFillShade="F2"/>
+          </w:tcPr>
+          <w:p>
+            <w:pPr>
+              <w:jc w:val="center"/>
+              <w:rPr>
+                <w:rFonts w:asciiTheme="minorEastAsia" w:hAnsiTheme="minorEastAsia"/>
+                <w:sz w:val="28"/>
+                <w:szCs w:val="28"/>
+              </w:rPr>
+            </w:pPr>
+          </w:p>
+        </w:tc>
+      </w:tr>
+      <w:tr>
+        <w:tc>
+          <w:tcPr>
+            <w:tcW w:w="2060" w:type="dxa"/>
+          </w:tcPr>
+          <w:p>
+            <w:pPr>
+              <w:jc w:val="center"/>
+              <w:rPr>
+                <w:rFonts w:asciiTheme="minorEastAsia" w:hAnsiTheme="minorEastAsia"/>
+                <w:sz w:val="28"/>
+                <w:szCs w:val="28"/>
+              </w:rPr>
+            </w:pPr>
+          </w:p>
+        </w:tc>
+        <w:tc>
+          <w:tcPr>
+            <w:tcW w:w="2060" w:type="dxa"/>
+          </w:tcPr>
+          <w:p>
+            <w:pPr>
+              <w:jc w:val="center"/>
+              <w:rPr>
+                <w:rFonts w:asciiTheme="minorEastAsia" w:hAnsiTheme="minorEastAsia"/>
+                <w:sz w:val="28"/>
+                <w:szCs w:val="28"/>
+              </w:rPr>
+            </w:pPr>
+          </w:p>
+        </w:tc>
+        <w:tc>
+          <w:tcPr>
+            <w:tcW w:w="2060" w:type="dxa"/>
+          </w:tcPr>
+          <w:p>
+            <w:pPr>
+              <w:jc w:val="center"/>
+              <w:rPr>
+                <w:rFonts w:asciiTheme="minorEastAsia" w:hAnsiTheme="minorEastAsia"/>
+                <w:sz w:val="28"/>
+                <w:szCs w:val="28"/>
+              </w:rPr>
+            </w:pPr>
+          </w:p>
+        </w:tc>
+        <w:tc>
+          <w:tcPr>
+            <w:tcW w:w="2060" w:type="dxa"/>
+          </w:tcPr>
+          <w:p>
+            <w:pPr>
+              <w:jc w:val="center"/>
+              <w:rPr>
+                <w:rFonts w:asciiTheme="minorEastAsia" w:hAnsiTheme="minorEastAsia"/>
+                <w:sz w:val="28"/>
+                <w:szCs w:val="28"/>
+              </w:rPr>
+            </w:pPr>
+          </w:p>
+        </w:tc>
+      </w:tr>
+    </w:tbl>
+    <w:p>
+      <w:pPr>
+        <w:rPr>
+          <w:rFonts w:hint="eastAsia"/>
+        </w:rPr>
+      </w:pPr>
+      <w:r>
+        <w:br w:type="page"/>
+      </w:r>
+    </w:p>
+    <w:p>
+      <w:pPr>
+        <w:jc w:val="center"/>
+        <w:rPr>
+          <w:b/>
+          <w:sz w:val="72"/>
+          <w:szCs w:val="72"/>
+        </w:rPr>
+      </w:pPr>
+      <w:r>
+        <w:rPr>
+          <w:b/>
+          <w:sz w:val="72"/>
+          <w:szCs w:val="72"/>
+        </w:rPr>
+        <w:lastRenderedPageBreak/>
+        <w:t>目录</w:t>
+      </w:r>
+    </w:p>
+    <w:p>
+      <w:pPr>
+        <w:pStyle w:val="a4"/>
+        <w:numPr>
+          <w:ilvl w:val="0"/>
+          <w:numId w:val="2"/>
+        </w:numPr>
+        <w:rPr>
+          <w:rFonts w:hint="eastAsia"/>
+          <w:sz w:val="48"/>
+          <w:szCs w:val="48"/>
+        </w:rPr>
+      </w:pPr>
+      <w:r>
+        <w:rPr>
+          <w:rFonts w:hint="eastAsia"/>
+          <w:sz w:val="40"/>
+          <w:szCs w:val="40"/>
+        </w:rPr>
+        <w:t>引</w:t>
+      </w:r>
+      <w:r>
+        <w:rPr>
+          <w:rFonts w:hint="eastAsia"/>
+          <w:sz w:val="40"/>
+          <w:szCs w:val="40"/>
+        </w:rPr>
+        <w:t>言</w:t>
+      </w:r>
+      <w:r>
+        <w:rPr>
+          <w:sz w:val="32"/>
+          <w:szCs w:val="32"/>
+        </w:rPr>
+        <w:t>………………………………………………………………</w:t>
+      </w:r>
+      <w:r>
+        <w:rPr>
+          <w:sz w:val="32"/>
+          <w:szCs w:val="32"/>
+        </w:rPr>
+        <w:t>.</w:t>
+      </w:r>
+      <w:r>
+        <w:rPr>
+          <w:sz w:val="32"/>
+          <w:szCs w:val="32"/>
+        </w:rPr>
+        <w:t>4</w:t>
+      </w:r>
+    </w:p>
+    <w:p>
+      <w:pPr>
+        <w:pStyle w:val="a4"/>
+        <w:numPr>
+          <w:ilvl w:val="0"/>
+          <w:numId w:val="2"/>
+        </w:numPr>
+        <w:rPr>
+          <w:rFonts w:hint="eastAsia"/>
+          <w:sz w:val="48"/>
+          <w:szCs w:val="48"/>
+        </w:rPr>
+      </w:pPr>
+      <w:r>
+        <w:rPr>
+          <w:rFonts w:hint="eastAsia"/>
+          <w:sz w:val="40"/>
+          <w:szCs w:val="40"/>
+        </w:rPr>
+        <w:t>高层目标</w:t>
+      </w:r>
+      <w:r>
+        <w:rPr>
+          <w:sz w:val="32"/>
+          <w:szCs w:val="32"/>
+        </w:rPr>
+        <w:t>…………………………</w:t>
+      </w:r>
+      <w:r>
+        <w:rPr>
+          <w:sz w:val="32"/>
+          <w:szCs w:val="32"/>
+        </w:rPr>
+        <w:t>…………………….</w:t>
+      </w:r>
+      <w:r>
+        <w:rPr>
+          <w:sz w:val="32"/>
+          <w:szCs w:val="32"/>
+        </w:rPr>
+        <w:t>…</w:t>
+      </w:r>
+      <w:r>
+        <w:rPr>
+          <w:sz w:val="32"/>
+          <w:szCs w:val="32"/>
+        </w:rPr>
+        <w:t>….</w:t>
+      </w:r>
+      <w:r>
+        <w:rPr>
+          <w:sz w:val="32"/>
+          <w:szCs w:val="32"/>
+        </w:rPr>
+        <w:t>4</w:t>
+      </w:r>
+    </w:p>
+    <w:p>
+      <w:pPr>
+        <w:pStyle w:val="a4"/>
+        <w:numPr>
+          <w:ilvl w:val="0"/>
+          <w:numId w:val="2"/>
+        </w:numPr>
+        <w:rPr>
+          <w:rFonts w:hint="eastAsia"/>
+          <w:sz w:val="48"/>
+          <w:szCs w:val="48"/>
+        </w:rPr>
+      </w:pPr>
+      <w:r>
+        <w:rPr>
+          <w:rFonts w:hint="eastAsia"/>
+          <w:sz w:val="40"/>
+          <w:szCs w:val="40"/>
+        </w:rPr>
+        <w:t>目标精化</w:t>
+      </w:r>
+      <w:r>
+        <w:rPr>
+          <w:sz w:val="32"/>
+          <w:szCs w:val="32"/>
+        </w:rPr>
+        <w:t>……………………………</w:t>
+      </w:r>
+      <w:r>
+        <w:rPr>
+          <w:sz w:val="32"/>
+          <w:szCs w:val="32"/>
+        </w:rPr>
+        <w:t>……………</w:t>
+      </w:r>
+      <w:r>
+        <w:rPr>
+          <w:sz w:val="32"/>
+          <w:szCs w:val="32"/>
+        </w:rPr>
+        <w:t>..</w:t>
+      </w:r>
+      <w:r>
+        <w:rPr>
+          <w:sz w:val="32"/>
+          <w:szCs w:val="32"/>
+        </w:rPr>
+        <w:t>…………4</w:t>
+      </w:r>
+    </w:p>
+    <w:p>
+      <w:pPr>
+        <w:pStyle w:val="a4"/>
+        <w:rPr>
+          <w:sz w:val="32"/>
+          <w:szCs w:val="32"/>
+        </w:rPr>
+      </w:pPr>
+      <w:r>
+        <w:rPr>
+          <w:sz w:val="48"/>
+          <w:szCs w:val="48"/>
+        </w:rPr>
+        <w:t>4.</w:t>
+      </w:r>
+      <w:r>
+        <w:rPr>
+          <w:sz w:val="48"/>
+          <w:szCs w:val="48"/>
+        </w:rPr>
+        <w:t xml:space="preserve"> </w:t>
+      </w:r>
+      <w:r>
+        <w:rPr>
+          <w:rFonts w:hint="eastAsia"/>
+          <w:sz w:val="40"/>
+          <w:szCs w:val="40"/>
+        </w:rPr>
+        <w:t>目标实现</w:t>
+      </w:r>
+      <w:r>
+        <w:rPr>
+          <w:sz w:val="32"/>
+          <w:szCs w:val="32"/>
+        </w:rPr>
+        <w:t>………………………………</w:t>
+      </w:r>
+      <w:r>
+        <w:rPr>
+          <w:sz w:val="32"/>
+          <w:szCs w:val="32"/>
+        </w:rPr>
+        <w:t>…</w:t>
+      </w:r>
+      <w:r>
+        <w:rPr>
+          <w:sz w:val="32"/>
+          <w:szCs w:val="32"/>
+        </w:rPr>
+        <w:t>.</w:t>
+      </w:r>
+      <w:r>
+        <w:rPr>
+          <w:sz w:val="32"/>
+          <w:szCs w:val="32"/>
+        </w:rPr>
+        <w:t>……….</w:t>
+      </w:r>
+      <w:r>
+        <w:rPr>
+          <w:sz w:val="32"/>
+          <w:szCs w:val="32"/>
+        </w:rPr>
+        <w:t>…………5</w:t>
+      </w:r>
+    </w:p>
+    <w:p>
+      <w:pPr>
+        <w:pStyle w:val="a4"/>
+        <w:rPr>
+          <w:sz w:val="32"/>
+          <w:szCs w:val="32"/>
+        </w:rPr>
+      </w:pPr>
+      <w:r>
+        <w:rPr>
+          <w:sz w:val="32"/>
+          <w:szCs w:val="32"/>
+        </w:rPr>
+        <w:tab/>
+        <w:t>4.1</w:t>
+      </w:r>
+      <w:r>
+        <w:rPr>
+          <w:rFonts w:hint="eastAsia"/>
+          <w:sz w:val="32"/>
+          <w:szCs w:val="32"/>
+        </w:rPr>
+        <w:t>主体分配</w:t>
+      </w:r>
+      <w:r>
+        <w:rPr>
+          <w:sz w:val="32"/>
+          <w:szCs w:val="32"/>
+        </w:rPr>
+        <w:t>…………………</w:t>
+      </w:r>
+      <w:r>
+        <w:rPr>
+          <w:sz w:val="32"/>
+          <w:szCs w:val="32"/>
+        </w:rPr>
+        <w:t>..</w:t>
+      </w:r>
+      <w:r>
+        <w:rPr>
+          <w:sz w:val="32"/>
+          <w:szCs w:val="32"/>
+        </w:rPr>
+        <w:t>….……………………………..5</w:t>
+      </w:r>
+    </w:p>
+    <w:p>
+      <w:pPr>
+        <w:pStyle w:val="a4"/>
+        <w:rPr>
+          <w:rFonts w:hint="eastAsia"/>
+          <w:sz w:val="32"/>
+          <w:szCs w:val="32"/>
+        </w:rPr>
+      </w:pPr>
+      <w:r>
+        <w:rPr>
+          <w:sz w:val="32"/>
+          <w:szCs w:val="32"/>
+        </w:rPr>
+        <w:tab/>
+        <w:t>4.2</w:t>
+      </w:r>
+      <w:r>
+        <w:rPr>
+          <w:rFonts w:hint="eastAsia"/>
+          <w:sz w:val="32"/>
+          <w:szCs w:val="32"/>
+        </w:rPr>
+        <w:t>操作实现</w:t>
+      </w:r>
+      <w:r>
+        <w:rPr>
+          <w:sz w:val="32"/>
+          <w:szCs w:val="32"/>
+        </w:rPr>
+        <w:t>……</w:t>
+      </w:r>
+      <w:r>
+        <w:rPr>
+          <w:sz w:val="32"/>
+          <w:szCs w:val="32"/>
+        </w:rPr>
+        <w:t>..</w:t>
+      </w:r>
+      <w:r>
+        <w:rPr>
+          <w:sz w:val="32"/>
+          <w:szCs w:val="32"/>
+        </w:rPr>
+        <w:t>……………….……………………………..6</w:t>
+      </w:r>
+    </w:p>
+    <w:p>
+      <w:pPr>
+        <w:pStyle w:val="a4"/>
+        <w:rPr>
+          <w:sz w:val="48"/>
+          <w:szCs w:val="48"/>
+        </w:rPr>
+      </w:pPr>
+      <w:r>
+        <w:rPr>
+          <w:sz w:val="48"/>
+          <w:szCs w:val="48"/>
+        </w:rPr>
+        <w:t>5.</w:t>
+      </w:r>
+      <w:r>
+        <w:rPr>
+          <w:sz w:val="48"/>
+          <w:szCs w:val="48"/>
+        </w:rPr>
+        <w:t xml:space="preserve"> </w:t>
+      </w:r>
+      <w:r>
+        <w:rPr>
+          <w:rFonts w:hint="eastAsia"/>
+          <w:sz w:val="40"/>
+          <w:szCs w:val="40"/>
+        </w:rPr>
+        <w:t>非功能性需求</w:t>
+      </w:r>
+      <w:r>
+        <w:rPr>
+          <w:sz w:val="32"/>
+          <w:szCs w:val="32"/>
+        </w:rPr>
+        <w:t>………………</w:t>
+      </w:r>
+      <w:r>
+        <w:rPr>
+          <w:sz w:val="32"/>
+          <w:szCs w:val="32"/>
+        </w:rPr>
+        <w:t>…………………</w:t>
+      </w:r>
+      <w:r>
+        <w:rPr>
+          <w:sz w:val="32"/>
+          <w:szCs w:val="32"/>
+        </w:rPr>
+        <w:t>………...7</w:t>
+      </w:r>
+    </w:p>
+    <w:p>
+      <w:pPr>
+        <w:pStyle w:val="a4"/>
+        <w:rPr>
+          <w:sz w:val="32"/>
+          <w:szCs w:val="32"/>
+        </w:rPr>
+      </w:pPr>
+      <w:r>
+        <w:rPr>
+          <w:sz w:val="32"/>
+          <w:szCs w:val="32"/>
+        </w:rPr>
+        <w:tab/>
+        <w:t>5.1</w:t>
+      </w:r>
+      <w:r>
+        <w:rPr>
+          <w:rFonts w:hint="eastAsia"/>
+          <w:sz w:val="32"/>
+          <w:szCs w:val="32"/>
+        </w:rPr>
+        <w:t>发现非功能性需求</w:t>
+      </w:r>
+      <w:r>
+        <w:rPr>
+          <w:sz w:val="32"/>
+          <w:szCs w:val="32"/>
+        </w:rPr>
+        <w:t>…………</w:t>
+      </w:r>
+      <w:r>
+        <w:rPr>
+          <w:sz w:val="32"/>
+          <w:szCs w:val="32"/>
+        </w:rPr>
+        <w:t>..</w:t>
+      </w:r>
+      <w:r>
+        <w:rPr>
+          <w:sz w:val="32"/>
+          <w:szCs w:val="32"/>
+        </w:rPr>
+        <w:t>…………….……………7</w:t>
+      </w:r>
+    </w:p>
+    <w:p>
+      <w:pPr>
+        <w:pStyle w:val="a4"/>
+        <w:rPr>
+          <w:sz w:val="32"/>
+          <w:szCs w:val="32"/>
+        </w:rPr>
+      </w:pPr>
+      <w:r>
+        <w:rPr>
+          <w:sz w:val="32"/>
+          <w:szCs w:val="32"/>
+        </w:rPr>
+        <w:tab/>
+        <w:t>5.2</w:t>
+      </w:r>
+      <w:r>
+        <w:rPr>
+          <w:rFonts w:hint="eastAsia"/>
+          <w:sz w:val="32"/>
+          <w:szCs w:val="32"/>
+        </w:rPr>
+        <w:t>非功能性需求目标精化</w:t>
+      </w:r>
+      <w:r>
+        <w:rPr>
+          <w:sz w:val="32"/>
+          <w:szCs w:val="32"/>
+        </w:rPr>
+        <w:t>……</w:t>
+      </w:r>
+      <w:r>
+        <w:rPr>
+          <w:sz w:val="32"/>
+          <w:szCs w:val="32"/>
+        </w:rPr>
+        <w:t>..</w:t>
+      </w:r>
+      <w:r>
+        <w:rPr>
+          <w:sz w:val="32"/>
+          <w:szCs w:val="32"/>
+        </w:rPr>
+        <w:t>………………....……8</w:t>
+      </w:r>
+    </w:p>
+    <w:p>
+      <w:pPr>
+        <w:pStyle w:val="a4"/>
+        <w:rPr>
+          <w:sz w:val="32"/>
+          <w:szCs w:val="32"/>
+        </w:rPr>
+      </w:pPr>
+      <w:r>
+        <w:rPr>
+          <w:sz w:val="32"/>
+          <w:szCs w:val="32"/>
+        </w:rPr>
+        <w:tab/>
+        <w:t>5.3</w:t>
+      </w:r>
+      <w:r>
+        <w:rPr>
+          <w:rFonts w:hint="eastAsia"/>
+          <w:sz w:val="32"/>
+          <w:szCs w:val="32"/>
+        </w:rPr>
+        <w:t>量化验收标准</w:t>
+      </w:r>
+      <w:r>
+        <w:rPr>
+          <w:sz w:val="32"/>
+          <w:szCs w:val="32"/>
+        </w:rPr>
+        <w:t>……………</w:t>
+      </w:r>
+      <w:r>
+        <w:rPr>
+          <w:sz w:val="32"/>
+          <w:szCs w:val="32"/>
+        </w:rPr>
+        <w:t>..</w:t>
+      </w:r>
+      <w:bookmarkStart w:id="1" w:name="_GoBack"/>
+      <w:bookmarkEnd w:id="1"/>
+      <w:r>
+        <w:rPr>
+          <w:sz w:val="32"/>
+          <w:szCs w:val="32"/>
+        </w:rPr>
+        <w:t>……………………....….…..9</w:t>
+      </w:r>
+    </w:p>
+    <w:p>
+      <w:pPr>
+        <w:pStyle w:val="a4"/>
+      </w:pPr>
+      <w:r>
+        <w:br w:type="page"/>
+      </w:r>
+    </w:p>
+    <w:p>
+      <w:pPr>
+        <w:rPr>
+          <w:rFonts w:hint="eastAsia"/>
+        </w:rPr>
+      </w:pPr>
+    </w:p>
+    <w:p>
+      <w:pPr>
+        <w:pStyle w:val="1"/>
+      </w:pPr>
+      <w:r>
+        <w:rPr>
+          <w:rFonts w:hint="eastAsia"/>
+        </w:rPr>
+        <w:t>引言</w:t>
+      </w:r>
+    </w:p>
+    <w:p>
+      <w:pPr>
+        <w:pStyle w:val="a3"/>
+        <w:ind w:left="360" w:firstLineChars="0" w:firstLine="0"/>
+        <w:rPr>
+          <w:rFonts w:asciiTheme="minorEastAsia" w:hAnsiTheme="minorEastAsia"/>
+        </w:rPr>
+      </w:pPr>
+      <w:r>
+        <w:rPr>
+          <w:rFonts w:asciiTheme="minorEastAsia" w:hAnsiTheme="minorEastAsia" w:hint="eastAsia"/>
+        </w:rPr>
+        <w:t>本文档描述了目标分析的过程和产物</w:t>
+      </w:r>
+      <w:r>
+        <w:rPr>
+          <w:rFonts w:asciiTheme="minorEastAsia" w:hAnsiTheme="minorEastAsia" w:hint="eastAsia"/>
+        </w:rPr>
+        <w:t>，使用目标建模技术作为基础，定义了“超人不用飞”系统的目标，并处理了问题、目标、特性、角色和任务等各种因素的相互依赖关系，建立了目标模型。</w:t>
+      </w:r>
+    </w:p>
     <w:p/>
+    <w:p>
+      <w:pPr>
+        <w:pStyle w:val="1"/>
+      </w:pPr>
+      <w:r>
+        <w:rPr>
+          <w:rFonts w:hint="eastAsia"/>
+        </w:rPr>
+        <w:t>高层目标</w:t>
+      </w:r>
+    </w:p>
+    <w:p>
+      <w:pPr>
+        <w:pStyle w:val="a3"/>
+        <w:ind w:left="360" w:firstLineChars="0" w:firstLine="0"/>
+        <w:rPr>
+          <w:rFonts w:asciiTheme="minorEastAsia" w:hAnsiTheme="minorEastAsia"/>
+        </w:rPr>
+      </w:pPr>
+      <w:r>
+        <w:rPr>
+          <w:rFonts w:asciiTheme="minorEastAsia" w:hAnsiTheme="minorEastAsia" w:hint="eastAsia"/>
+        </w:rPr>
+        <w:t>通过与用户交流，对用户的想法进行标准化问题描述</w:t>
+      </w:r>
+      <w:r>
+        <w:rPr>
+          <w:rFonts w:asciiTheme="minorEastAsia" w:hAnsiTheme="minorEastAsia" w:hint="eastAsia"/>
+        </w:rPr>
+        <w:t>，并进行目标分析，得到了对应的三个</w:t>
+      </w:r>
+      <w:r>
+        <w:rPr>
+          <w:rFonts w:asciiTheme="minorEastAsia" w:hAnsiTheme="minorEastAsia" w:hint="eastAsia"/>
+        </w:rPr>
+        <w:t>高层目标</w:t>
+      </w:r>
+      <w:r>
+        <w:rPr>
+          <w:rFonts w:asciiTheme="minorEastAsia" w:hAnsiTheme="minorEastAsia" w:hint="eastAsia"/>
+        </w:rPr>
+        <w:t>:</w:t>
+      </w:r>
+      <w:r>
+        <w:rPr>
+          <w:rFonts w:asciiTheme="minorEastAsia" w:hAnsiTheme="minorEastAsia" w:hint="eastAsia"/>
+        </w:rPr>
+        <w:t>获取更广阔的资源来解决自己的问题、请求他人来帮助自己、</w:t>
+      </w:r>
+      <w:r>
+        <w:rPr>
+          <w:rFonts w:asciiTheme="minorEastAsia" w:hAnsiTheme="minorEastAsia" w:hint="eastAsia"/>
+        </w:rPr>
+        <w:t>扩大基于距离关系的社交圈</w:t>
+      </w:r>
+      <w:r>
+        <w:rPr>
+          <w:rFonts w:asciiTheme="minorEastAsia" w:hAnsiTheme="minorEastAsia" w:hint="eastAsia"/>
+        </w:rPr>
+        <w:t>。</w:t>
+      </w:r>
+    </w:p>
     <w:p/>
+    <w:p>
+      <w:pPr>
+        <w:pStyle w:val="1"/>
+      </w:pPr>
+      <w:r>
+        <w:rPr>
+          <w:rFonts w:hint="eastAsia"/>
+        </w:rPr>
+        <w:t>目标精化</w:t>
+      </w:r>
+    </w:p>
+    <w:p>
+      <w:pPr>
+        <w:pStyle w:val="a3"/>
+        <w:ind w:left="360" w:firstLineChars="0" w:firstLine="0"/>
+        <w:rPr>
+          <w:rFonts w:asciiTheme="minorEastAsia" w:hAnsiTheme="minorEastAsia"/>
+        </w:rPr>
+      </w:pPr>
+      <w:r>
+        <w:rPr>
+          <w:rFonts w:asciiTheme="minorEastAsia" w:hAnsiTheme="minorEastAsia" w:hint="eastAsia"/>
+        </w:rPr>
+        <w:t>通过对2中的高层目标模型进行进一步分析，发现AND精化关系、OR精化关系，得到了系统的完整目标模型，如下图所示。</w:t>
+      </w:r>
+    </w:p>
+    <w:p>
+      <w:pPr>
+        <w:pStyle w:val="a3"/>
+        <w:keepNext/>
+        <w:ind w:left="360" w:firstLineChars="0" w:firstLine="0"/>
+      </w:pPr>
+      <w:r>
+        <w:rPr>
+          <w:rFonts w:hint="eastAsia"/>
+          <w:noProof/>
+        </w:rPr>
+        <w:drawing>
+          <wp:inline distT="0" distB="0" distL="0" distR="0" wp14:anchorId="55F5E919" wp14:editId="55FC5A3E">
+            <wp:extent cx="4527545" cy="5114611"/>
+            <wp:effectExtent l="0" t="0" r="0" b="0"/>
+            <wp:docPr id="2" name="图片 2"/>
+            <wp:cNvGraphicFramePr>
+              <a:graphicFrameLocks xmlns:a="http://schemas.openxmlformats.org/drawingml/2006/main" noChangeAspect="1"/>
+            </wp:cNvGraphicFramePr>
+            <a:graphic xmlns:a="http://schemas.openxmlformats.org/drawingml/2006/main">
+              <a:graphicData uri="http://schemas.openxmlformats.org/drawingml/2006/picture">
+                <pic:pic xmlns:pic="http://schemas.openxmlformats.org/drawingml/2006/picture">
+                  <pic:nvPicPr>
+                    <pic:cNvPr id="2" name="完整的目标模型.png"/>
+                    <pic:cNvPicPr/>
+                  </pic:nvPicPr>
+                  <pic:blipFill>
+                    <a:blip r:embed="rId9" cstate="print">
+                      <a:extLst>
+                        <a:ext uri="{28A0092B-C50C-407E-A947-70E740481C1C}">
+                          <a14:useLocalDpi xmlns:a14="http://schemas.microsoft.com/office/drawing/2010/main" val="0"/>
+                        </a:ext>
+                      </a:extLst>
+                    </a:blip>
+                    <a:stretch>
+                      <a:fillRect/>
+                    </a:stretch>
+                  </pic:blipFill>
+                  <pic:spPr>
+                    <a:xfrm>
+                      <a:off x="0" y="0"/>
+                      <a:ext cx="4538918" cy="5127458"/>
+                    </a:xfrm>
+                    <a:prstGeom prst="rect">
+                      <a:avLst/>
+                    </a:prstGeom>
+                  </pic:spPr>
+                </pic:pic>
+              </a:graphicData>
+            </a:graphic>
+          </wp:inline>
+        </w:drawing>
+      </w:r>
+    </w:p>
+    <w:p>
+      <w:pPr>
+        <w:pStyle w:val="a9"/>
+        <w:ind w:firstLineChars="1800" w:firstLine="3600"/>
+      </w:pPr>
+      <w:r>
+        <w:rPr>
+          <w:rFonts w:hint="eastAsia"/>
+        </w:rPr>
+        <w:t>目标模型</w:t>
+      </w:r>
+      <w:r>
+        <w:rPr>
+          <w:rFonts w:hint="eastAsia"/>
+        </w:rPr>
+        <w:t xml:space="preserve"> </w:t>
+      </w:r>
+      <w:r>
+        <w:rPr>
+          <w:rFonts w:hint="eastAsia"/>
+        </w:rPr>
+        <w:t>图</w:t>
+      </w:r>
+      <w:r>
+        <w:rPr>
+          <w:rFonts w:hint="eastAsia"/>
+        </w:rPr>
+        <w:t>1</w:t>
+      </w:r>
+    </w:p>
+    <w:p>
+      <w:pPr>
+        <w:pStyle w:val="a9"/>
+        <w:ind w:firstLineChars="1800" w:firstLine="3600"/>
+        <w:rPr>
+          <w:rFonts w:hint="eastAsia"/>
+        </w:rPr>
+      </w:pPr>
+    </w:p>
+    <w:p>
+      <w:pPr>
+        <w:pStyle w:val="1"/>
+      </w:pPr>
+      <w:r>
+        <w:rPr>
+          <w:rFonts w:hint="eastAsia"/>
+        </w:rPr>
+        <w:t>目标实现</w:t>
+      </w:r>
+    </w:p>
+    <w:p>
+      <w:pPr>
+        <w:pStyle w:val="a3"/>
+        <w:ind w:left="360" w:firstLineChars="0" w:firstLine="0"/>
+        <w:rPr>
+          <w:rFonts w:asciiTheme="majorEastAsia" w:eastAsiaTheme="majorEastAsia" w:hAnsiTheme="majorEastAsia" w:hint="eastAsia"/>
+          <w:b/>
+          <w:sz w:val="24"/>
+          <w:szCs w:val="24"/>
+        </w:rPr>
+      </w:pPr>
+      <w:r>
+        <w:rPr>
+          <w:rFonts w:asciiTheme="majorEastAsia" w:eastAsiaTheme="majorEastAsia" w:hAnsiTheme="majorEastAsia" w:hint="eastAsia"/>
+          <w:b/>
+          <w:sz w:val="24"/>
+          <w:szCs w:val="24"/>
+        </w:rPr>
+        <w:t>4.1主体分配</w:t>
+      </w:r>
+    </w:p>
+    <w:p>
+      <w:pPr>
+        <w:pStyle w:val="a3"/>
+        <w:keepNext/>
+        <w:ind w:left="735" w:firstLineChars="0" w:firstLine="0"/>
+      </w:pPr>
+      <w:r>
+        <w:rPr>
+          <w:rFonts w:hint="eastAsia"/>
+          <w:noProof/>
+        </w:rPr>
+        <w:drawing>
+          <wp:inline distT="0" distB="0" distL="0" distR="0" wp14:anchorId="1D82BCCC" wp14:editId="3B91922F">
+            <wp:extent cx="4702629" cy="5094515"/>
+            <wp:effectExtent l="0" t="0" r="0" b="0"/>
+            <wp:docPr id="3" name="图片 3"/>
+            <wp:cNvGraphicFramePr>
+              <a:graphicFrameLocks xmlns:a="http://schemas.openxmlformats.org/drawingml/2006/main"/>
+            </wp:cNvGraphicFramePr>
+            <a:graphic xmlns:a="http://schemas.openxmlformats.org/drawingml/2006/main">
+              <a:graphicData uri="http://schemas.openxmlformats.org/drawingml/2006/picture">
+                <pic:pic xmlns:pic="http://schemas.openxmlformats.org/drawingml/2006/picture">
+                  <pic:nvPicPr>
+                    <pic:cNvPr id="3" name="目标模型的主体分配.png"/>
+                    <pic:cNvPicPr/>
+                  </pic:nvPicPr>
+                  <pic:blipFill>
+                    <a:blip r:embed="rId10" cstate="print">
+                      <a:extLst>
+                        <a:ext uri="{28A0092B-C50C-407E-A947-70E740481C1C}">
+                          <a14:useLocalDpi xmlns:a14="http://schemas.microsoft.com/office/drawing/2010/main" val="0"/>
+                        </a:ext>
+                      </a:extLst>
+                    </a:blip>
+                    <a:stretch>
+                      <a:fillRect/>
+                    </a:stretch>
+                  </pic:blipFill>
+                  <pic:spPr>
+                    <a:xfrm>
+                      <a:off x="0" y="0"/>
+                      <a:ext cx="4711632" cy="5104268"/>
+                    </a:xfrm>
+                    <a:prstGeom prst="rect">
+                      <a:avLst/>
+                    </a:prstGeom>
+                  </pic:spPr>
+                </pic:pic>
+              </a:graphicData>
+            </a:graphic>
+          </wp:inline>
+        </w:drawing>
+      </w:r>
+    </w:p>
+    <w:p>
+      <w:pPr>
+        <w:pStyle w:val="a9"/>
+        <w:ind w:firstLineChars="2000" w:firstLine="4000"/>
+      </w:pPr>
+      <w:r>
+        <w:rPr>
+          <w:rFonts w:hint="eastAsia"/>
+        </w:rPr>
+        <w:t>目标模型主体分配</w:t>
+      </w:r>
+      <w:r>
+        <w:rPr>
+          <w:rFonts w:hint="eastAsia"/>
+        </w:rPr>
+        <w:t xml:space="preserve"> </w:t>
+      </w:r>
+      <w:r>
+        <w:rPr>
+          <w:rFonts w:hint="eastAsia"/>
+        </w:rPr>
+        <w:t>图</w:t>
+      </w:r>
+      <w:r>
+        <w:rPr>
+          <w:rFonts w:hint="eastAsia"/>
+        </w:rPr>
+        <w:t>2</w:t>
+      </w:r>
+    </w:p>
+    <w:p>
+      <w:pPr>
+        <w:widowControl/>
+        <w:jc w:val="left"/>
+        <w:rPr>
+          <w:rFonts w:asciiTheme="majorHAnsi" w:eastAsia="黑体" w:hAnsiTheme="majorHAnsi" w:cstheme="majorBidi"/>
+          <w:sz w:val="20"/>
+          <w:szCs w:val="20"/>
+        </w:rPr>
+      </w:pPr>
+      <w:r>
+        <w:br w:type="page"/>
+      </w:r>
+    </w:p>
+    <w:p>
+      <w:pPr>
+        <w:pStyle w:val="a9"/>
+        <w:ind w:firstLineChars="2000" w:firstLine="4000"/>
+      </w:pPr>
+    </w:p>
+    <w:p>
+      <w:pPr>
+        <w:pStyle w:val="a3"/>
+        <w:ind w:left="360" w:firstLineChars="0" w:firstLine="0"/>
+        <w:rPr>
+          <w:rFonts w:asciiTheme="majorEastAsia" w:eastAsiaTheme="majorEastAsia" w:hAnsiTheme="majorEastAsia"/>
+          <w:b/>
+          <w:sz w:val="24"/>
+          <w:szCs w:val="24"/>
+        </w:rPr>
+      </w:pPr>
+      <w:r>
+        <w:rPr>
+          <w:rFonts w:asciiTheme="majorEastAsia" w:eastAsiaTheme="majorEastAsia" w:hAnsiTheme="majorEastAsia"/>
+          <w:b/>
+          <w:sz w:val="24"/>
+          <w:szCs w:val="24"/>
+        </w:rPr>
+        <w:t>4.2</w:t>
+      </w:r>
+      <w:r>
+        <w:rPr>
+          <w:rFonts w:asciiTheme="majorEastAsia" w:eastAsiaTheme="majorEastAsia" w:hAnsiTheme="majorEastAsia" w:hint="eastAsia"/>
+          <w:b/>
+          <w:sz w:val="24"/>
+          <w:szCs w:val="24"/>
+        </w:rPr>
+        <w:t>操作实现</w:t>
+      </w:r>
+    </w:p>
+    <w:p>
+      <w:pPr>
+        <w:pStyle w:val="a3"/>
+        <w:keepNext/>
+        <w:ind w:left="735" w:firstLineChars="0" w:firstLine="0"/>
+      </w:pPr>
+      <w:r>
+        <w:rPr>
+          <w:rFonts w:hint="eastAsia"/>
+          <w:noProof/>
+        </w:rPr>
+        <w:drawing>
+          <wp:inline distT="0" distB="0" distL="0" distR="0" wp14:anchorId="35722A92" wp14:editId="77D7EB31">
+            <wp:extent cx="4612194" cy="4843305"/>
+            <wp:effectExtent l="0" t="0" r="0" b="0"/>
+            <wp:docPr id="4" name="图片 4"/>
+            <wp:cNvGraphicFramePr>
+              <a:graphicFrameLocks xmlns:a="http://schemas.openxmlformats.org/drawingml/2006/main"/>
+            </wp:cNvGraphicFramePr>
+            <a:graphic xmlns:a="http://schemas.openxmlformats.org/drawingml/2006/main">
+              <a:graphicData uri="http://schemas.openxmlformats.org/drawingml/2006/picture">
+                <pic:pic xmlns:pic="http://schemas.openxmlformats.org/drawingml/2006/picture">
+                  <pic:nvPicPr>
+                    <pic:cNvPr id="4" name="目标模型的操作实现.png"/>
+                    <pic:cNvPicPr/>
+                  </pic:nvPicPr>
+                  <pic:blipFill>
+                    <a:blip r:embed="rId11" cstate="print">
+                      <a:extLst>
+                        <a:ext uri="{28A0092B-C50C-407E-A947-70E740481C1C}">
+                          <a14:useLocalDpi xmlns:a14="http://schemas.microsoft.com/office/drawing/2010/main" val="0"/>
+                        </a:ext>
+                      </a:extLst>
+                    </a:blip>
+                    <a:stretch>
+                      <a:fillRect/>
+                    </a:stretch>
+                  </pic:blipFill>
+                  <pic:spPr>
+                    <a:xfrm>
+                      <a:off x="0" y="0"/>
+                      <a:ext cx="4630837" cy="4862882"/>
+                    </a:xfrm>
+                    <a:prstGeom prst="rect">
+                      <a:avLst/>
+                    </a:prstGeom>
+                  </pic:spPr>
+                </pic:pic>
+              </a:graphicData>
+            </a:graphic>
+          </wp:inline>
+        </w:drawing>
+      </w:r>
+    </w:p>
+    <w:p>
+      <w:pPr>
+        <w:pStyle w:val="a9"/>
+        <w:ind w:firstLineChars="1700" w:firstLine="3400"/>
+      </w:pPr>
+      <w:r>
+        <w:rPr>
+          <w:rFonts w:hint="eastAsia"/>
+        </w:rPr>
+        <w:t>目标模型操作实现</w:t>
+      </w:r>
+      <w:r>
+        <w:rPr>
+          <w:rFonts w:hint="eastAsia"/>
+        </w:rPr>
+        <w:t xml:space="preserve"> </w:t>
+      </w:r>
+      <w:r>
+        <w:rPr>
+          <w:rFonts w:hint="eastAsia"/>
+        </w:rPr>
+        <w:t>图</w:t>
+      </w:r>
+      <w:r>
+        <w:rPr>
+          <w:rFonts w:hint="eastAsia"/>
+        </w:rPr>
+        <w:t>3</w:t>
+      </w:r>
+    </w:p>
+    <w:p>
+      <w:pPr>
+        <w:widowControl/>
+        <w:jc w:val="left"/>
+        <w:rPr>
+          <w:rFonts w:asciiTheme="majorHAnsi" w:eastAsia="黑体" w:hAnsiTheme="majorHAnsi" w:cstheme="majorBidi"/>
+          <w:sz w:val="20"/>
+          <w:szCs w:val="20"/>
+        </w:rPr>
+      </w:pPr>
+      <w:r>
+        <w:br w:type="page"/>
+      </w:r>
+    </w:p>
+    <w:p>
+      <w:pPr>
+        <w:pStyle w:val="a9"/>
+        <w:ind w:firstLineChars="1700" w:firstLine="3400"/>
+        <w:rPr>
+          <w:rFonts w:hint="eastAsia"/>
+        </w:rPr>
+      </w:pPr>
+    </w:p>
+    <w:p>
+      <w:pPr>
+        <w:pStyle w:val="1"/>
+      </w:pPr>
+      <w:r>
+        <w:rPr>
+          <w:rFonts w:hint="eastAsia"/>
+        </w:rPr>
+        <w:t>非功能性需求</w:t>
+      </w:r>
+    </w:p>
+    <w:p>
+      <w:pPr>
+        <w:pStyle w:val="a3"/>
+        <w:ind w:left="360" w:firstLineChars="0" w:firstLine="0"/>
+        <w:rPr>
+          <w:rFonts w:asciiTheme="majorEastAsia" w:eastAsiaTheme="majorEastAsia" w:hAnsiTheme="majorEastAsia"/>
+          <w:b/>
+          <w:sz w:val="24"/>
+          <w:szCs w:val="24"/>
+        </w:rPr>
+      </w:pPr>
+      <w:r>
+        <w:rPr>
+          <w:rFonts w:asciiTheme="majorEastAsia" w:eastAsiaTheme="majorEastAsia" w:hAnsiTheme="majorEastAsia"/>
+          <w:b/>
+          <w:sz w:val="24"/>
+          <w:szCs w:val="24"/>
+        </w:rPr>
+        <w:t>5.1</w:t>
+      </w:r>
+      <w:r>
+        <w:rPr>
+          <w:rFonts w:asciiTheme="majorEastAsia" w:eastAsiaTheme="majorEastAsia" w:hAnsiTheme="majorEastAsia" w:hint="eastAsia"/>
+          <w:b/>
+          <w:sz w:val="24"/>
+          <w:szCs w:val="24"/>
+        </w:rPr>
+        <w:t>发现非功能需求目标</w:t>
+      </w:r>
+    </w:p>
+    <w:p>
+      <w:pPr>
+        <w:pStyle w:val="a3"/>
+        <w:ind w:left="360" w:firstLineChars="0" w:firstLine="0"/>
+        <w:rPr>
+          <w:rFonts w:asciiTheme="minorEastAsia" w:hAnsiTheme="minorEastAsia"/>
+        </w:rPr>
+      </w:pPr>
+      <w:r>
+        <w:rPr>
+          <w:rFonts w:asciiTheme="minorEastAsia" w:hAnsiTheme="minorEastAsia" w:hint="eastAsia"/>
+        </w:rPr>
+        <w:t>“超人不用飞”系统定位是基于短距离的求助系统，所以对于距离的定位和时效性要求较高。此外，由于帮助系统会使用户关系由网络世界延伸到现实世界，对于用户信息的真实性和确定性有着严格的要求。系统内部还涉及了虚拟货币和真实货币的转化</w:t>
+      </w:r>
+      <w:r>
+        <w:rPr>
+          <w:rFonts w:asciiTheme="minorEastAsia" w:hAnsiTheme="minorEastAsia" w:hint="eastAsia"/>
+        </w:rPr>
+        <w:t>，这对线上交易的安全性、稳定性提出了要求，业务规则部分也有着潜在的稳定性要求。</w:t>
+      </w:r>
+    </w:p>
+    <w:p>
+      <w:pPr>
+        <w:pStyle w:val="a3"/>
+        <w:ind w:left="360" w:firstLineChars="0" w:firstLine="0"/>
+        <w:rPr>
+          <w:rFonts w:asciiTheme="minorEastAsia" w:hAnsiTheme="minorEastAsia"/>
+        </w:rPr>
+      </w:pPr>
+      <w:r>
+        <w:rPr>
+          <w:rFonts w:asciiTheme="minorEastAsia" w:hAnsiTheme="minorEastAsia" w:hint="eastAsia"/>
+        </w:rPr>
+        <w:t>通过分析与非功能需求相关的功能需求，初步建立以下模型：</w:t>
+      </w:r>
+    </w:p>
+    <w:p>
+      <w:pPr>
+        <w:pStyle w:val="a3"/>
+        <w:keepNext/>
+        <w:ind w:left="360" w:firstLineChars="0" w:firstLine="0"/>
+      </w:pPr>
+      <w:r>
+        <w:rPr>
+          <w:rFonts w:hint="eastAsia"/>
+          <w:noProof/>
+        </w:rPr>
+        <w:drawing>
+          <wp:inline distT="0" distB="0" distL="0" distR="0" wp14:anchorId="7F90A4F1" wp14:editId="6B14B57F">
+            <wp:extent cx="5868238" cy="3597310"/>
+            <wp:effectExtent l="0" t="0" r="0" b="0"/>
+            <wp:docPr id="5" name="图片 5"/>
+            <wp:cNvGraphicFramePr>
+              <a:graphicFrameLocks xmlns:a="http://schemas.openxmlformats.org/drawingml/2006/main"/>
+            </wp:cNvGraphicFramePr>
+            <a:graphic xmlns:a="http://schemas.openxmlformats.org/drawingml/2006/main">
+              <a:graphicData uri="http://schemas.openxmlformats.org/drawingml/2006/picture">
+                <pic:pic xmlns:pic="http://schemas.openxmlformats.org/drawingml/2006/picture">
+                  <pic:nvPicPr>
+                    <pic:cNvPr id="5" name="非功能性需求.png"/>
+                    <pic:cNvPicPr/>
+                  </pic:nvPicPr>
+                  <pic:blipFill>
+                    <a:blip r:embed="rId12" cstate="print">
+                      <a:extLst>
+                        <a:ext uri="{28A0092B-C50C-407E-A947-70E740481C1C}">
+                          <a14:useLocalDpi xmlns:a14="http://schemas.microsoft.com/office/drawing/2010/main" val="0"/>
+                        </a:ext>
+                      </a:extLst>
+                    </a:blip>
+                    <a:stretch>
+                      <a:fillRect/>
+                    </a:stretch>
+                  </pic:blipFill>
+                  <pic:spPr>
+                    <a:xfrm>
+                      <a:off x="0" y="0"/>
+                      <a:ext cx="5878969" cy="3603888"/>
+                    </a:xfrm>
+                    <a:prstGeom prst="rect">
+                      <a:avLst/>
+                    </a:prstGeom>
+                  </pic:spPr>
+                </pic:pic>
+              </a:graphicData>
+            </a:graphic>
+          </wp:inline>
+        </w:drawing>
+      </w:r>
+    </w:p>
+    <w:p>
+      <w:pPr>
+        <w:pStyle w:val="a9"/>
+        <w:ind w:firstLineChars="2000" w:firstLine="4000"/>
+      </w:pPr>
+      <w:r>
+        <w:rPr>
+          <w:rFonts w:hint="eastAsia"/>
+        </w:rPr>
+        <w:t>非功能性需求</w:t>
+      </w:r>
+      <w:r>
+        <w:rPr>
+          <w:rFonts w:hint="eastAsia"/>
+        </w:rPr>
+        <w:t xml:space="preserve"> </w:t>
+      </w:r>
+      <w:r>
+        <w:rPr>
+          <w:rFonts w:hint="eastAsia"/>
+        </w:rPr>
+        <w:t>图</w:t>
+      </w:r>
+      <w:r>
+        <w:rPr>
+          <w:rFonts w:hint="eastAsia"/>
+        </w:rPr>
+        <w:t>4</w:t>
+      </w:r>
+    </w:p>
+    <w:p>
+      <w:pPr>
+        <w:widowControl/>
+        <w:jc w:val="left"/>
+        <w:rPr>
+          <w:rFonts w:asciiTheme="majorHAnsi" w:eastAsia="黑体" w:hAnsiTheme="majorHAnsi" w:cstheme="majorBidi"/>
+          <w:sz w:val="20"/>
+          <w:szCs w:val="20"/>
+        </w:rPr>
+      </w:pPr>
+      <w:r>
+        <w:br w:type="page"/>
+      </w:r>
+    </w:p>
+    <w:p>
+      <w:pPr>
+        <w:pStyle w:val="a9"/>
+        <w:ind w:firstLineChars="2000" w:firstLine="4000"/>
+      </w:pPr>
+    </w:p>
+    <w:p>
+      <w:pPr>
+        <w:pStyle w:val="a3"/>
+        <w:ind w:left="360" w:firstLineChars="0" w:firstLine="0"/>
+        <w:rPr>
+          <w:rFonts w:asciiTheme="majorEastAsia" w:eastAsiaTheme="majorEastAsia" w:hAnsiTheme="majorEastAsia"/>
+          <w:b/>
+          <w:sz w:val="24"/>
+          <w:szCs w:val="24"/>
+        </w:rPr>
+      </w:pPr>
+      <w:r>
+        <w:rPr>
+          <w:rFonts w:asciiTheme="majorEastAsia" w:eastAsiaTheme="majorEastAsia" w:hAnsiTheme="majorEastAsia"/>
+          <w:b/>
+          <w:sz w:val="24"/>
+          <w:szCs w:val="24"/>
+        </w:rPr>
+        <w:t>5.2</w:t>
+      </w:r>
+      <w:r>
+        <w:rPr>
+          <w:rFonts w:asciiTheme="majorEastAsia" w:eastAsiaTheme="majorEastAsia" w:hAnsiTheme="majorEastAsia" w:hint="eastAsia"/>
+          <w:b/>
+          <w:sz w:val="24"/>
+          <w:szCs w:val="24"/>
+        </w:rPr>
+        <w:t>非功能需求目标</w:t>
+      </w:r>
+      <w:r>
+        <w:rPr>
+          <w:rFonts w:asciiTheme="majorEastAsia" w:eastAsiaTheme="majorEastAsia" w:hAnsiTheme="majorEastAsia" w:hint="eastAsia"/>
+          <w:b/>
+          <w:sz w:val="24"/>
+          <w:szCs w:val="24"/>
+        </w:rPr>
+        <w:t>精化</w:t>
+      </w:r>
+    </w:p>
+    <w:p>
+      <w:pPr>
+        <w:pStyle w:val="a3"/>
+        <w:keepNext/>
+        <w:ind w:left="360" w:firstLineChars="0" w:firstLine="0"/>
+      </w:pPr>
+      <w:r>
+        <w:rPr>
+          <w:rFonts w:hint="eastAsia"/>
+          <w:noProof/>
+        </w:rPr>
+        <w:drawing>
+          <wp:inline distT="0" distB="0" distL="0" distR="0" wp14:anchorId="241B0E55" wp14:editId="3D01A7C6">
+            <wp:extent cx="5274310" cy="3331210"/>
+            <wp:effectExtent l="0" t="0" r="0" b="0"/>
+            <wp:docPr id="6" name="图片 6"/>
+            <wp:cNvGraphicFramePr>
+              <a:graphicFrameLocks xmlns:a="http://schemas.openxmlformats.org/drawingml/2006/main" noChangeAspect="1"/>
+            </wp:cNvGraphicFramePr>
+            <a:graphic xmlns:a="http://schemas.openxmlformats.org/drawingml/2006/main">
+              <a:graphicData uri="http://schemas.openxmlformats.org/drawingml/2006/picture">
+                <pic:pic xmlns:pic="http://schemas.openxmlformats.org/drawingml/2006/picture">
+                  <pic:nvPicPr>
+                    <pic:cNvPr id="6" name="非功能性需求精化.png"/>
+                    <pic:cNvPicPr/>
+                  </pic:nvPicPr>
+                  <pic:blipFill>
+                    <a:blip r:embed="rId13" cstate="print">
+                      <a:extLst>
+                        <a:ext uri="{28A0092B-C50C-407E-A947-70E740481C1C}">
+                          <a14:useLocalDpi xmlns:a14="http://schemas.microsoft.com/office/drawing/2010/main" val="0"/>
+                        </a:ext>
+                      </a:extLst>
+                    </a:blip>
+                    <a:stretch>
+                      <a:fillRect/>
+                    </a:stretch>
+                  </pic:blipFill>
+                  <pic:spPr>
+                    <a:xfrm>
+                      <a:off x="0" y="0"/>
+                      <a:ext cx="5274310" cy="3331210"/>
+                    </a:xfrm>
+                    <a:prstGeom prst="rect">
+                      <a:avLst/>
+                    </a:prstGeom>
+                  </pic:spPr>
+                </pic:pic>
+              </a:graphicData>
+            </a:graphic>
+          </wp:inline>
+        </w:drawing>
+      </w:r>
+    </w:p>
+    <w:p>
+      <w:pPr>
+        <w:pStyle w:val="a9"/>
+        <w:ind w:firstLineChars="1900" w:firstLine="3800"/>
+      </w:pPr>
+      <w:r>
+        <w:rPr>
+          <w:rFonts w:hint="eastAsia"/>
+        </w:rPr>
+        <w:t>非功能性需求精化</w:t>
+      </w:r>
+      <w:r>
+        <w:rPr>
+          <w:rFonts w:hint="eastAsia"/>
+        </w:rPr>
+        <w:t xml:space="preserve"> </w:t>
+      </w:r>
+      <w:r>
+        <w:rPr>
+          <w:rFonts w:hint="eastAsia"/>
+        </w:rPr>
+        <w:t>图</w:t>
+      </w:r>
+      <w:r>
+        <w:rPr>
+          <w:rFonts w:hint="eastAsia"/>
+        </w:rPr>
+        <w:t>5</w:t>
+      </w:r>
+    </w:p>
+    <w:p>
+      <w:pPr>
+        <w:widowControl/>
+        <w:jc w:val="left"/>
+        <w:rPr>
+          <w:rFonts w:asciiTheme="majorHAnsi" w:eastAsia="黑体" w:hAnsiTheme="majorHAnsi" w:cstheme="majorBidi"/>
+          <w:sz w:val="20"/>
+          <w:szCs w:val="20"/>
+        </w:rPr>
+      </w:pPr>
+      <w:r>
+        <w:br w:type="page"/>
+      </w:r>
+    </w:p>
+    <w:p>
+      <w:pPr>
+        <w:pStyle w:val="a9"/>
+        <w:ind w:firstLineChars="1900" w:firstLine="3800"/>
+      </w:pPr>
+    </w:p>
+    <w:p>
+      <w:pPr>
+        <w:pStyle w:val="a3"/>
+        <w:ind w:left="360" w:firstLineChars="0" w:firstLine="0"/>
+        <w:rPr>
+          <w:rFonts w:asciiTheme="majorEastAsia" w:eastAsiaTheme="majorEastAsia" w:hAnsiTheme="majorEastAsia"/>
+          <w:b/>
+          <w:sz w:val="24"/>
+          <w:szCs w:val="24"/>
+        </w:rPr>
+      </w:pPr>
+      <w:r>
+        <w:rPr>
+          <w:rFonts w:asciiTheme="majorEastAsia" w:eastAsiaTheme="majorEastAsia" w:hAnsiTheme="majorEastAsia"/>
+          <w:b/>
+          <w:sz w:val="24"/>
+          <w:szCs w:val="24"/>
+        </w:rPr>
+        <w:t>5.3</w:t>
+      </w:r>
+      <w:r>
+        <w:rPr>
+          <w:rFonts w:asciiTheme="majorEastAsia" w:eastAsiaTheme="majorEastAsia" w:hAnsiTheme="majorEastAsia" w:hint="eastAsia"/>
+          <w:b/>
+          <w:sz w:val="24"/>
+          <w:szCs w:val="24"/>
+        </w:rPr>
+        <w:t>量化验收标准</w:t>
+      </w:r>
+    </w:p>
+    <w:p>
+      <w:pPr>
+        <w:pStyle w:val="a3"/>
+        <w:keepNext/>
+        <w:ind w:left="360" w:firstLineChars="0" w:firstLine="0"/>
+      </w:pPr>
+      <w:r>
+        <w:rPr>
+          <w:rFonts w:hint="eastAsia"/>
+          <w:noProof/>
+        </w:rPr>
+        <w:drawing>
+          <wp:inline distT="0" distB="0" distL="0" distR="0" wp14:anchorId="610FE535" wp14:editId="39D90708">
+            <wp:extent cx="5274310" cy="4182745"/>
+            <wp:effectExtent l="0" t="0" r="0" b="0"/>
+            <wp:docPr id="7" name="图片 7"/>
+            <wp:cNvGraphicFramePr>
+              <a:graphicFrameLocks xmlns:a="http://schemas.openxmlformats.org/drawingml/2006/main" noChangeAspect="1"/>
+            </wp:cNvGraphicFramePr>
+            <a:graphic xmlns:a="http://schemas.openxmlformats.org/drawingml/2006/main">
+              <a:graphicData uri="http://schemas.openxmlformats.org/drawingml/2006/picture">
+                <pic:pic xmlns:pic="http://schemas.openxmlformats.org/drawingml/2006/picture">
+                  <pic:nvPicPr>
+                    <pic:cNvPr id="7" name="非功能性需求量化验收.png"/>
+                    <pic:cNvPicPr/>
+                  </pic:nvPicPr>
+                  <pic:blipFill>
+                    <a:blip r:embed="rId14" cstate="print">
+                      <a:extLst>
+                        <a:ext uri="{28A0092B-C50C-407E-A947-70E740481C1C}">
+                          <a14:useLocalDpi xmlns:a14="http://schemas.microsoft.com/office/drawing/2010/main" val="0"/>
+                        </a:ext>
+                      </a:extLst>
+                    </a:blip>
+                    <a:stretch>
+                      <a:fillRect/>
+                    </a:stretch>
+                  </pic:blipFill>
+                  <pic:spPr>
+                    <a:xfrm>
+                      <a:off x="0" y="0"/>
+                      <a:ext cx="5274310" cy="4182745"/>
+                    </a:xfrm>
+                    <a:prstGeom prst="rect">
+                      <a:avLst/>
+                    </a:prstGeom>
+                  </pic:spPr>
+                </pic:pic>
+              </a:graphicData>
+            </a:graphic>
+          </wp:inline>
+        </w:drawing>
+      </w:r>
+    </w:p>
+    <w:p>
+      <w:pPr>
+        <w:pStyle w:val="a9"/>
+        <w:ind w:firstLineChars="1600" w:firstLine="3200"/>
+      </w:pPr>
+      <w:r>
+        <w:rPr>
+          <w:rFonts w:hint="eastAsia"/>
+        </w:rPr>
+        <w:t>非功能性需求量化标准</w:t>
+      </w:r>
+      <w:r>
+        <w:rPr>
+          <w:rFonts w:hint="eastAsia"/>
+        </w:rPr>
+        <w:t xml:space="preserve"> </w:t>
+      </w:r>
+      <w:r>
+        <w:rPr>
+          <w:rFonts w:hint="eastAsia"/>
+        </w:rPr>
+        <w:t>图</w:t>
+      </w:r>
+      <w:r>
+        <w:rPr>
+          <w:rFonts w:hint="eastAsia"/>
+        </w:rPr>
+        <w:t>6</w:t>
+      </w:r>
+    </w:p>
     <w:sectPr>
-      <w:footerReference w:type="default" r:id="rId8"/>
-      <w:pgSz w:w="11907" w:h="16839"/>
-      <w:pgMar w:top="994" w:right="2174" w:bottom="1771" w:left="1483" w:header="432" w:footer="763" w:gutter="0"/>
-      <w:cols w:space="720"/>
-      <w:titlePg/>
-      <w:docGrid w:linePitch="360"/>
+      <w:headerReference w:type="default" r:id="rId15"/>
+      <w:footerReference w:type="default" r:id="rId16"/>
+      <w:pgSz w:w="11906" w:h="16838"/>
+      <w:pgMar w:top="1440" w:right="1800" w:bottom="1440" w:left="1800" w:header="851" w:footer="992" w:gutter="0"/>
+      <w:cols w:space="425"/>
+      <w:docGrid w:type="lines" w:linePitch="312"/>
     </w:sectPr>
   </w:body>
 </w:document>
 </file>
 
 <file path=word/endnotes.xml><?xml version="1.0" encoding="utf-8"?>
-<w:endnotes xmlns:wpc="http://schemas.microsoft.com/office/word/2010/wordprocessingCanvas" xmlns:mo="http://schemas.microsoft.com/office/mac/office/2008/main" xmlns:mc="http://schemas.openxmlformats.org/markup-compatibility/2006" xmlns:mv="urn:schemas-microsoft-com:mac:vml" xmlns:o="urn:schemas-microsoft-com:office:office" xmlns:r="http://schemas.openxmlformats.org/officeDocument/2006/relationships" xmlns:m="http://schemas.openxmlformats.org/officeDocument/2006/math" xmlns:v="urn:schemas-microsoft-com:vml" xmlns:wp14="http://schemas.microsoft.com/office/word/2010/wordprocessingDrawing" xmlns:wp="http://schemas.openxmlformats.org/drawingml/2006/wordprocessingDrawing" xmlns:w10="urn:schemas-microsoft-com:office:word" xmlns:w="http://schemas.openxmlformats.org/wordprocessingml/2006/main" xmlns:w14="http://schemas.microsoft.com/office/word/2010/wordml" xmlns:w15="http://schemas.microsoft.com/office/word/2012/wordml" xmlns:wpg="http://schemas.microsoft.com/office/word/2010/wordprocessingGroup" xmlns:wpi="http://schemas.microsoft.com/office/word/2010/wordprocessingInk" xmlns:wne="http://schemas.microsoft.com/office/word/2006/wordml" xmlns:wps="http://schemas.microsoft.com/office/word/2010/wordprocessingShape" mc:Ignorable="w14 w15 wp14">
+<w:endnotes xmlns:wpc="http://schemas.microsoft.com/office/word/2010/wordprocessingCanvas" xmlns:mc="http://schemas.openxmlformats.org/markup-compatibility/2006" xmlns:o="urn:schemas-microsoft-com:office:office" xmlns:r="http://schemas.openxmlformats.org/officeDocument/2006/relationships" xmlns:m="http://schemas.openxmlformats.org/officeDocument/2006/math" xmlns:v="urn:schemas-microsoft-com:vml" xmlns:wp14="http://schemas.microsoft.com/office/word/2010/wordprocessingDrawing" xmlns:wp="http://schemas.openxmlformats.org/drawingml/2006/wordprocessingDrawing" xmlns:w10="urn:schemas-microsoft-com:office:word" xmlns:w="http://schemas.openxmlformats.org/wordprocessingml/2006/main" xmlns:w14="http://schemas.microsoft.com/office/word/2010/wordml" xmlns:w15="http://schemas.microsoft.com/office/word/2012/wordml" xmlns:wpg="http://schemas.microsoft.com/office/word/2010/wordprocessingGroup" xmlns:wpi="http://schemas.microsoft.com/office/word/2010/wordprocessingInk" xmlns:wne="http://schemas.microsoft.com/office/word/2006/wordml" xmlns:wps="http://schemas.microsoft.com/office/word/2010/wordprocessingShape" mc:Ignorable="w14 w15 wp14">
   <w:endnote w:type="separator" w:id="-1">
     <w:p>
-      <w:pPr>
-        <w:spacing w:after="0" w:line="240" w:lineRule="auto"/>
-      </w:pPr>
       <w:r>
         <w:separator/>
       </w:r>
@@ -349,9 +2202,6 @@
   </w:endnote>
   <w:endnote w:type="continuationSeparator" w:id="0">
     <w:p>
-      <w:pPr>
-        <w:spacing w:after="0" w:line="240" w:lineRule="auto"/>
-      </w:pPr>
       <w:r>
         <w:continuationSeparator/>
       </w:r>
@@ -361,30 +2211,26 @@
 </file>
 
 <file path=word/footer1.xml><?xml version="1.0" encoding="utf-8"?>
-<w:ftr xmlns:wpc="http://schemas.microsoft.com/office/word/2010/wordprocessingCanvas" xmlns:mo="http://schemas.microsoft.com/office/mac/office/2008/main" xmlns:mc="http://schemas.openxmlformats.org/markup-compatibility/2006" xmlns:mv="urn:schemas-microsoft-com:mac:vml" xmlns:o="urn:schemas-microsoft-com:office:office" xmlns:r="http://schemas.openxmlformats.org/officeDocument/2006/relationships" xmlns:m="http://schemas.openxmlformats.org/officeDocument/2006/math" xmlns:v="urn:schemas-microsoft-com:vml" xmlns:wp14="http://schemas.microsoft.com/office/word/2010/wordprocessingDrawing" xmlns:wp="http://schemas.openxmlformats.org/drawingml/2006/wordprocessingDrawing" xmlns:w10="urn:schemas-microsoft-com:office:word" xmlns:w="http://schemas.openxmlformats.org/wordprocessingml/2006/main" xmlns:w14="http://schemas.microsoft.com/office/word/2010/wordml" xmlns:w15="http://schemas.microsoft.com/office/word/2012/wordml" xmlns:wpg="http://schemas.microsoft.com/office/word/2010/wordprocessingGroup" xmlns:wpi="http://schemas.microsoft.com/office/word/2010/wordprocessingInk" xmlns:wne="http://schemas.microsoft.com/office/word/2006/wordml" xmlns:wps="http://schemas.microsoft.com/office/word/2010/wordprocessingShape" mc:Ignorable="w14 w15 wp14">
+<w:ftr xmlns:wpc="http://schemas.microsoft.com/office/word/2010/wordprocessingCanvas" xmlns:mc="http://schemas.openxmlformats.org/markup-compatibility/2006" xmlns:o="urn:schemas-microsoft-com:office:office" xmlns:r="http://schemas.openxmlformats.org/officeDocument/2006/relationships" xmlns:m="http://schemas.openxmlformats.org/officeDocument/2006/math" xmlns:v="urn:schemas-microsoft-com:vml" xmlns:wp14="http://schemas.microsoft.com/office/word/2010/wordprocessingDrawing" xmlns:wp="http://schemas.openxmlformats.org/drawingml/2006/wordprocessingDrawing" xmlns:w10="urn:schemas-microsoft-com:office:word" xmlns:w="http://schemas.openxmlformats.org/wordprocessingml/2006/main" xmlns:w14="http://schemas.microsoft.com/office/word/2010/wordml" xmlns:w15="http://schemas.microsoft.com/office/word/2012/wordml" xmlns:wpg="http://schemas.microsoft.com/office/word/2010/wordprocessingGroup" xmlns:wpi="http://schemas.microsoft.com/office/word/2010/wordprocessingInk" xmlns:wne="http://schemas.microsoft.com/office/word/2006/wordml" xmlns:wps="http://schemas.microsoft.com/office/word/2010/wordprocessingShape" mc:Ignorable="w14 w15 wp14">
   <w:sdt>
     <w:sdtPr>
-      <w:id w:val="130227933"/>
+      <w:id w:val="-1126998507"/>
       <w:docPartObj>
         <w:docPartGallery w:val="Page Numbers (Bottom of Page)"/>
         <w:docPartUnique/>
       </w:docPartObj>
     </w:sdtPr>
-    <w:sdtEndPr>
-      <w:rPr>
-        <w:noProof/>
-      </w:rPr>
-    </w:sdtEndPr>
     <w:sdtContent>
       <w:p>
         <w:pPr>
-          <w:pStyle w:val="ab"/>
+          <w:pStyle w:val="a8"/>
+          <w:jc w:val="right"/>
         </w:pPr>
         <w:r>
           <w:fldChar w:fldCharType="begin"/>
         </w:r>
         <w:r>
-          <w:instrText xml:space="preserve"> PAGE   \* MERGEFORMAT </w:instrText>
+          <w:instrText>PAGE   \* MERGEFORMAT</w:instrText>
         </w:r>
         <w:r>
           <w:fldChar w:fldCharType="separate"/>
@@ -392,28 +2238,28 @@
         <w:r>
           <w:rPr>
             <w:noProof/>
+            <w:lang w:val="zh-CN"/>
           </w:rPr>
-          <w:t>2</w:t>
+          <w:t>9</w:t>
         </w:r>
         <w:r>
-          <w:rPr>
-            <w:noProof/>
-          </w:rPr>
           <w:fldChar w:fldCharType="end"/>
         </w:r>
       </w:p>
     </w:sdtContent>
   </w:sdt>
+  <w:p>
+    <w:pPr>
+      <w:pStyle w:val="a8"/>
+    </w:pPr>
+  </w:p>
 </w:ftr>
 </file>
 
 <file path=word/footnotes.xml><?xml version="1.0" encoding="utf-8"?>
-<w:footnotes xmlns:wpc="http://schemas.microsoft.com/office/word/2010/wordprocessingCanvas" xmlns:mo="http://schemas.microsoft.com/office/mac/office/2008/main" xmlns:mc="http://schemas.openxmlformats.org/markup-compatibility/2006" xmlns:mv="urn:schemas-microsoft-com:mac:vml" xmlns:o="urn:schemas-microsoft-com:office:office" xmlns:r="http://schemas.openxmlformats.org/officeDocument/2006/relationships" xmlns:m="http://schemas.openxmlformats.org/officeDocument/2006/math" xmlns:v="urn:schemas-microsoft-com:vml" xmlns:wp14="http://schemas.microsoft.com/office/word/2010/wordprocessingDrawing" xmlns:wp="http://schemas.openxmlformats.org/drawingml/2006/wordprocessingDrawing" xmlns:w10="urn:schemas-microsoft-com:office:word" xmlns:w="http://schemas.openxmlformats.org/wordprocessingml/2006/main" xmlns:w14="http://schemas.microsoft.com/office/word/2010/wordml" xmlns:w15="http://schemas.microsoft.com/office/word/2012/wordml" xmlns:wpg="http://schemas.microsoft.com/office/word/2010/wordprocessingGroup" xmlns:wpi="http://schemas.microsoft.com/office/word/2010/wordprocessingInk" xmlns:wne="http://schemas.microsoft.com/office/word/2006/wordml" xmlns:wps="http://schemas.microsoft.com/office/word/2010/wordprocessingShape" mc:Ignorable="w14 w15 wp14">
+<w:footnotes xmlns:wpc="http://schemas.microsoft.com/office/word/2010/wordprocessingCanvas" xmlns:mc="http://schemas.openxmlformats.org/markup-compatibility/2006" xmlns:o="urn:schemas-microsoft-com:office:office" xmlns:r="http://schemas.openxmlformats.org/officeDocument/2006/relationships" xmlns:m="http://schemas.openxmlformats.org/officeDocument/2006/math" xmlns:v="urn:schemas-microsoft-com:vml" xmlns:wp14="http://schemas.microsoft.com/office/word/2010/wordprocessingDrawing" xmlns:wp="http://schemas.openxmlformats.org/drawingml/2006/wordprocessingDrawing" xmlns:w10="urn:schemas-microsoft-com:office:word" xmlns:w="http://schemas.openxmlformats.org/wordprocessingml/2006/main" xmlns:w14="http://schemas.microsoft.com/office/word/2010/wordml" xmlns:w15="http://schemas.microsoft.com/office/word/2012/wordml" xmlns:wpg="http://schemas.microsoft.com/office/word/2010/wordprocessingGroup" xmlns:wpi="http://schemas.microsoft.com/office/word/2010/wordprocessingInk" xmlns:wne="http://schemas.microsoft.com/office/word/2006/wordml" xmlns:wps="http://schemas.microsoft.com/office/word/2010/wordprocessingShape" mc:Ignorable="w14 w15 wp14">
   <w:footnote w:type="separator" w:id="-1">
     <w:p>
-      <w:pPr>
-        <w:spacing w:after="0" w:line="240" w:lineRule="auto"/>
-      </w:pPr>
       <w:r>
         <w:separator/>
       </w:r>
@@ -421,9 +2267,6 @@
   </w:footnote>
   <w:footnote w:type="continuationSeparator" w:id="0">
     <w:p>
-      <w:pPr>
-        <w:spacing w:after="0" w:line="240" w:lineRule="auto"/>
-      </w:pPr>
       <w:r>
         <w:continuationSeparator/>
       </w:r>
@@ -432,222 +2275,240 @@
 </w:footnotes>
 </file>
 
+<file path=word/header1.xml><?xml version="1.0" encoding="utf-8"?>
+<w:hdr xmlns:wpc="http://schemas.microsoft.com/office/word/2010/wordprocessingCanvas" xmlns:mc="http://schemas.openxmlformats.org/markup-compatibility/2006" xmlns:o="urn:schemas-microsoft-com:office:office" xmlns:r="http://schemas.openxmlformats.org/officeDocument/2006/relationships" xmlns:m="http://schemas.openxmlformats.org/officeDocument/2006/math" xmlns:v="urn:schemas-microsoft-com:vml" xmlns:wp14="http://schemas.microsoft.com/office/word/2010/wordprocessingDrawing" xmlns:wp="http://schemas.openxmlformats.org/drawingml/2006/wordprocessingDrawing" xmlns:w10="urn:schemas-microsoft-com:office:word" xmlns:w="http://schemas.openxmlformats.org/wordprocessingml/2006/main" xmlns:w14="http://schemas.microsoft.com/office/word/2010/wordml" xmlns:w15="http://schemas.microsoft.com/office/word/2012/wordml" xmlns:wpg="http://schemas.microsoft.com/office/word/2010/wordprocessingGroup" xmlns:wpi="http://schemas.microsoft.com/office/word/2010/wordprocessingInk" xmlns:wne="http://schemas.microsoft.com/office/word/2006/wordml" xmlns:wps="http://schemas.microsoft.com/office/word/2010/wordprocessingShape" mc:Ignorable="w14 w15 wp14">
+  <w:p>
+    <w:pPr>
+      <w:pStyle w:val="a7"/>
+    </w:pPr>
+    <w:r>
+      <w:rPr>
+        <w:rFonts w:hint="eastAsia"/>
+      </w:rPr>
+      <w:t>目标模型文档</w:t>
+    </w:r>
+  </w:p>
+</w:hdr>
+</file>
+
 <file path=word/numbering.xml><?xml version="1.0" encoding="utf-8"?>
-<w:numbering xmlns:wpc="http://schemas.microsoft.com/office/word/2010/wordprocessingCanvas" xmlns:mo="http://schemas.microsoft.com/office/mac/office/2008/main" xmlns:mc="http://schemas.openxmlformats.org/markup-compatibility/2006" xmlns:mv="urn:schemas-microsoft-com:mac:vml" xmlns:o="urn:schemas-microsoft-com:office:office" xmlns:r="http://schemas.openxmlformats.org/officeDocument/2006/relationships" xmlns:m="http://schemas.openxmlformats.org/officeDocument/2006/math" xmlns:v="urn:schemas-microsoft-com:vml" xmlns:wp14="http://schemas.microsoft.com/office/word/2010/wordprocessingDrawing" xmlns:wp="http://schemas.openxmlformats.org/drawingml/2006/wordprocessingDrawing" xmlns:w10="urn:schemas-microsoft-com:office:word" xmlns:w="http://schemas.openxmlformats.org/wordprocessingml/2006/main" xmlns:w14="http://schemas.microsoft.com/office/word/2010/wordml" xmlns:w15="http://schemas.microsoft.com/office/word/2012/wordml" xmlns:wpg="http://schemas.microsoft.com/office/word/2010/wordprocessingGroup" xmlns:wpi="http://schemas.microsoft.com/office/word/2010/wordprocessingInk" xmlns:wne="http://schemas.microsoft.com/office/word/2006/wordml" xmlns:wps="http://schemas.microsoft.com/office/word/2010/wordprocessingShape" mc:Ignorable="w14 w15 wp14">
-  <w:abstractNum w:abstractNumId="0">
-    <w:nsid w:val="FFFFFF7C"/>
-    <w:multiLevelType w:val="singleLevel"/>
-    <w:tmpl w:val="57BE8DF8"/>
+<w:numbering xmlns:wpc="http://schemas.microsoft.com/office/word/2010/wordprocessingCanvas" xmlns:mc="http://schemas.openxmlformats.org/markup-compatibility/2006" xmlns:o="urn:schemas-microsoft-com:office:office" xmlns:r="http://schemas.openxmlformats.org/officeDocument/2006/relationships" xmlns:m="http://schemas.openxmlformats.org/officeDocument/2006/math" xmlns:v="urn:schemas-microsoft-com:vml" xmlns:wp14="http://schemas.microsoft.com/office/word/2010/wordprocessingDrawing" xmlns:wp="http://schemas.openxmlformats.org/drawingml/2006/wordprocessingDrawing" xmlns:w10="urn:schemas-microsoft-com:office:word" xmlns:w="http://schemas.openxmlformats.org/wordprocessingml/2006/main" xmlns:w14="http://schemas.microsoft.com/office/word/2010/wordml" xmlns:w15="http://schemas.microsoft.com/office/word/2012/wordml" xmlns:wpg="http://schemas.microsoft.com/office/word/2010/wordprocessingGroup" xmlns:wpi="http://schemas.microsoft.com/office/word/2010/wordprocessingInk" xmlns:wne="http://schemas.microsoft.com/office/word/2006/wordml" xmlns:wps="http://schemas.microsoft.com/office/word/2010/wordprocessingShape" mc:Ignorable="w14 w15 wp14">
+  <w:abstractNum w:abstractNumId="0" w15:restartNumberingAfterBreak="0">
+    <w:nsid w:val="611939CF"/>
+    <w:multiLevelType w:val="multilevel"/>
+    <w:tmpl w:val="77FECD2C"/>
     <w:lvl w:ilvl="0">
+      <w:start w:val="1"/>
+      <w:numFmt w:val="decimal"/>
+      <w:pStyle w:val="1"/>
+      <w:lvlText w:val="%1."/>
+      <w:lvlJc w:val="left"/>
+      <w:pPr>
+        <w:ind w:left="360" w:hanging="360"/>
+      </w:pPr>
+      <w:rPr>
+        <w:rFonts w:hint="default"/>
+      </w:rPr>
+    </w:lvl>
+    <w:lvl w:ilvl="1">
+      <w:start w:val="1"/>
+      <w:numFmt w:val="decimal"/>
+      <w:isLgl/>
+      <w:lvlText w:val="%1.%2"/>
+      <w:lvlJc w:val="left"/>
+      <w:pPr>
+        <w:ind w:left="735" w:hanging="375"/>
+      </w:pPr>
+      <w:rPr>
+        <w:rFonts w:hint="default"/>
+      </w:rPr>
+    </w:lvl>
+    <w:lvl w:ilvl="2">
+      <w:start w:val="1"/>
+      <w:numFmt w:val="decimal"/>
+      <w:isLgl/>
+      <w:lvlText w:val="%1.%2.%3"/>
+      <w:lvlJc w:val="left"/>
+      <w:pPr>
+        <w:ind w:left="1440" w:hanging="720"/>
+      </w:pPr>
+      <w:rPr>
+        <w:rFonts w:hint="default"/>
+      </w:rPr>
+    </w:lvl>
+    <w:lvl w:ilvl="3">
+      <w:start w:val="1"/>
+      <w:numFmt w:val="decimal"/>
+      <w:isLgl/>
+      <w:lvlText w:val="%1.%2.%3.%4"/>
+      <w:lvlJc w:val="left"/>
+      <w:pPr>
+        <w:ind w:left="1800" w:hanging="720"/>
+      </w:pPr>
+      <w:rPr>
+        <w:rFonts w:hint="default"/>
+      </w:rPr>
+    </w:lvl>
+    <w:lvl w:ilvl="4">
+      <w:start w:val="1"/>
+      <w:numFmt w:val="decimal"/>
+      <w:isLgl/>
+      <w:lvlText w:val="%1.%2.%3.%4.%5"/>
+      <w:lvlJc w:val="left"/>
+      <w:pPr>
+        <w:ind w:left="2520" w:hanging="1080"/>
+      </w:pPr>
+      <w:rPr>
+        <w:rFonts w:hint="default"/>
+      </w:rPr>
+    </w:lvl>
+    <w:lvl w:ilvl="5">
+      <w:start w:val="1"/>
+      <w:numFmt w:val="decimal"/>
+      <w:isLgl/>
+      <w:lvlText w:val="%1.%2.%3.%4.%5.%6"/>
+      <w:lvlJc w:val="left"/>
+      <w:pPr>
+        <w:ind w:left="2880" w:hanging="1080"/>
+      </w:pPr>
+      <w:rPr>
+        <w:rFonts w:hint="default"/>
+      </w:rPr>
+    </w:lvl>
+    <w:lvl w:ilvl="6">
+      <w:start w:val="1"/>
+      <w:numFmt w:val="decimal"/>
+      <w:isLgl/>
+      <w:lvlText w:val="%1.%2.%3.%4.%5.%6.%7"/>
+      <w:lvlJc w:val="left"/>
+      <w:pPr>
+        <w:ind w:left="3240" w:hanging="1080"/>
+      </w:pPr>
+      <w:rPr>
+        <w:rFonts w:hint="default"/>
+      </w:rPr>
+    </w:lvl>
+    <w:lvl w:ilvl="7">
+      <w:start w:val="1"/>
+      <w:numFmt w:val="decimal"/>
+      <w:isLgl/>
+      <w:lvlText w:val="%1.%2.%3.%4.%5.%6.%7.%8"/>
+      <w:lvlJc w:val="left"/>
+      <w:pPr>
+        <w:ind w:left="3960" w:hanging="1440"/>
+      </w:pPr>
+      <w:rPr>
+        <w:rFonts w:hint="default"/>
+      </w:rPr>
+    </w:lvl>
+    <w:lvl w:ilvl="8">
+      <w:start w:val="1"/>
+      <w:numFmt w:val="decimal"/>
+      <w:isLgl/>
+      <w:lvlText w:val="%1.%2.%3.%4.%5.%6.%7.%8.%9"/>
+      <w:lvlJc w:val="left"/>
+      <w:pPr>
+        <w:ind w:left="4320" w:hanging="1440"/>
+      </w:pPr>
+      <w:rPr>
+        <w:rFonts w:hint="default"/>
+      </w:rPr>
+    </w:lvl>
+  </w:abstractNum>
+  <w:abstractNum w:abstractNumId="1" w15:restartNumberingAfterBreak="0">
+    <w:nsid w:val="70652A76"/>
+    <w:multiLevelType w:val="hybridMultilevel"/>
+    <w:tmpl w:val="CA4A0D38"/>
+    <w:lvl w:ilvl="0" w:tplc="BC581040">
       <w:start w:val="1"/>
       <w:numFmt w:val="decimal"/>
       <w:lvlText w:val="%1."/>
       <w:lvlJc w:val="left"/>
       <w:pPr>
-        <w:tabs>
-          <w:tab w:val="num" w:pos="1800"/>
-        </w:tabs>
-        <w:ind w:left="1800" w:hanging="360"/>
-      </w:pPr>
+        <w:ind w:left="600" w:hanging="600"/>
+      </w:pPr>
+      <w:rPr>
+        <w:rFonts w:hint="default"/>
+      </w:rPr>
     </w:lvl>
-  </w:abstractNum>
-  <w:abstractNum w:abstractNumId="1">
-    <w:nsid w:val="FFFFFF7D"/>
-    <w:multiLevelType w:val="singleLevel"/>
-    <w:tmpl w:val="B9EAC70A"/>
-    <w:lvl w:ilvl="0">
+    <w:lvl w:ilvl="1" w:tplc="04090019" w:tentative="1">
+      <w:start w:val="1"/>
+      <w:numFmt w:val="lowerLetter"/>
+      <w:lvlText w:val="%2)"/>
+      <w:lvlJc w:val="left"/>
+      <w:pPr>
+        <w:ind w:left="840" w:hanging="420"/>
+      </w:pPr>
+    </w:lvl>
+    <w:lvl w:ilvl="2" w:tplc="0409001B" w:tentative="1">
+      <w:start w:val="1"/>
+      <w:numFmt w:val="lowerRoman"/>
+      <w:lvlText w:val="%3."/>
+      <w:lvlJc w:val="right"/>
+      <w:pPr>
+        <w:ind w:left="1260" w:hanging="420"/>
+      </w:pPr>
+    </w:lvl>
+    <w:lvl w:ilvl="3" w:tplc="0409000F" w:tentative="1">
       <w:start w:val="1"/>
       <w:numFmt w:val="decimal"/>
-      <w:lvlText w:val="%1."/>
+      <w:lvlText w:val="%4."/>
       <w:lvlJc w:val="left"/>
       <w:pPr>
-        <w:tabs>
-          <w:tab w:val="num" w:pos="1440"/>
-        </w:tabs>
-        <w:ind w:left="1440" w:hanging="360"/>
+        <w:ind w:left="1680" w:hanging="420"/>
       </w:pPr>
     </w:lvl>
-  </w:abstractNum>
-  <w:abstractNum w:abstractNumId="2">
-    <w:nsid w:val="FFFFFF7E"/>
-    <w:multiLevelType w:val="singleLevel"/>
-    <w:tmpl w:val="2110C330"/>
-    <w:lvl w:ilvl="0">
+    <w:lvl w:ilvl="4" w:tplc="04090019" w:tentative="1">
+      <w:start w:val="1"/>
+      <w:numFmt w:val="lowerLetter"/>
+      <w:lvlText w:val="%5)"/>
+      <w:lvlJc w:val="left"/>
+      <w:pPr>
+        <w:ind w:left="2100" w:hanging="420"/>
+      </w:pPr>
+    </w:lvl>
+    <w:lvl w:ilvl="5" w:tplc="0409001B" w:tentative="1">
+      <w:start w:val="1"/>
+      <w:numFmt w:val="lowerRoman"/>
+      <w:lvlText w:val="%6."/>
+      <w:lvlJc w:val="right"/>
+      <w:pPr>
+        <w:ind w:left="2520" w:hanging="420"/>
+      </w:pPr>
+    </w:lvl>
+    <w:lvl w:ilvl="6" w:tplc="0409000F" w:tentative="1">
       <w:start w:val="1"/>
       <w:numFmt w:val="decimal"/>
-      <w:lvlText w:val="%1."/>
+      <w:lvlText w:val="%7."/>
       <w:lvlJc w:val="left"/>
       <w:pPr>
-        <w:tabs>
-          <w:tab w:val="num" w:pos="1080"/>
-        </w:tabs>
-        <w:ind w:left="1080" w:hanging="360"/>
+        <w:ind w:left="2940" w:hanging="420"/>
       </w:pPr>
     </w:lvl>
-  </w:abstractNum>
-  <w:abstractNum w:abstractNumId="3">
-    <w:nsid w:val="FFFFFF7F"/>
-    <w:multiLevelType w:val="singleLevel"/>
-    <w:tmpl w:val="9D9864C4"/>
-    <w:lvl w:ilvl="0">
+    <w:lvl w:ilvl="7" w:tplc="04090019" w:tentative="1">
       <w:start w:val="1"/>
-      <w:numFmt w:val="decimal"/>
-      <w:lvlText w:val="%1."/>
+      <w:numFmt w:val="lowerLetter"/>
+      <w:lvlText w:val="%8)"/>
       <w:lvlJc w:val="left"/>
       <w:pPr>
-        <w:tabs>
-          <w:tab w:val="num" w:pos="720"/>
-        </w:tabs>
-        <w:ind w:left="720" w:hanging="360"/>
+        <w:ind w:left="3360" w:hanging="420"/>
       </w:pPr>
     </w:lvl>
-  </w:abstractNum>
-  <w:abstractNum w:abstractNumId="4">
-    <w:nsid w:val="FFFFFF80"/>
-    <w:multiLevelType w:val="singleLevel"/>
-    <w:tmpl w:val="7F60EE16"/>
-    <w:lvl w:ilvl="0">
+    <w:lvl w:ilvl="8" w:tplc="0409001B" w:tentative="1">
       <w:start w:val="1"/>
-      <w:numFmt w:val="bullet"/>
-      <w:lvlText w:val=""/>
-      <w:lvlJc w:val="left"/>
-      <w:pPr>
-        <w:tabs>
-          <w:tab w:val="num" w:pos="1800"/>
-        </w:tabs>
-        <w:ind w:left="1800" w:hanging="360"/>
-      </w:pPr>
-      <w:rPr>
-        <w:rFonts w:ascii="Symbol" w:hAnsi="Symbol" w:hint="default"/>
-      </w:rPr>
-    </w:lvl>
-  </w:abstractNum>
-  <w:abstractNum w:abstractNumId="5">
-    <w:nsid w:val="FFFFFF81"/>
-    <w:multiLevelType w:val="singleLevel"/>
-    <w:tmpl w:val="89061192"/>
-    <w:lvl w:ilvl="0">
-      <w:start w:val="1"/>
-      <w:numFmt w:val="bullet"/>
-      <w:lvlText w:val=""/>
-      <w:lvlJc w:val="left"/>
-      <w:pPr>
-        <w:tabs>
-          <w:tab w:val="num" w:pos="1440"/>
-        </w:tabs>
-        <w:ind w:left="1440" w:hanging="360"/>
-      </w:pPr>
-      <w:rPr>
-        <w:rFonts w:ascii="Symbol" w:hAnsi="Symbol" w:hint="default"/>
-      </w:rPr>
-    </w:lvl>
-  </w:abstractNum>
-  <w:abstractNum w:abstractNumId="6">
-    <w:nsid w:val="FFFFFF82"/>
-    <w:multiLevelType w:val="singleLevel"/>
-    <w:tmpl w:val="A12C9D86"/>
-    <w:lvl w:ilvl="0">
-      <w:start w:val="1"/>
-      <w:numFmt w:val="bullet"/>
-      <w:lvlText w:val=""/>
-      <w:lvlJc w:val="left"/>
-      <w:pPr>
-        <w:tabs>
-          <w:tab w:val="num" w:pos="1080"/>
-        </w:tabs>
-        <w:ind w:left="1080" w:hanging="360"/>
-      </w:pPr>
-      <w:rPr>
-        <w:rFonts w:ascii="Symbol" w:hAnsi="Symbol" w:hint="default"/>
-      </w:rPr>
-    </w:lvl>
-  </w:abstractNum>
-  <w:abstractNum w:abstractNumId="7">
-    <w:nsid w:val="FFFFFF83"/>
-    <w:multiLevelType w:val="singleLevel"/>
-    <w:tmpl w:val="7250F4BE"/>
-    <w:lvl w:ilvl="0">
-      <w:start w:val="1"/>
-      <w:numFmt w:val="bullet"/>
-      <w:lvlText w:val=""/>
-      <w:lvlJc w:val="left"/>
-      <w:pPr>
-        <w:tabs>
-          <w:tab w:val="num" w:pos="720"/>
-        </w:tabs>
-        <w:ind w:left="720" w:hanging="360"/>
-      </w:pPr>
-      <w:rPr>
-        <w:rFonts w:ascii="Symbol" w:hAnsi="Symbol" w:hint="default"/>
-      </w:rPr>
-    </w:lvl>
-  </w:abstractNum>
-  <w:abstractNum w:abstractNumId="8">
-    <w:nsid w:val="FFFFFF88"/>
-    <w:multiLevelType w:val="singleLevel"/>
-    <w:tmpl w:val="60BCA05E"/>
-    <w:lvl w:ilvl="0">
-      <w:start w:val="1"/>
-      <w:numFmt w:val="decimal"/>
-      <w:lvlText w:val="%1."/>
-      <w:lvlJc w:val="left"/>
-      <w:pPr>
-        <w:tabs>
-          <w:tab w:val="num" w:pos="360"/>
-        </w:tabs>
-        <w:ind w:left="360" w:hanging="360"/>
-      </w:pPr>
-    </w:lvl>
-  </w:abstractNum>
-  <w:abstractNum w:abstractNumId="9">
-    <w:nsid w:val="FFFFFF89"/>
-    <w:multiLevelType w:val="singleLevel"/>
-    <w:tmpl w:val="3DB49E4C"/>
-    <w:lvl w:ilvl="0">
-      <w:start w:val="1"/>
-      <w:numFmt w:val="bullet"/>
-      <w:lvlText w:val=""/>
-      <w:lvlJc w:val="left"/>
-      <w:pPr>
-        <w:tabs>
-          <w:tab w:val="num" w:pos="360"/>
-        </w:tabs>
-        <w:ind w:left="360" w:hanging="360"/>
-      </w:pPr>
-      <w:rPr>
-        <w:rFonts w:ascii="Symbol" w:hAnsi="Symbol" w:hint="default"/>
-      </w:rPr>
+      <w:numFmt w:val="lowerRoman"/>
+      <w:lvlText w:val="%9."/>
+      <w:lvlJc w:val="right"/>
+      <w:pPr>
+        <w:ind w:left="3780" w:hanging="420"/>
+      </w:pPr>
     </w:lvl>
   </w:abstractNum>
   <w:num w:numId="1">
-    <w:abstractNumId w:val="9"/>
+    <w:abstractNumId w:val="0"/>
   </w:num>
   <w:num w:numId="2">
-    <w:abstractNumId w:val="7"/>
-  </w:num>
-  <w:num w:numId="3">
-    <w:abstractNumId w:val="6"/>
-  </w:num>
-  <w:num w:numId="4">
-    <w:abstractNumId w:val="5"/>
-  </w:num>
-  <w:num w:numId="5">
-    <w:abstractNumId w:val="4"/>
-  </w:num>
-  <w:num w:numId="6">
-    <w:abstractNumId w:val="8"/>
-  </w:num>
-  <w:num w:numId="7">
-    <w:abstractNumId w:val="3"/>
-  </w:num>
-  <w:num w:numId="8">
-    <w:abstractNumId w:val="2"/>
-  </w:num>
-  <w:num w:numId="9">
     <w:abstractNumId w:val="1"/>
-  </w:num>
-  <w:num w:numId="10">
-    <w:abstractNumId w:val="0"/>
   </w:num>
 </w:numbering>
 </file>
@@ -658,19 +2519,15 @@
     <w:rPrDefault>
       <w:rPr>
         <w:rFonts w:asciiTheme="minorHAnsi" w:eastAsiaTheme="minorEastAsia" w:hAnsiTheme="minorHAnsi" w:cstheme="minorBidi"/>
-        <w:color w:val="3A3A3A" w:themeColor="text2"/>
-        <w:sz w:val="26"/>
-        <w:szCs w:val="26"/>
-        <w:lang w:val="en-US" w:eastAsia="ja-JP" w:bidi="ar-SA"/>
+        <w:kern w:val="2"/>
+        <w:sz w:val="21"/>
+        <w:szCs w:val="22"/>
+        <w:lang w:val="en-US" w:eastAsia="zh-CN" w:bidi="ar-SA"/>
       </w:rPr>
     </w:rPrDefault>
-    <w:pPrDefault>
-      <w:pPr>
-        <w:spacing w:after="160" w:line="312" w:lineRule="auto"/>
-      </w:pPr>
-    </w:pPrDefault>
+    <w:pPrDefault/>
   </w:docDefaults>
-  <w:latentStyles w:defLockedState="0" w:defUIPriority="99" w:defSemiHidden="0" w:defUnhideWhenUsed="0" w:defQFormat="0" w:count="380">
+  <w:latentStyles w:defLockedState="0" w:defUIPriority="99" w:defSemiHidden="0" w:defUnhideWhenUsed="0" w:defQFormat="0" w:count="371">
     <w:lsdException w:name="Normal" w:uiPriority="0" w:qFormat="1"/>
     <w:lsdException w:name="heading 1" w:uiPriority="9" w:qFormat="1"/>
     <w:lsdException w:name="heading 2" w:semiHidden="1" w:uiPriority="9" w:unhideWhenUsed="1" w:qFormat="1"/>
@@ -702,8 +2559,8 @@
     <w:lsdException w:name="Normal Indent" w:semiHidden="1" w:unhideWhenUsed="1"/>
     <w:lsdException w:name="footnote text" w:semiHidden="1" w:unhideWhenUsed="1"/>
     <w:lsdException w:name="annotation text" w:semiHidden="1" w:unhideWhenUsed="1"/>
-    <w:lsdException w:name="header" w:semiHidden="1" w:unhideWhenUsed="1" w:qFormat="1"/>
-    <w:lsdException w:name="footer" w:semiHidden="1" w:unhideWhenUsed="1" w:qFormat="1"/>
+    <w:lsdException w:name="header" w:semiHidden="1" w:unhideWhenUsed="1"/>
+    <w:lsdException w:name="footer" w:semiHidden="1" w:unhideWhenUsed="1"/>
     <w:lsdException w:name="index heading" w:semiHidden="1" w:unhideWhenUsed="1"/>
     <w:lsdException w:name="caption" w:semiHidden="1" w:uiPriority="35" w:unhideWhenUsed="1" w:qFormat="1"/>
     <w:lsdException w:name="table of figures" w:semiHidden="1" w:unhideWhenUsed="1"/>
@@ -745,7 +2602,7 @@
     <w:lsdException w:name="List Continue 4" w:semiHidden="1" w:unhideWhenUsed="1"/>
     <w:lsdException w:name="List Continue 5" w:semiHidden="1" w:unhideWhenUsed="1"/>
     <w:lsdException w:name="Message Header" w:semiHidden="1" w:unhideWhenUsed="1"/>
-    <w:lsdException w:name="Subtitle" w:uiPriority="2" w:qFormat="1"/>
+    <w:lsdException w:name="Subtitle" w:uiPriority="11" w:qFormat="1"/>
     <w:lsdException w:name="Salutation" w:semiHidden="1" w:unhideWhenUsed="1"/>
     <w:lsdException w:name="Date" w:semiHidden="1" w:uiPriority="3" w:unhideWhenUsed="1" w:qFormat="1"/>
     <w:lsdException w:name="Body Text First Indent" w:semiHidden="1" w:unhideWhenUsed="1"/>
@@ -758,8 +2615,8 @@
     <w:lsdException w:name="Block Text" w:semiHidden="1" w:unhideWhenUsed="1"/>
     <w:lsdException w:name="Hyperlink" w:semiHidden="1" w:unhideWhenUsed="1"/>
     <w:lsdException w:name="FollowedHyperlink" w:semiHidden="1" w:unhideWhenUsed="1"/>
-    <w:lsdException w:name="Strong" w:semiHidden="1" w:uiPriority="22" w:unhideWhenUsed="1" w:qFormat="1"/>
-    <w:lsdException w:name="Emphasis" w:semiHidden="1" w:uiPriority="20" w:unhideWhenUsed="1" w:qFormat="1"/>
+    <w:lsdException w:name="Strong" w:uiPriority="22" w:qFormat="1"/>
+    <w:lsdException w:name="Emphasis" w:uiPriority="20" w:qFormat="1"/>
     <w:lsdException w:name="Document Map" w:semiHidden="1" w:unhideWhenUsed="1"/>
     <w:lsdException w:name="Plain Text" w:semiHidden="1" w:unhideWhenUsed="1"/>
     <w:lsdException w:name="E-mail Signature" w:semiHidden="1" w:unhideWhenUsed="1"/>
@@ -828,7 +2685,7 @@
     <w:lsdException w:name="Table Grid" w:uiPriority="39"/>
     <w:lsdException w:name="Table Theme" w:semiHidden="1" w:unhideWhenUsed="1"/>
     <w:lsdException w:name="Placeholder Text" w:semiHidden="1"/>
-    <w:lsdException w:name="No Spacing" w:semiHidden="1" w:uiPriority="1" w:unhideWhenUsed="1" w:qFormat="1"/>
+    <w:lsdException w:name="No Spacing" w:uiPriority="1" w:qFormat="1"/>
     <w:lsdException w:name="Light Shading" w:uiPriority="60"/>
     <w:lsdException w:name="Light List" w:uiPriority="61"/>
     <w:lsdException w:name="Light Grid" w:uiPriority="62"/>
@@ -850,9 +2707,9 @@
     <w:lsdException w:name="Medium Shading 2 Accent 1" w:uiPriority="64"/>
     <w:lsdException w:name="Medium List 1 Accent 1" w:uiPriority="65"/>
     <w:lsdException w:name="Revision" w:semiHidden="1"/>
-    <w:lsdException w:name="List Paragraph" w:semiHidden="1" w:uiPriority="34" w:unhideWhenUsed="1" w:qFormat="1"/>
-    <w:lsdException w:name="Quote" w:semiHidden="1" w:uiPriority="29" w:unhideWhenUsed="1" w:qFormat="1"/>
-    <w:lsdException w:name="Intense Quote" w:semiHidden="1" w:uiPriority="30" w:unhideWhenUsed="1" w:qFormat="1"/>
+    <w:lsdException w:name="List Paragraph" w:uiPriority="34" w:qFormat="1"/>
+    <w:lsdException w:name="Quote" w:uiPriority="29" w:qFormat="1"/>
+    <w:lsdException w:name="Intense Quote" w:uiPriority="30" w:qFormat="1"/>
     <w:lsdException w:name="Medium List 2 Accent 1" w:uiPriority="66"/>
     <w:lsdException w:name="Medium Grid 1 Accent 1" w:uiPriority="67"/>
     <w:lsdException w:name="Medium Grid 2 Accent 1" w:uiPriority="68"/>
@@ -931,11 +2788,11 @@
     <w:lsdException w:name="Colorful Shading Accent 6" w:uiPriority="71"/>
     <w:lsdException w:name="Colorful List Accent 6" w:uiPriority="72"/>
     <w:lsdException w:name="Colorful Grid Accent 6" w:uiPriority="73"/>
-    <w:lsdException w:name="Subtle Emphasis" w:semiHidden="1" w:uiPriority="19" w:unhideWhenUsed="1" w:qFormat="1"/>
-    <w:lsdException w:name="Intense Emphasis" w:semiHidden="1" w:uiPriority="21" w:unhideWhenUsed="1" w:qFormat="1"/>
-    <w:lsdException w:name="Subtle Reference" w:semiHidden="1" w:uiPriority="31" w:unhideWhenUsed="1" w:qFormat="1"/>
-    <w:lsdException w:name="Intense Reference" w:semiHidden="1" w:uiPriority="32" w:unhideWhenUsed="1" w:qFormat="1"/>
-    <w:lsdException w:name="Book Title" w:semiHidden="1" w:uiPriority="33" w:unhideWhenUsed="1" w:qFormat="1"/>
+    <w:lsdException w:name="Subtle Emphasis" w:uiPriority="19" w:qFormat="1"/>
+    <w:lsdException w:name="Intense Emphasis" w:uiPriority="21" w:qFormat="1"/>
+    <w:lsdException w:name="Subtle Reference" w:uiPriority="31" w:qFormat="1"/>
+    <w:lsdException w:name="Intense Reference" w:uiPriority="32" w:qFormat="1"/>
+    <w:lsdException w:name="Book Title" w:uiPriority="33" w:qFormat="1"/>
     <w:lsdException w:name="Bibliography" w:semiHidden="1" w:uiPriority="37" w:unhideWhenUsed="1"/>
     <w:lsdException w:name="TOC Heading" w:semiHidden="1" w:uiPriority="39" w:unhideWhenUsed="1" w:qFormat="1"/>
     <w:lsdException w:name="Plain Table 1" w:uiPriority="41"/>
@@ -1046,195 +2903,31 @@
   <w:style w:type="paragraph" w:default="1" w:styleId="a">
     <w:name w:val="Normal"/>
     <w:qFormat/>
-    <w:rsid w:val="007C203B"/>
-    <w:rPr>
-      <w:lang w:val="en-GB" w:eastAsia="zh-CN"/>
-    </w:rPr>
+    <w:pPr>
+      <w:widowControl w:val="0"/>
+      <w:jc w:val="both"/>
+    </w:pPr>
   </w:style>
-  <w:style w:type="paragraph" w:styleId="1">
+  <w:style w:type="paragraph" w:styleId="10">
     <w:name w:val="heading 1"/>
     <w:basedOn w:val="a"/>
     <w:next w:val="a"/>
-    <w:link w:val="10"/>
+    <w:link w:val="1Char"/>
     <w:uiPriority w:val="9"/>
     <w:qFormat/>
+    <w:rsid w:val="00977666"/>
     <w:pPr>
       <w:keepNext/>
       <w:keepLines/>
-      <w:pBdr>
-        <w:bottom w:val="single" w:sz="24" w:space="6" w:color="3A3A3A" w:themeColor="text2"/>
-      </w:pBdr>
-      <w:spacing w:after="180" w:line="240" w:lineRule="auto"/>
+      <w:spacing w:before="340" w:after="330" w:line="578" w:lineRule="auto"/>
       <w:outlineLvl w:val="0"/>
     </w:pPr>
     <w:rPr>
-      <w:rFonts w:asciiTheme="majorHAnsi" w:eastAsiaTheme="majorEastAsia" w:hAnsiTheme="majorHAnsi" w:cstheme="majorBidi"/>
       <w:b/>
-      <w:caps/>
-      <w:sz w:val="50"/>
-      <w:szCs w:val="32"/>
-    </w:rPr>
-  </w:style>
-  <w:style w:type="paragraph" w:styleId="2">
-    <w:name w:val="heading 2"/>
-    <w:basedOn w:val="a"/>
-    <w:next w:val="a"/>
-    <w:link w:val="20"/>
-    <w:uiPriority w:val="9"/>
-    <w:unhideWhenUsed/>
-    <w:qFormat/>
-    <w:pPr>
-      <w:keepNext/>
-      <w:keepLines/>
-      <w:spacing w:after="120" w:line="240" w:lineRule="auto"/>
-      <w:outlineLvl w:val="1"/>
-    </w:pPr>
-    <w:rPr>
-      <w:rFonts w:asciiTheme="majorHAnsi" w:eastAsiaTheme="majorEastAsia" w:hAnsiTheme="majorHAnsi" w:cstheme="majorBidi"/>
-      <w:b/>
-    </w:rPr>
-  </w:style>
-  <w:style w:type="paragraph" w:styleId="3">
-    <w:name w:val="heading 3"/>
-    <w:basedOn w:val="a"/>
-    <w:next w:val="a"/>
-    <w:link w:val="30"/>
-    <w:uiPriority w:val="9"/>
-    <w:semiHidden/>
-    <w:unhideWhenUsed/>
-    <w:qFormat/>
-    <w:pPr>
-      <w:keepNext/>
-      <w:keepLines/>
-      <w:outlineLvl w:val="2"/>
-    </w:pPr>
-    <w:rPr>
-      <w:rFonts w:asciiTheme="majorHAnsi" w:eastAsiaTheme="majorEastAsia" w:hAnsiTheme="majorHAnsi" w:cstheme="majorBidi"/>
-      <w:b/>
-      <w:i/>
-      <w:szCs w:val="24"/>
-    </w:rPr>
-  </w:style>
-  <w:style w:type="paragraph" w:styleId="4">
-    <w:name w:val="heading 4"/>
-    <w:basedOn w:val="a"/>
-    <w:next w:val="a"/>
-    <w:link w:val="40"/>
-    <w:uiPriority w:val="9"/>
-    <w:semiHidden/>
-    <w:unhideWhenUsed/>
-    <w:qFormat/>
-    <w:pPr>
-      <w:keepNext/>
-      <w:keepLines/>
-      <w:outlineLvl w:val="3"/>
-    </w:pPr>
-    <w:rPr>
-      <w:rFonts w:asciiTheme="majorHAnsi" w:eastAsiaTheme="majorEastAsia" w:hAnsiTheme="majorHAnsi" w:cstheme="majorBidi"/>
-      <w:iCs/>
-    </w:rPr>
-  </w:style>
-  <w:style w:type="paragraph" w:styleId="5">
-    <w:name w:val="heading 5"/>
-    <w:basedOn w:val="a"/>
-    <w:next w:val="a"/>
-    <w:link w:val="50"/>
-    <w:uiPriority w:val="9"/>
-    <w:semiHidden/>
-    <w:unhideWhenUsed/>
-    <w:qFormat/>
-    <w:pPr>
-      <w:keepNext/>
-      <w:keepLines/>
-      <w:outlineLvl w:val="4"/>
-    </w:pPr>
-    <w:rPr>
-      <w:rFonts w:asciiTheme="majorHAnsi" w:eastAsiaTheme="majorEastAsia" w:hAnsiTheme="majorHAnsi" w:cstheme="majorBidi"/>
-      <w:i/>
-    </w:rPr>
-  </w:style>
-  <w:style w:type="paragraph" w:styleId="6">
-    <w:name w:val="heading 6"/>
-    <w:basedOn w:val="a"/>
-    <w:next w:val="a"/>
-    <w:link w:val="60"/>
-    <w:uiPriority w:val="9"/>
-    <w:semiHidden/>
-    <w:unhideWhenUsed/>
-    <w:qFormat/>
-    <w:pPr>
-      <w:keepNext/>
-      <w:keepLines/>
-      <w:outlineLvl w:val="5"/>
-    </w:pPr>
-    <w:rPr>
-      <w:rFonts w:asciiTheme="majorHAnsi" w:eastAsiaTheme="majorEastAsia" w:hAnsiTheme="majorHAnsi" w:cstheme="majorBidi"/>
-      <w:b/>
-      <w:sz w:val="24"/>
-    </w:rPr>
-  </w:style>
-  <w:style w:type="paragraph" w:styleId="7">
-    <w:name w:val="heading 7"/>
-    <w:basedOn w:val="a"/>
-    <w:next w:val="a"/>
-    <w:link w:val="70"/>
-    <w:uiPriority w:val="9"/>
-    <w:semiHidden/>
-    <w:unhideWhenUsed/>
-    <w:qFormat/>
-    <w:pPr>
-      <w:keepNext/>
-      <w:keepLines/>
-      <w:outlineLvl w:val="6"/>
-    </w:pPr>
-    <w:rPr>
-      <w:rFonts w:asciiTheme="majorHAnsi" w:eastAsiaTheme="majorEastAsia" w:hAnsiTheme="majorHAnsi" w:cstheme="majorBidi"/>
-      <w:b/>
-      <w:i/>
-      <w:iCs/>
-      <w:sz w:val="24"/>
-    </w:rPr>
-  </w:style>
-  <w:style w:type="paragraph" w:styleId="8">
-    <w:name w:val="heading 8"/>
-    <w:basedOn w:val="a"/>
-    <w:next w:val="a"/>
-    <w:link w:val="80"/>
-    <w:uiPriority w:val="9"/>
-    <w:semiHidden/>
-    <w:unhideWhenUsed/>
-    <w:qFormat/>
-    <w:pPr>
-      <w:keepNext/>
-      <w:keepLines/>
-      <w:outlineLvl w:val="7"/>
-    </w:pPr>
-    <w:rPr>
-      <w:rFonts w:asciiTheme="majorHAnsi" w:eastAsiaTheme="majorEastAsia" w:hAnsiTheme="majorHAnsi" w:cstheme="majorBidi"/>
-      <w:sz w:val="24"/>
-      <w:szCs w:val="21"/>
-    </w:rPr>
-  </w:style>
-  <w:style w:type="paragraph" w:styleId="9">
-    <w:name w:val="heading 9"/>
-    <w:basedOn w:val="a"/>
-    <w:next w:val="a"/>
-    <w:link w:val="90"/>
-    <w:uiPriority w:val="9"/>
-    <w:semiHidden/>
-    <w:unhideWhenUsed/>
-    <w:qFormat/>
-    <w:pPr>
-      <w:keepNext/>
-      <w:keepLines/>
-      <w:outlineLvl w:val="8"/>
-    </w:pPr>
-    <w:rPr>
-      <w:rFonts w:asciiTheme="majorHAnsi" w:eastAsiaTheme="majorEastAsia" w:hAnsiTheme="majorHAnsi" w:cstheme="majorBidi"/>
-      <w:i/>
-      <w:iCs/>
-      <w:sz w:val="24"/>
-      <w:szCs w:val="21"/>
+      <w:bCs/>
+      <w:kern w:val="44"/>
+      <w:sz w:val="44"/>
+      <w:szCs w:val="44"/>
     </w:rPr>
   </w:style>
   <w:style w:type="character" w:default="1" w:styleId="a0">
@@ -1264,182 +2957,105 @@
     <w:semiHidden/>
     <w:unhideWhenUsed/>
   </w:style>
-  <w:style w:type="character" w:styleId="a3">
-    <w:name w:val="Book Title"/>
-    <w:basedOn w:val="a0"/>
-    <w:uiPriority w:val="33"/>
-    <w:semiHidden/>
-    <w:unhideWhenUsed/>
+  <w:style w:type="paragraph" w:styleId="a3">
+    <w:name w:val="List Paragraph"/>
+    <w:basedOn w:val="a"/>
+    <w:link w:val="Char"/>
+    <w:uiPriority w:val="34"/>
     <w:qFormat/>
-    <w:rPr>
-      <w:b w:val="0"/>
-      <w:bCs/>
-      <w:i w:val="0"/>
-      <w:iCs/>
-      <w:color w:val="3A3A3A" w:themeColor="text2"/>
-      <w:spacing w:val="5"/>
-      <w:u w:val="single"/>
-    </w:rPr>
+    <w:rsid w:val="002320F4"/>
+    <w:pPr>
+      <w:ind w:firstLineChars="200" w:firstLine="420"/>
+    </w:pPr>
   </w:style>
-  <w:style w:type="character" w:styleId="a4">
-    <w:name w:val="Intense Reference"/>
-    <w:basedOn w:val="a0"/>
-    <w:uiPriority w:val="32"/>
-    <w:semiHidden/>
-    <w:unhideWhenUsed/>
-    <w:qFormat/>
-    <w:rPr>
-      <w:b/>
-      <w:bCs/>
-      <w:i/>
-      <w:caps/>
-      <w:smallCaps w:val="0"/>
-      <w:color w:val="3A3A3A" w:themeColor="text2"/>
-      <w:spacing w:val="5"/>
-    </w:rPr>
-  </w:style>
-  <w:style w:type="character" w:customStyle="1" w:styleId="10">
-    <w:name w:val="标题 1字符"/>
-    <w:basedOn w:val="a0"/>
-    <w:link w:val="1"/>
-    <w:uiPriority w:val="9"/>
-    <w:rPr>
-      <w:rFonts w:asciiTheme="majorHAnsi" w:eastAsiaTheme="majorEastAsia" w:hAnsiTheme="majorHAnsi" w:cstheme="majorBidi"/>
-      <w:b/>
-      <w:caps/>
-      <w:sz w:val="50"/>
-      <w:szCs w:val="32"/>
-    </w:rPr>
-  </w:style>
-  <w:style w:type="character" w:customStyle="1" w:styleId="20">
-    <w:name w:val="标题 2字符"/>
-    <w:basedOn w:val="a0"/>
-    <w:link w:val="2"/>
-    <w:uiPriority w:val="9"/>
-    <w:rPr>
-      <w:rFonts w:asciiTheme="majorHAnsi" w:eastAsiaTheme="majorEastAsia" w:hAnsiTheme="majorHAnsi" w:cstheme="majorBidi"/>
-      <w:b/>
-    </w:rPr>
-  </w:style>
-  <w:style w:type="paragraph" w:styleId="a5">
+  <w:style w:type="paragraph" w:styleId="a4">
     <w:name w:val="Title"/>
     <w:basedOn w:val="a"/>
-    <w:link w:val="a6"/>
+    <w:link w:val="Char0"/>
     <w:uiPriority w:val="1"/>
     <w:qFormat/>
+    <w:rsid w:val="00977666"/>
     <w:pPr>
-      <w:spacing w:after="0" w:line="240" w:lineRule="auto"/>
+      <w:widowControl/>
       <w:contextualSpacing/>
+      <w:jc w:val="left"/>
     </w:pPr>
     <w:rPr>
       <w:rFonts w:asciiTheme="majorHAnsi" w:eastAsiaTheme="majorEastAsia" w:hAnsiTheme="majorHAnsi" w:cstheme="majorBidi"/>
       <w:b/>
       <w:caps/>
+      <w:color w:val="44546A" w:themeColor="text2"/>
       <w:kern w:val="28"/>
       <w:sz w:val="94"/>
       <w:szCs w:val="56"/>
+      <w:lang w:val="en-GB"/>
     </w:rPr>
   </w:style>
-  <w:style w:type="character" w:customStyle="1" w:styleId="a6">
-    <w:name w:val="标题字符"/>
+  <w:style w:type="character" w:customStyle="1" w:styleId="Char0">
+    <w:name w:val="标题 Char"/>
     <w:basedOn w:val="a0"/>
-    <w:link w:val="a5"/>
+    <w:link w:val="a4"/>
     <w:uiPriority w:val="1"/>
+    <w:rsid w:val="00977666"/>
     <w:rPr>
       <w:rFonts w:asciiTheme="majorHAnsi" w:eastAsiaTheme="majorEastAsia" w:hAnsiTheme="majorHAnsi" w:cstheme="majorBidi"/>
       <w:b/>
       <w:caps/>
+      <w:color w:val="44546A" w:themeColor="text2"/>
       <w:kern w:val="28"/>
       <w:sz w:val="94"/>
       <w:szCs w:val="56"/>
+      <w:lang w:val="en-GB"/>
     </w:rPr>
   </w:style>
-  <w:style w:type="paragraph" w:styleId="a7">
-    <w:name w:val="Subtitle"/>
+  <w:style w:type="paragraph" w:styleId="a5">
+    <w:name w:val="Date"/>
     <w:basedOn w:val="a"/>
-    <w:link w:val="a8"/>
-    <w:uiPriority w:val="2"/>
+    <w:next w:val="10"/>
+    <w:link w:val="Char1"/>
+    <w:uiPriority w:val="3"/>
     <w:qFormat/>
+    <w:rsid w:val="00977666"/>
     <w:pPr>
-      <w:numPr>
-        <w:ilvl w:val="1"/>
-      </w:numPr>
-      <w:spacing w:after="0" w:line="240" w:lineRule="auto"/>
-      <w:contextualSpacing/>
+      <w:widowControl/>
+      <w:spacing w:before="480" w:after="60"/>
+      <w:jc w:val="left"/>
     </w:pPr>
     <w:rPr>
-      <w:i/>
-      <w:sz w:val="48"/>
+      <w:color w:val="44546A" w:themeColor="text2"/>
+      <w:kern w:val="0"/>
+      <w:sz w:val="32"/>
+      <w:szCs w:val="26"/>
+      <w:lang w:val="en-GB"/>
     </w:rPr>
   </w:style>
-  <w:style w:type="character" w:customStyle="1" w:styleId="a8">
-    <w:name w:val="副标题字符"/>
+  <w:style w:type="character" w:customStyle="1" w:styleId="Char1">
+    <w:name w:val="日期 Char"/>
     <w:basedOn w:val="a0"/>
-    <w:link w:val="a7"/>
-    <w:uiPriority w:val="2"/>
+    <w:link w:val="a5"/>
+    <w:uiPriority w:val="3"/>
+    <w:rsid w:val="00977666"/>
     <w:rPr>
-      <w:rFonts w:eastAsiaTheme="minorEastAsia"/>
-      <w:i/>
-      <w:sz w:val="48"/>
+      <w:color w:val="44546A" w:themeColor="text2"/>
+      <w:kern w:val="0"/>
+      <w:sz w:val="32"/>
+      <w:szCs w:val="26"/>
+      <w:lang w:val="en-GB"/>
     </w:rPr>
   </w:style>
-  <w:style w:type="paragraph" w:styleId="a9">
-    <w:name w:val="Date"/>
-    <w:basedOn w:val="a"/>
-    <w:next w:val="1"/>
-    <w:link w:val="aa"/>
-    <w:uiPriority w:val="3"/>
-    <w:qFormat/>
-    <w:pPr>
-      <w:spacing w:before="480" w:after="60" w:line="240" w:lineRule="auto"/>
-    </w:pPr>
-    <w:rPr>
-      <w:sz w:val="32"/>
-    </w:rPr>
-  </w:style>
-  <w:style w:type="character" w:customStyle="1" w:styleId="aa">
-    <w:name w:val="日期字符"/>
-    <w:basedOn w:val="a0"/>
-    <w:link w:val="a9"/>
-    <w:uiPriority w:val="3"/>
-    <w:rPr>
-      <w:sz w:val="32"/>
-    </w:rPr>
-  </w:style>
-  <w:style w:type="paragraph" w:styleId="ab">
-    <w:name w:val="footer"/>
-    <w:basedOn w:val="a"/>
-    <w:link w:val="ac"/>
-    <w:uiPriority w:val="99"/>
-    <w:unhideWhenUsed/>
-    <w:qFormat/>
-    <w:pPr>
-      <w:spacing w:after="0" w:line="240" w:lineRule="auto"/>
-    </w:pPr>
-    <w:rPr>
-      <w:b/>
-      <w:sz w:val="36"/>
-    </w:rPr>
-  </w:style>
-  <w:style w:type="character" w:customStyle="1" w:styleId="ac">
-    <w:name w:val="页脚字符"/>
-    <w:basedOn w:val="a0"/>
-    <w:link w:val="ab"/>
-    <w:uiPriority w:val="99"/>
-    <w:rPr>
-      <w:b/>
-      <w:sz w:val="36"/>
-    </w:rPr>
-  </w:style>
-  <w:style w:type="table" w:styleId="ad">
+  <w:style w:type="table" w:styleId="a6">
     <w:name w:val="Table Grid"/>
     <w:basedOn w:val="a1"/>
     <w:uiPriority w:val="39"/>
-    <w:pPr>
-      <w:spacing w:after="0" w:line="240" w:lineRule="auto"/>
-    </w:pPr>
+    <w:rsid w:val="00977666"/>
+    <w:rPr>
+      <w:color w:val="44546A" w:themeColor="text2"/>
+      <w:kern w:val="0"/>
+      <w:sz w:val="26"/>
+      <w:szCs w:val="26"/>
+      <w:lang w:eastAsia="ja-JP"/>
+    </w:rPr>
     <w:tblPr>
-      <w:tblInd w:w="0" w:type="dxa"/>
       <w:tblBorders>
         <w:top w:val="single" w:sz="4" w:space="0" w:color="auto"/>
         <w:left w:val="single" w:sz="4" w:space="0" w:color="auto"/>
@@ -1448,6 +3064,761 @@
         <w:insideH w:val="single" w:sz="4" w:space="0" w:color="auto"/>
         <w:insideV w:val="single" w:sz="4" w:space="0" w:color="auto"/>
       </w:tblBorders>
+    </w:tblPr>
+  </w:style>
+  <w:style w:type="character" w:customStyle="1" w:styleId="1Char">
+    <w:name w:val="标题 1 Char"/>
+    <w:basedOn w:val="a0"/>
+    <w:link w:val="10"/>
+    <w:uiPriority w:val="9"/>
+    <w:rsid w:val="00977666"/>
+    <w:rPr>
+      <w:b/>
+      <w:bCs/>
+      <w:kern w:val="44"/>
+      <w:sz w:val="44"/>
+      <w:szCs w:val="44"/>
+    </w:rPr>
+  </w:style>
+  <w:style w:type="paragraph" w:styleId="a7">
+    <w:name w:val="header"/>
+    <w:basedOn w:val="a"/>
+    <w:link w:val="Char2"/>
+    <w:uiPriority w:val="99"/>
+    <w:unhideWhenUsed/>
+    <w:rsid w:val="006F03B0"/>
+    <w:pPr>
+      <w:pBdr>
+        <w:bottom w:val="single" w:sz="6" w:space="1" w:color="auto"/>
+      </w:pBdr>
+      <w:tabs>
+        <w:tab w:val="center" w:pos="4153"/>
+        <w:tab w:val="right" w:pos="8306"/>
+      </w:tabs>
+      <w:snapToGrid w:val="0"/>
+      <w:jc w:val="center"/>
+    </w:pPr>
+    <w:rPr>
+      <w:sz w:val="18"/>
+      <w:szCs w:val="18"/>
+    </w:rPr>
+  </w:style>
+  <w:style w:type="character" w:customStyle="1" w:styleId="Char2">
+    <w:name w:val="页眉 Char"/>
+    <w:basedOn w:val="a0"/>
+    <w:link w:val="a7"/>
+    <w:uiPriority w:val="99"/>
+    <w:rsid w:val="006F03B0"/>
+    <w:rPr>
+      <w:sz w:val="18"/>
+      <w:szCs w:val="18"/>
+    </w:rPr>
+  </w:style>
+  <w:style w:type="paragraph" w:styleId="a8">
+    <w:name w:val="footer"/>
+    <w:basedOn w:val="a"/>
+    <w:link w:val="Char3"/>
+    <w:uiPriority w:val="99"/>
+    <w:unhideWhenUsed/>
+    <w:rsid w:val="006F03B0"/>
+    <w:pPr>
+      <w:tabs>
+        <w:tab w:val="center" w:pos="4153"/>
+        <w:tab w:val="right" w:pos="8306"/>
+      </w:tabs>
+      <w:snapToGrid w:val="0"/>
+      <w:jc w:val="left"/>
+    </w:pPr>
+    <w:rPr>
+      <w:sz w:val="18"/>
+      <w:szCs w:val="18"/>
+    </w:rPr>
+  </w:style>
+  <w:style w:type="character" w:customStyle="1" w:styleId="Char3">
+    <w:name w:val="页脚 Char"/>
+    <w:basedOn w:val="a0"/>
+    <w:link w:val="a8"/>
+    <w:uiPriority w:val="99"/>
+    <w:rsid w:val="006F03B0"/>
+    <w:rPr>
+      <w:sz w:val="18"/>
+      <w:szCs w:val="18"/>
+    </w:rPr>
+  </w:style>
+  <w:style w:type="paragraph" w:styleId="a9">
+    <w:name w:val="caption"/>
+    <w:basedOn w:val="a"/>
+    <w:next w:val="a"/>
+    <w:uiPriority w:val="35"/>
+    <w:unhideWhenUsed/>
+    <w:qFormat/>
+    <w:rsid w:val="00A765FA"/>
+    <w:rPr>
+      <w:rFonts w:asciiTheme="majorHAnsi" w:eastAsia="黑体" w:hAnsiTheme="majorHAnsi" w:cstheme="majorBidi"/>
+      <w:sz w:val="20"/>
+      <w:szCs w:val="20"/>
+    </w:rPr>
+  </w:style>
+  <w:style w:type="paragraph" w:styleId="TOC">
+    <w:name w:val="TOC Heading"/>
+    <w:basedOn w:val="10"/>
+    <w:next w:val="a"/>
+    <w:uiPriority w:val="39"/>
+    <w:unhideWhenUsed/>
+    <w:qFormat/>
+    <w:rsid w:val="00807E48"/>
+    <w:pPr>
+      <w:widowControl/>
+      <w:spacing w:before="240" w:after="0" w:line="259" w:lineRule="auto"/>
+      <w:jc w:val="left"/>
+      <w:outlineLvl w:val="9"/>
+    </w:pPr>
+    <w:rPr>
+      <w:rFonts w:asciiTheme="majorHAnsi" w:eastAsiaTheme="majorEastAsia" w:hAnsiTheme="majorHAnsi" w:cstheme="majorBidi"/>
+      <w:b w:val="0"/>
+      <w:bCs w:val="0"/>
+      <w:color w:val="2E74B5" w:themeColor="accent1" w:themeShade="BF"/>
+      <w:kern w:val="0"/>
+      <w:sz w:val="32"/>
+      <w:szCs w:val="32"/>
+    </w:rPr>
+  </w:style>
+  <w:style w:type="paragraph" w:styleId="2">
+    <w:name w:val="toc 2"/>
+    <w:basedOn w:val="a"/>
+    <w:next w:val="a"/>
+    <w:autoRedefine/>
+    <w:uiPriority w:val="39"/>
+    <w:unhideWhenUsed/>
+    <w:rsid w:val="00807E48"/>
+    <w:pPr>
+      <w:widowControl/>
+      <w:spacing w:after="100" w:line="259" w:lineRule="auto"/>
+      <w:ind w:left="220"/>
+      <w:jc w:val="left"/>
+    </w:pPr>
+    <w:rPr>
+      <w:rFonts w:cs="Times New Roman"/>
+      <w:kern w:val="0"/>
+      <w:sz w:val="22"/>
+    </w:rPr>
+  </w:style>
+  <w:style w:type="paragraph" w:styleId="11">
+    <w:name w:val="toc 1"/>
+    <w:basedOn w:val="a"/>
+    <w:next w:val="a"/>
+    <w:autoRedefine/>
+    <w:uiPriority w:val="39"/>
+    <w:unhideWhenUsed/>
+    <w:rsid w:val="00807E48"/>
+    <w:pPr>
+      <w:widowControl/>
+      <w:spacing w:after="100" w:line="259" w:lineRule="auto"/>
+      <w:jc w:val="left"/>
+    </w:pPr>
+    <w:rPr>
+      <w:rFonts w:cs="Times New Roman"/>
+      <w:kern w:val="0"/>
+      <w:sz w:val="22"/>
+    </w:rPr>
+  </w:style>
+  <w:style w:type="paragraph" w:styleId="3">
+    <w:name w:val="toc 3"/>
+    <w:basedOn w:val="a"/>
+    <w:next w:val="a"/>
+    <w:autoRedefine/>
+    <w:uiPriority w:val="39"/>
+    <w:unhideWhenUsed/>
+    <w:rsid w:val="00807E48"/>
+    <w:pPr>
+      <w:widowControl/>
+      <w:spacing w:after="100" w:line="259" w:lineRule="auto"/>
+      <w:ind w:left="440"/>
+      <w:jc w:val="left"/>
+    </w:pPr>
+    <w:rPr>
+      <w:rFonts w:cs="Times New Roman"/>
+      <w:kern w:val="0"/>
+      <w:sz w:val="22"/>
+    </w:rPr>
+  </w:style>
+  <w:style w:type="paragraph" w:customStyle="1" w:styleId="1">
+    <w:name w:val="样式1"/>
+    <w:basedOn w:val="a3"/>
+    <w:link w:val="1Char0"/>
+    <w:qFormat/>
+    <w:rsid w:val="002F3D67"/>
+    <w:pPr>
+      <w:numPr>
+        <w:numId w:val="1"/>
+      </w:numPr>
+      <w:ind w:firstLineChars="0"/>
+    </w:pPr>
+    <w:rPr>
+      <w:rFonts w:asciiTheme="majorEastAsia" w:eastAsiaTheme="majorEastAsia" w:hAnsiTheme="majorEastAsia"/>
+      <w:b/>
+      <w:sz w:val="28"/>
+      <w:szCs w:val="28"/>
+    </w:rPr>
+  </w:style>
+  <w:style w:type="character" w:styleId="aa">
+    <w:name w:val="Hyperlink"/>
+    <w:basedOn w:val="a0"/>
+    <w:uiPriority w:val="99"/>
+    <w:unhideWhenUsed/>
+    <w:rsid w:val="007E49D1"/>
+    <w:rPr>
+      <w:color w:val="0563C1" w:themeColor="hyperlink"/>
+      <w:u w:val="single"/>
+    </w:rPr>
+  </w:style>
+  <w:style w:type="character" w:customStyle="1" w:styleId="Char">
+    <w:name w:val="列出段落 Char"/>
+    <w:basedOn w:val="a0"/>
+    <w:link w:val="a3"/>
+    <w:uiPriority w:val="34"/>
+    <w:rsid w:val="002F3D67"/>
+  </w:style>
+  <w:style w:type="character" w:customStyle="1" w:styleId="1Char0">
+    <w:name w:val="样式1 Char"/>
+    <w:basedOn w:val="Char"/>
+    <w:link w:val="1"/>
+    <w:rsid w:val="002F3D67"/>
+    <w:rPr>
+      <w:rFonts w:asciiTheme="majorEastAsia" w:eastAsiaTheme="majorEastAsia" w:hAnsiTheme="majorEastAsia"/>
+      <w:b/>
+      <w:sz w:val="28"/>
+      <w:szCs w:val="28"/>
+    </w:rPr>
+  </w:style>
+  <w:style w:type="character" w:styleId="ab">
+    <w:name w:val="FollowedHyperlink"/>
+    <w:basedOn w:val="a0"/>
+    <w:uiPriority w:val="99"/>
+    <w:semiHidden/>
+    <w:unhideWhenUsed/>
+    <w:rsid w:val="007E49D1"/>
+    <w:rPr>
+      <w:color w:val="954F72" w:themeColor="followedHyperlink"/>
+      <w:u w:val="single"/>
+    </w:rPr>
+  </w:style>
+</w:styles>
+</file>
+
+<file path=word/glossary/document.xml><?xml version="1.0" encoding="utf-8"?>
+<w:glossaryDocument xmlns:wpc="http://schemas.microsoft.com/office/word/2010/wordprocessingCanvas" xmlns:mc="http://schemas.openxmlformats.org/markup-compatibility/2006" xmlns:o="urn:schemas-microsoft-com:office:office" xmlns:r="http://schemas.openxmlformats.org/officeDocument/2006/relationships" xmlns:m="http://schemas.openxmlformats.org/officeDocument/2006/math" xmlns:v="urn:schemas-microsoft-com:vml" xmlns:wp14="http://schemas.microsoft.com/office/word/2010/wordprocessingDrawing" xmlns:wp="http://schemas.openxmlformats.org/drawingml/2006/wordprocessingDrawing" xmlns:w10="urn:schemas-microsoft-com:office:word" xmlns:w="http://schemas.openxmlformats.org/wordprocessingml/2006/main" xmlns:w14="http://schemas.microsoft.com/office/word/2010/wordml" xmlns:w15="http://schemas.microsoft.com/office/word/2012/wordml" xmlns:wpg="http://schemas.microsoft.com/office/word/2010/wordprocessingGroup" xmlns:wpi="http://schemas.microsoft.com/office/word/2010/wordprocessingInk" xmlns:wne="http://schemas.microsoft.com/office/word/2006/wordml" xmlns:wps="http://schemas.microsoft.com/office/word/2010/wordprocessingShape" mc:Ignorable="w14 w15 wp14"/>
+</file>
+
+<file path=word/glossary/fontTable.xml><?xml version="1.0" encoding="utf-8"?>
+<w:fonts xmlns:mc="http://schemas.openxmlformats.org/markup-compatibility/2006" xmlns:r="http://schemas.openxmlformats.org/officeDocument/2006/relationships" xmlns:w="http://schemas.openxmlformats.org/wordprocessingml/2006/main" xmlns:w14="http://schemas.microsoft.com/office/word/2010/wordml" xmlns:w15="http://schemas.microsoft.com/office/word/2012/wordml" mc:Ignorable="w14 w15">
+  <w:font w:name="Times New Roman">
+    <w:panose1 w:val="02020603050405020304"/>
+    <w:charset w:val="00"/>
+    <w:family w:val="roman"/>
+    <w:pitch w:val="variable"/>
+    <w:sig w:usb0="E0002EFF" w:usb1="C0007843" w:usb2="00000009" w:usb3="00000000" w:csb0="000001FF" w:csb1="00000000"/>
+  </w:font>
+  <w:font w:name="Calibri">
+    <w:panose1 w:val="020F0502020204030204"/>
+    <w:charset w:val="00"/>
+    <w:family w:val="swiss"/>
+    <w:pitch w:val="variable"/>
+    <w:sig w:usb0="E00002FF" w:usb1="4000ACFF" w:usb2="00000001" w:usb3="00000000" w:csb0="0000019F" w:csb1="00000000"/>
+  </w:font>
+  <w:font w:name="宋体">
+    <w:altName w:val="SimSun"/>
+    <w:panose1 w:val="02010600030101010101"/>
+    <w:charset w:val="86"/>
+    <w:family w:val="auto"/>
+    <w:pitch w:val="variable"/>
+    <w:sig w:usb0="00000003" w:usb1="288F0000" w:usb2="00000016" w:usb3="00000000" w:csb0="00040001" w:csb1="00000000"/>
+  </w:font>
+  <w:font w:name="Calibri Light">
+    <w:panose1 w:val="020F0302020204030204"/>
+    <w:charset w:val="00"/>
+    <w:family w:val="swiss"/>
+    <w:pitch w:val="variable"/>
+    <w:sig w:usb0="A00002EF" w:usb1="4000207B" w:usb2="00000000" w:usb3="00000000" w:csb0="0000019F" w:csb1="00000000"/>
+  </w:font>
+  <w:font w:name="黑体">
+    <w:altName w:val="SimHei"/>
+    <w:panose1 w:val="02010609060101010101"/>
+    <w:charset w:val="86"/>
+    <w:family w:val="modern"/>
+    <w:pitch w:val="fixed"/>
+    <w:sig w:usb0="800002BF" w:usb1="38CF7CFA" w:usb2="00000016" w:usb3="00000000" w:csb0="00040001" w:csb1="00000000"/>
+  </w:font>
+  <w:font w:name="MS Mincho">
+    <w:altName w:val="MS Gothic"/>
+    <w:panose1 w:val="02020609040205080304"/>
+    <w:charset w:val="80"/>
+    <w:family w:val="roman"/>
+    <w:notTrueType/>
+    <w:pitch w:val="fixed"/>
+    <w:sig w:usb0="00000000" w:usb1="08070000" w:usb2="00000010" w:usb3="00000000" w:csb0="00020000" w:csb1="00000000"/>
+  </w:font>
+</w:fonts>
+</file>
+
+<file path=word/glossary/settings.xml><?xml version="1.0" encoding="utf-8"?>
+<w:settings xmlns:mc="http://schemas.openxmlformats.org/markup-compatibility/2006" xmlns:o="urn:schemas-microsoft-com:office:office" xmlns:r="http://schemas.openxmlformats.org/officeDocument/2006/relationships" xmlns:m="http://schemas.openxmlformats.org/officeDocument/2006/math" xmlns:v="urn:schemas-microsoft-com:vml" xmlns:w10="urn:schemas-microsoft-com:office:word" xmlns:w="http://schemas.openxmlformats.org/wordprocessingml/2006/main" xmlns:w14="http://schemas.microsoft.com/office/word/2010/wordml" xmlns:w15="http://schemas.microsoft.com/office/word/2012/wordml" xmlns:sl="http://schemas.openxmlformats.org/schemaLibrary/2006/main" mc:Ignorable="w14 w15">
+  <w:view w:val="normal"/>
+  <w:bordersDoNotSurroundHeader/>
+  <w:bordersDoNotSurroundFooter/>
+  <w:defaultTabStop w:val="420"/>
+  <w:drawingGridVerticalSpacing w:val="156"/>
+  <w:displayHorizontalDrawingGridEvery w:val="0"/>
+  <w:displayVerticalDrawingGridEvery w:val="2"/>
+  <w:characterSpacingControl w:val="compressPunctuation"/>
+  <w:compat>
+    <w:spaceForUL/>
+    <w:balanceSingleByteDoubleByteWidth/>
+    <w:doNotLeaveBackslashAlone/>
+    <w:ulTrailSpace/>
+    <w:doNotExpandShiftReturn/>
+    <w:adjustLineHeightInTable/>
+    <w:useFELayout/>
+    <w:compatSetting w:name="compatibilityMode" w:uri="http://schemas.microsoft.com/office/word" w:val="15"/>
+    <w:compatSetting w:name="overrideTableStyleFontSizeAndJustification" w:uri="http://schemas.microsoft.com/office/word" w:val="1"/>
+    <w:compatSetting w:name="enableOpenTypeFeatures" w:uri="http://schemas.microsoft.com/office/word" w:val="1"/>
+    <w:compatSetting w:name="doNotFlipMirrorIndents" w:uri="http://schemas.microsoft.com/office/word" w:val="1"/>
+    <w:compatSetting w:name="differentiateMultirowTableHeaders" w:uri="http://schemas.microsoft.com/office/word" w:val="1"/>
+  </w:compat>
+  <w:rsids>
+    <w:rsidRoot w:val="00EC5B8E"/>
+    <w:rsid w:val="00967F5E"/>
+    <w:rsid w:val="00EC5B8E"/>
+  </w:rsids>
+  <m:mathPr>
+    <m:mathFont m:val="Cambria Math"/>
+    <m:brkBin m:val="before"/>
+    <m:brkBinSub m:val="--"/>
+    <m:smallFrac m:val="0"/>
+    <m:dispDef/>
+    <m:lMargin m:val="0"/>
+    <m:rMargin m:val="0"/>
+    <m:defJc m:val="centerGroup"/>
+    <m:wrapIndent m:val="1440"/>
+    <m:intLim m:val="subSup"/>
+    <m:naryLim m:val="undOvr"/>
+  </m:mathPr>
+  <w:themeFontLang w:val="en-US" w:eastAsia="zh-CN"/>
+  <w:clrSchemeMapping w:bg1="light1" w:t1="dark1" w:bg2="light2" w:t2="dark2" w:accent1="accent1" w:accent2="accent2" w:accent3="accent3" w:accent4="accent4" w:accent5="accent5" w:accent6="accent6" w:hyperlink="hyperlink" w:followedHyperlink="followedHyperlink"/>
+  <w:decimalSymbol w:val="."/>
+  <w:listSeparator w:val=","/>
+  <w15:chartTrackingRefBased/>
+</w:settings>
+</file>
+
+<file path=word/glossary/styles.xml><?xml version="1.0" encoding="utf-8"?>
+<w:styles xmlns:mc="http://schemas.openxmlformats.org/markup-compatibility/2006" xmlns:r="http://schemas.openxmlformats.org/officeDocument/2006/relationships" xmlns:w="http://schemas.openxmlformats.org/wordprocessingml/2006/main" xmlns:w14="http://schemas.microsoft.com/office/word/2010/wordml" xmlns:w15="http://schemas.microsoft.com/office/word/2012/wordml" mc:Ignorable="w14 w15">
+  <w:docDefaults>
+    <w:rPrDefault>
+      <w:rPr>
+        <w:rFonts w:asciiTheme="minorHAnsi" w:eastAsiaTheme="minorEastAsia" w:hAnsiTheme="minorHAnsi" w:cstheme="minorBidi"/>
+        <w:kern w:val="2"/>
+        <w:sz w:val="21"/>
+        <w:szCs w:val="22"/>
+        <w:lang w:val="en-US" w:eastAsia="zh-CN" w:bidi="ar-SA"/>
+      </w:rPr>
+    </w:rPrDefault>
+    <w:pPrDefault/>
+  </w:docDefaults>
+  <w:latentStyles w:defLockedState="0" w:defUIPriority="99" w:defSemiHidden="0" w:defUnhideWhenUsed="0" w:defQFormat="0" w:count="371">
+    <w:lsdException w:name="Normal" w:uiPriority="0" w:qFormat="1"/>
+    <w:lsdException w:name="heading 1" w:uiPriority="9" w:qFormat="1"/>
+    <w:lsdException w:name="heading 2" w:semiHidden="1" w:uiPriority="9" w:unhideWhenUsed="1" w:qFormat="1"/>
+    <w:lsdException w:name="heading 3" w:semiHidden="1" w:uiPriority="9" w:unhideWhenUsed="1" w:qFormat="1"/>
+    <w:lsdException w:name="heading 4" w:semiHidden="1" w:uiPriority="9" w:unhideWhenUsed="1" w:qFormat="1"/>
+    <w:lsdException w:name="heading 5" w:semiHidden="1" w:uiPriority="9" w:unhideWhenUsed="1" w:qFormat="1"/>
+    <w:lsdException w:name="heading 6" w:semiHidden="1" w:uiPriority="9" w:unhideWhenUsed="1" w:qFormat="1"/>
+    <w:lsdException w:name="heading 7" w:semiHidden="1" w:uiPriority="9" w:unhideWhenUsed="1" w:qFormat="1"/>
+    <w:lsdException w:name="heading 8" w:semiHidden="1" w:uiPriority="9" w:unhideWhenUsed="1" w:qFormat="1"/>
+    <w:lsdException w:name="heading 9" w:semiHidden="1" w:uiPriority="9" w:unhideWhenUsed="1" w:qFormat="1"/>
+    <w:lsdException w:name="index 1" w:semiHidden="1" w:unhideWhenUsed="1"/>
+    <w:lsdException w:name="index 2" w:semiHidden="1" w:unhideWhenUsed="1"/>
+    <w:lsdException w:name="index 3" w:semiHidden="1" w:unhideWhenUsed="1"/>
+    <w:lsdException w:name="index 4" w:semiHidden="1" w:unhideWhenUsed="1"/>
+    <w:lsdException w:name="index 5" w:semiHidden="1" w:unhideWhenUsed="1"/>
+    <w:lsdException w:name="index 6" w:semiHidden="1" w:unhideWhenUsed="1"/>
+    <w:lsdException w:name="index 7" w:semiHidden="1" w:unhideWhenUsed="1"/>
+    <w:lsdException w:name="index 8" w:semiHidden="1" w:unhideWhenUsed="1"/>
+    <w:lsdException w:name="index 9" w:semiHidden="1" w:unhideWhenUsed="1"/>
+    <w:lsdException w:name="toc 1" w:semiHidden="1" w:uiPriority="39" w:unhideWhenUsed="1"/>
+    <w:lsdException w:name="toc 2" w:semiHidden="1" w:uiPriority="39" w:unhideWhenUsed="1"/>
+    <w:lsdException w:name="toc 3" w:semiHidden="1" w:uiPriority="39" w:unhideWhenUsed="1"/>
+    <w:lsdException w:name="toc 4" w:semiHidden="1" w:uiPriority="39" w:unhideWhenUsed="1"/>
+    <w:lsdException w:name="toc 5" w:semiHidden="1" w:uiPriority="39" w:unhideWhenUsed="1"/>
+    <w:lsdException w:name="toc 6" w:semiHidden="1" w:uiPriority="39" w:unhideWhenUsed="1"/>
+    <w:lsdException w:name="toc 7" w:semiHidden="1" w:uiPriority="39" w:unhideWhenUsed="1"/>
+    <w:lsdException w:name="toc 8" w:semiHidden="1" w:uiPriority="39" w:unhideWhenUsed="1"/>
+    <w:lsdException w:name="toc 9" w:semiHidden="1" w:uiPriority="39" w:unhideWhenUsed="1"/>
+    <w:lsdException w:name="Normal Indent" w:semiHidden="1" w:unhideWhenUsed="1"/>
+    <w:lsdException w:name="footnote text" w:semiHidden="1" w:unhideWhenUsed="1"/>
+    <w:lsdException w:name="annotation text" w:semiHidden="1" w:unhideWhenUsed="1"/>
+    <w:lsdException w:name="header" w:semiHidden="1" w:unhideWhenUsed="1"/>
+    <w:lsdException w:name="footer" w:semiHidden="1" w:unhideWhenUsed="1"/>
+    <w:lsdException w:name="index heading" w:semiHidden="1" w:unhideWhenUsed="1"/>
+    <w:lsdException w:name="caption" w:semiHidden="1" w:uiPriority="35" w:unhideWhenUsed="1" w:qFormat="1"/>
+    <w:lsdException w:name="table of figures" w:semiHidden="1" w:unhideWhenUsed="1"/>
+    <w:lsdException w:name="envelope address" w:semiHidden="1" w:unhideWhenUsed="1"/>
+    <w:lsdException w:name="envelope return" w:semiHidden="1" w:unhideWhenUsed="1"/>
+    <w:lsdException w:name="footnote reference" w:semiHidden="1" w:unhideWhenUsed="1"/>
+    <w:lsdException w:name="annotation reference" w:semiHidden="1" w:unhideWhenUsed="1"/>
+    <w:lsdException w:name="line number" w:semiHidden="1" w:unhideWhenUsed="1"/>
+    <w:lsdException w:name="page number" w:semiHidden="1" w:unhideWhenUsed="1"/>
+    <w:lsdException w:name="endnote reference" w:semiHidden="1" w:unhideWhenUsed="1"/>
+    <w:lsdException w:name="endnote text" w:semiHidden="1" w:unhideWhenUsed="1"/>
+    <w:lsdException w:name="table of authorities" w:semiHidden="1" w:unhideWhenUsed="1"/>
+    <w:lsdException w:name="macro" w:semiHidden="1" w:unhideWhenUsed="1"/>
+    <w:lsdException w:name="toa heading" w:semiHidden="1" w:unhideWhenUsed="1"/>
+    <w:lsdException w:name="List" w:semiHidden="1" w:unhideWhenUsed="1"/>
+    <w:lsdException w:name="List Bullet" w:semiHidden="1" w:unhideWhenUsed="1"/>
+    <w:lsdException w:name="List Number" w:semiHidden="1" w:unhideWhenUsed="1"/>
+    <w:lsdException w:name="List 2" w:semiHidden="1" w:unhideWhenUsed="1"/>
+    <w:lsdException w:name="List 3" w:semiHidden="1" w:unhideWhenUsed="1"/>
+    <w:lsdException w:name="List 4" w:semiHidden="1" w:unhideWhenUsed="1"/>
+    <w:lsdException w:name="List 5" w:semiHidden="1" w:unhideWhenUsed="1"/>
+    <w:lsdException w:name="List Bullet 2" w:semiHidden="1" w:unhideWhenUsed="1"/>
+    <w:lsdException w:name="List Bullet 3" w:semiHidden="1" w:unhideWhenUsed="1"/>
+    <w:lsdException w:name="List Bullet 4" w:semiHidden="1" w:unhideWhenUsed="1"/>
+    <w:lsdException w:name="List Bullet 5" w:semiHidden="1" w:unhideWhenUsed="1"/>
+    <w:lsdException w:name="List Number 2" w:semiHidden="1" w:unhideWhenUsed="1"/>
+    <w:lsdException w:name="List Number 3" w:semiHidden="1" w:unhideWhenUsed="1"/>
+    <w:lsdException w:name="List Number 4" w:semiHidden="1" w:unhideWhenUsed="1"/>
+    <w:lsdException w:name="List Number 5" w:semiHidden="1" w:unhideWhenUsed="1"/>
+    <w:lsdException w:name="Title" w:uiPriority="10" w:qFormat="1"/>
+    <w:lsdException w:name="Closing" w:semiHidden="1" w:unhideWhenUsed="1"/>
+    <w:lsdException w:name="Signature" w:semiHidden="1" w:unhideWhenUsed="1"/>
+    <w:lsdException w:name="Default Paragraph Font" w:semiHidden="1" w:uiPriority="1" w:unhideWhenUsed="1"/>
+    <w:lsdException w:name="Body Text" w:semiHidden="1" w:unhideWhenUsed="1"/>
+    <w:lsdException w:name="Body Text Indent" w:semiHidden="1" w:unhideWhenUsed="1"/>
+    <w:lsdException w:name="List Continue" w:semiHidden="1" w:unhideWhenUsed="1"/>
+    <w:lsdException w:name="List Continue 2" w:semiHidden="1" w:unhideWhenUsed="1"/>
+    <w:lsdException w:name="List Continue 3" w:semiHidden="1" w:unhideWhenUsed="1"/>
+    <w:lsdException w:name="List Continue 4" w:semiHidden="1" w:unhideWhenUsed="1"/>
+    <w:lsdException w:name="List Continue 5" w:semiHidden="1" w:unhideWhenUsed="1"/>
+    <w:lsdException w:name="Message Header" w:semiHidden="1" w:unhideWhenUsed="1"/>
+    <w:lsdException w:name="Subtitle" w:uiPriority="11" w:qFormat="1"/>
+    <w:lsdException w:name="Salutation" w:semiHidden="1" w:unhideWhenUsed="1"/>
+    <w:lsdException w:name="Date" w:semiHidden="1" w:unhideWhenUsed="1"/>
+    <w:lsdException w:name="Body Text First Indent" w:semiHidden="1" w:unhideWhenUsed="1"/>
+    <w:lsdException w:name="Body Text First Indent 2" w:semiHidden="1" w:unhideWhenUsed="1"/>
+    <w:lsdException w:name="Note Heading" w:semiHidden="1" w:unhideWhenUsed="1"/>
+    <w:lsdException w:name="Body Text 2" w:semiHidden="1" w:unhideWhenUsed="1"/>
+    <w:lsdException w:name="Body Text 3" w:semiHidden="1" w:unhideWhenUsed="1"/>
+    <w:lsdException w:name="Body Text Indent 2" w:semiHidden="1" w:unhideWhenUsed="1"/>
+    <w:lsdException w:name="Body Text Indent 3" w:semiHidden="1" w:unhideWhenUsed="1"/>
+    <w:lsdException w:name="Block Text" w:semiHidden="1" w:unhideWhenUsed="1"/>
+    <w:lsdException w:name="Hyperlink" w:semiHidden="1" w:unhideWhenUsed="1"/>
+    <w:lsdException w:name="FollowedHyperlink" w:semiHidden="1" w:unhideWhenUsed="1"/>
+    <w:lsdException w:name="Strong" w:uiPriority="22" w:qFormat="1"/>
+    <w:lsdException w:name="Emphasis" w:uiPriority="20" w:qFormat="1"/>
+    <w:lsdException w:name="Document Map" w:semiHidden="1" w:unhideWhenUsed="1"/>
+    <w:lsdException w:name="Plain Text" w:semiHidden="1" w:unhideWhenUsed="1"/>
+    <w:lsdException w:name="E-mail Signature" w:semiHidden="1" w:unhideWhenUsed="1"/>
+    <w:lsdException w:name="HTML Top of Form" w:semiHidden="1" w:unhideWhenUsed="1"/>
+    <w:lsdException w:name="HTML Bottom of Form" w:semiHidden="1" w:unhideWhenUsed="1"/>
+    <w:lsdException w:name="Normal (Web)" w:semiHidden="1" w:unhideWhenUsed="1"/>
+    <w:lsdException w:name="HTML Acronym" w:semiHidden="1" w:unhideWhenUsed="1"/>
+    <w:lsdException w:name="HTML Address" w:semiHidden="1" w:unhideWhenUsed="1"/>
+    <w:lsdException w:name="HTML Cite" w:semiHidden="1" w:unhideWhenUsed="1"/>
+    <w:lsdException w:name="HTML Code" w:semiHidden="1" w:unhideWhenUsed="1"/>
+    <w:lsdException w:name="HTML Definition" w:semiHidden="1" w:unhideWhenUsed="1"/>
+    <w:lsdException w:name="HTML Keyboard" w:semiHidden="1" w:unhideWhenUsed="1"/>
+    <w:lsdException w:name="HTML Preformatted" w:semiHidden="1" w:unhideWhenUsed="1"/>
+    <w:lsdException w:name="HTML Sample" w:semiHidden="1" w:unhideWhenUsed="1"/>
+    <w:lsdException w:name="HTML Typewriter" w:semiHidden="1" w:unhideWhenUsed="1"/>
+    <w:lsdException w:name="HTML Variable" w:semiHidden="1" w:unhideWhenUsed="1"/>
+    <w:lsdException w:name="Normal Table" w:semiHidden="1" w:unhideWhenUsed="1"/>
+    <w:lsdException w:name="annotation subject" w:semiHidden="1" w:unhideWhenUsed="1"/>
+    <w:lsdException w:name="No List" w:semiHidden="1" w:unhideWhenUsed="1"/>
+    <w:lsdException w:name="Outline List 1" w:semiHidden="1" w:unhideWhenUsed="1"/>
+    <w:lsdException w:name="Outline List 2" w:semiHidden="1" w:unhideWhenUsed="1"/>
+    <w:lsdException w:name="Outline List 3" w:semiHidden="1" w:unhideWhenUsed="1"/>
+    <w:lsdException w:name="Table Simple 1" w:semiHidden="1" w:unhideWhenUsed="1"/>
+    <w:lsdException w:name="Table Simple 2" w:semiHidden="1" w:unhideWhenUsed="1"/>
+    <w:lsdException w:name="Table Simple 3" w:semiHidden="1" w:unhideWhenUsed="1"/>
+    <w:lsdException w:name="Table Classic 1" w:semiHidden="1" w:unhideWhenUsed="1"/>
+    <w:lsdException w:name="Table Classic 2" w:semiHidden="1" w:unhideWhenUsed="1"/>
+    <w:lsdException w:name="Table Classic 3" w:semiHidden="1" w:unhideWhenUsed="1"/>
+    <w:lsdException w:name="Table Classic 4" w:semiHidden="1" w:unhideWhenUsed="1"/>
+    <w:lsdException w:name="Table Colorful 1" w:semiHidden="1" w:unhideWhenUsed="1"/>
+    <w:lsdException w:name="Table Colorful 2" w:semiHidden="1" w:unhideWhenUsed="1"/>
+    <w:lsdException w:name="Table Colorful 3" w:semiHidden="1" w:unhideWhenUsed="1"/>
+    <w:lsdException w:name="Table Columns 1" w:semiHidden="1" w:unhideWhenUsed="1"/>
+    <w:lsdException w:name="Table Columns 2" w:semiHidden="1" w:unhideWhenUsed="1"/>
+    <w:lsdException w:name="Table Columns 3" w:semiHidden="1" w:unhideWhenUsed="1"/>
+    <w:lsdException w:name="Table Columns 4" w:semiHidden="1" w:unhideWhenUsed="1"/>
+    <w:lsdException w:name="Table Columns 5" w:semiHidden="1" w:unhideWhenUsed="1"/>
+    <w:lsdException w:name="Table Grid 1" w:semiHidden="1" w:unhideWhenUsed="1"/>
+    <w:lsdException w:name="Table Grid 2" w:semiHidden="1" w:unhideWhenUsed="1"/>
+    <w:lsdException w:name="Table Grid 3" w:semiHidden="1" w:unhideWhenUsed="1"/>
+    <w:lsdException w:name="Table Grid 4" w:semiHidden="1" w:unhideWhenUsed="1"/>
+    <w:lsdException w:name="Table Grid 5" w:semiHidden="1" w:unhideWhenUsed="1"/>
+    <w:lsdException w:name="Table Grid 6" w:semiHidden="1" w:unhideWhenUsed="1"/>
+    <w:lsdException w:name="Table Grid 7" w:semiHidden="1" w:unhideWhenUsed="1"/>
+    <w:lsdException w:name="Table Grid 8" w:semiHidden="1" w:unhideWhenUsed="1"/>
+    <w:lsdException w:name="Table List 1" w:semiHidden="1" w:unhideWhenUsed="1"/>
+    <w:lsdException w:name="Table List 2" w:semiHidden="1" w:unhideWhenUsed="1"/>
+    <w:lsdException w:name="Table List 3" w:semiHidden="1" w:unhideWhenUsed="1"/>
+    <w:lsdException w:name="Table List 4" w:semiHidden="1" w:unhideWhenUsed="1"/>
+    <w:lsdException w:name="Table List 5" w:semiHidden="1" w:unhideWhenUsed="1"/>
+    <w:lsdException w:name="Table List 6" w:semiHidden="1" w:unhideWhenUsed="1"/>
+    <w:lsdException w:name="Table List 7" w:semiHidden="1" w:unhideWhenUsed="1"/>
+    <w:lsdException w:name="Table List 8" w:semiHidden="1" w:unhideWhenUsed="1"/>
+    <w:lsdException w:name="Table 3D effects 1" w:semiHidden="1" w:unhideWhenUsed="1"/>
+    <w:lsdException w:name="Table 3D effects 2" w:semiHidden="1" w:unhideWhenUsed="1"/>
+    <w:lsdException w:name="Table 3D effects 3" w:semiHidden="1" w:unhideWhenUsed="1"/>
+    <w:lsdException w:name="Table Contemporary" w:semiHidden="1" w:unhideWhenUsed="1"/>
+    <w:lsdException w:name="Table Elegant" w:semiHidden="1" w:unhideWhenUsed="1"/>
+    <w:lsdException w:name="Table Professional" w:semiHidden="1" w:unhideWhenUsed="1"/>
+    <w:lsdException w:name="Table Subtle 1" w:semiHidden="1" w:unhideWhenUsed="1"/>
+    <w:lsdException w:name="Table Subtle 2" w:semiHidden="1" w:unhideWhenUsed="1"/>
+    <w:lsdException w:name="Table Web 1" w:semiHidden="1" w:unhideWhenUsed="1"/>
+    <w:lsdException w:name="Table Web 2" w:semiHidden="1" w:unhideWhenUsed="1"/>
+    <w:lsdException w:name="Table Web 3" w:semiHidden="1" w:unhideWhenUsed="1"/>
+    <w:lsdException w:name="Balloon Text" w:semiHidden="1" w:unhideWhenUsed="1"/>
+    <w:lsdException w:name="Table Grid" w:uiPriority="39"/>
+    <w:lsdException w:name="Table Theme" w:semiHidden="1" w:unhideWhenUsed="1"/>
+    <w:lsdException w:name="Placeholder Text" w:semiHidden="1"/>
+    <w:lsdException w:name="No Spacing" w:uiPriority="1" w:qFormat="1"/>
+    <w:lsdException w:name="Light Shading" w:uiPriority="60"/>
+    <w:lsdException w:name="Light List" w:uiPriority="61"/>
+    <w:lsdException w:name="Light Grid" w:uiPriority="62"/>
+    <w:lsdException w:name="Medium Shading 1" w:uiPriority="63"/>
+    <w:lsdException w:name="Medium Shading 2" w:uiPriority="64"/>
+    <w:lsdException w:name="Medium List 1" w:uiPriority="65"/>
+    <w:lsdException w:name="Medium List 2" w:uiPriority="66"/>
+    <w:lsdException w:name="Medium Grid 1" w:uiPriority="67"/>
+    <w:lsdException w:name="Medium Grid 2" w:uiPriority="68"/>
+    <w:lsdException w:name="Medium Grid 3" w:uiPriority="69"/>
+    <w:lsdException w:name="Dark List" w:uiPriority="70"/>
+    <w:lsdException w:name="Colorful Shading" w:uiPriority="71"/>
+    <w:lsdException w:name="Colorful List" w:uiPriority="72"/>
+    <w:lsdException w:name="Colorful Grid" w:uiPriority="73"/>
+    <w:lsdException w:name="Light Shading Accent 1" w:uiPriority="60"/>
+    <w:lsdException w:name="Light List Accent 1" w:uiPriority="61"/>
+    <w:lsdException w:name="Light Grid Accent 1" w:uiPriority="62"/>
+    <w:lsdException w:name="Medium Shading 1 Accent 1" w:uiPriority="63"/>
+    <w:lsdException w:name="Medium Shading 2 Accent 1" w:uiPriority="64"/>
+    <w:lsdException w:name="Medium List 1 Accent 1" w:uiPriority="65"/>
+    <w:lsdException w:name="Revision" w:semiHidden="1"/>
+    <w:lsdException w:name="List Paragraph" w:uiPriority="34" w:qFormat="1"/>
+    <w:lsdException w:name="Quote" w:uiPriority="29" w:qFormat="1"/>
+    <w:lsdException w:name="Intense Quote" w:uiPriority="30" w:qFormat="1"/>
+    <w:lsdException w:name="Medium List 2 Accent 1" w:uiPriority="66"/>
+    <w:lsdException w:name="Medium Grid 1 Accent 1" w:uiPriority="67"/>
+    <w:lsdException w:name="Medium Grid 2 Accent 1" w:uiPriority="68"/>
+    <w:lsdException w:name="Medium Grid 3 Accent 1" w:uiPriority="69"/>
+    <w:lsdException w:name="Dark List Accent 1" w:uiPriority="70"/>
+    <w:lsdException w:name="Colorful Shading Accent 1" w:uiPriority="71"/>
+    <w:lsdException w:name="Colorful List Accent 1" w:uiPriority="72"/>
+    <w:lsdException w:name="Colorful Grid Accent 1" w:uiPriority="73"/>
+    <w:lsdException w:name="Light Shading Accent 2" w:uiPriority="60"/>
+    <w:lsdException w:name="Light List Accent 2" w:uiPriority="61"/>
+    <w:lsdException w:name="Light Grid Accent 2" w:uiPriority="62"/>
+    <w:lsdException w:name="Medium Shading 1 Accent 2" w:uiPriority="63"/>
+    <w:lsdException w:name="Medium Shading 2 Accent 2" w:uiPriority="64"/>
+    <w:lsdException w:name="Medium List 1 Accent 2" w:uiPriority="65"/>
+    <w:lsdException w:name="Medium List 2 Accent 2" w:uiPriority="66"/>
+    <w:lsdException w:name="Medium Grid 1 Accent 2" w:uiPriority="67"/>
+    <w:lsdException w:name="Medium Grid 2 Accent 2" w:uiPriority="68"/>
+    <w:lsdException w:name="Medium Grid 3 Accent 2" w:uiPriority="69"/>
+    <w:lsdException w:name="Dark List Accent 2" w:uiPriority="70"/>
+    <w:lsdException w:name="Colorful Shading Accent 2" w:uiPriority="71"/>
+    <w:lsdException w:name="Colorful List Accent 2" w:uiPriority="72"/>
+    <w:lsdException w:name="Colorful Grid Accent 2" w:uiPriority="73"/>
+    <w:lsdException w:name="Light Shading Accent 3" w:uiPriority="60"/>
+    <w:lsdException w:name="Light List Accent 3" w:uiPriority="61"/>
+    <w:lsdException w:name="Light Grid Accent 3" w:uiPriority="62"/>
+    <w:lsdException w:name="Medium Shading 1 Accent 3" w:uiPriority="63"/>
+    <w:lsdException w:name="Medium Shading 2 Accent 3" w:uiPriority="64"/>
+    <w:lsdException w:name="Medium List 1 Accent 3" w:uiPriority="65"/>
+    <w:lsdException w:name="Medium List 2 Accent 3" w:uiPriority="66"/>
+    <w:lsdException w:name="Medium Grid 1 Accent 3" w:uiPriority="67"/>
+    <w:lsdException w:name="Medium Grid 2 Accent 3" w:uiPriority="68"/>
+    <w:lsdException w:name="Medium Grid 3 Accent 3" w:uiPriority="69"/>
+    <w:lsdException w:name="Dark List Accent 3" w:uiPriority="70"/>
+    <w:lsdException w:name="Colorful Shading Accent 3" w:uiPriority="71"/>
+    <w:lsdException w:name="Colorful List Accent 3" w:uiPriority="72"/>
+    <w:lsdException w:name="Colorful Grid Accent 3" w:uiPriority="73"/>
+    <w:lsdException w:name="Light Shading Accent 4" w:uiPriority="60"/>
+    <w:lsdException w:name="Light List Accent 4" w:uiPriority="61"/>
+    <w:lsdException w:name="Light Grid Accent 4" w:uiPriority="62"/>
+    <w:lsdException w:name="Medium Shading 1 Accent 4" w:uiPriority="63"/>
+    <w:lsdException w:name="Medium Shading 2 Accent 4" w:uiPriority="64"/>
+    <w:lsdException w:name="Medium List 1 Accent 4" w:uiPriority="65"/>
+    <w:lsdException w:name="Medium List 2 Accent 4" w:uiPriority="66"/>
+    <w:lsdException w:name="Medium Grid 1 Accent 4" w:uiPriority="67"/>
+    <w:lsdException w:name="Medium Grid 2 Accent 4" w:uiPriority="68"/>
+    <w:lsdException w:name="Medium Grid 3 Accent 4" w:uiPriority="69"/>
+    <w:lsdException w:name="Dark List Accent 4" w:uiPriority="70"/>
+    <w:lsdException w:name="Colorful Shading Accent 4" w:uiPriority="71"/>
+    <w:lsdException w:name="Colorful List Accent 4" w:uiPriority="72"/>
+    <w:lsdException w:name="Colorful Grid Accent 4" w:uiPriority="73"/>
+    <w:lsdException w:name="Light Shading Accent 5" w:uiPriority="60"/>
+    <w:lsdException w:name="Light List Accent 5" w:uiPriority="61"/>
+    <w:lsdException w:name="Light Grid Accent 5" w:uiPriority="62"/>
+    <w:lsdException w:name="Medium Shading 1 Accent 5" w:uiPriority="63"/>
+    <w:lsdException w:name="Medium Shading 2 Accent 5" w:uiPriority="64"/>
+    <w:lsdException w:name="Medium List 1 Accent 5" w:uiPriority="65"/>
+    <w:lsdException w:name="Medium List 2 Accent 5" w:uiPriority="66"/>
+    <w:lsdException w:name="Medium Grid 1 Accent 5" w:uiPriority="67"/>
+    <w:lsdException w:name="Medium Grid 2 Accent 5" w:uiPriority="68"/>
+    <w:lsdException w:name="Medium Grid 3 Accent 5" w:uiPriority="69"/>
+    <w:lsdException w:name="Dark List Accent 5" w:uiPriority="70"/>
+    <w:lsdException w:name="Colorful Shading Accent 5" w:uiPriority="71"/>
+    <w:lsdException w:name="Colorful List Accent 5" w:uiPriority="72"/>
+    <w:lsdException w:name="Colorful Grid Accent 5" w:uiPriority="73"/>
+    <w:lsdException w:name="Light Shading Accent 6" w:uiPriority="60"/>
+    <w:lsdException w:name="Light List Accent 6" w:uiPriority="61"/>
+    <w:lsdException w:name="Light Grid Accent 6" w:uiPriority="62"/>
+    <w:lsdException w:name="Medium Shading 1 Accent 6" w:uiPriority="63"/>
+    <w:lsdException w:name="Medium Shading 2 Accent 6" w:uiPriority="64"/>
+    <w:lsdException w:name="Medium List 1 Accent 6" w:uiPriority="65"/>
+    <w:lsdException w:name="Medium List 2 Accent 6" w:uiPriority="66"/>
+    <w:lsdException w:name="Medium Grid 1 Accent 6" w:uiPriority="67"/>
+    <w:lsdException w:name="Medium Grid 2 Accent 6" w:uiPriority="68"/>
+    <w:lsdException w:name="Medium Grid 3 Accent 6" w:uiPriority="69"/>
+    <w:lsdException w:name="Dark List Accent 6" w:uiPriority="70"/>
+    <w:lsdException w:name="Colorful Shading Accent 6" w:uiPriority="71"/>
+    <w:lsdException w:name="Colorful List Accent 6" w:uiPriority="72"/>
+    <w:lsdException w:name="Colorful Grid Accent 6" w:uiPriority="73"/>
+    <w:lsdException w:name="Subtle Emphasis" w:uiPriority="19" w:qFormat="1"/>
+    <w:lsdException w:name="Intense Emphasis" w:uiPriority="21" w:qFormat="1"/>
+    <w:lsdException w:name="Subtle Reference" w:uiPriority="31" w:qFormat="1"/>
+    <w:lsdException w:name="Intense Reference" w:uiPriority="32" w:qFormat="1"/>
+    <w:lsdException w:name="Book Title" w:uiPriority="33" w:qFormat="1"/>
+    <w:lsdException w:name="Bibliography" w:semiHidden="1" w:uiPriority="37" w:unhideWhenUsed="1"/>
+    <w:lsdException w:name="TOC Heading" w:semiHidden="1" w:uiPriority="39" w:unhideWhenUsed="1" w:qFormat="1"/>
+    <w:lsdException w:name="Plain Table 1" w:uiPriority="41"/>
+    <w:lsdException w:name="Plain Table 2" w:uiPriority="42"/>
+    <w:lsdException w:name="Plain Table 3" w:uiPriority="43"/>
+    <w:lsdException w:name="Plain Table 4" w:uiPriority="44"/>
+    <w:lsdException w:name="Plain Table 5" w:uiPriority="45"/>
+    <w:lsdException w:name="Grid Table Light" w:uiPriority="40"/>
+    <w:lsdException w:name="Grid Table 1 Light" w:uiPriority="46"/>
+    <w:lsdException w:name="Grid Table 2" w:uiPriority="47"/>
+    <w:lsdException w:name="Grid Table 3" w:uiPriority="48"/>
+    <w:lsdException w:name="Grid Table 4" w:uiPriority="49"/>
+    <w:lsdException w:name="Grid Table 5 Dark" w:uiPriority="50"/>
+    <w:lsdException w:name="Grid Table 6 Colorful" w:uiPriority="51"/>
+    <w:lsdException w:name="Grid Table 7 Colorful" w:uiPriority="52"/>
+    <w:lsdException w:name="Grid Table 1 Light Accent 1" w:uiPriority="46"/>
+    <w:lsdException w:name="Grid Table 2 Accent 1" w:uiPriority="47"/>
+    <w:lsdException w:name="Grid Table 3 Accent 1" w:uiPriority="48"/>
+    <w:lsdException w:name="Grid Table 4 Accent 1" w:uiPriority="49"/>
+    <w:lsdException w:name="Grid Table 5 Dark Accent 1" w:uiPriority="50"/>
+    <w:lsdException w:name="Grid Table 6 Colorful Accent 1" w:uiPriority="51"/>
+    <w:lsdException w:name="Grid Table 7 Colorful Accent 1" w:uiPriority="52"/>
+    <w:lsdException w:name="Grid Table 1 Light Accent 2" w:uiPriority="46"/>
+    <w:lsdException w:name="Grid Table 2 Accent 2" w:uiPriority="47"/>
+    <w:lsdException w:name="Grid Table 3 Accent 2" w:uiPriority="48"/>
+    <w:lsdException w:name="Grid Table 4 Accent 2" w:uiPriority="49"/>
+    <w:lsdException w:name="Grid Table 5 Dark Accent 2" w:uiPriority="50"/>
+    <w:lsdException w:name="Grid Table 6 Colorful Accent 2" w:uiPriority="51"/>
+    <w:lsdException w:name="Grid Table 7 Colorful Accent 2" w:uiPriority="52"/>
+    <w:lsdException w:name="Grid Table 1 Light Accent 3" w:uiPriority="46"/>
+    <w:lsdException w:name="Grid Table 2 Accent 3" w:uiPriority="47"/>
+    <w:lsdException w:name="Grid Table 3 Accent 3" w:uiPriority="48"/>
+    <w:lsdException w:name="Grid Table 4 Accent 3" w:uiPriority="49"/>
+    <w:lsdException w:name="Grid Table 5 Dark Accent 3" w:uiPriority="50"/>
+    <w:lsdException w:name="Grid Table 6 Colorful Accent 3" w:uiPriority="51"/>
+    <w:lsdException w:name="Grid Table 7 Colorful Accent 3" w:uiPriority="52"/>
+    <w:lsdException w:name="Grid Table 1 Light Accent 4" w:uiPriority="46"/>
+    <w:lsdException w:name="Grid Table 2 Accent 4" w:uiPriority="47"/>
+    <w:lsdException w:name="Grid Table 3 Accent 4" w:uiPriority="48"/>
+    <w:lsdException w:name="Grid Table 4 Accent 4" w:uiPriority="49"/>
+    <w:lsdException w:name="Grid Table 5 Dark Accent 4" w:uiPriority="50"/>
+    <w:lsdException w:name="Grid Table 6 Colorful Accent 4" w:uiPriority="51"/>
+    <w:lsdException w:name="Grid Table 7 Colorful Accent 4" w:uiPriority="52"/>
+    <w:lsdException w:name="Grid Table 1 Light Accent 5" w:uiPriority="46"/>
+    <w:lsdException w:name="Grid Table 2 Accent 5" w:uiPriority="47"/>
+    <w:lsdException w:name="Grid Table 3 Accent 5" w:uiPriority="48"/>
+    <w:lsdException w:name="Grid Table 4 Accent 5" w:uiPriority="49"/>
+    <w:lsdException w:name="Grid Table 5 Dark Accent 5" w:uiPriority="50"/>
+    <w:lsdException w:name="Grid Table 6 Colorful Accent 5" w:uiPriority="51"/>
+    <w:lsdException w:name="Grid Table 7 Colorful Accent 5" w:uiPriority="52"/>
+    <w:lsdException w:name="Grid Table 1 Light Accent 6" w:uiPriority="46"/>
+    <w:lsdException w:name="Grid Table 2 Accent 6" w:uiPriority="47"/>
+    <w:lsdException w:name="Grid Table 3 Accent 6" w:uiPriority="48"/>
+    <w:lsdException w:name="Grid Table 4 Accent 6" w:uiPriority="49"/>
+    <w:lsdException w:name="Grid Table 5 Dark Accent 6" w:uiPriority="50"/>
+    <w:lsdException w:name="Grid Table 6 Colorful Accent 6" w:uiPriority="51"/>
+    <w:lsdException w:name="Grid Table 7 Colorful Accent 6" w:uiPriority="52"/>
+    <w:lsdException w:name="List Table 1 Light" w:uiPriority="46"/>
+    <w:lsdException w:name="List Table 2" w:uiPriority="47"/>
+    <w:lsdException w:name="List Table 3" w:uiPriority="48"/>
+    <w:lsdException w:name="List Table 4" w:uiPriority="49"/>
+    <w:lsdException w:name="List Table 5 Dark" w:uiPriority="50"/>
+    <w:lsdException w:name="List Table 6 Colorful" w:uiPriority="51"/>
+    <w:lsdException w:name="List Table 7 Colorful" w:uiPriority="52"/>
+    <w:lsdException w:name="List Table 1 Light Accent 1" w:uiPriority="46"/>
+    <w:lsdException w:name="List Table 2 Accent 1" w:uiPriority="47"/>
+    <w:lsdException w:name="List Table 3 Accent 1" w:uiPriority="48"/>
+    <w:lsdException w:name="List Table 4 Accent 1" w:uiPriority="49"/>
+    <w:lsdException w:name="List Table 5 Dark Accent 1" w:uiPriority="50"/>
+    <w:lsdException w:name="List Table 6 Colorful Accent 1" w:uiPriority="51"/>
+    <w:lsdException w:name="List Table 7 Colorful Accent 1" w:uiPriority="52"/>
+    <w:lsdException w:name="List Table 1 Light Accent 2" w:uiPriority="46"/>
+    <w:lsdException w:name="List Table 2 Accent 2" w:uiPriority="47"/>
+    <w:lsdException w:name="List Table 3 Accent 2" w:uiPriority="48"/>
+    <w:lsdException w:name="List Table 4 Accent 2" w:uiPriority="49"/>
+    <w:lsdException w:name="List Table 5 Dark Accent 2" w:uiPriority="50"/>
+    <w:lsdException w:name="List Table 6 Colorful Accent 2" w:uiPriority="51"/>
+    <w:lsdException w:name="List Table 7 Colorful Accent 2" w:uiPriority="52"/>
+    <w:lsdException w:name="List Table 1 Light Accent 3" w:uiPriority="46"/>
+    <w:lsdException w:name="List Table 2 Accent 3" w:uiPriority="47"/>
+    <w:lsdException w:name="List Table 3 Accent 3" w:uiPriority="48"/>
+    <w:lsdException w:name="List Table 4 Accent 3" w:uiPriority="49"/>
+    <w:lsdException w:name="List Table 5 Dark Accent 3" w:uiPriority="50"/>
+    <w:lsdException w:name="List Table 6 Colorful Accent 3" w:uiPriority="51"/>
+    <w:lsdException w:name="List Table 7 Colorful Accent 3" w:uiPriority="52"/>
+    <w:lsdException w:name="List Table 1 Light Accent 4" w:uiPriority="46"/>
+    <w:lsdException w:name="List Table 2 Accent 4" w:uiPriority="47"/>
+    <w:lsdException w:name="List Table 3 Accent 4" w:uiPriority="48"/>
+    <w:lsdException w:name="List Table 4 Accent 4" w:uiPriority="49"/>
+    <w:lsdException w:name="List Table 5 Dark Accent 4" w:uiPriority="50"/>
+    <w:lsdException w:name="List Table 6 Colorful Accent 4" w:uiPriority="51"/>
+    <w:lsdException w:name="List Table 7 Colorful Accent 4" w:uiPriority="52"/>
+    <w:lsdException w:name="List Table 1 Light Accent 5" w:uiPriority="46"/>
+    <w:lsdException w:name="List Table 2 Accent 5" w:uiPriority="47"/>
+    <w:lsdException w:name="List Table 3 Accent 5" w:uiPriority="48"/>
+    <w:lsdException w:name="List Table 4 Accent 5" w:uiPriority="49"/>
+    <w:lsdException w:name="List Table 5 Dark Accent 5" w:uiPriority="50"/>
+    <w:lsdException w:name="List Table 6 Colorful Accent 5" w:uiPriority="51"/>
+    <w:lsdException w:name="List Table 7 Colorful Accent 5" w:uiPriority="52"/>
+    <w:lsdException w:name="List Table 1 Light Accent 6" w:uiPriority="46"/>
+    <w:lsdException w:name="List Table 2 Accent 6" w:uiPriority="47"/>
+    <w:lsdException w:name="List Table 3 Accent 6" w:uiPriority="48"/>
+    <w:lsdException w:name="List Table 4 Accent 6" w:uiPriority="49"/>
+    <w:lsdException w:name="List Table 5 Dark Accent 6" w:uiPriority="50"/>
+    <w:lsdException w:name="List Table 6 Colorful Accent 6" w:uiPriority="51"/>
+    <w:lsdException w:name="List Table 7 Colorful Accent 6" w:uiPriority="52"/>
+  </w:latentStyles>
+  <w:style w:type="paragraph" w:default="1" w:styleId="a">
+    <w:name w:val="Normal"/>
+    <w:qFormat/>
+    <w:pPr>
+      <w:widowControl w:val="0"/>
+      <w:jc w:val="both"/>
+    </w:pPr>
+  </w:style>
+  <w:style w:type="character" w:default="1" w:styleId="a0">
+    <w:name w:val="Default Paragraph Font"/>
+    <w:uiPriority w:val="1"/>
+    <w:semiHidden/>
+    <w:unhideWhenUsed/>
+  </w:style>
+  <w:style w:type="table" w:default="1" w:styleId="a1">
+    <w:name w:val="Normal Table"/>
+    <w:uiPriority w:val="99"/>
+    <w:semiHidden/>
+    <w:unhideWhenUsed/>
+    <w:tblPr>
+      <w:tblInd w:w="0" w:type="dxa"/>
       <w:tblCellMar>
         <w:top w:w="0" w:type="dxa"/>
         <w:left w:w="108" w:type="dxa"/>
@@ -1456,294 +3827,74 @@
       </w:tblCellMar>
     </w:tblPr>
   </w:style>
-  <w:style w:type="paragraph" w:styleId="ae">
-    <w:name w:val="header"/>
-    <w:basedOn w:val="a"/>
-    <w:link w:val="af"/>
+  <w:style w:type="numbering" w:default="1" w:styleId="a2">
+    <w:name w:val="No List"/>
     <w:uiPriority w:val="99"/>
+    <w:semiHidden/>
     <w:unhideWhenUsed/>
-    <w:qFormat/>
+  </w:style>
+  <w:style w:type="paragraph" w:customStyle="1" w:styleId="FE09372109E547CB8141C4C01ACDE591">
+    <w:name w:val="FE09372109E547CB8141C4C01ACDE591"/>
+    <w:rsid w:val="00EC5B8E"/>
     <w:pPr>
-      <w:spacing w:after="0" w:line="240" w:lineRule="auto"/>
+      <w:widowControl w:val="0"/>
+      <w:jc w:val="both"/>
     </w:pPr>
   </w:style>
-  <w:style w:type="character" w:customStyle="1" w:styleId="af">
-    <w:name w:val="页眉字符"/>
-    <w:basedOn w:val="a0"/>
-    <w:link w:val="ae"/>
-    <w:uiPriority w:val="99"/>
-  </w:style>
-  <w:style w:type="paragraph" w:styleId="af0">
-    <w:name w:val="caption"/>
-    <w:basedOn w:val="a"/>
-    <w:next w:val="a"/>
-    <w:uiPriority w:val="35"/>
-    <w:semiHidden/>
-    <w:unhideWhenUsed/>
-    <w:qFormat/>
+  <w:style w:type="paragraph" w:customStyle="1" w:styleId="45FB2FBC8C02492B90166EA75B29764C">
+    <w:name w:val="45FB2FBC8C02492B90166EA75B29764C"/>
+    <w:rsid w:val="00EC5B8E"/>
     <w:pPr>
-      <w:spacing w:after="200" w:line="240" w:lineRule="auto"/>
-    </w:pPr>
-    <w:rPr>
-      <w:i/>
-      <w:iCs/>
-      <w:sz w:val="22"/>
-      <w:szCs w:val="18"/>
-    </w:rPr>
-  </w:style>
-  <w:style w:type="character" w:styleId="af1">
-    <w:name w:val="Emphasis"/>
-    <w:basedOn w:val="a0"/>
-    <w:uiPriority w:val="20"/>
-    <w:semiHidden/>
-    <w:unhideWhenUsed/>
-    <w:qFormat/>
-    <w:rPr>
-      <w:i/>
-      <w:iCs/>
-      <w:caps/>
-      <w:smallCaps w:val="0"/>
-      <w:color w:val="3A3A3A" w:themeColor="text2"/>
-    </w:rPr>
-  </w:style>
-  <w:style w:type="character" w:styleId="af2">
-    <w:name w:val="Intense Emphasis"/>
-    <w:basedOn w:val="a0"/>
-    <w:uiPriority w:val="21"/>
-    <w:semiHidden/>
-    <w:unhideWhenUsed/>
-    <w:qFormat/>
-    <w:rPr>
-      <w:b/>
-      <w:iCs/>
-      <w:caps/>
-      <w:smallCaps w:val="0"/>
-      <w:color w:val="3A3A3A" w:themeColor="text2"/>
-    </w:rPr>
-  </w:style>
-  <w:style w:type="paragraph" w:styleId="af3">
-    <w:name w:val="Intense Quote"/>
-    <w:basedOn w:val="a"/>
-    <w:next w:val="a"/>
-    <w:link w:val="af4"/>
-    <w:uiPriority w:val="30"/>
-    <w:semiHidden/>
-    <w:unhideWhenUsed/>
-    <w:qFormat/>
-    <w:pPr>
-      <w:pBdr>
-        <w:top w:val="single" w:sz="4" w:space="10" w:color="562241" w:themeColor="accent1"/>
-        <w:bottom w:val="single" w:sz="4" w:space="10" w:color="562241" w:themeColor="accent1"/>
-      </w:pBdr>
-      <w:spacing w:before="360" w:after="360"/>
-      <w:ind w:left="864" w:right="864"/>
-      <w:jc w:val="center"/>
-    </w:pPr>
-    <w:rPr>
-      <w:b/>
-      <w:i/>
-      <w:iCs/>
-      <w:sz w:val="36"/>
-    </w:rPr>
-  </w:style>
-  <w:style w:type="character" w:customStyle="1" w:styleId="af4">
-    <w:name w:val="明显引用字符"/>
-    <w:basedOn w:val="a0"/>
-    <w:link w:val="af3"/>
-    <w:uiPriority w:val="30"/>
-    <w:semiHidden/>
-    <w:rPr>
-      <w:b/>
-      <w:i/>
-      <w:iCs/>
-      <w:sz w:val="36"/>
-    </w:rPr>
-  </w:style>
-  <w:style w:type="character" w:styleId="af5">
-    <w:name w:val="Placeholder Text"/>
-    <w:basedOn w:val="a0"/>
-    <w:uiPriority w:val="99"/>
-    <w:semiHidden/>
-    <w:rPr>
-      <w:color w:val="808080"/>
-    </w:rPr>
-  </w:style>
-  <w:style w:type="paragraph" w:styleId="af6">
-    <w:name w:val="Quote"/>
-    <w:basedOn w:val="a"/>
-    <w:next w:val="a"/>
-    <w:link w:val="af7"/>
-    <w:uiPriority w:val="29"/>
-    <w:semiHidden/>
-    <w:unhideWhenUsed/>
-    <w:qFormat/>
-    <w:pPr>
-      <w:spacing w:before="200"/>
-      <w:ind w:left="864" w:right="864"/>
-      <w:jc w:val="center"/>
-    </w:pPr>
-    <w:rPr>
-      <w:iCs/>
-      <w:sz w:val="36"/>
-    </w:rPr>
-  </w:style>
-  <w:style w:type="character" w:customStyle="1" w:styleId="af7">
-    <w:name w:val="引用字符"/>
-    <w:basedOn w:val="a0"/>
-    <w:link w:val="af6"/>
-    <w:uiPriority w:val="29"/>
-    <w:semiHidden/>
-    <w:rPr>
-      <w:iCs/>
-      <w:sz w:val="36"/>
-    </w:rPr>
-  </w:style>
-  <w:style w:type="character" w:styleId="af8">
-    <w:name w:val="Strong"/>
-    <w:basedOn w:val="a0"/>
-    <w:uiPriority w:val="22"/>
-    <w:semiHidden/>
-    <w:unhideWhenUsed/>
-    <w:qFormat/>
-    <w:rPr>
-      <w:b/>
-      <w:bCs/>
-      <w:color w:val="3A3A3A" w:themeColor="text2"/>
-    </w:rPr>
-  </w:style>
-  <w:style w:type="character" w:styleId="af9">
-    <w:name w:val="Subtle Emphasis"/>
-    <w:basedOn w:val="a0"/>
-    <w:uiPriority w:val="19"/>
-    <w:semiHidden/>
-    <w:unhideWhenUsed/>
-    <w:qFormat/>
-    <w:rPr>
-      <w:i/>
-      <w:iCs/>
-      <w:color w:val="3A3A3A" w:themeColor="text2"/>
-    </w:rPr>
-  </w:style>
-  <w:style w:type="character" w:styleId="afa">
-    <w:name w:val="Subtle Reference"/>
-    <w:basedOn w:val="a0"/>
-    <w:uiPriority w:val="31"/>
-    <w:semiHidden/>
-    <w:unhideWhenUsed/>
-    <w:qFormat/>
-    <w:rPr>
-      <w:i/>
-      <w:caps/>
-      <w:smallCaps w:val="0"/>
-      <w:color w:val="3A3A3A" w:themeColor="text2"/>
-    </w:rPr>
-  </w:style>
-  <w:style w:type="paragraph" w:styleId="afb">
-    <w:name w:val="TOC Heading"/>
-    <w:basedOn w:val="1"/>
-    <w:next w:val="a"/>
-    <w:uiPriority w:val="39"/>
-    <w:semiHidden/>
-    <w:unhideWhenUsed/>
-    <w:qFormat/>
-    <w:pPr>
-      <w:outlineLvl w:val="9"/>
+      <w:widowControl w:val="0"/>
+      <w:jc w:val="both"/>
     </w:pPr>
   </w:style>
-  <w:style w:type="character" w:customStyle="1" w:styleId="30">
-    <w:name w:val="标题 3字符"/>
-    <w:basedOn w:val="a0"/>
-    <w:link w:val="3"/>
-    <w:uiPriority w:val="9"/>
-    <w:semiHidden/>
-    <w:rPr>
-      <w:rFonts w:asciiTheme="majorHAnsi" w:eastAsiaTheme="majorEastAsia" w:hAnsiTheme="majorHAnsi" w:cstheme="majorBidi"/>
-      <w:b/>
-      <w:i/>
-      <w:szCs w:val="24"/>
-    </w:rPr>
+  <w:style w:type="paragraph" w:customStyle="1" w:styleId="2A9A23D27429419198130AA8CF7306BB">
+    <w:name w:val="2A9A23D27429419198130AA8CF7306BB"/>
+    <w:rsid w:val="00EC5B8E"/>
+    <w:pPr>
+      <w:widowControl w:val="0"/>
+      <w:jc w:val="both"/>
+    </w:pPr>
   </w:style>
-  <w:style w:type="character" w:customStyle="1" w:styleId="40">
-    <w:name w:val="标题 4字符"/>
-    <w:basedOn w:val="a0"/>
-    <w:link w:val="4"/>
-    <w:uiPriority w:val="9"/>
-    <w:semiHidden/>
-    <w:rPr>
-      <w:rFonts w:asciiTheme="majorHAnsi" w:eastAsiaTheme="majorEastAsia" w:hAnsiTheme="majorHAnsi" w:cstheme="majorBidi"/>
-      <w:iCs/>
-    </w:rPr>
+  <w:style w:type="paragraph" w:customStyle="1" w:styleId="0051079138894699A632237B507121A5">
+    <w:name w:val="0051079138894699A632237B507121A5"/>
+    <w:rsid w:val="00EC5B8E"/>
+    <w:pPr>
+      <w:widowControl w:val="0"/>
+      <w:jc w:val="both"/>
+    </w:pPr>
   </w:style>
-  <w:style w:type="character" w:customStyle="1" w:styleId="50">
-    <w:name w:val="标题 5字符"/>
-    <w:basedOn w:val="a0"/>
-    <w:link w:val="5"/>
-    <w:uiPriority w:val="9"/>
-    <w:semiHidden/>
-    <w:rPr>
-      <w:rFonts w:asciiTheme="majorHAnsi" w:eastAsiaTheme="majorEastAsia" w:hAnsiTheme="majorHAnsi" w:cstheme="majorBidi"/>
-      <w:i/>
-    </w:rPr>
+  <w:style w:type="paragraph" w:customStyle="1" w:styleId="50BE10ED5E0D42E2A3619C1456B178BA">
+    <w:name w:val="50BE10ED5E0D42E2A3619C1456B178BA"/>
+    <w:rsid w:val="00EC5B8E"/>
+    <w:pPr>
+      <w:widowControl w:val="0"/>
+      <w:jc w:val="both"/>
+    </w:pPr>
   </w:style>
-  <w:style w:type="character" w:customStyle="1" w:styleId="60">
-    <w:name w:val="标题 6字符"/>
-    <w:basedOn w:val="a0"/>
-    <w:link w:val="6"/>
-    <w:uiPriority w:val="9"/>
-    <w:semiHidden/>
-    <w:rPr>
-      <w:rFonts w:asciiTheme="majorHAnsi" w:eastAsiaTheme="majorEastAsia" w:hAnsiTheme="majorHAnsi" w:cstheme="majorBidi"/>
-      <w:b/>
-      <w:sz w:val="24"/>
-    </w:rPr>
-  </w:style>
-  <w:style w:type="character" w:customStyle="1" w:styleId="70">
-    <w:name w:val="标题 7字符"/>
-    <w:basedOn w:val="a0"/>
-    <w:link w:val="7"/>
-    <w:uiPriority w:val="9"/>
-    <w:semiHidden/>
-    <w:rPr>
-      <w:rFonts w:asciiTheme="majorHAnsi" w:eastAsiaTheme="majorEastAsia" w:hAnsiTheme="majorHAnsi" w:cstheme="majorBidi"/>
-      <w:b/>
-      <w:i/>
-      <w:iCs/>
-      <w:sz w:val="24"/>
-    </w:rPr>
-  </w:style>
-  <w:style w:type="character" w:customStyle="1" w:styleId="80">
-    <w:name w:val="标题 8字符"/>
-    <w:basedOn w:val="a0"/>
-    <w:link w:val="8"/>
-    <w:uiPriority w:val="9"/>
-    <w:semiHidden/>
-    <w:rPr>
-      <w:rFonts w:asciiTheme="majorHAnsi" w:eastAsiaTheme="majorEastAsia" w:hAnsiTheme="majorHAnsi" w:cstheme="majorBidi"/>
-      <w:sz w:val="24"/>
-      <w:szCs w:val="21"/>
-    </w:rPr>
-  </w:style>
-  <w:style w:type="character" w:customStyle="1" w:styleId="90">
-    <w:name w:val="标题 9字符"/>
-    <w:basedOn w:val="a0"/>
-    <w:link w:val="9"/>
-    <w:uiPriority w:val="9"/>
-    <w:semiHidden/>
-    <w:rPr>
-      <w:rFonts w:asciiTheme="majorHAnsi" w:eastAsiaTheme="majorEastAsia" w:hAnsiTheme="majorHAnsi" w:cstheme="majorBidi"/>
-      <w:i/>
-      <w:iCs/>
-      <w:sz w:val="24"/>
-      <w:szCs w:val="21"/>
-    </w:rPr>
+  <w:style w:type="paragraph" w:customStyle="1" w:styleId="9656ABFD399D42AD915B80347DAB2F93">
+    <w:name w:val="9656ABFD399D42AD915B80347DAB2F93"/>
+    <w:rsid w:val="00EC5B8E"/>
+    <w:pPr>
+      <w:widowControl w:val="0"/>
+      <w:jc w:val="both"/>
+    </w:pPr>
   </w:style>
 </w:styles>
 </file>
 
+<file path=word/glossary/webSettings.xml><?xml version="1.0" encoding="utf-8"?>
+<w:webSettings xmlns:mc="http://schemas.openxmlformats.org/markup-compatibility/2006" xmlns:r="http://schemas.openxmlformats.org/officeDocument/2006/relationships" xmlns:w="http://schemas.openxmlformats.org/wordprocessingml/2006/main" xmlns:w14="http://schemas.microsoft.com/office/word/2010/wordml" xmlns:w15="http://schemas.microsoft.com/office/word/2012/wordml" mc:Ignorable="w14 w15">
+  <w:optimizeForBrowser/>
+  <w:allowPNG/>
+</w:webSettings>
+</file>
+
 <file path=word/theme/theme1.xml><?xml version="1.0" encoding="utf-8"?>
-<a:theme xmlns:a="http://schemas.openxmlformats.org/drawingml/2006/main" name="Office Theme">
+<a:theme xmlns:a="http://schemas.openxmlformats.org/drawingml/2006/main" name="Office 主题">
   <a:themeElements>
-    <a:clrScheme name="TF100002026">
+    <a:clrScheme name="Office">
       <a:dk1>
         <a:sysClr val="windowText" lastClr="000000"/>
       </a:dk1>
@@ -1751,45 +3902,45 @@
         <a:sysClr val="window" lastClr="FFFFFF"/>
       </a:lt1>
       <a:dk2>
-        <a:srgbClr val="3A3A3A"/>
+        <a:srgbClr val="44546A"/>
       </a:dk2>
       <a:lt2>
-        <a:srgbClr val="F4F4F3"/>
+        <a:srgbClr val="E7E6E6"/>
       </a:lt2>
       <a:accent1>
-        <a:srgbClr val="562241"/>
+        <a:srgbClr val="5B9BD5"/>
       </a:accent1>
       <a:accent2>
-        <a:srgbClr val="CCC44F"/>
+        <a:srgbClr val="ED7D31"/>
       </a:accent2>
       <a:accent3>
-        <a:srgbClr val="568F59"/>
+        <a:srgbClr val="A5A5A5"/>
       </a:accent3>
       <a:accent4>
-        <a:srgbClr val="806B50"/>
+        <a:srgbClr val="FFC000"/>
       </a:accent4>
       <a:accent5>
-        <a:srgbClr val="408296"/>
+        <a:srgbClr val="4472C4"/>
       </a:accent5>
       <a:accent6>
-        <a:srgbClr val="A34240"/>
+        <a:srgbClr val="70AD47"/>
       </a:accent6>
       <a:hlink>
-        <a:srgbClr val="36A3B8"/>
+        <a:srgbClr val="0563C1"/>
       </a:hlink>
       <a:folHlink>
-        <a:srgbClr val="805273"/>
+        <a:srgbClr val="954F72"/>
       </a:folHlink>
     </a:clrScheme>
-    <a:fontScheme name="Cambria">
+    <a:fontScheme name="Office">
       <a:majorFont>
-        <a:latin typeface="Cambria"/>
+        <a:latin typeface="Calibri Light" panose="020F0302020204030204"/>
         <a:ea typeface=""/>
         <a:cs typeface=""/>
-        <a:font script="Jpan" typeface="メイリオ"/>
+        <a:font script="Jpan" typeface="ＭＳ ゴシック"/>
         <a:font script="Hang" typeface="맑은 고딕"/>
-        <a:font script="Hans" typeface="微软雅黑"/>
-        <a:font script="Hant" typeface="微軟正黑體"/>
+        <a:font script="Hans" typeface="宋体"/>
+        <a:font script="Hant" typeface="新細明體"/>
         <a:font script="Arab" typeface="Times New Roman"/>
         <a:font script="Hebr" typeface="Times New Roman"/>
         <a:font script="Thai" typeface="Angsana New"/>
@@ -1818,20 +3969,20 @@
         <a:font script="Geor" typeface="Sylfaen"/>
       </a:majorFont>
       <a:minorFont>
-        <a:latin typeface="Cambria"/>
+        <a:latin typeface="Calibri" panose="020F0502020204030204"/>
         <a:ea typeface=""/>
         <a:cs typeface=""/>
-        <a:font script="Jpan" typeface="メイリオ"/>
+        <a:font script="Jpan" typeface="ＭＳ 明朝"/>
         <a:font script="Hang" typeface="맑은 고딕"/>
-        <a:font script="Hans" typeface="微软雅黑"/>
-        <a:font script="Hant" typeface="微軟正黑體"/>
-        <a:font script="Arab" typeface="Times New Roman"/>
-        <a:font script="Hebr" typeface="Times New Roman"/>
-        <a:font script="Thai" typeface="Angsana New"/>
+        <a:font script="Hans" typeface="宋体"/>
+        <a:font script="Hant" typeface="新細明體"/>
+        <a:font script="Arab" typeface="Arial"/>
+        <a:font script="Hebr" typeface="Arial"/>
+        <a:font script="Thai" typeface="Cordia New"/>
         <a:font script="Ethi" typeface="Nyala"/>
         <a:font script="Beng" typeface="Vrinda"/>
         <a:font script="Gujr" typeface="Shruti"/>
-        <a:font script="Khmr" typeface="MoolBoran"/>
+        <a:font script="Khmr" typeface="DaunPenh"/>
         <a:font script="Knda" typeface="Tunga"/>
         <a:font script="Guru" typeface="Raavi"/>
         <a:font script="Cans" typeface="Euphemia"/>
@@ -1848,7 +3999,7 @@
         <a:font script="Laoo" typeface="DokChampa"/>
         <a:font script="Sinh" typeface="Iskoola Pota"/>
         <a:font script="Mong" typeface="Mongolian Baiti"/>
-        <a:font script="Viet" typeface="Times New Roman"/>
+        <a:font script="Viet" typeface="Arial"/>
         <a:font script="Uigh" typeface="Microsoft Uighur"/>
         <a:font script="Geor" typeface="Sylfaen"/>
       </a:minorFont>
@@ -1999,4 +4150,16 @@
     </a:ext>
   </a:extLst>
 </a:theme>
+</file>
+
+<file path=customXml/item1.xml><?xml version="1.0" encoding="utf-8"?>
+<b:Sources xmlns:b="http://schemas.openxmlformats.org/officeDocument/2006/bibliography" xmlns="http://schemas.openxmlformats.org/officeDocument/2006/bibliography" SelectedStyle="\APASixthEditionOfficeOnline.xsl" StyleName="APA" Version="6"/>
+</file>
+
+<file path=customXml/itemProps1.xml><?xml version="1.0" encoding="utf-8"?>
+<ds:datastoreItem xmlns:ds="http://schemas.openxmlformats.org/officeDocument/2006/customXml" ds:itemID="{2A5BEF83-B9BA-4DEF-9FD8-3B72C3EF7420}">
+  <ds:schemaRefs>
+    <ds:schemaRef ds:uri="http://schemas.openxmlformats.org/officeDocument/2006/bibliography"/>
+  </ds:schemaRefs>
+</ds:datastoreItem>
 </file>
--- a/项目启动阶段/目标模型.docx
+++ b/项目启动阶段/目标模型.docx
@@ -1,10 +1,10 @@
 
 <file path=word/document.xml><?xml version="1.0" encoding="utf-8"?>
-<w:document xmlns:wpc="http://schemas.microsoft.com/office/word/2010/wordprocessingCanvas" xmlns:mc="http://schemas.openxmlformats.org/markup-compatibility/2006" xmlns:o="urn:schemas-microsoft-com:office:office" xmlns:r="http://schemas.openxmlformats.org/officeDocument/2006/relationships" xmlns:m="http://schemas.openxmlformats.org/officeDocument/2006/math" xmlns:v="urn:schemas-microsoft-com:vml" xmlns:wp14="http://schemas.microsoft.com/office/word/2010/wordprocessingDrawing" xmlns:wp="http://schemas.openxmlformats.org/drawingml/2006/wordprocessingDrawing" xmlns:w10="urn:schemas-microsoft-com:office:word" xmlns:w="http://schemas.openxmlformats.org/wordprocessingml/2006/main" xmlns:w14="http://schemas.microsoft.com/office/word/2010/wordml" xmlns:w15="http://schemas.microsoft.com/office/word/2012/wordml" xmlns:wpg="http://schemas.microsoft.com/office/word/2010/wordprocessingGroup" xmlns:wpi="http://schemas.microsoft.com/office/word/2010/wordprocessingInk" xmlns:wne="http://schemas.microsoft.com/office/word/2006/wordml" xmlns:wps="http://schemas.microsoft.com/office/word/2010/wordprocessingShape" mc:Ignorable="w14 w15 wp14">
+<w:document xmlns:wpc="http://schemas.microsoft.com/office/word/2010/wordprocessingCanvas" xmlns:mo="http://schemas.microsoft.com/office/mac/office/2008/main" xmlns:mc="http://schemas.openxmlformats.org/markup-compatibility/2006" xmlns:mv="urn:schemas-microsoft-com:mac:vml" xmlns:o="urn:schemas-microsoft-com:office:office" xmlns:r="http://schemas.openxmlformats.org/officeDocument/2006/relationships" xmlns:m="http://schemas.openxmlformats.org/officeDocument/2006/math" xmlns:v="urn:schemas-microsoft-com:vml" xmlns:wp14="http://schemas.microsoft.com/office/word/2010/wordprocessingDrawing" xmlns:wp="http://schemas.openxmlformats.org/drawingml/2006/wordprocessingDrawing" xmlns:w10="urn:schemas-microsoft-com:office:word" xmlns:w="http://schemas.openxmlformats.org/wordprocessingml/2006/main" xmlns:w14="http://schemas.microsoft.com/office/word/2010/wordml" xmlns:w15="http://schemas.microsoft.com/office/word/2012/wordml" xmlns:wpg="http://schemas.microsoft.com/office/word/2010/wordprocessingGroup" xmlns:wpi="http://schemas.microsoft.com/office/word/2010/wordprocessingInk" xmlns:wne="http://schemas.microsoft.com/office/word/2006/wordml" xmlns:wps="http://schemas.microsoft.com/office/word/2010/wordprocessingShape" mc:Ignorable="w14 w15 wp14">
   <w:body>
     <w:tbl>
       <w:tblPr>
-        <w:tblStyle w:val="a6"/>
+        <w:tblStyle w:val="a9"/>
         <w:tblW w:w="10064" w:type="dxa"/>
         <w:tblInd w:w="-1483" w:type="dxa"/>
         <w:tblBorders>
@@ -62,9 +62,9 @@
           </w:tcPr>
           <w:p>
             <w:pPr>
-              <w:pStyle w:val="a4"/>
+              <w:pStyle w:val="a5"/>
               <w:rPr>
-                <w:rFonts w:eastAsia="MS Mincho" w:hint="eastAsia"/>
+                <w:rFonts w:eastAsia="MS Mincho"/>
                 <w:sz w:val="72"/>
                 <w:szCs w:val="72"/>
               </w:rPr>
@@ -84,7 +84,7 @@
     </w:tbl>
     <w:p>
       <w:pPr>
-        <w:pStyle w:val="a5"/>
+        <w:pStyle w:val="a7"/>
         <w:spacing w:line="120" w:lineRule="auto"/>
       </w:pPr>
       <w:r>
@@ -93,7 +93,7 @@
     </w:p>
     <w:p>
       <w:pPr>
-        <w:pStyle w:val="a5"/>
+        <w:pStyle w:val="a7"/>
         <w:spacing w:line="120" w:lineRule="auto"/>
         <w:rPr>
           <w:b/>
@@ -133,7 +133,7 @@
         <mc:AlternateContent>
           <mc:Choice Requires="wps">
             <w:drawing>
-              <wp:anchor distT="0" distB="0" distL="114300" distR="114300" simplePos="0" relativeHeight="251659264" behindDoc="0" locked="0" layoutInCell="1" allowOverlap="1" wp14:anchorId="394B3787" wp14:editId="159DFFED">
+              <wp:anchor distT="0" distB="0" distL="114300" distR="114300" simplePos="0" relativeHeight="251659264" behindDoc="0" locked="0" layoutInCell="1" allowOverlap="1" wp14:anchorId="044D02B1" wp14:editId="196CF354">
                 <wp:simplePos x="0" y="0"/>
                 <wp:positionH relativeFrom="column">
                   <wp:posOffset>19050</wp:posOffset>
@@ -266,7 +266,7 @@
           <w:noProof/>
         </w:rPr>
         <w:drawing>
-          <wp:inline distT="0" distB="0" distL="0" distR="0">
+          <wp:inline distT="0" distB="0" distL="0" distR="0" wp14:anchorId="03BFABBF" wp14:editId="6B2C63C6">
             <wp:extent cx="5274310" cy="5150485"/>
             <wp:effectExtent l="0" t="0" r="2540" b="0"/>
             <wp:docPr id="9" name="图片 9"/>
@@ -347,7 +347,7 @@
     </w:p>
     <w:tbl>
       <w:tblPr>
-        <w:tblStyle w:val="a6"/>
+        <w:tblStyle w:val="a9"/>
         <w:tblW w:w="0" w:type="auto"/>
         <w:tblLook w:val="04A0" w:firstRow="1" w:lastRow="0" w:firstColumn="1" w:lastColumn="0" w:noHBand="0" w:noVBand="1"/>
       </w:tblPr>
@@ -475,7 +475,7 @@
             <w:pPr>
               <w:jc w:val="center"/>
               <w:rPr>
-                <w:rFonts w:asciiTheme="minorEastAsia" w:hAnsiTheme="minorEastAsia" w:hint="eastAsia"/>
+                <w:rFonts w:asciiTheme="minorEastAsia" w:hAnsiTheme="minorEastAsia"/>
                 <w:sz w:val="28"/>
                 <w:szCs w:val="28"/>
                 <w:lang w:eastAsia="zh-CN"/>
@@ -701,11 +701,6 @@
       </w:tr>
     </w:tbl>
     <w:p>
-      <w:pPr>
-        <w:rPr>
-          <w:rFonts w:hint="eastAsia"/>
-        </w:rPr>
-      </w:pPr>
       <w:r>
         <w:br w:type="page"/>
       </w:r>
@@ -731,13 +726,12 @@
     </w:p>
     <w:p>
       <w:pPr>
-        <w:pStyle w:val="a4"/>
+        <w:pStyle w:val="a5"/>
         <w:numPr>
           <w:ilvl w:val="0"/>
           <w:numId w:val="2"/>
         </w:numPr>
         <w:rPr>
-          <w:rFonts w:hint="eastAsia"/>
           <w:sz w:val="48"/>
           <w:szCs w:val="48"/>
         </w:rPr>
@@ -748,15 +742,7 @@
           <w:sz w:val="40"/>
           <w:szCs w:val="40"/>
         </w:rPr>
-        <w:t>引</w:t>
-      </w:r>
-      <w:r>
-        <w:rPr>
-          <w:rFonts w:hint="eastAsia"/>
-          <w:sz w:val="40"/>
-          <w:szCs w:val="40"/>
-        </w:rPr>
-        <w:t>言</w:t>
+        <w:t>引言</w:t>
       </w:r>
       <w:r>
         <w:rPr>
@@ -782,13 +768,12 @@
     </w:p>
     <w:p>
       <w:pPr>
-        <w:pStyle w:val="a4"/>
+        <w:pStyle w:val="a5"/>
         <w:numPr>
           <w:ilvl w:val="0"/>
           <w:numId w:val="2"/>
         </w:numPr>
         <w:rPr>
-          <w:rFonts w:hint="eastAsia"/>
           <w:sz w:val="48"/>
           <w:szCs w:val="48"/>
         </w:rPr>
@@ -839,13 +824,12 @@
     </w:p>
     <w:p>
       <w:pPr>
-        <w:pStyle w:val="a4"/>
+        <w:pStyle w:val="a5"/>
         <w:numPr>
           <w:ilvl w:val="0"/>
           <w:numId w:val="2"/>
         </w:numPr>
         <w:rPr>
-          <w:rFonts w:hint="eastAsia"/>
           <w:sz w:val="48"/>
           <w:szCs w:val="48"/>
         </w:rPr>
@@ -889,7 +873,7 @@
     </w:p>
     <w:p>
       <w:pPr>
-        <w:pStyle w:val="a4"/>
+        <w:pStyle w:val="a5"/>
         <w:rPr>
           <w:sz w:val="32"/>
           <w:szCs w:val="32"/>
@@ -955,7 +939,7 @@
     </w:p>
     <w:p>
       <w:pPr>
-        <w:pStyle w:val="a4"/>
+        <w:pStyle w:val="a5"/>
         <w:rPr>
           <w:sz w:val="32"/>
           <w:szCs w:val="32"/>
@@ -1001,9 +985,8 @@
     </w:p>
     <w:p>
       <w:pPr>
-        <w:pStyle w:val="a4"/>
-        <w:rPr>
-          <w:rFonts w:hint="eastAsia"/>
+        <w:pStyle w:val="a5"/>
+        <w:rPr>
           <w:sz w:val="32"/>
           <w:szCs w:val="32"/>
         </w:rPr>
@@ -1048,7 +1031,7 @@
     </w:p>
     <w:p>
       <w:pPr>
-        <w:pStyle w:val="a4"/>
+        <w:pStyle w:val="a5"/>
         <w:rPr>
           <w:sz w:val="48"/>
           <w:szCs w:val="48"/>
@@ -1100,7 +1083,7 @@
     </w:p>
     <w:p>
       <w:pPr>
-        <w:pStyle w:val="a4"/>
+        <w:pStyle w:val="a5"/>
         <w:rPr>
           <w:sz w:val="32"/>
           <w:szCs w:val="32"/>
@@ -1146,7 +1129,7 @@
     </w:p>
     <w:p>
       <w:pPr>
-        <w:pStyle w:val="a4"/>
+        <w:pStyle w:val="a5"/>
         <w:rPr>
           <w:sz w:val="32"/>
           <w:szCs w:val="32"/>
@@ -1192,7 +1175,7 @@
     </w:p>
     <w:p>
       <w:pPr>
-        <w:pStyle w:val="a4"/>
+        <w:pStyle w:val="a5"/>
         <w:rPr>
           <w:sz w:val="32"/>
           <w:szCs w:val="32"/>
@@ -1228,112 +1211,118 @@
         </w:rPr>
         <w:t>..</w:t>
       </w:r>
+      <w:r>
+        <w:rPr>
+          <w:sz w:val="32"/>
+          <w:szCs w:val="32"/>
+        </w:rPr>
+        <w:t>……………………....….…..9</w:t>
+      </w:r>
+    </w:p>
+    <w:p>
+      <w:pPr>
+        <w:pStyle w:val="a5"/>
+      </w:pPr>
+      <w:r>
+        <w:br w:type="page"/>
+      </w:r>
+    </w:p>
+    <w:p/>
+    <w:p>
+      <w:pPr>
+        <w:pStyle w:val="1"/>
+      </w:pPr>
+      <w:r>
+        <w:rPr>
+          <w:rFonts w:hint="eastAsia"/>
+        </w:rPr>
+        <w:t>引言</w:t>
+      </w:r>
+    </w:p>
+    <w:p>
+      <w:pPr>
+        <w:pStyle w:val="a3"/>
+        <w:ind w:left="360" w:firstLineChars="0" w:firstLine="0"/>
+        <w:rPr>
+          <w:rFonts w:asciiTheme="minorEastAsia" w:hAnsiTheme="minorEastAsia"/>
+        </w:rPr>
+      </w:pPr>
+      <w:r>
+        <w:rPr>
+          <w:rFonts w:asciiTheme="minorEastAsia" w:hAnsiTheme="minorEastAsia" w:hint="eastAsia"/>
+        </w:rPr>
+        <w:t>本文档描述了目标分析的过程和产物</w:t>
+      </w:r>
+      <w:r>
+        <w:rPr>
+          <w:rFonts w:asciiTheme="minorEastAsia" w:hAnsiTheme="minorEastAsia" w:hint="eastAsia"/>
+        </w:rPr>
+        <w:t>，使用目标建模技术作为基础，定义了“超人不用飞”系统的目标，并处理了问题、目标、特性、角色和任务等各种因素的相互依赖关系，建立了目标模型。</w:t>
+      </w:r>
+    </w:p>
+    <w:p/>
+    <w:p>
+      <w:pPr>
+        <w:pStyle w:val="1"/>
+      </w:pPr>
+      <w:r>
+        <w:rPr>
+          <w:rFonts w:hint="eastAsia"/>
+        </w:rPr>
+        <w:t>高层目标</w:t>
+      </w:r>
+    </w:p>
+    <w:p>
+      <w:pPr>
+        <w:pStyle w:val="a3"/>
+        <w:ind w:left="360" w:firstLineChars="0" w:firstLine="0"/>
+        <w:rPr>
+          <w:rFonts w:asciiTheme="minorEastAsia" w:hAnsiTheme="minorEastAsia"/>
+        </w:rPr>
+      </w:pPr>
+      <w:r>
+        <w:rPr>
+          <w:rFonts w:asciiTheme="minorEastAsia" w:hAnsiTheme="minorEastAsia" w:hint="eastAsia"/>
+        </w:rPr>
+        <w:t>通过与用户交流，对用户的想法进行标准化问题描述</w:t>
+      </w:r>
+      <w:r>
+        <w:rPr>
+          <w:rFonts w:asciiTheme="minorEastAsia" w:hAnsiTheme="minorEastAsia" w:hint="eastAsia"/>
+        </w:rPr>
+        <w:t>，并进行目标分析，得到了对应的三个</w:t>
+      </w:r>
+      <w:r>
+        <w:rPr>
+          <w:rFonts w:asciiTheme="minorEastAsia" w:hAnsiTheme="minorEastAsia" w:hint="eastAsia"/>
+        </w:rPr>
+        <w:t>高层目标</w:t>
+      </w:r>
+      <w:r>
+        <w:rPr>
+          <w:rFonts w:asciiTheme="minorEastAsia" w:hAnsiTheme="minorEastAsia" w:hint="eastAsia"/>
+        </w:rPr>
+        <w:t>:</w:t>
+      </w:r>
+      <w:r>
+        <w:rPr>
+          <w:rFonts w:asciiTheme="minorEastAsia" w:hAnsiTheme="minorEastAsia" w:hint="eastAsia"/>
+        </w:rPr>
+        <w:t>获取更广阔的资源来解决自己的问题、</w:t>
+      </w:r>
+      <w:r>
+        <w:rPr>
+          <w:rFonts w:asciiTheme="minorEastAsia" w:hAnsiTheme="minorEastAsia"/>
+        </w:rPr>
+        <w:t>燃眉之急能够得到及时解决</w:t>
+      </w:r>
       <w:bookmarkStart w:id="1" w:name="_GoBack"/>
       <w:bookmarkEnd w:id="1"/>
       <w:r>
         <w:rPr>
-          <w:sz w:val="32"/>
-          <w:szCs w:val="32"/>
-        </w:rPr>
-        <w:t>……………………....….…..9</w:t>
-      </w:r>
-    </w:p>
-    <w:p>
-      <w:pPr>
-        <w:pStyle w:val="a4"/>
-      </w:pPr>
-      <w:r>
-        <w:br w:type="page"/>
-      </w:r>
-    </w:p>
-    <w:p>
-      <w:pPr>
-        <w:rPr>
-          <w:rFonts w:hint="eastAsia"/>
-        </w:rPr>
-      </w:pPr>
-    </w:p>
-    <w:p>
-      <w:pPr>
-        <w:pStyle w:val="1"/>
-      </w:pPr>
-      <w:r>
-        <w:rPr>
-          <w:rFonts w:hint="eastAsia"/>
-        </w:rPr>
-        <w:t>引言</w:t>
-      </w:r>
-    </w:p>
-    <w:p>
-      <w:pPr>
-        <w:pStyle w:val="a3"/>
-        <w:ind w:left="360" w:firstLineChars="0" w:firstLine="0"/>
-        <w:rPr>
-          <w:rFonts w:asciiTheme="minorEastAsia" w:hAnsiTheme="minorEastAsia"/>
-        </w:rPr>
-      </w:pPr>
-      <w:r>
-        <w:rPr>
           <w:rFonts w:asciiTheme="minorEastAsia" w:hAnsiTheme="minorEastAsia" w:hint="eastAsia"/>
         </w:rPr>
-        <w:t>本文档描述了目标分析的过程和产物</w:t>
-      </w:r>
-      <w:r>
-        <w:rPr>
-          <w:rFonts w:asciiTheme="minorEastAsia" w:hAnsiTheme="minorEastAsia" w:hint="eastAsia"/>
-        </w:rPr>
-        <w:t>，使用目标建模技术作为基础，定义了“超人不用飞”系统的目标，并处理了问题、目标、特性、角色和任务等各种因素的相互依赖关系，建立了目标模型。</w:t>
-      </w:r>
-    </w:p>
-    <w:p/>
-    <w:p>
-      <w:pPr>
-        <w:pStyle w:val="1"/>
-      </w:pPr>
-      <w:r>
-        <w:rPr>
-          <w:rFonts w:hint="eastAsia"/>
-        </w:rPr>
-        <w:t>高层目标</w:t>
-      </w:r>
-    </w:p>
-    <w:p>
-      <w:pPr>
-        <w:pStyle w:val="a3"/>
-        <w:ind w:left="360" w:firstLineChars="0" w:firstLine="0"/>
-        <w:rPr>
-          <w:rFonts w:asciiTheme="minorEastAsia" w:hAnsiTheme="minorEastAsia"/>
-        </w:rPr>
-      </w:pPr>
-      <w:r>
-        <w:rPr>
-          <w:rFonts w:asciiTheme="minorEastAsia" w:hAnsiTheme="minorEastAsia" w:hint="eastAsia"/>
-        </w:rPr>
-        <w:t>通过与用户交流，对用户的想法进行标准化问题描述</w:t>
-      </w:r>
-      <w:r>
-        <w:rPr>
-          <w:rFonts w:asciiTheme="minorEastAsia" w:hAnsiTheme="minorEastAsia" w:hint="eastAsia"/>
-        </w:rPr>
-        <w:t>，并进行目标分析，得到了对应的三个</w:t>
-      </w:r>
-      <w:r>
-        <w:rPr>
-          <w:rFonts w:asciiTheme="minorEastAsia" w:hAnsiTheme="minorEastAsia" w:hint="eastAsia"/>
-        </w:rPr>
-        <w:t>高层目标</w:t>
-      </w:r>
-      <w:r>
-        <w:rPr>
-          <w:rFonts w:asciiTheme="minorEastAsia" w:hAnsiTheme="minorEastAsia" w:hint="eastAsia"/>
-        </w:rPr>
-        <w:t>:</w:t>
-      </w:r>
-      <w:r>
-        <w:rPr>
-          <w:rFonts w:asciiTheme="minorEastAsia" w:hAnsiTheme="minorEastAsia" w:hint="eastAsia"/>
-        </w:rPr>
-        <w:t>获取更广阔的资源来解决自己的问题、请求他人来帮助自己、</w:t>
+        <w:t>、</w:t>
       </w:r>
       <w:r>
         <w:rPr>
@@ -1387,7 +1376,7 @@
           <w:noProof/>
         </w:rPr>
         <w:drawing>
-          <wp:inline distT="0" distB="0" distL="0" distR="0" wp14:anchorId="55F5E919" wp14:editId="55FC5A3E">
+          <wp:inline distT="0" distB="0" distL="0" distR="0" wp14:anchorId="20FC9546" wp14:editId="14F7591A">
             <wp:extent cx="4527545" cy="5114611"/>
             <wp:effectExtent l="0" t="0" r="0" b="0"/>
             <wp:docPr id="2" name="图片 2"/>
@@ -1431,7 +1420,7 @@
     </w:p>
     <w:p>
       <w:pPr>
-        <w:pStyle w:val="a9"/>
+        <w:pStyle w:val="ae"/>
         <w:ind w:firstLineChars="1800" w:firstLine="3600"/>
       </w:pPr>
       <w:r>
@@ -1461,11 +1450,8 @@
     </w:p>
     <w:p>
       <w:pPr>
-        <w:pStyle w:val="a9"/>
+        <w:pStyle w:val="ae"/>
         <w:ind w:firstLineChars="1800" w:firstLine="3600"/>
-        <w:rPr>
-          <w:rFonts w:hint="eastAsia"/>
-        </w:rPr>
       </w:pPr>
     </w:p>
     <w:p>
@@ -1483,20 +1469,20 @@
       <w:pPr>
         <w:pStyle w:val="a3"/>
         <w:ind w:left="360" w:firstLineChars="0" w:firstLine="0"/>
+        <w:rPr>
+          <w:rFonts w:asciiTheme="majorEastAsia" w:eastAsiaTheme="majorEastAsia" w:hAnsiTheme="majorEastAsia"/>
+          <w:b/>
+          <w:sz w:val="24"/>
+          <w:szCs w:val="24"/>
+        </w:rPr>
+      </w:pPr>
+      <w:r>
         <w:rPr>
           <w:rFonts w:asciiTheme="majorEastAsia" w:eastAsiaTheme="majorEastAsia" w:hAnsiTheme="majorEastAsia" w:hint="eastAsia"/>
           <w:b/>
           <w:sz w:val="24"/>
           <w:szCs w:val="24"/>
         </w:rPr>
-      </w:pPr>
-      <w:r>
-        <w:rPr>
-          <w:rFonts w:asciiTheme="majorEastAsia" w:eastAsiaTheme="majorEastAsia" w:hAnsiTheme="majorEastAsia" w:hint="eastAsia"/>
-          <w:b/>
-          <w:sz w:val="24"/>
-          <w:szCs w:val="24"/>
-        </w:rPr>
         <w:t>4.1主体分配</w:t>
       </w:r>
     </w:p>
@@ -1512,7 +1498,7 @@
           <w:noProof/>
         </w:rPr>
         <w:drawing>
-          <wp:inline distT="0" distB="0" distL="0" distR="0" wp14:anchorId="1D82BCCC" wp14:editId="3B91922F">
+          <wp:inline distT="0" distB="0" distL="0" distR="0" wp14:anchorId="7021F689" wp14:editId="61FBD988">
             <wp:extent cx="4702629" cy="5094515"/>
             <wp:effectExtent l="0" t="0" r="0" b="0"/>
             <wp:docPr id="3" name="图片 3"/>
@@ -1556,7 +1542,7 @@
     </w:p>
     <w:p>
       <w:pPr>
-        <w:pStyle w:val="a9"/>
+        <w:pStyle w:val="ae"/>
         <w:ind w:firstLineChars="2000" w:firstLine="4000"/>
       </w:pPr>
       <w:r>
@@ -1600,7 +1586,7 @@
     </w:p>
     <w:p>
       <w:pPr>
-        <w:pStyle w:val="a9"/>
+        <w:pStyle w:val="ae"/>
         <w:ind w:firstLineChars="2000" w:firstLine="4000"/>
       </w:pPr>
     </w:p>
@@ -1646,7 +1632,7 @@
           <w:noProof/>
         </w:rPr>
         <w:drawing>
-          <wp:inline distT="0" distB="0" distL="0" distR="0" wp14:anchorId="35722A92" wp14:editId="77D7EB31">
+          <wp:inline distT="0" distB="0" distL="0" distR="0" wp14:anchorId="15D528AD" wp14:editId="2D862866">
             <wp:extent cx="4612194" cy="4843305"/>
             <wp:effectExtent l="0" t="0" r="0" b="0"/>
             <wp:docPr id="4" name="图片 4"/>
@@ -1690,7 +1676,7 @@
     </w:p>
     <w:p>
       <w:pPr>
-        <w:pStyle w:val="a9"/>
+        <w:pStyle w:val="ae"/>
         <w:ind w:firstLineChars="1700" w:firstLine="3400"/>
       </w:pPr>
       <w:r>
@@ -1734,11 +1720,8 @@
     </w:p>
     <w:p>
       <w:pPr>
-        <w:pStyle w:val="a9"/>
+        <w:pStyle w:val="ae"/>
         <w:ind w:firstLineChars="1700" w:firstLine="3400"/>
-        <w:rPr>
-          <w:rFonts w:hint="eastAsia"/>
-        </w:rPr>
       </w:pPr>
     </w:p>
     <w:p>
@@ -1830,7 +1813,7 @@
           <w:noProof/>
         </w:rPr>
         <w:drawing>
-          <wp:inline distT="0" distB="0" distL="0" distR="0" wp14:anchorId="7F90A4F1" wp14:editId="6B14B57F">
+          <wp:inline distT="0" distB="0" distL="0" distR="0" wp14:anchorId="0EC8A9B3" wp14:editId="4322E6EF">
             <wp:extent cx="5868238" cy="3597310"/>
             <wp:effectExtent l="0" t="0" r="0" b="0"/>
             <wp:docPr id="5" name="图片 5"/>
@@ -1874,7 +1857,7 @@
     </w:p>
     <w:p>
       <w:pPr>
-        <w:pStyle w:val="a9"/>
+        <w:pStyle w:val="ae"/>
         <w:ind w:firstLineChars="2000" w:firstLine="4000"/>
       </w:pPr>
       <w:r>
@@ -1918,7 +1901,7 @@
     </w:p>
     <w:p>
       <w:pPr>
-        <w:pStyle w:val="a9"/>
+        <w:pStyle w:val="ae"/>
         <w:ind w:firstLineChars="2000" w:firstLine="4000"/>
       </w:pPr>
     </w:p>
@@ -1973,7 +1956,7 @@
           <w:noProof/>
         </w:rPr>
         <w:drawing>
-          <wp:inline distT="0" distB="0" distL="0" distR="0" wp14:anchorId="241B0E55" wp14:editId="3D01A7C6">
+          <wp:inline distT="0" distB="0" distL="0" distR="0" wp14:anchorId="2D022D6D" wp14:editId="479576D4">
             <wp:extent cx="5274310" cy="3331210"/>
             <wp:effectExtent l="0" t="0" r="0" b="0"/>
             <wp:docPr id="6" name="图片 6"/>
@@ -2017,7 +2000,7 @@
     </w:p>
     <w:p>
       <w:pPr>
-        <w:pStyle w:val="a9"/>
+        <w:pStyle w:val="ae"/>
         <w:ind w:firstLineChars="1900" w:firstLine="3800"/>
       </w:pPr>
       <w:r>
@@ -2061,7 +2044,7 @@
     </w:p>
     <w:p>
       <w:pPr>
-        <w:pStyle w:val="a9"/>
+        <w:pStyle w:val="ae"/>
         <w:ind w:firstLineChars="1900" w:firstLine="3800"/>
       </w:pPr>
     </w:p>
@@ -2107,7 +2090,7 @@
           <w:noProof/>
         </w:rPr>
         <w:drawing>
-          <wp:inline distT="0" distB="0" distL="0" distR="0" wp14:anchorId="610FE535" wp14:editId="39D90708">
+          <wp:inline distT="0" distB="0" distL="0" distR="0" wp14:anchorId="4BFC80C0" wp14:editId="30E42882">
             <wp:extent cx="5274310" cy="4182745"/>
             <wp:effectExtent l="0" t="0" r="0" b="0"/>
             <wp:docPr id="7" name="图片 7"/>
@@ -2151,7 +2134,7 @@
     </w:p>
     <w:p>
       <w:pPr>
-        <w:pStyle w:val="a9"/>
+        <w:pStyle w:val="ae"/>
         <w:ind w:firstLineChars="1600" w:firstLine="3200"/>
       </w:pPr>
       <w:r>
@@ -2192,7 +2175,7 @@
 </file>
 
 <file path=word/endnotes.xml><?xml version="1.0" encoding="utf-8"?>
-<w:endnotes xmlns:wpc="http://schemas.microsoft.com/office/word/2010/wordprocessingCanvas" xmlns:mc="http://schemas.openxmlformats.org/markup-compatibility/2006" xmlns:o="urn:schemas-microsoft-com:office:office" xmlns:r="http://schemas.openxmlformats.org/officeDocument/2006/relationships" xmlns:m="http://schemas.openxmlformats.org/officeDocument/2006/math" xmlns:v="urn:schemas-microsoft-com:vml" xmlns:wp14="http://schemas.microsoft.com/office/word/2010/wordprocessingDrawing" xmlns:wp="http://schemas.openxmlformats.org/drawingml/2006/wordprocessingDrawing" xmlns:w10="urn:schemas-microsoft-com:office:word" xmlns:w="http://schemas.openxmlformats.org/wordprocessingml/2006/main" xmlns:w14="http://schemas.microsoft.com/office/word/2010/wordml" xmlns:w15="http://schemas.microsoft.com/office/word/2012/wordml" xmlns:wpg="http://schemas.microsoft.com/office/word/2010/wordprocessingGroup" xmlns:wpi="http://schemas.microsoft.com/office/word/2010/wordprocessingInk" xmlns:wne="http://schemas.microsoft.com/office/word/2006/wordml" xmlns:wps="http://schemas.microsoft.com/office/word/2010/wordprocessingShape" mc:Ignorable="w14 w15 wp14">
+<w:endnotes xmlns:wpc="http://schemas.microsoft.com/office/word/2010/wordprocessingCanvas" xmlns:mo="http://schemas.microsoft.com/office/mac/office/2008/main" xmlns:mc="http://schemas.openxmlformats.org/markup-compatibility/2006" xmlns:mv="urn:schemas-microsoft-com:mac:vml" xmlns:o="urn:schemas-microsoft-com:office:office" xmlns:r="http://schemas.openxmlformats.org/officeDocument/2006/relationships" xmlns:m="http://schemas.openxmlformats.org/officeDocument/2006/math" xmlns:v="urn:schemas-microsoft-com:vml" xmlns:wp14="http://schemas.microsoft.com/office/word/2010/wordprocessingDrawing" xmlns:wp="http://schemas.openxmlformats.org/drawingml/2006/wordprocessingDrawing" xmlns:w10="urn:schemas-microsoft-com:office:word" xmlns:w="http://schemas.openxmlformats.org/wordprocessingml/2006/main" xmlns:w14="http://schemas.microsoft.com/office/word/2010/wordml" xmlns:w15="http://schemas.microsoft.com/office/word/2012/wordml" xmlns:wpg="http://schemas.microsoft.com/office/word/2010/wordprocessingGroup" xmlns:wpi="http://schemas.microsoft.com/office/word/2010/wordprocessingInk" xmlns:wne="http://schemas.microsoft.com/office/word/2006/wordml" xmlns:wps="http://schemas.microsoft.com/office/word/2010/wordprocessingShape" mc:Ignorable="w14 w15 wp14">
   <w:endnote w:type="separator" w:id="-1">
     <w:p>
       <w:r>
@@ -2211,7 +2194,7 @@
 </file>
 
 <file path=word/footer1.xml><?xml version="1.0" encoding="utf-8"?>
-<w:ftr xmlns:wpc="http://schemas.microsoft.com/office/word/2010/wordprocessingCanvas" xmlns:mc="http://schemas.openxmlformats.org/markup-compatibility/2006" xmlns:o="urn:schemas-microsoft-com:office:office" xmlns:r="http://schemas.openxmlformats.org/officeDocument/2006/relationships" xmlns:m="http://schemas.openxmlformats.org/officeDocument/2006/math" xmlns:v="urn:schemas-microsoft-com:vml" xmlns:wp14="http://schemas.microsoft.com/office/word/2010/wordprocessingDrawing" xmlns:wp="http://schemas.openxmlformats.org/drawingml/2006/wordprocessingDrawing" xmlns:w10="urn:schemas-microsoft-com:office:word" xmlns:w="http://schemas.openxmlformats.org/wordprocessingml/2006/main" xmlns:w14="http://schemas.microsoft.com/office/word/2010/wordml" xmlns:w15="http://schemas.microsoft.com/office/word/2012/wordml" xmlns:wpg="http://schemas.microsoft.com/office/word/2010/wordprocessingGroup" xmlns:wpi="http://schemas.microsoft.com/office/word/2010/wordprocessingInk" xmlns:wne="http://schemas.microsoft.com/office/word/2006/wordml" xmlns:wps="http://schemas.microsoft.com/office/word/2010/wordprocessingShape" mc:Ignorable="w14 w15 wp14">
+<w:ftr xmlns:wpc="http://schemas.microsoft.com/office/word/2010/wordprocessingCanvas" xmlns:mo="http://schemas.microsoft.com/office/mac/office/2008/main" xmlns:mc="http://schemas.openxmlformats.org/markup-compatibility/2006" xmlns:mv="urn:schemas-microsoft-com:mac:vml" xmlns:o="urn:schemas-microsoft-com:office:office" xmlns:r="http://schemas.openxmlformats.org/officeDocument/2006/relationships" xmlns:m="http://schemas.openxmlformats.org/officeDocument/2006/math" xmlns:v="urn:schemas-microsoft-com:vml" xmlns:wp14="http://schemas.microsoft.com/office/word/2010/wordprocessingDrawing" xmlns:wp="http://schemas.openxmlformats.org/drawingml/2006/wordprocessingDrawing" xmlns:w10="urn:schemas-microsoft-com:office:word" xmlns:w="http://schemas.openxmlformats.org/wordprocessingml/2006/main" xmlns:w14="http://schemas.microsoft.com/office/word/2010/wordml" xmlns:w15="http://schemas.microsoft.com/office/word/2012/wordml" xmlns:wpg="http://schemas.microsoft.com/office/word/2010/wordprocessingGroup" xmlns:wpi="http://schemas.microsoft.com/office/word/2010/wordprocessingInk" xmlns:wne="http://schemas.microsoft.com/office/word/2006/wordml" xmlns:wps="http://schemas.microsoft.com/office/word/2010/wordprocessingShape" mc:Ignorable="w14 w15 wp14">
   <w:sdt>
     <w:sdtPr>
       <w:id w:val="-1126998507"/>
@@ -2220,10 +2203,11 @@
         <w:docPartUnique/>
       </w:docPartObj>
     </w:sdtPr>
+    <w:sdtEndPr/>
     <w:sdtContent>
       <w:p>
         <w:pPr>
-          <w:pStyle w:val="a8"/>
+          <w:pStyle w:val="ac"/>
           <w:jc w:val="right"/>
         </w:pPr>
         <w:r>
@@ -2240,7 +2224,7 @@
             <w:noProof/>
             <w:lang w:val="zh-CN"/>
           </w:rPr>
-          <w:t>9</w:t>
+          <w:t>4</w:t>
         </w:r>
         <w:r>
           <w:fldChar w:fldCharType="end"/>
@@ -2250,14 +2234,14 @@
   </w:sdt>
   <w:p>
     <w:pPr>
-      <w:pStyle w:val="a8"/>
+      <w:pStyle w:val="ac"/>
     </w:pPr>
   </w:p>
 </w:ftr>
 </file>
 
 <file path=word/footnotes.xml><?xml version="1.0" encoding="utf-8"?>
-<w:footnotes xmlns:wpc="http://schemas.microsoft.com/office/word/2010/wordprocessingCanvas" xmlns:mc="http://schemas.openxmlformats.org/markup-compatibility/2006" xmlns:o="urn:schemas-microsoft-com:office:office" xmlns:r="http://schemas.openxmlformats.org/officeDocument/2006/relationships" xmlns:m="http://schemas.openxmlformats.org/officeDocument/2006/math" xmlns:v="urn:schemas-microsoft-com:vml" xmlns:wp14="http://schemas.microsoft.com/office/word/2010/wordprocessingDrawing" xmlns:wp="http://schemas.openxmlformats.org/drawingml/2006/wordprocessingDrawing" xmlns:w10="urn:schemas-microsoft-com:office:word" xmlns:w="http://schemas.openxmlformats.org/wordprocessingml/2006/main" xmlns:w14="http://schemas.microsoft.com/office/word/2010/wordml" xmlns:w15="http://schemas.microsoft.com/office/word/2012/wordml" xmlns:wpg="http://schemas.microsoft.com/office/word/2010/wordprocessingGroup" xmlns:wpi="http://schemas.microsoft.com/office/word/2010/wordprocessingInk" xmlns:wne="http://schemas.microsoft.com/office/word/2006/wordml" xmlns:wps="http://schemas.microsoft.com/office/word/2010/wordprocessingShape" mc:Ignorable="w14 w15 wp14">
+<w:footnotes xmlns:wpc="http://schemas.microsoft.com/office/word/2010/wordprocessingCanvas" xmlns:mo="http://schemas.microsoft.com/office/mac/office/2008/main" xmlns:mc="http://schemas.openxmlformats.org/markup-compatibility/2006" xmlns:mv="urn:schemas-microsoft-com:mac:vml" xmlns:o="urn:schemas-microsoft-com:office:office" xmlns:r="http://schemas.openxmlformats.org/officeDocument/2006/relationships" xmlns:m="http://schemas.openxmlformats.org/officeDocument/2006/math" xmlns:v="urn:schemas-microsoft-com:vml" xmlns:wp14="http://schemas.microsoft.com/office/word/2010/wordprocessingDrawing" xmlns:wp="http://schemas.openxmlformats.org/drawingml/2006/wordprocessingDrawing" xmlns:w10="urn:schemas-microsoft-com:office:word" xmlns:w="http://schemas.openxmlformats.org/wordprocessingml/2006/main" xmlns:w14="http://schemas.microsoft.com/office/word/2010/wordml" xmlns:w15="http://schemas.microsoft.com/office/word/2012/wordml" xmlns:wpg="http://schemas.microsoft.com/office/word/2010/wordprocessingGroup" xmlns:wpi="http://schemas.microsoft.com/office/word/2010/wordprocessingInk" xmlns:wne="http://schemas.microsoft.com/office/word/2006/wordml" xmlns:wps="http://schemas.microsoft.com/office/word/2010/wordprocessingShape" mc:Ignorable="w14 w15 wp14">
   <w:footnote w:type="separator" w:id="-1">
     <w:p>
       <w:r>
@@ -2276,10 +2260,10 @@
 </file>
 
 <file path=word/header1.xml><?xml version="1.0" encoding="utf-8"?>
-<w:hdr xmlns:wpc="http://schemas.microsoft.com/office/word/2010/wordprocessingCanvas" xmlns:mc="http://schemas.openxmlformats.org/markup-compatibility/2006" xmlns:o="urn:schemas-microsoft-com:office:office" xmlns:r="http://schemas.openxmlformats.org/officeDocument/2006/relationships" xmlns:m="http://schemas.openxmlformats.org/officeDocument/2006/math" xmlns:v="urn:schemas-microsoft-com:vml" xmlns:wp14="http://schemas.microsoft.com/office/word/2010/wordprocessingDrawing" xmlns:wp="http://schemas.openxmlformats.org/drawingml/2006/wordprocessingDrawing" xmlns:w10="urn:schemas-microsoft-com:office:word" xmlns:w="http://schemas.openxmlformats.org/wordprocessingml/2006/main" xmlns:w14="http://schemas.microsoft.com/office/word/2010/wordml" xmlns:w15="http://schemas.microsoft.com/office/word/2012/wordml" xmlns:wpg="http://schemas.microsoft.com/office/word/2010/wordprocessingGroup" xmlns:wpi="http://schemas.microsoft.com/office/word/2010/wordprocessingInk" xmlns:wne="http://schemas.microsoft.com/office/word/2006/wordml" xmlns:wps="http://schemas.microsoft.com/office/word/2010/wordprocessingShape" mc:Ignorable="w14 w15 wp14">
+<w:hdr xmlns:wpc="http://schemas.microsoft.com/office/word/2010/wordprocessingCanvas" xmlns:mo="http://schemas.microsoft.com/office/mac/office/2008/main" xmlns:mc="http://schemas.openxmlformats.org/markup-compatibility/2006" xmlns:mv="urn:schemas-microsoft-com:mac:vml" xmlns:o="urn:schemas-microsoft-com:office:office" xmlns:r="http://schemas.openxmlformats.org/officeDocument/2006/relationships" xmlns:m="http://schemas.openxmlformats.org/officeDocument/2006/math" xmlns:v="urn:schemas-microsoft-com:vml" xmlns:wp14="http://schemas.microsoft.com/office/word/2010/wordprocessingDrawing" xmlns:wp="http://schemas.openxmlformats.org/drawingml/2006/wordprocessingDrawing" xmlns:w10="urn:schemas-microsoft-com:office:word" xmlns:w="http://schemas.openxmlformats.org/wordprocessingml/2006/main" xmlns:w14="http://schemas.microsoft.com/office/word/2010/wordml" xmlns:w15="http://schemas.microsoft.com/office/word/2012/wordml" xmlns:wpg="http://schemas.microsoft.com/office/word/2010/wordprocessingGroup" xmlns:wpi="http://schemas.microsoft.com/office/word/2010/wordprocessingInk" xmlns:wne="http://schemas.microsoft.com/office/word/2006/wordml" xmlns:wps="http://schemas.microsoft.com/office/word/2010/wordprocessingShape" mc:Ignorable="w14 w15 wp14">
   <w:p>
     <w:pPr>
-      <w:pStyle w:val="a7"/>
+      <w:pStyle w:val="aa"/>
     </w:pPr>
     <w:r>
       <w:rPr>
@@ -2292,8 +2276,8 @@
 </file>
 
 <file path=word/numbering.xml><?xml version="1.0" encoding="utf-8"?>
-<w:numbering xmlns:wpc="http://schemas.microsoft.com/office/word/2010/wordprocessingCanvas" xmlns:mc="http://schemas.openxmlformats.org/markup-compatibility/2006" xmlns:o="urn:schemas-microsoft-com:office:office" xmlns:r="http://schemas.openxmlformats.org/officeDocument/2006/relationships" xmlns:m="http://schemas.openxmlformats.org/officeDocument/2006/math" xmlns:v="urn:schemas-microsoft-com:vml" xmlns:wp14="http://schemas.microsoft.com/office/word/2010/wordprocessingDrawing" xmlns:wp="http://schemas.openxmlformats.org/drawingml/2006/wordprocessingDrawing" xmlns:w10="urn:schemas-microsoft-com:office:word" xmlns:w="http://schemas.openxmlformats.org/wordprocessingml/2006/main" xmlns:w14="http://schemas.microsoft.com/office/word/2010/wordml" xmlns:w15="http://schemas.microsoft.com/office/word/2012/wordml" xmlns:wpg="http://schemas.microsoft.com/office/word/2010/wordprocessingGroup" xmlns:wpi="http://schemas.microsoft.com/office/word/2010/wordprocessingInk" xmlns:wne="http://schemas.microsoft.com/office/word/2006/wordml" xmlns:wps="http://schemas.microsoft.com/office/word/2010/wordprocessingShape" mc:Ignorable="w14 w15 wp14">
-  <w:abstractNum w:abstractNumId="0" w15:restartNumberingAfterBreak="0">
+<w:numbering xmlns:wpc="http://schemas.microsoft.com/office/word/2010/wordprocessingCanvas" xmlns:mo="http://schemas.microsoft.com/office/mac/office/2008/main" xmlns:mc="http://schemas.openxmlformats.org/markup-compatibility/2006" xmlns:mv="urn:schemas-microsoft-com:mac:vml" xmlns:o="urn:schemas-microsoft-com:office:office" xmlns:r="http://schemas.openxmlformats.org/officeDocument/2006/relationships" xmlns:m="http://schemas.openxmlformats.org/officeDocument/2006/math" xmlns:v="urn:schemas-microsoft-com:vml" xmlns:wp14="http://schemas.microsoft.com/office/word/2010/wordprocessingDrawing" xmlns:wp="http://schemas.openxmlformats.org/drawingml/2006/wordprocessingDrawing" xmlns:w10="urn:schemas-microsoft-com:office:word" xmlns:w="http://schemas.openxmlformats.org/wordprocessingml/2006/main" xmlns:w14="http://schemas.microsoft.com/office/word/2010/wordml" xmlns:w15="http://schemas.microsoft.com/office/word/2012/wordml" xmlns:wpg="http://schemas.microsoft.com/office/word/2010/wordprocessingGroup" xmlns:wpi="http://schemas.microsoft.com/office/word/2010/wordprocessingInk" xmlns:wne="http://schemas.microsoft.com/office/word/2006/wordml" xmlns:wps="http://schemas.microsoft.com/office/word/2010/wordprocessingShape" mc:Ignorable="w14 w15 wp14">
+  <w:abstractNum w:abstractNumId="0">
     <w:nsid w:val="611939CF"/>
     <w:multiLevelType w:val="multilevel"/>
     <w:tmpl w:val="77FECD2C"/>
@@ -2415,7 +2399,7 @@
       </w:rPr>
     </w:lvl>
   </w:abstractNum>
-  <w:abstractNum w:abstractNumId="1" w15:restartNumberingAfterBreak="0">
+  <w:abstractNum w:abstractNumId="1">
     <w:nsid w:val="70652A76"/>
     <w:multiLevelType w:val="hybridMultilevel"/>
     <w:tmpl w:val="CA4A0D38"/>
@@ -2527,7 +2511,7 @@
     </w:rPrDefault>
     <w:pPrDefault/>
   </w:docDefaults>
-  <w:latentStyles w:defLockedState="0" w:defUIPriority="99" w:defSemiHidden="0" w:defUnhideWhenUsed="0" w:defQFormat="0" w:count="371">
+  <w:latentStyles w:defLockedState="0" w:defUIPriority="99" w:defSemiHidden="0" w:defUnhideWhenUsed="0" w:defQFormat="0" w:count="380">
     <w:lsdException w:name="Normal" w:uiPriority="0" w:qFormat="1"/>
     <w:lsdException w:name="heading 1" w:uiPriority="9" w:qFormat="1"/>
     <w:lsdException w:name="heading 2" w:semiHidden="1" w:uiPriority="9" w:unhideWhenUsed="1" w:qFormat="1"/>
@@ -2912,7 +2896,7 @@
     <w:name w:val="heading 1"/>
     <w:basedOn w:val="a"/>
     <w:next w:val="a"/>
-    <w:link w:val="1Char"/>
+    <w:link w:val="11"/>
     <w:uiPriority w:val="9"/>
     <w:qFormat/>
     <w:rsid w:val="00977666"/>
@@ -2960,7 +2944,7 @@
   <w:style w:type="paragraph" w:styleId="a3">
     <w:name w:val="List Paragraph"/>
     <w:basedOn w:val="a"/>
-    <w:link w:val="Char"/>
+    <w:link w:val="a4"/>
     <w:uiPriority w:val="34"/>
     <w:qFormat/>
     <w:rsid w:val="002320F4"/>
@@ -2968,10 +2952,10 @@
       <w:ind w:firstLineChars="200" w:firstLine="420"/>
     </w:pPr>
   </w:style>
-  <w:style w:type="paragraph" w:styleId="a4">
+  <w:style w:type="paragraph" w:styleId="a5">
     <w:name w:val="Title"/>
     <w:basedOn w:val="a"/>
-    <w:link w:val="Char0"/>
+    <w:link w:val="a6"/>
     <w:uiPriority w:val="1"/>
     <w:qFormat/>
     <w:rsid w:val="00977666"/>
@@ -2991,10 +2975,10 @@
       <w:lang w:val="en-GB"/>
     </w:rPr>
   </w:style>
-  <w:style w:type="character" w:customStyle="1" w:styleId="Char0">
-    <w:name w:val="标题 Char"/>
+  <w:style w:type="character" w:customStyle="1" w:styleId="a6">
+    <w:name w:val="标题字符"/>
     <w:basedOn w:val="a0"/>
-    <w:link w:val="a4"/>
+    <w:link w:val="a5"/>
     <w:uiPriority w:val="1"/>
     <w:rsid w:val="00977666"/>
     <w:rPr>
@@ -3008,11 +2992,11 @@
       <w:lang w:val="en-GB"/>
     </w:rPr>
   </w:style>
-  <w:style w:type="paragraph" w:styleId="a5">
+  <w:style w:type="paragraph" w:styleId="a7">
     <w:name w:val="Date"/>
     <w:basedOn w:val="a"/>
     <w:next w:val="10"/>
-    <w:link w:val="Char1"/>
+    <w:link w:val="a8"/>
     <w:uiPriority w:val="3"/>
     <w:qFormat/>
     <w:rsid w:val="00977666"/>
@@ -3029,10 +3013,10 @@
       <w:lang w:val="en-GB"/>
     </w:rPr>
   </w:style>
-  <w:style w:type="character" w:customStyle="1" w:styleId="Char1">
-    <w:name w:val="日期 Char"/>
+  <w:style w:type="character" w:customStyle="1" w:styleId="a8">
+    <w:name w:val="日期字符"/>
     <w:basedOn w:val="a0"/>
-    <w:link w:val="a5"/>
+    <w:link w:val="a7"/>
     <w:uiPriority w:val="3"/>
     <w:rsid w:val="00977666"/>
     <w:rPr>
@@ -3043,7 +3027,7 @@
       <w:lang w:val="en-GB"/>
     </w:rPr>
   </w:style>
-  <w:style w:type="table" w:styleId="a6">
+  <w:style w:type="table" w:styleId="a9">
     <w:name w:val="Table Grid"/>
     <w:basedOn w:val="a1"/>
     <w:uiPriority w:val="39"/>
@@ -3056,6 +3040,7 @@
       <w:lang w:eastAsia="ja-JP"/>
     </w:rPr>
     <w:tblPr>
+      <w:tblInd w:w="0" w:type="dxa"/>
       <w:tblBorders>
         <w:top w:val="single" w:sz="4" w:space="0" w:color="auto"/>
         <w:left w:val="single" w:sz="4" w:space="0" w:color="auto"/>
@@ -3064,10 +3049,16 @@
         <w:insideH w:val="single" w:sz="4" w:space="0" w:color="auto"/>
         <w:insideV w:val="single" w:sz="4" w:space="0" w:color="auto"/>
       </w:tblBorders>
+      <w:tblCellMar>
+        <w:top w:w="0" w:type="dxa"/>
+        <w:left w:w="108" w:type="dxa"/>
+        <w:bottom w:w="0" w:type="dxa"/>
+        <w:right w:w="108" w:type="dxa"/>
+      </w:tblCellMar>
     </w:tblPr>
   </w:style>
-  <w:style w:type="character" w:customStyle="1" w:styleId="1Char">
-    <w:name w:val="标题 1 Char"/>
+  <w:style w:type="character" w:customStyle="1" w:styleId="11">
+    <w:name w:val="标题 1字符"/>
     <w:basedOn w:val="a0"/>
     <w:link w:val="10"/>
     <w:uiPriority w:val="9"/>
@@ -3080,10 +3071,10 @@
       <w:szCs w:val="44"/>
     </w:rPr>
   </w:style>
-  <w:style w:type="paragraph" w:styleId="a7">
+  <w:style w:type="paragraph" w:styleId="aa">
     <w:name w:val="header"/>
     <w:basedOn w:val="a"/>
-    <w:link w:val="Char2"/>
+    <w:link w:val="ab"/>
     <w:uiPriority w:val="99"/>
     <w:unhideWhenUsed/>
     <w:rsid w:val="006F03B0"/>
@@ -3103,10 +3094,10 @@
       <w:szCs w:val="18"/>
     </w:rPr>
   </w:style>
-  <w:style w:type="character" w:customStyle="1" w:styleId="Char2">
-    <w:name w:val="页眉 Char"/>
+  <w:style w:type="character" w:customStyle="1" w:styleId="ab">
+    <w:name w:val="页眉字符"/>
     <w:basedOn w:val="a0"/>
-    <w:link w:val="a7"/>
+    <w:link w:val="aa"/>
     <w:uiPriority w:val="99"/>
     <w:rsid w:val="006F03B0"/>
     <w:rPr>
@@ -3114,10 +3105,10 @@
       <w:szCs w:val="18"/>
     </w:rPr>
   </w:style>
-  <w:style w:type="paragraph" w:styleId="a8">
+  <w:style w:type="paragraph" w:styleId="ac">
     <w:name w:val="footer"/>
     <w:basedOn w:val="a"/>
-    <w:link w:val="Char3"/>
+    <w:link w:val="ad"/>
     <w:uiPriority w:val="99"/>
     <w:unhideWhenUsed/>
     <w:rsid w:val="006F03B0"/>
@@ -3134,10 +3125,10 @@
       <w:szCs w:val="18"/>
     </w:rPr>
   </w:style>
-  <w:style w:type="character" w:customStyle="1" w:styleId="Char3">
-    <w:name w:val="页脚 Char"/>
+  <w:style w:type="character" w:customStyle="1" w:styleId="ad">
+    <w:name w:val="页脚字符"/>
     <w:basedOn w:val="a0"/>
-    <w:link w:val="a8"/>
+    <w:link w:val="ac"/>
     <w:uiPriority w:val="99"/>
     <w:rsid w:val="006F03B0"/>
     <w:rPr>
@@ -3145,7 +3136,7 @@
       <w:szCs w:val="18"/>
     </w:rPr>
   </w:style>
-  <w:style w:type="paragraph" w:styleId="a9">
+  <w:style w:type="paragraph" w:styleId="ae">
     <w:name w:val="caption"/>
     <w:basedOn w:val="a"/>
     <w:next w:val="a"/>
@@ -3159,7 +3150,7 @@
       <w:szCs w:val="20"/>
     </w:rPr>
   </w:style>
-  <w:style w:type="paragraph" w:styleId="TOC">
+  <w:style w:type="paragraph" w:styleId="af">
     <w:name w:val="TOC Heading"/>
     <w:basedOn w:val="10"/>
     <w:next w:val="a"/>
@@ -3203,7 +3194,7 @@
       <w:sz w:val="22"/>
     </w:rPr>
   </w:style>
-  <w:style w:type="paragraph" w:styleId="11">
+  <w:style w:type="paragraph" w:styleId="12">
     <w:name w:val="toc 1"/>
     <w:basedOn w:val="a"/>
     <w:next w:val="a"/>
@@ -3245,14 +3236,14 @@
   <w:style w:type="paragraph" w:customStyle="1" w:styleId="1">
     <w:name w:val="样式1"/>
     <w:basedOn w:val="a3"/>
-    <w:link w:val="1Char0"/>
+    <w:link w:val="1Char"/>
     <w:qFormat/>
     <w:rsid w:val="002F3D67"/>
     <w:pPr>
       <w:numPr>
         <w:numId w:val="1"/>
       </w:numPr>
-      <w:ind w:firstLineChars="0"/>
+      <w:ind w:firstLineChars="0" w:firstLine="0"/>
     </w:pPr>
     <w:rPr>
       <w:rFonts w:asciiTheme="majorEastAsia" w:eastAsiaTheme="majorEastAsia" w:hAnsiTheme="majorEastAsia"/>
@@ -3261,7 +3252,7 @@
       <w:szCs w:val="28"/>
     </w:rPr>
   </w:style>
-  <w:style w:type="character" w:styleId="aa">
+  <w:style w:type="character" w:styleId="af0">
     <w:name w:val="Hyperlink"/>
     <w:basedOn w:val="a0"/>
     <w:uiPriority w:val="99"/>
@@ -3272,16 +3263,16 @@
       <w:u w:val="single"/>
     </w:rPr>
   </w:style>
-  <w:style w:type="character" w:customStyle="1" w:styleId="Char">
-    <w:name w:val="列出段落 Char"/>
+  <w:style w:type="character" w:customStyle="1" w:styleId="a4">
+    <w:name w:val="列出段落字符"/>
     <w:basedOn w:val="a0"/>
     <w:link w:val="a3"/>
     <w:uiPriority w:val="34"/>
     <w:rsid w:val="002F3D67"/>
   </w:style>
-  <w:style w:type="character" w:customStyle="1" w:styleId="1Char0">
+  <w:style w:type="character" w:customStyle="1" w:styleId="1Char">
     <w:name w:val="样式1 Char"/>
-    <w:basedOn w:val="Char"/>
+    <w:basedOn w:val="a4"/>
     <w:link w:val="1"/>
     <w:rsid w:val="002F3D67"/>
     <w:rPr>
@@ -3291,7 +3282,7 @@
       <w:szCs w:val="28"/>
     </w:rPr>
   </w:style>
-  <w:style w:type="character" w:styleId="ab">
+  <w:style w:type="character" w:styleId="af1">
     <w:name w:val="FollowedHyperlink"/>
     <w:basedOn w:val="a0"/>
     <w:uiPriority w:val="99"/>
@@ -3304,591 +3295,6 @@
     </w:rPr>
   </w:style>
 </w:styles>
-</file>
-
-<file path=word/glossary/document.xml><?xml version="1.0" encoding="utf-8"?>
-<w:glossaryDocument xmlns:wpc="http://schemas.microsoft.com/office/word/2010/wordprocessingCanvas" xmlns:mc="http://schemas.openxmlformats.org/markup-compatibility/2006" xmlns:o="urn:schemas-microsoft-com:office:office" xmlns:r="http://schemas.openxmlformats.org/officeDocument/2006/relationships" xmlns:m="http://schemas.openxmlformats.org/officeDocument/2006/math" xmlns:v="urn:schemas-microsoft-com:vml" xmlns:wp14="http://schemas.microsoft.com/office/word/2010/wordprocessingDrawing" xmlns:wp="http://schemas.openxmlformats.org/drawingml/2006/wordprocessingDrawing" xmlns:w10="urn:schemas-microsoft-com:office:word" xmlns:w="http://schemas.openxmlformats.org/wordprocessingml/2006/main" xmlns:w14="http://schemas.microsoft.com/office/word/2010/wordml" xmlns:w15="http://schemas.microsoft.com/office/word/2012/wordml" xmlns:wpg="http://schemas.microsoft.com/office/word/2010/wordprocessingGroup" xmlns:wpi="http://schemas.microsoft.com/office/word/2010/wordprocessingInk" xmlns:wne="http://schemas.microsoft.com/office/word/2006/wordml" xmlns:wps="http://schemas.microsoft.com/office/word/2010/wordprocessingShape" mc:Ignorable="w14 w15 wp14"/>
-</file>
-
-<file path=word/glossary/fontTable.xml><?xml version="1.0" encoding="utf-8"?>
-<w:fonts xmlns:mc="http://schemas.openxmlformats.org/markup-compatibility/2006" xmlns:r="http://schemas.openxmlformats.org/officeDocument/2006/relationships" xmlns:w="http://schemas.openxmlformats.org/wordprocessingml/2006/main" xmlns:w14="http://schemas.microsoft.com/office/word/2010/wordml" xmlns:w15="http://schemas.microsoft.com/office/word/2012/wordml" mc:Ignorable="w14 w15">
-  <w:font w:name="Times New Roman">
-    <w:panose1 w:val="02020603050405020304"/>
-    <w:charset w:val="00"/>
-    <w:family w:val="roman"/>
-    <w:pitch w:val="variable"/>
-    <w:sig w:usb0="E0002EFF" w:usb1="C0007843" w:usb2="00000009" w:usb3="00000000" w:csb0="000001FF" w:csb1="00000000"/>
-  </w:font>
-  <w:font w:name="Calibri">
-    <w:panose1 w:val="020F0502020204030204"/>
-    <w:charset w:val="00"/>
-    <w:family w:val="swiss"/>
-    <w:pitch w:val="variable"/>
-    <w:sig w:usb0="E00002FF" w:usb1="4000ACFF" w:usb2="00000001" w:usb3="00000000" w:csb0="0000019F" w:csb1="00000000"/>
-  </w:font>
-  <w:font w:name="宋体">
-    <w:altName w:val="SimSun"/>
-    <w:panose1 w:val="02010600030101010101"/>
-    <w:charset w:val="86"/>
-    <w:family w:val="auto"/>
-    <w:pitch w:val="variable"/>
-    <w:sig w:usb0="00000003" w:usb1="288F0000" w:usb2="00000016" w:usb3="00000000" w:csb0="00040001" w:csb1="00000000"/>
-  </w:font>
-  <w:font w:name="Calibri Light">
-    <w:panose1 w:val="020F0302020204030204"/>
-    <w:charset w:val="00"/>
-    <w:family w:val="swiss"/>
-    <w:pitch w:val="variable"/>
-    <w:sig w:usb0="A00002EF" w:usb1="4000207B" w:usb2="00000000" w:usb3="00000000" w:csb0="0000019F" w:csb1="00000000"/>
-  </w:font>
-  <w:font w:name="黑体">
-    <w:altName w:val="SimHei"/>
-    <w:panose1 w:val="02010609060101010101"/>
-    <w:charset w:val="86"/>
-    <w:family w:val="modern"/>
-    <w:pitch w:val="fixed"/>
-    <w:sig w:usb0="800002BF" w:usb1="38CF7CFA" w:usb2="00000016" w:usb3="00000000" w:csb0="00040001" w:csb1="00000000"/>
-  </w:font>
-  <w:font w:name="MS Mincho">
-    <w:altName w:val="MS Gothic"/>
-    <w:panose1 w:val="02020609040205080304"/>
-    <w:charset w:val="80"/>
-    <w:family w:val="roman"/>
-    <w:notTrueType/>
-    <w:pitch w:val="fixed"/>
-    <w:sig w:usb0="00000000" w:usb1="08070000" w:usb2="00000010" w:usb3="00000000" w:csb0="00020000" w:csb1="00000000"/>
-  </w:font>
-</w:fonts>
-</file>
-
-<file path=word/glossary/settings.xml><?xml version="1.0" encoding="utf-8"?>
-<w:settings xmlns:mc="http://schemas.openxmlformats.org/markup-compatibility/2006" xmlns:o="urn:schemas-microsoft-com:office:office" xmlns:r="http://schemas.openxmlformats.org/officeDocument/2006/relationships" xmlns:m="http://schemas.openxmlformats.org/officeDocument/2006/math" xmlns:v="urn:schemas-microsoft-com:vml" xmlns:w10="urn:schemas-microsoft-com:office:word" xmlns:w="http://schemas.openxmlformats.org/wordprocessingml/2006/main" xmlns:w14="http://schemas.microsoft.com/office/word/2010/wordml" xmlns:w15="http://schemas.microsoft.com/office/word/2012/wordml" xmlns:sl="http://schemas.openxmlformats.org/schemaLibrary/2006/main" mc:Ignorable="w14 w15">
-  <w:view w:val="normal"/>
-  <w:bordersDoNotSurroundHeader/>
-  <w:bordersDoNotSurroundFooter/>
-  <w:defaultTabStop w:val="420"/>
-  <w:drawingGridVerticalSpacing w:val="156"/>
-  <w:displayHorizontalDrawingGridEvery w:val="0"/>
-  <w:displayVerticalDrawingGridEvery w:val="2"/>
-  <w:characterSpacingControl w:val="compressPunctuation"/>
-  <w:compat>
-    <w:spaceForUL/>
-    <w:balanceSingleByteDoubleByteWidth/>
-    <w:doNotLeaveBackslashAlone/>
-    <w:ulTrailSpace/>
-    <w:doNotExpandShiftReturn/>
-    <w:adjustLineHeightInTable/>
-    <w:useFELayout/>
-    <w:compatSetting w:name="compatibilityMode" w:uri="http://schemas.microsoft.com/office/word" w:val="15"/>
-    <w:compatSetting w:name="overrideTableStyleFontSizeAndJustification" w:uri="http://schemas.microsoft.com/office/word" w:val="1"/>
-    <w:compatSetting w:name="enableOpenTypeFeatures" w:uri="http://schemas.microsoft.com/office/word" w:val="1"/>
-    <w:compatSetting w:name="doNotFlipMirrorIndents" w:uri="http://schemas.microsoft.com/office/word" w:val="1"/>
-    <w:compatSetting w:name="differentiateMultirowTableHeaders" w:uri="http://schemas.microsoft.com/office/word" w:val="1"/>
-  </w:compat>
-  <w:rsids>
-    <w:rsidRoot w:val="00EC5B8E"/>
-    <w:rsid w:val="00967F5E"/>
-    <w:rsid w:val="00EC5B8E"/>
-  </w:rsids>
-  <m:mathPr>
-    <m:mathFont m:val="Cambria Math"/>
-    <m:brkBin m:val="before"/>
-    <m:brkBinSub m:val="--"/>
-    <m:smallFrac m:val="0"/>
-    <m:dispDef/>
-    <m:lMargin m:val="0"/>
-    <m:rMargin m:val="0"/>
-    <m:defJc m:val="centerGroup"/>
-    <m:wrapIndent m:val="1440"/>
-    <m:intLim m:val="subSup"/>
-    <m:naryLim m:val="undOvr"/>
-  </m:mathPr>
-  <w:themeFontLang w:val="en-US" w:eastAsia="zh-CN"/>
-  <w:clrSchemeMapping w:bg1="light1" w:t1="dark1" w:bg2="light2" w:t2="dark2" w:accent1="accent1" w:accent2="accent2" w:accent3="accent3" w:accent4="accent4" w:accent5="accent5" w:accent6="accent6" w:hyperlink="hyperlink" w:followedHyperlink="followedHyperlink"/>
-  <w:decimalSymbol w:val="."/>
-  <w:listSeparator w:val=","/>
-  <w15:chartTrackingRefBased/>
-</w:settings>
-</file>
-
-<file path=word/glossary/styles.xml><?xml version="1.0" encoding="utf-8"?>
-<w:styles xmlns:mc="http://schemas.openxmlformats.org/markup-compatibility/2006" xmlns:r="http://schemas.openxmlformats.org/officeDocument/2006/relationships" xmlns:w="http://schemas.openxmlformats.org/wordprocessingml/2006/main" xmlns:w14="http://schemas.microsoft.com/office/word/2010/wordml" xmlns:w15="http://schemas.microsoft.com/office/word/2012/wordml" mc:Ignorable="w14 w15">
-  <w:docDefaults>
-    <w:rPrDefault>
-      <w:rPr>
-        <w:rFonts w:asciiTheme="minorHAnsi" w:eastAsiaTheme="minorEastAsia" w:hAnsiTheme="minorHAnsi" w:cstheme="minorBidi"/>
-        <w:kern w:val="2"/>
-        <w:sz w:val="21"/>
-        <w:szCs w:val="22"/>
-        <w:lang w:val="en-US" w:eastAsia="zh-CN" w:bidi="ar-SA"/>
-      </w:rPr>
-    </w:rPrDefault>
-    <w:pPrDefault/>
-  </w:docDefaults>
-  <w:latentStyles w:defLockedState="0" w:defUIPriority="99" w:defSemiHidden="0" w:defUnhideWhenUsed="0" w:defQFormat="0" w:count="371">
-    <w:lsdException w:name="Normal" w:uiPriority="0" w:qFormat="1"/>
-    <w:lsdException w:name="heading 1" w:uiPriority="9" w:qFormat="1"/>
-    <w:lsdException w:name="heading 2" w:semiHidden="1" w:uiPriority="9" w:unhideWhenUsed="1" w:qFormat="1"/>
-    <w:lsdException w:name="heading 3" w:semiHidden="1" w:uiPriority="9" w:unhideWhenUsed="1" w:qFormat="1"/>
-    <w:lsdException w:name="heading 4" w:semiHidden="1" w:uiPriority="9" w:unhideWhenUsed="1" w:qFormat="1"/>
-    <w:lsdException w:name="heading 5" w:semiHidden="1" w:uiPriority="9" w:unhideWhenUsed="1" w:qFormat="1"/>
-    <w:lsdException w:name="heading 6" w:semiHidden="1" w:uiPriority="9" w:unhideWhenUsed="1" w:qFormat="1"/>
-    <w:lsdException w:name="heading 7" w:semiHidden="1" w:uiPriority="9" w:unhideWhenUsed="1" w:qFormat="1"/>
-    <w:lsdException w:name="heading 8" w:semiHidden="1" w:uiPriority="9" w:unhideWhenUsed="1" w:qFormat="1"/>
-    <w:lsdException w:name="heading 9" w:semiHidden="1" w:uiPriority="9" w:unhideWhenUsed="1" w:qFormat="1"/>
-    <w:lsdException w:name="index 1" w:semiHidden="1" w:unhideWhenUsed="1"/>
-    <w:lsdException w:name="index 2" w:semiHidden="1" w:unhideWhenUsed="1"/>
-    <w:lsdException w:name="index 3" w:semiHidden="1" w:unhideWhenUsed="1"/>
-    <w:lsdException w:name="index 4" w:semiHidden="1" w:unhideWhenUsed="1"/>
-    <w:lsdException w:name="index 5" w:semiHidden="1" w:unhideWhenUsed="1"/>
-    <w:lsdException w:name="index 6" w:semiHidden="1" w:unhideWhenUsed="1"/>
-    <w:lsdException w:name="index 7" w:semiHidden="1" w:unhideWhenUsed="1"/>
-    <w:lsdException w:name="index 8" w:semiHidden="1" w:unhideWhenUsed="1"/>
-    <w:lsdException w:name="index 9" w:semiHidden="1" w:unhideWhenUsed="1"/>
-    <w:lsdException w:name="toc 1" w:semiHidden="1" w:uiPriority="39" w:unhideWhenUsed="1"/>
-    <w:lsdException w:name="toc 2" w:semiHidden="1" w:uiPriority="39" w:unhideWhenUsed="1"/>
-    <w:lsdException w:name="toc 3" w:semiHidden="1" w:uiPriority="39" w:unhideWhenUsed="1"/>
-    <w:lsdException w:name="toc 4" w:semiHidden="1" w:uiPriority="39" w:unhideWhenUsed="1"/>
-    <w:lsdException w:name="toc 5" w:semiHidden="1" w:uiPriority="39" w:unhideWhenUsed="1"/>
-    <w:lsdException w:name="toc 6" w:semiHidden="1" w:uiPriority="39" w:unhideWhenUsed="1"/>
-    <w:lsdException w:name="toc 7" w:semiHidden="1" w:uiPriority="39" w:unhideWhenUsed="1"/>
-    <w:lsdException w:name="toc 8" w:semiHidden="1" w:uiPriority="39" w:unhideWhenUsed="1"/>
-    <w:lsdException w:name="toc 9" w:semiHidden="1" w:uiPriority="39" w:unhideWhenUsed="1"/>
-    <w:lsdException w:name="Normal Indent" w:semiHidden="1" w:unhideWhenUsed="1"/>
-    <w:lsdException w:name="footnote text" w:semiHidden="1" w:unhideWhenUsed="1"/>
-    <w:lsdException w:name="annotation text" w:semiHidden="1" w:unhideWhenUsed="1"/>
-    <w:lsdException w:name="header" w:semiHidden="1" w:unhideWhenUsed="1"/>
-    <w:lsdException w:name="footer" w:semiHidden="1" w:unhideWhenUsed="1"/>
-    <w:lsdException w:name="index heading" w:semiHidden="1" w:unhideWhenUsed="1"/>
-    <w:lsdException w:name="caption" w:semiHidden="1" w:uiPriority="35" w:unhideWhenUsed="1" w:qFormat="1"/>
-    <w:lsdException w:name="table of figures" w:semiHidden="1" w:unhideWhenUsed="1"/>
-    <w:lsdException w:name="envelope address" w:semiHidden="1" w:unhideWhenUsed="1"/>
-    <w:lsdException w:name="envelope return" w:semiHidden="1" w:unhideWhenUsed="1"/>
-    <w:lsdException w:name="footnote reference" w:semiHidden="1" w:unhideWhenUsed="1"/>
-    <w:lsdException w:name="annotation reference" w:semiHidden="1" w:unhideWhenUsed="1"/>
-    <w:lsdException w:name="line number" w:semiHidden="1" w:unhideWhenUsed="1"/>
-    <w:lsdException w:name="page number" w:semiHidden="1" w:unhideWhenUsed="1"/>
-    <w:lsdException w:name="endnote reference" w:semiHidden="1" w:unhideWhenUsed="1"/>
-    <w:lsdException w:name="endnote text" w:semiHidden="1" w:unhideWhenUsed="1"/>
-    <w:lsdException w:name="table of authorities" w:semiHidden="1" w:unhideWhenUsed="1"/>
-    <w:lsdException w:name="macro" w:semiHidden="1" w:unhideWhenUsed="1"/>
-    <w:lsdException w:name="toa heading" w:semiHidden="1" w:unhideWhenUsed="1"/>
-    <w:lsdException w:name="List" w:semiHidden="1" w:unhideWhenUsed="1"/>
-    <w:lsdException w:name="List Bullet" w:semiHidden="1" w:unhideWhenUsed="1"/>
-    <w:lsdException w:name="List Number" w:semiHidden="1" w:unhideWhenUsed="1"/>
-    <w:lsdException w:name="List 2" w:semiHidden="1" w:unhideWhenUsed="1"/>
-    <w:lsdException w:name="List 3" w:semiHidden="1" w:unhideWhenUsed="1"/>
-    <w:lsdException w:name="List 4" w:semiHidden="1" w:unhideWhenUsed="1"/>
-    <w:lsdException w:name="List 5" w:semiHidden="1" w:unhideWhenUsed="1"/>
-    <w:lsdException w:name="List Bullet 2" w:semiHidden="1" w:unhideWhenUsed="1"/>
-    <w:lsdException w:name="List Bullet 3" w:semiHidden="1" w:unhideWhenUsed="1"/>
-    <w:lsdException w:name="List Bullet 4" w:semiHidden="1" w:unhideWhenUsed="1"/>
-    <w:lsdException w:name="List Bullet 5" w:semiHidden="1" w:unhideWhenUsed="1"/>
-    <w:lsdException w:name="List Number 2" w:semiHidden="1" w:unhideWhenUsed="1"/>
-    <w:lsdException w:name="List Number 3" w:semiHidden="1" w:unhideWhenUsed="1"/>
-    <w:lsdException w:name="List Number 4" w:semiHidden="1" w:unhideWhenUsed="1"/>
-    <w:lsdException w:name="List Number 5" w:semiHidden="1" w:unhideWhenUsed="1"/>
-    <w:lsdException w:name="Title" w:uiPriority="10" w:qFormat="1"/>
-    <w:lsdException w:name="Closing" w:semiHidden="1" w:unhideWhenUsed="1"/>
-    <w:lsdException w:name="Signature" w:semiHidden="1" w:unhideWhenUsed="1"/>
-    <w:lsdException w:name="Default Paragraph Font" w:semiHidden="1" w:uiPriority="1" w:unhideWhenUsed="1"/>
-    <w:lsdException w:name="Body Text" w:semiHidden="1" w:unhideWhenUsed="1"/>
-    <w:lsdException w:name="Body Text Indent" w:semiHidden="1" w:unhideWhenUsed="1"/>
-    <w:lsdException w:name="List Continue" w:semiHidden="1" w:unhideWhenUsed="1"/>
-    <w:lsdException w:name="List Continue 2" w:semiHidden="1" w:unhideWhenUsed="1"/>
-    <w:lsdException w:name="List Continue 3" w:semiHidden="1" w:unhideWhenUsed="1"/>
-    <w:lsdException w:name="List Continue 4" w:semiHidden="1" w:unhideWhenUsed="1"/>
-    <w:lsdException w:name="List Continue 5" w:semiHidden="1" w:unhideWhenUsed="1"/>
-    <w:lsdException w:name="Message Header" w:semiHidden="1" w:unhideWhenUsed="1"/>
-    <w:lsdException w:name="Subtitle" w:uiPriority="11" w:qFormat="1"/>
-    <w:lsdException w:name="Salutation" w:semiHidden="1" w:unhideWhenUsed="1"/>
-    <w:lsdException w:name="Date" w:semiHidden="1" w:unhideWhenUsed="1"/>
-    <w:lsdException w:name="Body Text First Indent" w:semiHidden="1" w:unhideWhenUsed="1"/>
-    <w:lsdException w:name="Body Text First Indent 2" w:semiHidden="1" w:unhideWhenUsed="1"/>
-    <w:lsdException w:name="Note Heading" w:semiHidden="1" w:unhideWhenUsed="1"/>
-    <w:lsdException w:name="Body Text 2" w:semiHidden="1" w:unhideWhenUsed="1"/>
-    <w:lsdException w:name="Body Text 3" w:semiHidden="1" w:unhideWhenUsed="1"/>
-    <w:lsdException w:name="Body Text Indent 2" w:semiHidden="1" w:unhideWhenUsed="1"/>
-    <w:lsdException w:name="Body Text Indent 3" w:semiHidden="1" w:unhideWhenUsed="1"/>
-    <w:lsdException w:name="Block Text" w:semiHidden="1" w:unhideWhenUsed="1"/>
-    <w:lsdException w:name="Hyperlink" w:semiHidden="1" w:unhideWhenUsed="1"/>
-    <w:lsdException w:name="FollowedHyperlink" w:semiHidden="1" w:unhideWhenUsed="1"/>
-    <w:lsdException w:name="Strong" w:uiPriority="22" w:qFormat="1"/>
-    <w:lsdException w:name="Emphasis" w:uiPriority="20" w:qFormat="1"/>
-    <w:lsdException w:name="Document Map" w:semiHidden="1" w:unhideWhenUsed="1"/>
-    <w:lsdException w:name="Plain Text" w:semiHidden="1" w:unhideWhenUsed="1"/>
-    <w:lsdException w:name="E-mail Signature" w:semiHidden="1" w:unhideWhenUsed="1"/>
-    <w:lsdException w:name="HTML Top of Form" w:semiHidden="1" w:unhideWhenUsed="1"/>
-    <w:lsdException w:name="HTML Bottom of Form" w:semiHidden="1" w:unhideWhenUsed="1"/>
-    <w:lsdException w:name="Normal (Web)" w:semiHidden="1" w:unhideWhenUsed="1"/>
-    <w:lsdException w:name="HTML Acronym" w:semiHidden="1" w:unhideWhenUsed="1"/>
-    <w:lsdException w:name="HTML Address" w:semiHidden="1" w:unhideWhenUsed="1"/>
-    <w:lsdException w:name="HTML Cite" w:semiHidden="1" w:unhideWhenUsed="1"/>
-    <w:lsdException w:name="HTML Code" w:semiHidden="1" w:unhideWhenUsed="1"/>
-    <w:lsdException w:name="HTML Definition" w:semiHidden="1" w:unhideWhenUsed="1"/>
-    <w:lsdException w:name="HTML Keyboard" w:semiHidden="1" w:unhideWhenUsed="1"/>
-    <w:lsdException w:name="HTML Preformatted" w:semiHidden="1" w:unhideWhenUsed="1"/>
-    <w:lsdException w:name="HTML Sample" w:semiHidden="1" w:unhideWhenUsed="1"/>
-    <w:lsdException w:name="HTML Typewriter" w:semiHidden="1" w:unhideWhenUsed="1"/>
-    <w:lsdException w:name="HTML Variable" w:semiHidden="1" w:unhideWhenUsed="1"/>
-    <w:lsdException w:name="Normal Table" w:semiHidden="1" w:unhideWhenUsed="1"/>
-    <w:lsdException w:name="annotation subject" w:semiHidden="1" w:unhideWhenUsed="1"/>
-    <w:lsdException w:name="No List" w:semiHidden="1" w:unhideWhenUsed="1"/>
-    <w:lsdException w:name="Outline List 1" w:semiHidden="1" w:unhideWhenUsed="1"/>
-    <w:lsdException w:name="Outline List 2" w:semiHidden="1" w:unhideWhenUsed="1"/>
-    <w:lsdException w:name="Outline List 3" w:semiHidden="1" w:unhideWhenUsed="1"/>
-    <w:lsdException w:name="Table Simple 1" w:semiHidden="1" w:unhideWhenUsed="1"/>
-    <w:lsdException w:name="Table Simple 2" w:semiHidden="1" w:unhideWhenUsed="1"/>
-    <w:lsdException w:name="Table Simple 3" w:semiHidden="1" w:unhideWhenUsed="1"/>
-    <w:lsdException w:name="Table Classic 1" w:semiHidden="1" w:unhideWhenUsed="1"/>
-    <w:lsdException w:name="Table Classic 2" w:semiHidden="1" w:unhideWhenUsed="1"/>
-    <w:lsdException w:name="Table Classic 3" w:semiHidden="1" w:unhideWhenUsed="1"/>
-    <w:lsdException w:name="Table Classic 4" w:semiHidden="1" w:unhideWhenUsed="1"/>
-    <w:lsdException w:name="Table Colorful 1" w:semiHidden="1" w:unhideWhenUsed="1"/>
-    <w:lsdException w:name="Table Colorful 2" w:semiHidden="1" w:unhideWhenUsed="1"/>
-    <w:lsdException w:name="Table Colorful 3" w:semiHidden="1" w:unhideWhenUsed="1"/>
-    <w:lsdException w:name="Table Columns 1" w:semiHidden="1" w:unhideWhenUsed="1"/>
-    <w:lsdException w:name="Table Columns 2" w:semiHidden="1" w:unhideWhenUsed="1"/>
-    <w:lsdException w:name="Table Columns 3" w:semiHidden="1" w:unhideWhenUsed="1"/>
-    <w:lsdException w:name="Table Columns 4" w:semiHidden="1" w:unhideWhenUsed="1"/>
-    <w:lsdException w:name="Table Columns 5" w:semiHidden="1" w:unhideWhenUsed="1"/>
-    <w:lsdException w:name="Table Grid 1" w:semiHidden="1" w:unhideWhenUsed="1"/>
-    <w:lsdException w:name="Table Grid 2" w:semiHidden="1" w:unhideWhenUsed="1"/>
-    <w:lsdException w:name="Table Grid 3" w:semiHidden="1" w:unhideWhenUsed="1"/>
-    <w:lsdException w:name="Table Grid 4" w:semiHidden="1" w:unhideWhenUsed="1"/>
-    <w:lsdException w:name="Table Grid 5" w:semiHidden="1" w:unhideWhenUsed="1"/>
-    <w:lsdException w:name="Table Grid 6" w:semiHidden="1" w:unhideWhenUsed="1"/>
-    <w:lsdException w:name="Table Grid 7" w:semiHidden="1" w:unhideWhenUsed="1"/>
-    <w:lsdException w:name="Table Grid 8" w:semiHidden="1" w:unhideWhenUsed="1"/>
-    <w:lsdException w:name="Table List 1" w:semiHidden="1" w:unhideWhenUsed="1"/>
-    <w:lsdException w:name="Table List 2" w:semiHidden="1" w:unhideWhenUsed="1"/>
-    <w:lsdException w:name="Table List 3" w:semiHidden="1" w:unhideWhenUsed="1"/>
-    <w:lsdException w:name="Table List 4" w:semiHidden="1" w:unhideWhenUsed="1"/>
-    <w:lsdException w:name="Table List 5" w:semiHidden="1" w:unhideWhenUsed="1"/>
-    <w:lsdException w:name="Table List 6" w:semiHidden="1" w:unhideWhenUsed="1"/>
-    <w:lsdException w:name="Table List 7" w:semiHidden="1" w:unhideWhenUsed="1"/>
-    <w:lsdException w:name="Table List 8" w:semiHidden="1" w:unhideWhenUsed="1"/>
-    <w:lsdException w:name="Table 3D effects 1" w:semiHidden="1" w:unhideWhenUsed="1"/>
-    <w:lsdException w:name="Table 3D effects 2" w:semiHidden="1" w:unhideWhenUsed="1"/>
-    <w:lsdException w:name="Table 3D effects 3" w:semiHidden="1" w:unhideWhenUsed="1"/>
-    <w:lsdException w:name="Table Contemporary" w:semiHidden="1" w:unhideWhenUsed="1"/>
-    <w:lsdException w:name="Table Elegant" w:semiHidden="1" w:unhideWhenUsed="1"/>
-    <w:lsdException w:name="Table Professional" w:semiHidden="1" w:unhideWhenUsed="1"/>
-    <w:lsdException w:name="Table Subtle 1" w:semiHidden="1" w:unhideWhenUsed="1"/>
-    <w:lsdException w:name="Table Subtle 2" w:semiHidden="1" w:unhideWhenUsed="1"/>
-    <w:lsdException w:name="Table Web 1" w:semiHidden="1" w:unhideWhenUsed="1"/>
-    <w:lsdException w:name="Table Web 2" w:semiHidden="1" w:unhideWhenUsed="1"/>
-    <w:lsdException w:name="Table Web 3" w:semiHidden="1" w:unhideWhenUsed="1"/>
-    <w:lsdException w:name="Balloon Text" w:semiHidden="1" w:unhideWhenUsed="1"/>
-    <w:lsdException w:name="Table Grid" w:uiPriority="39"/>
-    <w:lsdException w:name="Table Theme" w:semiHidden="1" w:unhideWhenUsed="1"/>
-    <w:lsdException w:name="Placeholder Text" w:semiHidden="1"/>
-    <w:lsdException w:name="No Spacing" w:uiPriority="1" w:qFormat="1"/>
-    <w:lsdException w:name="Light Shading" w:uiPriority="60"/>
-    <w:lsdException w:name="Light List" w:uiPriority="61"/>
-    <w:lsdException w:name="Light Grid" w:uiPriority="62"/>
-    <w:lsdException w:name="Medium Shading 1" w:uiPriority="63"/>
-    <w:lsdException w:name="Medium Shading 2" w:uiPriority="64"/>
-    <w:lsdException w:name="Medium List 1" w:uiPriority="65"/>
-    <w:lsdException w:name="Medium List 2" w:uiPriority="66"/>
-    <w:lsdException w:name="Medium Grid 1" w:uiPriority="67"/>
-    <w:lsdException w:name="Medium Grid 2" w:uiPriority="68"/>
-    <w:lsdException w:name="Medium Grid 3" w:uiPriority="69"/>
-    <w:lsdException w:name="Dark List" w:uiPriority="70"/>
-    <w:lsdException w:name="Colorful Shading" w:uiPriority="71"/>
-    <w:lsdException w:name="Colorful List" w:uiPriority="72"/>
-    <w:lsdException w:name="Colorful Grid" w:uiPriority="73"/>
-    <w:lsdException w:name="Light Shading Accent 1" w:uiPriority="60"/>
-    <w:lsdException w:name="Light List Accent 1" w:uiPriority="61"/>
-    <w:lsdException w:name="Light Grid Accent 1" w:uiPriority="62"/>
-    <w:lsdException w:name="Medium Shading 1 Accent 1" w:uiPriority="63"/>
-    <w:lsdException w:name="Medium Shading 2 Accent 1" w:uiPriority="64"/>
-    <w:lsdException w:name="Medium List 1 Accent 1" w:uiPriority="65"/>
-    <w:lsdException w:name="Revision" w:semiHidden="1"/>
-    <w:lsdException w:name="List Paragraph" w:uiPriority="34" w:qFormat="1"/>
-    <w:lsdException w:name="Quote" w:uiPriority="29" w:qFormat="1"/>
-    <w:lsdException w:name="Intense Quote" w:uiPriority="30" w:qFormat="1"/>
-    <w:lsdException w:name="Medium List 2 Accent 1" w:uiPriority="66"/>
-    <w:lsdException w:name="Medium Grid 1 Accent 1" w:uiPriority="67"/>
-    <w:lsdException w:name="Medium Grid 2 Accent 1" w:uiPriority="68"/>
-    <w:lsdException w:name="Medium Grid 3 Accent 1" w:uiPriority="69"/>
-    <w:lsdException w:name="Dark List Accent 1" w:uiPriority="70"/>
-    <w:lsdException w:name="Colorful Shading Accent 1" w:uiPriority="71"/>
-    <w:lsdException w:name="Colorful List Accent 1" w:uiPriority="72"/>
-    <w:lsdException w:name="Colorful Grid Accent 1" w:uiPriority="73"/>
-    <w:lsdException w:name="Light Shading Accent 2" w:uiPriority="60"/>
-    <w:lsdException w:name="Light List Accent 2" w:uiPriority="61"/>
-    <w:lsdException w:name="Light Grid Accent 2" w:uiPriority="62"/>
-    <w:lsdException w:name="Medium Shading 1 Accent 2" w:uiPriority="63"/>
-    <w:lsdException w:name="Medium Shading 2 Accent 2" w:uiPriority="64"/>
-    <w:lsdException w:name="Medium List 1 Accent 2" w:uiPriority="65"/>
-    <w:lsdException w:name="Medium List 2 Accent 2" w:uiPriority="66"/>
-    <w:lsdException w:name="Medium Grid 1 Accent 2" w:uiPriority="67"/>
-    <w:lsdException w:name="Medium Grid 2 Accent 2" w:uiPriority="68"/>
-    <w:lsdException w:name="Medium Grid 3 Accent 2" w:uiPriority="69"/>
-    <w:lsdException w:name="Dark List Accent 2" w:uiPriority="70"/>
-    <w:lsdException w:name="Colorful Shading Accent 2" w:uiPriority="71"/>
-    <w:lsdException w:name="Colorful List Accent 2" w:uiPriority="72"/>
-    <w:lsdException w:name="Colorful Grid Accent 2" w:uiPriority="73"/>
-    <w:lsdException w:name="Light Shading Accent 3" w:uiPriority="60"/>
-    <w:lsdException w:name="Light List Accent 3" w:uiPriority="61"/>
-    <w:lsdException w:name="Light Grid Accent 3" w:uiPriority="62"/>
-    <w:lsdException w:name="Medium Shading 1 Accent 3" w:uiPriority="63"/>
-    <w:lsdException w:name="Medium Shading 2 Accent 3" w:uiPriority="64"/>
-    <w:lsdException w:name="Medium List 1 Accent 3" w:uiPriority="65"/>
-    <w:lsdException w:name="Medium List 2 Accent 3" w:uiPriority="66"/>
-    <w:lsdException w:name="Medium Grid 1 Accent 3" w:uiPriority="67"/>
-    <w:lsdException w:name="Medium Grid 2 Accent 3" w:uiPriority="68"/>
-    <w:lsdException w:name="Medium Grid 3 Accent 3" w:uiPriority="69"/>
-    <w:lsdException w:name="Dark List Accent 3" w:uiPriority="70"/>
-    <w:lsdException w:name="Colorful Shading Accent 3" w:uiPriority="71"/>
-    <w:lsdException w:name="Colorful List Accent 3" w:uiPriority="72"/>
-    <w:lsdException w:name="Colorful Grid Accent 3" w:uiPriority="73"/>
-    <w:lsdException w:name="Light Shading Accent 4" w:uiPriority="60"/>
-    <w:lsdException w:name="Light List Accent 4" w:uiPriority="61"/>
-    <w:lsdException w:name="Light Grid Accent 4" w:uiPriority="62"/>
-    <w:lsdException w:name="Medium Shading 1 Accent 4" w:uiPriority="63"/>
-    <w:lsdException w:name="Medium Shading 2 Accent 4" w:uiPriority="64"/>
-    <w:lsdException w:name="Medium List 1 Accent 4" w:uiPriority="65"/>
-    <w:lsdException w:name="Medium List 2 Accent 4" w:uiPriority="66"/>
-    <w:lsdException w:name="Medium Grid 1 Accent 4" w:uiPriority="67"/>
-    <w:lsdException w:name="Medium Grid 2 Accent 4" w:uiPriority="68"/>
-    <w:lsdException w:name="Medium Grid 3 Accent 4" w:uiPriority="69"/>
-    <w:lsdException w:name="Dark List Accent 4" w:uiPriority="70"/>
-    <w:lsdException w:name="Colorful Shading Accent 4" w:uiPriority="71"/>
-    <w:lsdException w:name="Colorful List Accent 4" w:uiPriority="72"/>
-    <w:lsdException w:name="Colorful Grid Accent 4" w:uiPriority="73"/>
-    <w:lsdException w:name="Light Shading Accent 5" w:uiPriority="60"/>
-    <w:lsdException w:name="Light List Accent 5" w:uiPriority="61"/>
-    <w:lsdException w:name="Light Grid Accent 5" w:uiPriority="62"/>
-    <w:lsdException w:name="Medium Shading 1 Accent 5" w:uiPriority="63"/>
-    <w:lsdException w:name="Medium Shading 2 Accent 5" w:uiPriority="64"/>
-    <w:lsdException w:name="Medium List 1 Accent 5" w:uiPriority="65"/>
-    <w:lsdException w:name="Medium List 2 Accent 5" w:uiPriority="66"/>
-    <w:lsdException w:name="Medium Grid 1 Accent 5" w:uiPriority="67"/>
-    <w:lsdException w:name="Medium Grid 2 Accent 5" w:uiPriority="68"/>
-    <w:lsdException w:name="Medium Grid 3 Accent 5" w:uiPriority="69"/>
-    <w:lsdException w:name="Dark List Accent 5" w:uiPriority="70"/>
-    <w:lsdException w:name="Colorful Shading Accent 5" w:uiPriority="71"/>
-    <w:lsdException w:name="Colorful List Accent 5" w:uiPriority="72"/>
-    <w:lsdException w:name="Colorful Grid Accent 5" w:uiPriority="73"/>
-    <w:lsdException w:name="Light Shading Accent 6" w:uiPriority="60"/>
-    <w:lsdException w:name="Light List Accent 6" w:uiPriority="61"/>
-    <w:lsdException w:name="Light Grid Accent 6" w:uiPriority="62"/>
-    <w:lsdException w:name="Medium Shading 1 Accent 6" w:uiPriority="63"/>
-    <w:lsdException w:name="Medium Shading 2 Accent 6" w:uiPriority="64"/>
-    <w:lsdException w:name="Medium List 1 Accent 6" w:uiPriority="65"/>
-    <w:lsdException w:name="Medium List 2 Accent 6" w:uiPriority="66"/>
-    <w:lsdException w:name="Medium Grid 1 Accent 6" w:uiPriority="67"/>
-    <w:lsdException w:name="Medium Grid 2 Accent 6" w:uiPriority="68"/>
-    <w:lsdException w:name="Medium Grid 3 Accent 6" w:uiPriority="69"/>
-    <w:lsdException w:name="Dark List Accent 6" w:uiPriority="70"/>
-    <w:lsdException w:name="Colorful Shading Accent 6" w:uiPriority="71"/>
-    <w:lsdException w:name="Colorful List Accent 6" w:uiPriority="72"/>
-    <w:lsdException w:name="Colorful Grid Accent 6" w:uiPriority="73"/>
-    <w:lsdException w:name="Subtle Emphasis" w:uiPriority="19" w:qFormat="1"/>
-    <w:lsdException w:name="Intense Emphasis" w:uiPriority="21" w:qFormat="1"/>
-    <w:lsdException w:name="Subtle Reference" w:uiPriority="31" w:qFormat="1"/>
-    <w:lsdException w:name="Intense Reference" w:uiPriority="32" w:qFormat="1"/>
-    <w:lsdException w:name="Book Title" w:uiPriority="33" w:qFormat="1"/>
-    <w:lsdException w:name="Bibliography" w:semiHidden="1" w:uiPriority="37" w:unhideWhenUsed="1"/>
-    <w:lsdException w:name="TOC Heading" w:semiHidden="1" w:uiPriority="39" w:unhideWhenUsed="1" w:qFormat="1"/>
-    <w:lsdException w:name="Plain Table 1" w:uiPriority="41"/>
-    <w:lsdException w:name="Plain Table 2" w:uiPriority="42"/>
-    <w:lsdException w:name="Plain Table 3" w:uiPriority="43"/>
-    <w:lsdException w:name="Plain Table 4" w:uiPriority="44"/>
-    <w:lsdException w:name="Plain Table 5" w:uiPriority="45"/>
-    <w:lsdException w:name="Grid Table Light" w:uiPriority="40"/>
-    <w:lsdException w:name="Grid Table 1 Light" w:uiPriority="46"/>
-    <w:lsdException w:name="Grid Table 2" w:uiPriority="47"/>
-    <w:lsdException w:name="Grid Table 3" w:uiPriority="48"/>
-    <w:lsdException w:name="Grid Table 4" w:uiPriority="49"/>
-    <w:lsdException w:name="Grid Table 5 Dark" w:uiPriority="50"/>
-    <w:lsdException w:name="Grid Table 6 Colorful" w:uiPriority="51"/>
-    <w:lsdException w:name="Grid Table 7 Colorful" w:uiPriority="52"/>
-    <w:lsdException w:name="Grid Table 1 Light Accent 1" w:uiPriority="46"/>
-    <w:lsdException w:name="Grid Table 2 Accent 1" w:uiPriority="47"/>
-    <w:lsdException w:name="Grid Table 3 Accent 1" w:uiPriority="48"/>
-    <w:lsdException w:name="Grid Table 4 Accent 1" w:uiPriority="49"/>
-    <w:lsdException w:name="Grid Table 5 Dark Accent 1" w:uiPriority="50"/>
-    <w:lsdException w:name="Grid Table 6 Colorful Accent 1" w:uiPriority="51"/>
-    <w:lsdException w:name="Grid Table 7 Colorful Accent 1" w:uiPriority="52"/>
-    <w:lsdException w:name="Grid Table 1 Light Accent 2" w:uiPriority="46"/>
-    <w:lsdException w:name="Grid Table 2 Accent 2" w:uiPriority="47"/>
-    <w:lsdException w:name="Grid Table 3 Accent 2" w:uiPriority="48"/>
-    <w:lsdException w:name="Grid Table 4 Accent 2" w:uiPriority="49"/>
-    <w:lsdException w:name="Grid Table 5 Dark Accent 2" w:uiPriority="50"/>
-    <w:lsdException w:name="Grid Table 6 Colorful Accent 2" w:uiPriority="51"/>
-    <w:lsdException w:name="Grid Table 7 Colorful Accent 2" w:uiPriority="52"/>
-    <w:lsdException w:name="Grid Table 1 Light Accent 3" w:uiPriority="46"/>
-    <w:lsdException w:name="Grid Table 2 Accent 3" w:uiPriority="47"/>
-    <w:lsdException w:name="Grid Table 3 Accent 3" w:uiPriority="48"/>
-    <w:lsdException w:name="Grid Table 4 Accent 3" w:uiPriority="49"/>
-    <w:lsdException w:name="Grid Table 5 Dark Accent 3" w:uiPriority="50"/>
-    <w:lsdException w:name="Grid Table 6 Colorful Accent 3" w:uiPriority="51"/>
-    <w:lsdException w:name="Grid Table 7 Colorful Accent 3" w:uiPriority="52"/>
-    <w:lsdException w:name="Grid Table 1 Light Accent 4" w:uiPriority="46"/>
-    <w:lsdException w:name="Grid Table 2 Accent 4" w:uiPriority="47"/>
-    <w:lsdException w:name="Grid Table 3 Accent 4" w:uiPriority="48"/>
-    <w:lsdException w:name="Grid Table 4 Accent 4" w:uiPriority="49"/>
-    <w:lsdException w:name="Grid Table 5 Dark Accent 4" w:uiPriority="50"/>
-    <w:lsdException w:name="Grid Table 6 Colorful Accent 4" w:uiPriority="51"/>
-    <w:lsdException w:name="Grid Table 7 Colorful Accent 4" w:uiPriority="52"/>
-    <w:lsdException w:name="Grid Table 1 Light Accent 5" w:uiPriority="46"/>
-    <w:lsdException w:name="Grid Table 2 Accent 5" w:uiPriority="47"/>
-    <w:lsdException w:name="Grid Table 3 Accent 5" w:uiPriority="48"/>
-    <w:lsdException w:name="Grid Table 4 Accent 5" w:uiPriority="49"/>
-    <w:lsdException w:name="Grid Table 5 Dark Accent 5" w:uiPriority="50"/>
-    <w:lsdException w:name="Grid Table 6 Colorful Accent 5" w:uiPriority="51"/>
-    <w:lsdException w:name="Grid Table 7 Colorful Accent 5" w:uiPriority="52"/>
-    <w:lsdException w:name="Grid Table 1 Light Accent 6" w:uiPriority="46"/>
-    <w:lsdException w:name="Grid Table 2 Accent 6" w:uiPriority="47"/>
-    <w:lsdException w:name="Grid Table 3 Accent 6" w:uiPriority="48"/>
-    <w:lsdException w:name="Grid Table 4 Accent 6" w:uiPriority="49"/>
-    <w:lsdException w:name="Grid Table 5 Dark Accent 6" w:uiPriority="50"/>
-    <w:lsdException w:name="Grid Table 6 Colorful Accent 6" w:uiPriority="51"/>
-    <w:lsdException w:name="Grid Table 7 Colorful Accent 6" w:uiPriority="52"/>
-    <w:lsdException w:name="List Table 1 Light" w:uiPriority="46"/>
-    <w:lsdException w:name="List Table 2" w:uiPriority="47"/>
-    <w:lsdException w:name="List Table 3" w:uiPriority="48"/>
-    <w:lsdException w:name="List Table 4" w:uiPriority="49"/>
-    <w:lsdException w:name="List Table 5 Dark" w:uiPriority="50"/>
-    <w:lsdException w:name="List Table 6 Colorful" w:uiPriority="51"/>
-    <w:lsdException w:name="List Table 7 Colorful" w:uiPriority="52"/>
-    <w:lsdException w:name="List Table 1 Light Accent 1" w:uiPriority="46"/>
-    <w:lsdException w:name="List Table 2 Accent 1" w:uiPriority="47"/>
-    <w:lsdException w:name="List Table 3 Accent 1" w:uiPriority="48"/>
-    <w:lsdException w:name="List Table 4 Accent 1" w:uiPriority="49"/>
-    <w:lsdException w:name="List Table 5 Dark Accent 1" w:uiPriority="50"/>
-    <w:lsdException w:name="List Table 6 Colorful Accent 1" w:uiPriority="51"/>
-    <w:lsdException w:name="List Table 7 Colorful Accent 1" w:uiPriority="52"/>
-    <w:lsdException w:name="List Table 1 Light Accent 2" w:uiPriority="46"/>
-    <w:lsdException w:name="List Table 2 Accent 2" w:uiPriority="47"/>
-    <w:lsdException w:name="List Table 3 Accent 2" w:uiPriority="48"/>
-    <w:lsdException w:name="List Table 4 Accent 2" w:uiPriority="49"/>
-    <w:lsdException w:name="List Table 5 Dark Accent 2" w:uiPriority="50"/>
-    <w:lsdException w:name="List Table 6 Colorful Accent 2" w:uiPriority="51"/>
-    <w:lsdException w:name="List Table 7 Colorful Accent 2" w:uiPriority="52"/>
-    <w:lsdException w:name="List Table 1 Light Accent 3" w:uiPriority="46"/>
-    <w:lsdException w:name="List Table 2 Accent 3" w:uiPriority="47"/>
-    <w:lsdException w:name="List Table 3 Accent 3" w:uiPriority="48"/>
-    <w:lsdException w:name="List Table 4 Accent 3" w:uiPriority="49"/>
-    <w:lsdException w:name="List Table 5 Dark Accent 3" w:uiPriority="50"/>
-    <w:lsdException w:name="List Table 6 Colorful Accent 3" w:uiPriority="51"/>
-    <w:lsdException w:name="List Table 7 Colorful Accent 3" w:uiPriority="52"/>
-    <w:lsdException w:name="List Table 1 Light Accent 4" w:uiPriority="46"/>
-    <w:lsdException w:name="List Table 2 Accent 4" w:uiPriority="47"/>
-    <w:lsdException w:name="List Table 3 Accent 4" w:uiPriority="48"/>
-    <w:lsdException w:name="List Table 4 Accent 4" w:uiPriority="49"/>
-    <w:lsdException w:name="List Table 5 Dark Accent 4" w:uiPriority="50"/>
-    <w:lsdException w:name="List Table 6 Colorful Accent 4" w:uiPriority="51"/>
-    <w:lsdException w:name="List Table 7 Colorful Accent 4" w:uiPriority="52"/>
-    <w:lsdException w:name="List Table 1 Light Accent 5" w:uiPriority="46"/>
-    <w:lsdException w:name="List Table 2 Accent 5" w:uiPriority="47"/>
-    <w:lsdException w:name="List Table 3 Accent 5" w:uiPriority="48"/>
-    <w:lsdException w:name="List Table 4 Accent 5" w:uiPriority="49"/>
-    <w:lsdException w:name="List Table 5 Dark Accent 5" w:uiPriority="50"/>
-    <w:lsdException w:name="List Table 6 Colorful Accent 5" w:uiPriority="51"/>
-    <w:lsdException w:name="List Table 7 Colorful Accent 5" w:uiPriority="52"/>
-    <w:lsdException w:name="List Table 1 Light Accent 6" w:uiPriority="46"/>
-    <w:lsdException w:name="List Table 2 Accent 6" w:uiPriority="47"/>
-    <w:lsdException w:name="List Table 3 Accent 6" w:uiPriority="48"/>
-    <w:lsdException w:name="List Table 4 Accent 6" w:uiPriority="49"/>
-    <w:lsdException w:name="List Table 5 Dark Accent 6" w:uiPriority="50"/>
-    <w:lsdException w:name="List Table 6 Colorful Accent 6" w:uiPriority="51"/>
-    <w:lsdException w:name="List Table 7 Colorful Accent 6" w:uiPriority="52"/>
-  </w:latentStyles>
-  <w:style w:type="paragraph" w:default="1" w:styleId="a">
-    <w:name w:val="Normal"/>
-    <w:qFormat/>
-    <w:pPr>
-      <w:widowControl w:val="0"/>
-      <w:jc w:val="both"/>
-    </w:pPr>
-  </w:style>
-  <w:style w:type="character" w:default="1" w:styleId="a0">
-    <w:name w:val="Default Paragraph Font"/>
-    <w:uiPriority w:val="1"/>
-    <w:semiHidden/>
-    <w:unhideWhenUsed/>
-  </w:style>
-  <w:style w:type="table" w:default="1" w:styleId="a1">
-    <w:name w:val="Normal Table"/>
-    <w:uiPriority w:val="99"/>
-    <w:semiHidden/>
-    <w:unhideWhenUsed/>
-    <w:tblPr>
-      <w:tblInd w:w="0" w:type="dxa"/>
-      <w:tblCellMar>
-        <w:top w:w="0" w:type="dxa"/>
-        <w:left w:w="108" w:type="dxa"/>
-        <w:bottom w:w="0" w:type="dxa"/>
-        <w:right w:w="108" w:type="dxa"/>
-      </w:tblCellMar>
-    </w:tblPr>
-  </w:style>
-  <w:style w:type="numbering" w:default="1" w:styleId="a2">
-    <w:name w:val="No List"/>
-    <w:uiPriority w:val="99"/>
-    <w:semiHidden/>
-    <w:unhideWhenUsed/>
-  </w:style>
-  <w:style w:type="paragraph" w:customStyle="1" w:styleId="FE09372109E547CB8141C4C01ACDE591">
-    <w:name w:val="FE09372109E547CB8141C4C01ACDE591"/>
-    <w:rsid w:val="00EC5B8E"/>
-    <w:pPr>
-      <w:widowControl w:val="0"/>
-      <w:jc w:val="both"/>
-    </w:pPr>
-  </w:style>
-  <w:style w:type="paragraph" w:customStyle="1" w:styleId="45FB2FBC8C02492B90166EA75B29764C">
-    <w:name w:val="45FB2FBC8C02492B90166EA75B29764C"/>
-    <w:rsid w:val="00EC5B8E"/>
-    <w:pPr>
-      <w:widowControl w:val="0"/>
-      <w:jc w:val="both"/>
-    </w:pPr>
-  </w:style>
-  <w:style w:type="paragraph" w:customStyle="1" w:styleId="2A9A23D27429419198130AA8CF7306BB">
-    <w:name w:val="2A9A23D27429419198130AA8CF7306BB"/>
-    <w:rsid w:val="00EC5B8E"/>
-    <w:pPr>
-      <w:widowControl w:val="0"/>
-      <w:jc w:val="both"/>
-    </w:pPr>
-  </w:style>
-  <w:style w:type="paragraph" w:customStyle="1" w:styleId="0051079138894699A632237B507121A5">
-    <w:name w:val="0051079138894699A632237B507121A5"/>
-    <w:rsid w:val="00EC5B8E"/>
-    <w:pPr>
-      <w:widowControl w:val="0"/>
-      <w:jc w:val="both"/>
-    </w:pPr>
-  </w:style>
-  <w:style w:type="paragraph" w:customStyle="1" w:styleId="50BE10ED5E0D42E2A3619C1456B178BA">
-    <w:name w:val="50BE10ED5E0D42E2A3619C1456B178BA"/>
-    <w:rsid w:val="00EC5B8E"/>
-    <w:pPr>
-      <w:widowControl w:val="0"/>
-      <w:jc w:val="both"/>
-    </w:pPr>
-  </w:style>
-  <w:style w:type="paragraph" w:customStyle="1" w:styleId="9656ABFD399D42AD915B80347DAB2F93">
-    <w:name w:val="9656ABFD399D42AD915B80347DAB2F93"/>
-    <w:rsid w:val="00EC5B8E"/>
-    <w:pPr>
-      <w:widowControl w:val="0"/>
-      <w:jc w:val="both"/>
-    </w:pPr>
-  </w:style>
-</w:styles>
-</file>
-
-<file path=word/glossary/webSettings.xml><?xml version="1.0" encoding="utf-8"?>
-<w:webSettings xmlns:mc="http://schemas.openxmlformats.org/markup-compatibility/2006" xmlns:r="http://schemas.openxmlformats.org/officeDocument/2006/relationships" xmlns:w="http://schemas.openxmlformats.org/wordprocessingml/2006/main" xmlns:w14="http://schemas.microsoft.com/office/word/2010/wordml" xmlns:w15="http://schemas.microsoft.com/office/word/2012/wordml" mc:Ignorable="w14 w15">
-  <w:optimizeForBrowser/>
-  <w:allowPNG/>
-</w:webSettings>
 </file>
 
 <file path=word/theme/theme1.xml><?xml version="1.0" encoding="utf-8"?>
@@ -4157,7 +3563,7 @@
 </file>
 
 <file path=customXml/itemProps1.xml><?xml version="1.0" encoding="utf-8"?>
-<ds:datastoreItem xmlns:ds="http://schemas.openxmlformats.org/officeDocument/2006/customXml" ds:itemID="{2A5BEF83-B9BA-4DEF-9FD8-3B72C3EF7420}">
+<ds:datastoreItem xmlns:ds="http://schemas.openxmlformats.org/officeDocument/2006/customXml" ds:itemID="{C5E0AC88-B8D3-EC41-88AB-F4388F6AE34E}">
   <ds:schemaRefs>
     <ds:schemaRef ds:uri="http://schemas.openxmlformats.org/officeDocument/2006/bibliography"/>
   </ds:schemaRefs>

--- a/项目启动阶段/目标模型.docx
+++ b/项目启动阶段/目标模型.docx
@@ -1,10 +1,10 @@
 
 <file path=word/document.xml><?xml version="1.0" encoding="utf-8"?>
-<w:document xmlns:wpc="http://schemas.microsoft.com/office/word/2010/wordprocessingCanvas" xmlns:mo="http://schemas.microsoft.com/office/mac/office/2008/main" xmlns:mc="http://schemas.openxmlformats.org/markup-compatibility/2006" xmlns:mv="urn:schemas-microsoft-com:mac:vml" xmlns:o="urn:schemas-microsoft-com:office:office" xmlns:r="http://schemas.openxmlformats.org/officeDocument/2006/relationships" xmlns:m="http://schemas.openxmlformats.org/officeDocument/2006/math" xmlns:v="urn:schemas-microsoft-com:vml" xmlns:wp14="http://schemas.microsoft.com/office/word/2010/wordprocessingDrawing" xmlns:wp="http://schemas.openxmlformats.org/drawingml/2006/wordprocessingDrawing" xmlns:w10="urn:schemas-microsoft-com:office:word" xmlns:w="http://schemas.openxmlformats.org/wordprocessingml/2006/main" xmlns:w14="http://schemas.microsoft.com/office/word/2010/wordml" xmlns:w15="http://schemas.microsoft.com/office/word/2012/wordml" xmlns:wpg="http://schemas.microsoft.com/office/word/2010/wordprocessingGroup" xmlns:wpi="http://schemas.microsoft.com/office/word/2010/wordprocessingInk" xmlns:wne="http://schemas.microsoft.com/office/word/2006/wordml" xmlns:wps="http://schemas.microsoft.com/office/word/2010/wordprocessingShape" mc:Ignorable="w14 w15 wp14">
+<w:document xmlns:wpc="http://schemas.microsoft.com/office/word/2010/wordprocessingCanvas" xmlns:mc="http://schemas.openxmlformats.org/markup-compatibility/2006" xmlns:o="urn:schemas-microsoft-com:office:office" xmlns:r="http://schemas.openxmlformats.org/officeDocument/2006/relationships" xmlns:m="http://schemas.openxmlformats.org/officeDocument/2006/math" xmlns:v="urn:schemas-microsoft-com:vml" xmlns:wp14="http://schemas.microsoft.com/office/word/2010/wordprocessingDrawing" xmlns:wp="http://schemas.openxmlformats.org/drawingml/2006/wordprocessingDrawing" xmlns:w10="urn:schemas-microsoft-com:office:word" xmlns:w="http://schemas.openxmlformats.org/wordprocessingml/2006/main" xmlns:w14="http://schemas.microsoft.com/office/word/2010/wordml" xmlns:w15="http://schemas.microsoft.com/office/word/2012/wordml" xmlns:wpg="http://schemas.microsoft.com/office/word/2010/wordprocessingGroup" xmlns:wpi="http://schemas.microsoft.com/office/word/2010/wordprocessingInk" xmlns:wne="http://schemas.microsoft.com/office/word/2006/wordml" xmlns:wps="http://schemas.microsoft.com/office/word/2010/wordprocessingShape" mc:Ignorable="w14 w15 wp14">
   <w:body>
     <w:tbl>
       <w:tblPr>
-        <w:tblStyle w:val="a9"/>
+        <w:tblStyle w:val="a6"/>
         <w:tblW w:w="10064" w:type="dxa"/>
         <w:tblInd w:w="-1483" w:type="dxa"/>
         <w:tblBorders>
@@ -62,7 +62,7 @@
           </w:tcPr>
           <w:p>
             <w:pPr>
-              <w:pStyle w:val="a5"/>
+              <w:pStyle w:val="a4"/>
               <w:rPr>
                 <w:rFonts w:eastAsia="MS Mincho"/>
                 <w:sz w:val="72"/>
@@ -84,7 +84,7 @@
     </w:tbl>
     <w:p>
       <w:pPr>
-        <w:pStyle w:val="a7"/>
+        <w:pStyle w:val="a5"/>
         <w:spacing w:line="120" w:lineRule="auto"/>
       </w:pPr>
       <w:r>
@@ -93,7 +93,7 @@
     </w:p>
     <w:p>
       <w:pPr>
-        <w:pStyle w:val="a7"/>
+        <w:pStyle w:val="a5"/>
         <w:spacing w:line="120" w:lineRule="auto"/>
         <w:rPr>
           <w:b/>
@@ -187,7 +187,7 @@
               </wp:anchor>
             </w:drawing>
           </mc:Choice>
-          <mc:Fallback>
+          <mc:Fallback xmlns:mv="urn:schemas-microsoft-com:mac:vml" xmlns:mo="http://schemas.microsoft.com/office/mac/office/2008/main">
             <w:pict>
               <v:line w14:anchorId="32DF20C6" id="直线连接符 1" o:spid="_x0000_s1026" style="position:absolute;left:0;text-align:left;flip:y;z-index:251659264;visibility:visible;mso-wrap-style:square;mso-width-percent:0;mso-height-percent:0;mso-wrap-distance-left:9pt;mso-wrap-distance-top:0;mso-wrap-distance-right:9pt;mso-wrap-distance-bottom:0;mso-position-horizontal:absolute;mso-position-horizontal-relative:text;mso-position-vertical:absolute;mso-position-vertical-relative:text;mso-width-percent:0;mso-height-percent:0;mso-width-relative:margin;mso-height-relative:margin" from="1.5pt,.85pt" to="415.9pt,1.9pt" o:gfxdata="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" strokecolor="#5b9bd5 [3204]" strokeweight="2.75pt">
                 <v:stroke joinstyle="miter"/>
@@ -265,6 +265,7 @@
           <w:rFonts w:hint="eastAsia"/>
           <w:noProof/>
         </w:rPr>
+        <w:lastRenderedPageBreak/>
         <w:drawing>
           <wp:inline distT="0" distB="0" distL="0" distR="0" wp14:anchorId="03BFABBF" wp14:editId="6B2C63C6">
             <wp:extent cx="5274310" cy="5150485"/>
@@ -347,7 +348,7 @@
     </w:p>
     <w:tbl>
       <w:tblPr>
-        <w:tblStyle w:val="a9"/>
+        <w:tblStyle w:val="a6"/>
         <w:tblW w:w="0" w:type="auto"/>
         <w:tblLook w:val="04A0" w:firstRow="1" w:lastRow="0" w:firstColumn="1" w:lastColumn="0" w:noHBand="0" w:noVBand="1"/>
       </w:tblPr>
@@ -586,6 +587,15 @@
                 <w:szCs w:val="28"/>
               </w:rPr>
             </w:pPr>
+            <w:r>
+              <w:rPr>
+                <w:rFonts w:asciiTheme="minorEastAsia" w:hAnsiTheme="minorEastAsia" w:hint="eastAsia"/>
+                <w:sz w:val="28"/>
+                <w:szCs w:val="28"/>
+                <w:lang w:eastAsia="zh-CN"/>
+              </w:rPr>
+              <w:t>刘兴</w:t>
+            </w:r>
           </w:p>
         </w:tc>
         <w:tc>
@@ -602,6 +612,15 @@
                 <w:szCs w:val="28"/>
               </w:rPr>
             </w:pPr>
+            <w:r>
+              <w:rPr>
+                <w:rFonts w:asciiTheme="minorEastAsia" w:hAnsiTheme="minorEastAsia" w:hint="eastAsia"/>
+                <w:sz w:val="28"/>
+                <w:szCs w:val="28"/>
+                <w:lang w:eastAsia="zh-CN"/>
+              </w:rPr>
+              <w:t>2016/10/15</w:t>
+            </w:r>
           </w:p>
         </w:tc>
         <w:tc>
@@ -618,6 +637,15 @@
                 <w:szCs w:val="28"/>
               </w:rPr>
             </w:pPr>
+            <w:r>
+              <w:rPr>
+                <w:rFonts w:asciiTheme="minorEastAsia" w:hAnsiTheme="minorEastAsia" w:hint="eastAsia"/>
+                <w:sz w:val="28"/>
+                <w:szCs w:val="28"/>
+                <w:lang w:eastAsia="zh-CN"/>
+              </w:rPr>
+              <w:t>评审修改</w:t>
+            </w:r>
           </w:p>
         </w:tc>
         <w:tc>
@@ -634,6 +662,15 @@
                 <w:szCs w:val="28"/>
               </w:rPr>
             </w:pPr>
+            <w:r>
+              <w:rPr>
+                <w:rFonts w:asciiTheme="minorEastAsia" w:hAnsiTheme="minorEastAsia" w:hint="eastAsia"/>
+                <w:sz w:val="28"/>
+                <w:szCs w:val="28"/>
+                <w:lang w:eastAsia="zh-CN"/>
+              </w:rPr>
+              <w:t>1.1</w:t>
+            </w:r>
           </w:p>
         </w:tc>
       </w:tr>
@@ -701,543 +738,857 @@
       </w:tr>
     </w:tbl>
     <w:p>
-      <w:r>
-        <w:br w:type="page"/>
-      </w:r>
-    </w:p>
-    <w:p>
-      <w:pPr>
-        <w:jc w:val="center"/>
-        <w:rPr>
-          <w:b/>
-          <w:sz w:val="72"/>
-          <w:szCs w:val="72"/>
-        </w:rPr>
-      </w:pPr>
-      <w:r>
-        <w:rPr>
-          <w:b/>
-          <w:sz w:val="72"/>
-          <w:szCs w:val="72"/>
-        </w:rPr>
-        <w:lastRenderedPageBreak/>
-        <w:t>目录</w:t>
-      </w:r>
-    </w:p>
-    <w:p>
-      <w:pPr>
-        <w:pStyle w:val="a5"/>
-        <w:numPr>
-          <w:ilvl w:val="0"/>
-          <w:numId w:val="2"/>
-        </w:numPr>
-        <w:rPr>
-          <w:sz w:val="48"/>
-          <w:szCs w:val="48"/>
-        </w:rPr>
-      </w:pPr>
-      <w:r>
-        <w:rPr>
-          <w:rFonts w:hint="eastAsia"/>
-          <w:sz w:val="40"/>
-          <w:szCs w:val="40"/>
-        </w:rPr>
-        <w:t>引言</w:t>
-      </w:r>
-      <w:r>
+      <w:pPr>
         <w:rPr>
           <w:sz w:val="32"/>
           <w:szCs w:val="32"/>
         </w:rPr>
-        <w:t>………………………………………………………………</w:t>
-      </w:r>
-      <w:r>
-        <w:rPr>
-          <w:sz w:val="32"/>
-          <w:szCs w:val="32"/>
-        </w:rPr>
-        <w:t>.</w:t>
-      </w:r>
-      <w:r>
-        <w:rPr>
-          <w:sz w:val="32"/>
-          <w:szCs w:val="32"/>
-        </w:rPr>
-        <w:t>4</w:t>
-      </w:r>
-    </w:p>
-    <w:p>
-      <w:pPr>
-        <w:pStyle w:val="a5"/>
-        <w:numPr>
-          <w:ilvl w:val="0"/>
-          <w:numId w:val="2"/>
-        </w:numPr>
-        <w:rPr>
-          <w:sz w:val="48"/>
-          <w:szCs w:val="48"/>
-        </w:rPr>
-      </w:pPr>
-      <w:r>
-        <w:rPr>
-          <w:rFonts w:hint="eastAsia"/>
-          <w:sz w:val="40"/>
-          <w:szCs w:val="40"/>
-        </w:rPr>
-        <w:t>高层目标</w:t>
-      </w:r>
-      <w:r>
-        <w:rPr>
-          <w:sz w:val="32"/>
-          <w:szCs w:val="32"/>
-        </w:rPr>
-        <w:t>…………………………</w:t>
-      </w:r>
-      <w:r>
-        <w:rPr>
-          <w:sz w:val="32"/>
-          <w:szCs w:val="32"/>
-        </w:rPr>
-        <w:t>…………………….</w:t>
-      </w:r>
-      <w:r>
-        <w:rPr>
-          <w:sz w:val="32"/>
-          <w:szCs w:val="32"/>
-        </w:rPr>
-        <w:t>…</w:t>
-      </w:r>
-      <w:r>
-        <w:rPr>
-          <w:sz w:val="32"/>
-          <w:szCs w:val="32"/>
-        </w:rPr>
-        <w:t>….</w:t>
-      </w:r>
-      <w:r>
-        <w:rPr>
-          <w:sz w:val="32"/>
-          <w:szCs w:val="32"/>
-        </w:rPr>
-        <w:t>4</w:t>
-      </w:r>
-    </w:p>
-    <w:p>
-      <w:pPr>
-        <w:pStyle w:val="a5"/>
-        <w:numPr>
-          <w:ilvl w:val="0"/>
-          <w:numId w:val="2"/>
-        </w:numPr>
-        <w:rPr>
-          <w:sz w:val="48"/>
-          <w:szCs w:val="48"/>
-        </w:rPr>
-      </w:pPr>
-      <w:r>
-        <w:rPr>
-          <w:rFonts w:hint="eastAsia"/>
-          <w:sz w:val="40"/>
-          <w:szCs w:val="40"/>
-        </w:rPr>
-        <w:t>目标精化</w:t>
-      </w:r>
-      <w:r>
-        <w:rPr>
-          <w:sz w:val="32"/>
-          <w:szCs w:val="32"/>
-        </w:rPr>
-        <w:t>……………………………</w:t>
-      </w:r>
-      <w:r>
-        <w:rPr>
-          <w:sz w:val="32"/>
-          <w:szCs w:val="32"/>
-        </w:rPr>
-        <w:t>……………</w:t>
-      </w:r>
-      <w:r>
-        <w:rPr>
-          <w:sz w:val="32"/>
-          <w:szCs w:val="32"/>
-        </w:rPr>
-        <w:t>..</w:t>
-      </w:r>
-      <w:r>
-        <w:rPr>
-          <w:sz w:val="32"/>
-          <w:szCs w:val="32"/>
-        </w:rPr>
-        <w:t>…………4</w:t>
-      </w:r>
-    </w:p>
-    <w:p>
-      <w:pPr>
-        <w:pStyle w:val="a5"/>
-        <w:rPr>
-          <w:sz w:val="32"/>
-          <w:szCs w:val="32"/>
-        </w:rPr>
-      </w:pPr>
-      <w:r>
-        <w:rPr>
-          <w:sz w:val="48"/>
-          <w:szCs w:val="48"/>
-        </w:rPr>
-        <w:t>4.</w:t>
-      </w:r>
-      <w:r>
-        <w:rPr>
-          <w:sz w:val="48"/>
-          <w:szCs w:val="48"/>
-        </w:rPr>
-        <w:t xml:space="preserve"> </w:t>
-      </w:r>
-      <w:r>
-        <w:rPr>
-          <w:rFonts w:hint="eastAsia"/>
-          <w:sz w:val="40"/>
-          <w:szCs w:val="40"/>
-        </w:rPr>
-        <w:t>目标实现</w:t>
-      </w:r>
-      <w:r>
-        <w:rPr>
-          <w:sz w:val="32"/>
-          <w:szCs w:val="32"/>
-        </w:rPr>
-        <w:t>………………………………</w:t>
-      </w:r>
-      <w:r>
-        <w:rPr>
-          <w:sz w:val="32"/>
-          <w:szCs w:val="32"/>
-        </w:rPr>
-        <w:t>…</w:t>
-      </w:r>
-      <w:r>
-        <w:rPr>
-          <w:sz w:val="32"/>
-          <w:szCs w:val="32"/>
-        </w:rPr>
-        <w:t>.</w:t>
-      </w:r>
-      <w:r>
-        <w:rPr>
-          <w:sz w:val="32"/>
-          <w:szCs w:val="32"/>
-        </w:rPr>
-        <w:t>……….</w:t>
-      </w:r>
-      <w:r>
-        <w:rPr>
-          <w:sz w:val="32"/>
-          <w:szCs w:val="32"/>
-        </w:rPr>
-        <w:t>…………5</w:t>
-      </w:r>
-    </w:p>
-    <w:p>
-      <w:pPr>
-        <w:pStyle w:val="a5"/>
-        <w:rPr>
-          <w:sz w:val="32"/>
-          <w:szCs w:val="32"/>
-        </w:rPr>
-      </w:pPr>
-      <w:r>
-        <w:rPr>
-          <w:sz w:val="32"/>
-          <w:szCs w:val="32"/>
-        </w:rPr>
-        <w:tab/>
-        <w:t>4.1</w:t>
-      </w:r>
-      <w:r>
-        <w:rPr>
-          <w:rFonts w:hint="eastAsia"/>
-          <w:sz w:val="32"/>
-          <w:szCs w:val="32"/>
-        </w:rPr>
-        <w:t>主体分配</w:t>
-      </w:r>
-      <w:r>
-        <w:rPr>
-          <w:sz w:val="32"/>
-          <w:szCs w:val="32"/>
-        </w:rPr>
-        <w:t>…………………</w:t>
-      </w:r>
-      <w:r>
-        <w:rPr>
-          <w:sz w:val="32"/>
-          <w:szCs w:val="32"/>
-        </w:rPr>
-        <w:t>..</w:t>
-      </w:r>
-      <w:r>
-        <w:rPr>
-          <w:sz w:val="32"/>
-          <w:szCs w:val="32"/>
-        </w:rPr>
-        <w:t>….……………………………..5</w:t>
-      </w:r>
-    </w:p>
-    <w:p>
-      <w:pPr>
-        <w:pStyle w:val="a5"/>
-        <w:rPr>
-          <w:sz w:val="32"/>
-          <w:szCs w:val="32"/>
-        </w:rPr>
-      </w:pPr>
-      <w:r>
-        <w:rPr>
-          <w:sz w:val="32"/>
-          <w:szCs w:val="32"/>
-        </w:rPr>
-        <w:tab/>
-        <w:t>4.2</w:t>
-      </w:r>
-      <w:r>
-        <w:rPr>
-          <w:rFonts w:hint="eastAsia"/>
-          <w:sz w:val="32"/>
-          <w:szCs w:val="32"/>
-        </w:rPr>
-        <w:t>操作实现</w:t>
-      </w:r>
-      <w:r>
-        <w:rPr>
-          <w:sz w:val="32"/>
-          <w:szCs w:val="32"/>
-        </w:rPr>
-        <w:t>……</w:t>
-      </w:r>
-      <w:r>
-        <w:rPr>
-          <w:sz w:val="32"/>
-          <w:szCs w:val="32"/>
-        </w:rPr>
-        <w:t>..</w:t>
-      </w:r>
-      <w:r>
-        <w:rPr>
-          <w:sz w:val="32"/>
-          <w:szCs w:val="32"/>
-        </w:rPr>
-        <w:t>……………….……………………………..6</w:t>
-      </w:r>
-    </w:p>
-    <w:p>
-      <w:pPr>
-        <w:pStyle w:val="a5"/>
-        <w:rPr>
-          <w:sz w:val="48"/>
-          <w:szCs w:val="48"/>
-        </w:rPr>
-      </w:pPr>
-      <w:r>
-        <w:rPr>
-          <w:sz w:val="48"/>
-          <w:szCs w:val="48"/>
-        </w:rPr>
-        <w:t>5.</w:t>
-      </w:r>
-      <w:r>
-        <w:rPr>
-          <w:sz w:val="48"/>
-          <w:szCs w:val="48"/>
-        </w:rPr>
-        <w:t xml:space="preserve"> </w:t>
-      </w:r>
-      <w:r>
-        <w:rPr>
-          <w:rFonts w:hint="eastAsia"/>
-          <w:sz w:val="40"/>
-          <w:szCs w:val="40"/>
-        </w:rPr>
-        <w:t>非功能性需求</w:t>
-      </w:r>
-      <w:r>
-        <w:rPr>
-          <w:sz w:val="32"/>
-          <w:szCs w:val="32"/>
-        </w:rPr>
-        <w:t>………………</w:t>
-      </w:r>
-      <w:r>
-        <w:rPr>
-          <w:sz w:val="32"/>
-          <w:szCs w:val="32"/>
-        </w:rPr>
-        <w:t>…………………</w:t>
-      </w:r>
-      <w:r>
-        <w:rPr>
-          <w:sz w:val="32"/>
-          <w:szCs w:val="32"/>
-        </w:rPr>
-        <w:t>………...7</w:t>
-      </w:r>
-    </w:p>
-    <w:p>
-      <w:pPr>
-        <w:pStyle w:val="a5"/>
-        <w:rPr>
-          <w:sz w:val="32"/>
-          <w:szCs w:val="32"/>
-        </w:rPr>
-      </w:pPr>
-      <w:r>
-        <w:rPr>
-          <w:sz w:val="32"/>
-          <w:szCs w:val="32"/>
-        </w:rPr>
-        <w:tab/>
-        <w:t>5.1</w:t>
-      </w:r>
-      <w:r>
-        <w:rPr>
-          <w:rFonts w:hint="eastAsia"/>
-          <w:sz w:val="32"/>
-          <w:szCs w:val="32"/>
-        </w:rPr>
-        <w:t>发现非功能性需求</w:t>
-      </w:r>
-      <w:r>
-        <w:rPr>
-          <w:sz w:val="32"/>
-          <w:szCs w:val="32"/>
-        </w:rPr>
-        <w:t>…………</w:t>
-      </w:r>
-      <w:r>
-        <w:rPr>
-          <w:sz w:val="32"/>
-          <w:szCs w:val="32"/>
-        </w:rPr>
-        <w:t>..</w:t>
-      </w:r>
-      <w:r>
-        <w:rPr>
-          <w:sz w:val="32"/>
-          <w:szCs w:val="32"/>
-        </w:rPr>
-        <w:t>…………….……………7</w:t>
-      </w:r>
-    </w:p>
-    <w:p>
-      <w:pPr>
-        <w:pStyle w:val="a5"/>
-        <w:rPr>
-          <w:sz w:val="32"/>
-          <w:szCs w:val="32"/>
-        </w:rPr>
-      </w:pPr>
-      <w:r>
-        <w:rPr>
-          <w:sz w:val="32"/>
-          <w:szCs w:val="32"/>
-        </w:rPr>
-        <w:tab/>
-        <w:t>5.2</w:t>
-      </w:r>
-      <w:r>
-        <w:rPr>
-          <w:rFonts w:hint="eastAsia"/>
-          <w:sz w:val="32"/>
-          <w:szCs w:val="32"/>
-        </w:rPr>
-        <w:t>非功能性需求目标精化</w:t>
-      </w:r>
-      <w:r>
-        <w:rPr>
-          <w:sz w:val="32"/>
-          <w:szCs w:val="32"/>
-        </w:rPr>
-        <w:t>……</w:t>
-      </w:r>
-      <w:r>
-        <w:rPr>
-          <w:sz w:val="32"/>
-          <w:szCs w:val="32"/>
-        </w:rPr>
-        <w:t>..</w:t>
-      </w:r>
-      <w:r>
-        <w:rPr>
-          <w:sz w:val="32"/>
-          <w:szCs w:val="32"/>
-        </w:rPr>
-        <w:t>………………....……8</w:t>
-      </w:r>
-    </w:p>
-    <w:p>
-      <w:pPr>
-        <w:pStyle w:val="a5"/>
-        <w:rPr>
-          <w:sz w:val="32"/>
-          <w:szCs w:val="32"/>
-        </w:rPr>
-      </w:pPr>
-      <w:r>
-        <w:rPr>
-          <w:sz w:val="32"/>
-          <w:szCs w:val="32"/>
-        </w:rPr>
-        <w:tab/>
-        <w:t>5.3</w:t>
-      </w:r>
-      <w:r>
-        <w:rPr>
-          <w:rFonts w:hint="eastAsia"/>
-          <w:sz w:val="32"/>
-          <w:szCs w:val="32"/>
-        </w:rPr>
-        <w:t>量化验收标准</w:t>
-      </w:r>
-      <w:r>
-        <w:rPr>
-          <w:sz w:val="32"/>
-          <w:szCs w:val="32"/>
-        </w:rPr>
-        <w:t>……………</w:t>
-      </w:r>
-      <w:r>
-        <w:rPr>
-          <w:sz w:val="32"/>
-          <w:szCs w:val="32"/>
-        </w:rPr>
-        <w:t>..</w:t>
-      </w:r>
-      <w:r>
-        <w:rPr>
-          <w:sz w:val="32"/>
-          <w:szCs w:val="32"/>
-        </w:rPr>
-        <w:t>……………………....….…..9</w:t>
-      </w:r>
-    </w:p>
-    <w:p>
-      <w:pPr>
-        <w:pStyle w:val="a5"/>
       </w:pPr>
       <w:r>
         <w:br w:type="page"/>
       </w:r>
     </w:p>
+    <w:p>
+      <w:pPr>
+        <w:pStyle w:val="11"/>
+        <w:tabs>
+          <w:tab w:val="right" w:leader="dot" w:pos="8296"/>
+        </w:tabs>
+        <w:rPr>
+          <w:rFonts w:cstheme="minorBidi"/>
+          <w:noProof/>
+          <w:kern w:val="2"/>
+          <w:sz w:val="21"/>
+        </w:rPr>
+      </w:pPr>
+      <w:r>
+        <w:lastRenderedPageBreak/>
+        <w:fldChar w:fldCharType="begin"/>
+      </w:r>
+      <w:r>
+        <w:instrText xml:space="preserve"> TOC \o "1-3" \h \z \u </w:instrText>
+      </w:r>
+      <w:r>
+        <w:fldChar w:fldCharType="separate"/>
+      </w:r>
+      <w:hyperlink w:anchor="_Toc464256156" w:history="1">
+        <w:r>
+          <w:rPr>
+            <w:rStyle w:val="aa"/>
+            <w:noProof/>
+          </w:rPr>
+          <w:t>1.</w:t>
+        </w:r>
+        <w:r>
+          <w:rPr>
+            <w:rStyle w:val="aa"/>
+            <w:rFonts w:hint="eastAsia"/>
+            <w:noProof/>
+          </w:rPr>
+          <w:t>引言</w:t>
+        </w:r>
+        <w:r>
+          <w:rPr>
+            <w:noProof/>
+            <w:webHidden/>
+          </w:rPr>
+          <w:tab/>
+        </w:r>
+        <w:r>
+          <w:rPr>
+            <w:noProof/>
+            <w:webHidden/>
+          </w:rPr>
+          <w:fldChar w:fldCharType="begin"/>
+        </w:r>
+        <w:r>
+          <w:rPr>
+            <w:noProof/>
+            <w:webHidden/>
+          </w:rPr>
+          <w:instrText xml:space="preserve"> PAGEREF _Toc464256156 \h </w:instrText>
+        </w:r>
+        <w:r>
+          <w:rPr>
+            <w:noProof/>
+            <w:webHidden/>
+          </w:rPr>
+        </w:r>
+        <w:r>
+          <w:rPr>
+            <w:noProof/>
+            <w:webHidden/>
+          </w:rPr>
+          <w:fldChar w:fldCharType="separate"/>
+        </w:r>
+        <w:r>
+          <w:rPr>
+            <w:noProof/>
+            <w:webHidden/>
+          </w:rPr>
+          <w:t>4</w:t>
+        </w:r>
+        <w:r>
+          <w:rPr>
+            <w:noProof/>
+            <w:webHidden/>
+          </w:rPr>
+          <w:fldChar w:fldCharType="end"/>
+        </w:r>
+      </w:hyperlink>
+    </w:p>
+    <w:p>
+      <w:pPr>
+        <w:pStyle w:val="11"/>
+        <w:tabs>
+          <w:tab w:val="right" w:leader="dot" w:pos="8296"/>
+        </w:tabs>
+        <w:rPr>
+          <w:rFonts w:cstheme="minorBidi"/>
+          <w:noProof/>
+          <w:kern w:val="2"/>
+          <w:sz w:val="21"/>
+        </w:rPr>
+      </w:pPr>
+      <w:hyperlink w:anchor="_Toc464256157" w:history="1">
+        <w:r>
+          <w:rPr>
+            <w:rStyle w:val="aa"/>
+            <w:noProof/>
+          </w:rPr>
+          <w:t>2.</w:t>
+        </w:r>
+        <w:r>
+          <w:rPr>
+            <w:rStyle w:val="aa"/>
+            <w:rFonts w:hint="eastAsia"/>
+            <w:noProof/>
+          </w:rPr>
+          <w:t>高层目标</w:t>
+        </w:r>
+        <w:r>
+          <w:rPr>
+            <w:noProof/>
+            <w:webHidden/>
+          </w:rPr>
+          <w:tab/>
+        </w:r>
+        <w:r>
+          <w:rPr>
+            <w:noProof/>
+            <w:webHidden/>
+          </w:rPr>
+          <w:fldChar w:fldCharType="begin"/>
+        </w:r>
+        <w:r>
+          <w:rPr>
+            <w:noProof/>
+            <w:webHidden/>
+          </w:rPr>
+          <w:instrText xml:space="preserve"> PAGEREF _Toc464256157 \h </w:instrText>
+        </w:r>
+        <w:r>
+          <w:rPr>
+            <w:noProof/>
+            <w:webHidden/>
+          </w:rPr>
+        </w:r>
+        <w:r>
+          <w:rPr>
+            <w:noProof/>
+            <w:webHidden/>
+          </w:rPr>
+          <w:fldChar w:fldCharType="separate"/>
+        </w:r>
+        <w:r>
+          <w:rPr>
+            <w:noProof/>
+            <w:webHidden/>
+          </w:rPr>
+          <w:t>4</w:t>
+        </w:r>
+        <w:r>
+          <w:rPr>
+            <w:noProof/>
+            <w:webHidden/>
+          </w:rPr>
+          <w:fldChar w:fldCharType="end"/>
+        </w:r>
+      </w:hyperlink>
+    </w:p>
+    <w:p>
+      <w:pPr>
+        <w:pStyle w:val="11"/>
+        <w:tabs>
+          <w:tab w:val="right" w:leader="dot" w:pos="8296"/>
+        </w:tabs>
+        <w:rPr>
+          <w:rFonts w:cstheme="minorBidi"/>
+          <w:noProof/>
+          <w:kern w:val="2"/>
+          <w:sz w:val="21"/>
+        </w:rPr>
+      </w:pPr>
+      <w:hyperlink w:anchor="_Toc464256158" w:history="1">
+        <w:r>
+          <w:rPr>
+            <w:rStyle w:val="aa"/>
+            <w:noProof/>
+          </w:rPr>
+          <w:t>3.</w:t>
+        </w:r>
+        <w:r>
+          <w:rPr>
+            <w:rStyle w:val="aa"/>
+            <w:rFonts w:hint="eastAsia"/>
+            <w:noProof/>
+          </w:rPr>
+          <w:t>目标精化</w:t>
+        </w:r>
+        <w:r>
+          <w:rPr>
+            <w:noProof/>
+            <w:webHidden/>
+          </w:rPr>
+          <w:tab/>
+        </w:r>
+        <w:r>
+          <w:rPr>
+            <w:noProof/>
+            <w:webHidden/>
+          </w:rPr>
+          <w:fldChar w:fldCharType="begin"/>
+        </w:r>
+        <w:r>
+          <w:rPr>
+            <w:noProof/>
+            <w:webHidden/>
+          </w:rPr>
+          <w:instrText xml:space="preserve"> PAGEREF _Toc464256158 \h </w:instrText>
+        </w:r>
+        <w:r>
+          <w:rPr>
+            <w:noProof/>
+            <w:webHidden/>
+          </w:rPr>
+        </w:r>
+        <w:r>
+          <w:rPr>
+            <w:noProof/>
+            <w:webHidden/>
+          </w:rPr>
+          <w:fldChar w:fldCharType="separate"/>
+        </w:r>
+        <w:r>
+          <w:rPr>
+            <w:noProof/>
+            <w:webHidden/>
+          </w:rPr>
+          <w:t>4</w:t>
+        </w:r>
+        <w:r>
+          <w:rPr>
+            <w:noProof/>
+            <w:webHidden/>
+          </w:rPr>
+          <w:fldChar w:fldCharType="end"/>
+        </w:r>
+      </w:hyperlink>
+    </w:p>
+    <w:p>
+      <w:pPr>
+        <w:pStyle w:val="11"/>
+        <w:tabs>
+          <w:tab w:val="right" w:leader="dot" w:pos="8296"/>
+        </w:tabs>
+        <w:rPr>
+          <w:rFonts w:cstheme="minorBidi"/>
+          <w:noProof/>
+          <w:kern w:val="2"/>
+          <w:sz w:val="21"/>
+        </w:rPr>
+      </w:pPr>
+      <w:hyperlink w:anchor="_Toc464256159" w:history="1">
+        <w:r>
+          <w:rPr>
+            <w:rStyle w:val="aa"/>
+            <w:noProof/>
+          </w:rPr>
+          <w:t>4.</w:t>
+        </w:r>
+        <w:r>
+          <w:rPr>
+            <w:rStyle w:val="aa"/>
+            <w:rFonts w:hint="eastAsia"/>
+            <w:noProof/>
+          </w:rPr>
+          <w:t>目标实现</w:t>
+        </w:r>
+        <w:r>
+          <w:rPr>
+            <w:noProof/>
+            <w:webHidden/>
+          </w:rPr>
+          <w:tab/>
+        </w:r>
+        <w:r>
+          <w:rPr>
+            <w:noProof/>
+            <w:webHidden/>
+          </w:rPr>
+          <w:fldChar w:fldCharType="begin"/>
+        </w:r>
+        <w:r>
+          <w:rPr>
+            <w:noProof/>
+            <w:webHidden/>
+          </w:rPr>
+          <w:instrText xml:space="preserve"> PAGEREF _Toc464256159 \h </w:instrText>
+        </w:r>
+        <w:r>
+          <w:rPr>
+            <w:noProof/>
+            <w:webHidden/>
+          </w:rPr>
+        </w:r>
+        <w:r>
+          <w:rPr>
+            <w:noProof/>
+            <w:webHidden/>
+          </w:rPr>
+          <w:fldChar w:fldCharType="separate"/>
+        </w:r>
+        <w:r>
+          <w:rPr>
+            <w:noProof/>
+            <w:webHidden/>
+          </w:rPr>
+          <w:t>6</w:t>
+        </w:r>
+        <w:r>
+          <w:rPr>
+            <w:noProof/>
+            <w:webHidden/>
+          </w:rPr>
+          <w:fldChar w:fldCharType="end"/>
+        </w:r>
+      </w:hyperlink>
+    </w:p>
+    <w:p>
+      <w:pPr>
+        <w:pStyle w:val="20"/>
+        <w:tabs>
+          <w:tab w:val="right" w:leader="dot" w:pos="8296"/>
+        </w:tabs>
+        <w:rPr>
+          <w:rFonts w:cstheme="minorBidi"/>
+          <w:noProof/>
+          <w:kern w:val="2"/>
+          <w:sz w:val="21"/>
+        </w:rPr>
+      </w:pPr>
+      <w:hyperlink w:anchor="_Toc464256160" w:history="1">
+        <w:r>
+          <w:rPr>
+            <w:rStyle w:val="aa"/>
+            <w:noProof/>
+          </w:rPr>
+          <w:t>4.1</w:t>
+        </w:r>
+        <w:r>
+          <w:rPr>
+            <w:rStyle w:val="aa"/>
+            <w:rFonts w:hint="eastAsia"/>
+            <w:noProof/>
+          </w:rPr>
+          <w:t>主体分配</w:t>
+        </w:r>
+        <w:r>
+          <w:rPr>
+            <w:noProof/>
+            <w:webHidden/>
+          </w:rPr>
+          <w:tab/>
+        </w:r>
+        <w:r>
+          <w:rPr>
+            <w:noProof/>
+            <w:webHidden/>
+          </w:rPr>
+          <w:fldChar w:fldCharType="begin"/>
+        </w:r>
+        <w:r>
+          <w:rPr>
+            <w:noProof/>
+            <w:webHidden/>
+          </w:rPr>
+          <w:instrText xml:space="preserve"> PAGEREF _Toc464256160 \h </w:instrText>
+        </w:r>
+        <w:r>
+          <w:rPr>
+            <w:noProof/>
+            <w:webHidden/>
+          </w:rPr>
+        </w:r>
+        <w:r>
+          <w:rPr>
+            <w:noProof/>
+            <w:webHidden/>
+          </w:rPr>
+          <w:fldChar w:fldCharType="separate"/>
+        </w:r>
+        <w:r>
+          <w:rPr>
+            <w:noProof/>
+            <w:webHidden/>
+          </w:rPr>
+          <w:t>6</w:t>
+        </w:r>
+        <w:r>
+          <w:rPr>
+            <w:noProof/>
+            <w:webHidden/>
+          </w:rPr>
+          <w:fldChar w:fldCharType="end"/>
+        </w:r>
+      </w:hyperlink>
+    </w:p>
+    <w:p>
+      <w:pPr>
+        <w:pStyle w:val="20"/>
+        <w:tabs>
+          <w:tab w:val="right" w:leader="dot" w:pos="8296"/>
+        </w:tabs>
+        <w:rPr>
+          <w:rFonts w:cstheme="minorBidi"/>
+          <w:noProof/>
+          <w:kern w:val="2"/>
+          <w:sz w:val="21"/>
+        </w:rPr>
+      </w:pPr>
+      <w:hyperlink w:anchor="_Toc464256161" w:history="1">
+        <w:r>
+          <w:rPr>
+            <w:rStyle w:val="aa"/>
+            <w:noProof/>
+          </w:rPr>
+          <w:t>4.2</w:t>
+        </w:r>
+        <w:r>
+          <w:rPr>
+            <w:rStyle w:val="aa"/>
+            <w:rFonts w:hint="eastAsia"/>
+            <w:noProof/>
+          </w:rPr>
+          <w:t>操作实现</w:t>
+        </w:r>
+        <w:r>
+          <w:rPr>
+            <w:noProof/>
+            <w:webHidden/>
+          </w:rPr>
+          <w:tab/>
+        </w:r>
+        <w:r>
+          <w:rPr>
+            <w:noProof/>
+            <w:webHidden/>
+          </w:rPr>
+          <w:fldChar w:fldCharType="begin"/>
+        </w:r>
+        <w:r>
+          <w:rPr>
+            <w:noProof/>
+            <w:webHidden/>
+          </w:rPr>
+          <w:instrText xml:space="preserve"> PAGEREF _Toc464256161 \h </w:instrText>
+        </w:r>
+        <w:r>
+          <w:rPr>
+            <w:noProof/>
+            <w:webHidden/>
+          </w:rPr>
+        </w:r>
+        <w:r>
+          <w:rPr>
+            <w:noProof/>
+            <w:webHidden/>
+          </w:rPr>
+          <w:fldChar w:fldCharType="separate"/>
+        </w:r>
+        <w:r>
+          <w:rPr>
+            <w:noProof/>
+            <w:webHidden/>
+          </w:rPr>
+          <w:t>7</w:t>
+        </w:r>
+        <w:r>
+          <w:rPr>
+            <w:noProof/>
+            <w:webHidden/>
+          </w:rPr>
+          <w:fldChar w:fldCharType="end"/>
+        </w:r>
+      </w:hyperlink>
+    </w:p>
+    <w:p>
+      <w:pPr>
+        <w:pStyle w:val="11"/>
+        <w:tabs>
+          <w:tab w:val="right" w:leader="dot" w:pos="8296"/>
+        </w:tabs>
+        <w:rPr>
+          <w:rFonts w:cstheme="minorBidi"/>
+          <w:noProof/>
+          <w:kern w:val="2"/>
+          <w:sz w:val="21"/>
+        </w:rPr>
+      </w:pPr>
+      <w:hyperlink w:anchor="_Toc464256162" w:history="1">
+        <w:r>
+          <w:rPr>
+            <w:rStyle w:val="aa"/>
+            <w:noProof/>
+          </w:rPr>
+          <w:t>5</w:t>
+        </w:r>
+        <w:r>
+          <w:rPr>
+            <w:rStyle w:val="aa"/>
+            <w:rFonts w:hint="eastAsia"/>
+            <w:noProof/>
+          </w:rPr>
+          <w:t>非功能性需求</w:t>
+        </w:r>
+        <w:r>
+          <w:rPr>
+            <w:noProof/>
+            <w:webHidden/>
+          </w:rPr>
+          <w:tab/>
+        </w:r>
+        <w:r>
+          <w:rPr>
+            <w:noProof/>
+            <w:webHidden/>
+          </w:rPr>
+          <w:fldChar w:fldCharType="begin"/>
+        </w:r>
+        <w:r>
+          <w:rPr>
+            <w:noProof/>
+            <w:webHidden/>
+          </w:rPr>
+          <w:instrText xml:space="preserve"> PAGEREF _Toc464256162 \h </w:instrText>
+        </w:r>
+        <w:r>
+          <w:rPr>
+            <w:noProof/>
+            <w:webHidden/>
+          </w:rPr>
+        </w:r>
+        <w:r>
+          <w:rPr>
+            <w:noProof/>
+            <w:webHidden/>
+          </w:rPr>
+          <w:fldChar w:fldCharType="separate"/>
+        </w:r>
+        <w:r>
+          <w:rPr>
+            <w:noProof/>
+            <w:webHidden/>
+          </w:rPr>
+          <w:t>8</w:t>
+        </w:r>
+        <w:r>
+          <w:rPr>
+            <w:noProof/>
+            <w:webHidden/>
+          </w:rPr>
+          <w:fldChar w:fldCharType="end"/>
+        </w:r>
+      </w:hyperlink>
+    </w:p>
+    <w:p>
+      <w:pPr>
+        <w:pStyle w:val="20"/>
+        <w:tabs>
+          <w:tab w:val="right" w:leader="dot" w:pos="8296"/>
+        </w:tabs>
+        <w:rPr>
+          <w:rFonts w:cstheme="minorBidi"/>
+          <w:noProof/>
+          <w:kern w:val="2"/>
+          <w:sz w:val="21"/>
+        </w:rPr>
+      </w:pPr>
+      <w:hyperlink w:anchor="_Toc464256163" w:history="1">
+        <w:r>
+          <w:rPr>
+            <w:rStyle w:val="aa"/>
+            <w:noProof/>
+          </w:rPr>
+          <w:t>5.1</w:t>
+        </w:r>
+        <w:r>
+          <w:rPr>
+            <w:rStyle w:val="aa"/>
+            <w:rFonts w:hint="eastAsia"/>
+            <w:noProof/>
+          </w:rPr>
+          <w:t>发现非功能需求目标</w:t>
+        </w:r>
+        <w:r>
+          <w:rPr>
+            <w:noProof/>
+            <w:webHidden/>
+          </w:rPr>
+          <w:tab/>
+        </w:r>
+        <w:r>
+          <w:rPr>
+            <w:noProof/>
+            <w:webHidden/>
+          </w:rPr>
+          <w:fldChar w:fldCharType="begin"/>
+        </w:r>
+        <w:r>
+          <w:rPr>
+            <w:noProof/>
+            <w:webHidden/>
+          </w:rPr>
+          <w:instrText xml:space="preserve"> PAGEREF _Toc464256163 \h </w:instrText>
+        </w:r>
+        <w:r>
+          <w:rPr>
+            <w:noProof/>
+            <w:webHidden/>
+          </w:rPr>
+        </w:r>
+        <w:r>
+          <w:rPr>
+            <w:noProof/>
+            <w:webHidden/>
+          </w:rPr>
+          <w:fldChar w:fldCharType="separate"/>
+        </w:r>
+        <w:r>
+          <w:rPr>
+            <w:noProof/>
+            <w:webHidden/>
+          </w:rPr>
+          <w:t>8</w:t>
+        </w:r>
+        <w:r>
+          <w:rPr>
+            <w:noProof/>
+            <w:webHidden/>
+          </w:rPr>
+          <w:fldChar w:fldCharType="end"/>
+        </w:r>
+      </w:hyperlink>
+    </w:p>
+    <w:p>
+      <w:pPr>
+        <w:pStyle w:val="20"/>
+        <w:tabs>
+          <w:tab w:val="right" w:leader="dot" w:pos="8296"/>
+        </w:tabs>
+        <w:rPr>
+          <w:rFonts w:cstheme="minorBidi"/>
+          <w:noProof/>
+          <w:kern w:val="2"/>
+          <w:sz w:val="21"/>
+        </w:rPr>
+      </w:pPr>
+      <w:hyperlink w:anchor="_Toc464256164" w:history="1">
+        <w:r>
+          <w:rPr>
+            <w:rStyle w:val="aa"/>
+            <w:noProof/>
+          </w:rPr>
+          <w:t>5.2</w:t>
+        </w:r>
+        <w:r>
+          <w:rPr>
+            <w:rStyle w:val="aa"/>
+            <w:rFonts w:hint="eastAsia"/>
+            <w:noProof/>
+          </w:rPr>
+          <w:t>非功能需求目标精化</w:t>
+        </w:r>
+        <w:r>
+          <w:rPr>
+            <w:noProof/>
+            <w:webHidden/>
+          </w:rPr>
+          <w:tab/>
+        </w:r>
+        <w:r>
+          <w:rPr>
+            <w:noProof/>
+            <w:webHidden/>
+          </w:rPr>
+          <w:fldChar w:fldCharType="begin"/>
+        </w:r>
+        <w:r>
+          <w:rPr>
+            <w:noProof/>
+            <w:webHidden/>
+          </w:rPr>
+          <w:instrText xml:space="preserve"> PAGEREF _Toc464256164 \h </w:instrText>
+        </w:r>
+        <w:r>
+          <w:rPr>
+            <w:noProof/>
+            <w:webHidden/>
+          </w:rPr>
+        </w:r>
+        <w:r>
+          <w:rPr>
+            <w:noProof/>
+            <w:webHidden/>
+          </w:rPr>
+          <w:fldChar w:fldCharType="separate"/>
+        </w:r>
+        <w:r>
+          <w:rPr>
+            <w:noProof/>
+            <w:webHidden/>
+          </w:rPr>
+          <w:t>9</w:t>
+        </w:r>
+        <w:r>
+          <w:rPr>
+            <w:noProof/>
+            <w:webHidden/>
+          </w:rPr>
+          <w:fldChar w:fldCharType="end"/>
+        </w:r>
+      </w:hyperlink>
+    </w:p>
+    <w:p>
+      <w:pPr>
+        <w:pStyle w:val="20"/>
+        <w:tabs>
+          <w:tab w:val="right" w:leader="dot" w:pos="8296"/>
+        </w:tabs>
+        <w:rPr>
+          <w:rFonts w:cstheme="minorBidi"/>
+          <w:noProof/>
+          <w:kern w:val="2"/>
+          <w:sz w:val="21"/>
+        </w:rPr>
+      </w:pPr>
+      <w:hyperlink w:anchor="_Toc464256165" w:history="1">
+        <w:r>
+          <w:rPr>
+            <w:rStyle w:val="aa"/>
+            <w:noProof/>
+          </w:rPr>
+          <w:t>5.3</w:t>
+        </w:r>
+        <w:r>
+          <w:rPr>
+            <w:rStyle w:val="aa"/>
+            <w:rFonts w:hint="eastAsia"/>
+            <w:noProof/>
+          </w:rPr>
+          <w:t>量化验收标准</w:t>
+        </w:r>
+        <w:r>
+          <w:rPr>
+            <w:noProof/>
+            <w:webHidden/>
+          </w:rPr>
+          <w:tab/>
+        </w:r>
+        <w:r>
+          <w:rPr>
+            <w:noProof/>
+            <w:webHidden/>
+          </w:rPr>
+          <w:fldChar w:fldCharType="begin"/>
+        </w:r>
+        <w:r>
+          <w:rPr>
+            <w:noProof/>
+            <w:webHidden/>
+          </w:rPr>
+          <w:instrText xml:space="preserve"> PAGEREF _Toc464256165 \h </w:instrText>
+        </w:r>
+        <w:r>
+          <w:rPr>
+            <w:noProof/>
+            <w:webHidden/>
+          </w:rPr>
+        </w:r>
+        <w:r>
+          <w:rPr>
+            <w:noProof/>
+            <w:webHidden/>
+          </w:rPr>
+          <w:fldChar w:fldCharType="separate"/>
+        </w:r>
+        <w:r>
+          <w:rPr>
+            <w:noProof/>
+            <w:webHidden/>
+          </w:rPr>
+          <w:t>10</w:t>
+        </w:r>
+        <w:r>
+          <w:rPr>
+            <w:noProof/>
+            <w:webHidden/>
+          </w:rPr>
+          <w:fldChar w:fldCharType="end"/>
+        </w:r>
+      </w:hyperlink>
+    </w:p>
+    <w:p>
+      <w:pPr>
+        <w:pStyle w:val="11"/>
+        <w:tabs>
+          <w:tab w:val="right" w:leader="dot" w:pos="8296"/>
+        </w:tabs>
+      </w:pPr>
+      <w:r>
+        <w:fldChar w:fldCharType="end"/>
+      </w:r>
+    </w:p>
+    <w:p>
+      <w:pPr>
+        <w:pStyle w:val="a4"/>
+      </w:pPr>
+      <w:r>
+        <w:lastRenderedPageBreak/>
+        <w:br w:type="page"/>
+      </w:r>
+    </w:p>
     <w:p/>
     <w:p>
       <w:pPr>
-        <w:pStyle w:val="1"/>
-      </w:pPr>
+        <w:pStyle w:val="10"/>
+      </w:pPr>
+      <w:bookmarkStart w:id="1" w:name="_Toc464255871"/>
+      <w:bookmarkStart w:id="2" w:name="_Toc464256156"/>
+      <w:r>
+        <w:rPr>
+          <w:rFonts w:hint="eastAsia"/>
+        </w:rPr>
+        <w:t>1.</w:t>
+      </w:r>
       <w:r>
         <w:rPr>
           <w:rFonts w:hint="eastAsia"/>
         </w:rPr>
         <w:t>引言</w:t>
       </w:r>
+      <w:bookmarkEnd w:id="1"/>
+      <w:bookmarkEnd w:id="2"/>
     </w:p>
     <w:p>
       <w:pPr>
@@ -1263,14 +1614,24 @@
     <w:p/>
     <w:p>
       <w:pPr>
-        <w:pStyle w:val="1"/>
-      </w:pPr>
+        <w:pStyle w:val="10"/>
+      </w:pPr>
+      <w:bookmarkStart w:id="3" w:name="_Toc464255872"/>
+      <w:bookmarkStart w:id="4" w:name="_Toc464256157"/>
+      <w:r>
+        <w:rPr>
+          <w:rFonts w:hint="eastAsia"/>
+        </w:rPr>
+        <w:t>2.</w:t>
+      </w:r>
       <w:r>
         <w:rPr>
           <w:rFonts w:hint="eastAsia"/>
         </w:rPr>
         <w:t>高层目标</w:t>
       </w:r>
+      <w:bookmarkEnd w:id="3"/>
+      <w:bookmarkEnd w:id="4"/>
     </w:p>
     <w:p>
       <w:pPr>
@@ -1316,8 +1677,6 @@
         </w:rPr>
         <w:t>燃眉之急能够得到及时解决</w:t>
       </w:r>
-      <w:bookmarkStart w:id="1" w:name="_GoBack"/>
-      <w:bookmarkEnd w:id="1"/>
       <w:r>
         <w:rPr>
           <w:rFonts w:asciiTheme="minorEastAsia" w:hAnsiTheme="minorEastAsia" w:hint="eastAsia"/>
@@ -1340,14 +1699,24 @@
     <w:p/>
     <w:p>
       <w:pPr>
-        <w:pStyle w:val="1"/>
-      </w:pPr>
+        <w:pStyle w:val="10"/>
+      </w:pPr>
+      <w:bookmarkStart w:id="5" w:name="_Toc464255873"/>
+      <w:bookmarkStart w:id="6" w:name="_Toc464256158"/>
+      <w:r>
+        <w:rPr>
+          <w:rFonts w:hint="eastAsia"/>
+        </w:rPr>
+        <w:t>3.</w:t>
+      </w:r>
       <w:r>
         <w:rPr>
           <w:rFonts w:hint="eastAsia"/>
         </w:rPr>
         <w:t>目标精化</w:t>
       </w:r>
+      <w:bookmarkEnd w:id="5"/>
+      <w:bookmarkEnd w:id="6"/>
     </w:p>
     <w:p>
       <w:pPr>
@@ -1372,14 +1741,14 @@
       </w:pPr>
       <w:r>
         <w:rPr>
-          <w:rFonts w:hint="eastAsia"/>
           <w:noProof/>
         </w:rPr>
+        <w:lastRenderedPageBreak/>
         <w:drawing>
-          <wp:inline distT="0" distB="0" distL="0" distR="0" wp14:anchorId="20FC9546" wp14:editId="14F7591A">
-            <wp:extent cx="4527545" cy="5114611"/>
+          <wp:inline distT="0" distB="0" distL="0" distR="0" wp14:anchorId="3F91170B" wp14:editId="1B613D81">
+            <wp:extent cx="5274310" cy="6268720"/>
             <wp:effectExtent l="0" t="0" r="0" b="0"/>
-            <wp:docPr id="2" name="图片 2"/>
+            <wp:docPr id="8" name="图片 8"/>
             <wp:cNvGraphicFramePr>
               <a:graphicFrameLocks xmlns:a="http://schemas.openxmlformats.org/drawingml/2006/main" noChangeAspect="1"/>
             </wp:cNvGraphicFramePr>
@@ -1387,7 +1756,7 @@
               <a:graphicData uri="http://schemas.openxmlformats.org/drawingml/2006/picture">
                 <pic:pic xmlns:pic="http://schemas.openxmlformats.org/drawingml/2006/picture">
                   <pic:nvPicPr>
-                    <pic:cNvPr id="2" name="完整的目标模型.png"/>
+                    <pic:cNvPr id="8" name="完整的目标模型（改）.png"/>
                     <pic:cNvPicPr/>
                   </pic:nvPicPr>
                   <pic:blipFill>
@@ -1405,7 +1774,7 @@
                   <pic:spPr>
                     <a:xfrm>
                       <a:off x="0" y="0"/>
-                      <a:ext cx="4538918" cy="5127458"/>
+                      <a:ext cx="5274310" cy="6268720"/>
                     </a:xfrm>
                     <a:prstGeom prst="rect">
                       <a:avLst/>
@@ -1420,13 +1789,14 @@
     </w:p>
     <w:p>
       <w:pPr>
-        <w:pStyle w:val="ae"/>
+        <w:pStyle w:val="a9"/>
         <w:ind w:firstLineChars="1800" w:firstLine="3600"/>
       </w:pPr>
       <w:r>
         <w:rPr>
           <w:rFonts w:hint="eastAsia"/>
         </w:rPr>
+        <w:lastRenderedPageBreak/>
         <w:t>目标模型</w:t>
       </w:r>
       <w:r>
@@ -1450,41 +1820,50 @@
     </w:p>
     <w:p>
       <w:pPr>
-        <w:pStyle w:val="ae"/>
+        <w:pStyle w:val="a9"/>
         <w:ind w:firstLineChars="1800" w:firstLine="3600"/>
       </w:pPr>
     </w:p>
     <w:p>
       <w:pPr>
-        <w:pStyle w:val="1"/>
-      </w:pPr>
+        <w:pStyle w:val="10"/>
+      </w:pPr>
+      <w:bookmarkStart w:id="7" w:name="_Toc464255874"/>
+      <w:bookmarkStart w:id="8" w:name="_Toc464256159"/>
+      <w:r>
+        <w:rPr>
+          <w:rFonts w:hint="eastAsia"/>
+        </w:rPr>
+        <w:lastRenderedPageBreak/>
+        <w:t>4.</w:t>
+      </w:r>
       <w:r>
         <w:rPr>
           <w:rFonts w:hint="eastAsia"/>
         </w:rPr>
         <w:t>目标实现</w:t>
       </w:r>
-    </w:p>
-    <w:p>
-      <w:pPr>
-        <w:pStyle w:val="a3"/>
-        <w:ind w:left="360" w:firstLineChars="0" w:firstLine="0"/>
-        <w:rPr>
-          <w:rFonts w:asciiTheme="majorEastAsia" w:eastAsiaTheme="majorEastAsia" w:hAnsiTheme="majorEastAsia"/>
-          <w:b/>
-          <w:sz w:val="24"/>
-          <w:szCs w:val="24"/>
-        </w:rPr>
-      </w:pPr>
-      <w:r>
-        <w:rPr>
-          <w:rFonts w:asciiTheme="majorEastAsia" w:eastAsiaTheme="majorEastAsia" w:hAnsiTheme="majorEastAsia" w:hint="eastAsia"/>
-          <w:b/>
-          <w:sz w:val="24"/>
-          <w:szCs w:val="24"/>
-        </w:rPr>
-        <w:t>4.1主体分配</w:t>
-      </w:r>
+      <w:bookmarkEnd w:id="7"/>
+      <w:bookmarkEnd w:id="8"/>
+    </w:p>
+    <w:p>
+      <w:pPr>
+        <w:pStyle w:val="2"/>
+      </w:pPr>
+      <w:bookmarkStart w:id="9" w:name="_Toc464256160"/>
+      <w:r>
+        <w:rPr>
+          <w:rFonts w:hint="eastAsia"/>
+        </w:rPr>
+        <w:t>4.1</w:t>
+      </w:r>
+      <w:r>
+        <w:rPr>
+          <w:rFonts w:hint="eastAsia"/>
+        </w:rPr>
+        <w:t>主体分配</w:t>
+      </w:r>
+      <w:bookmarkEnd w:id="9"/>
     </w:p>
     <w:p>
       <w:pPr>
@@ -1494,22 +1873,22 @@
       </w:pPr>
       <w:r>
         <w:rPr>
-          <w:rFonts w:hint="eastAsia"/>
           <w:noProof/>
         </w:rPr>
+        <w:lastRenderedPageBreak/>
         <w:drawing>
-          <wp:inline distT="0" distB="0" distL="0" distR="0" wp14:anchorId="7021F689" wp14:editId="61FBD988">
-            <wp:extent cx="4702629" cy="5094515"/>
+          <wp:inline distT="0" distB="0" distL="0" distR="0" wp14:anchorId="65395B58" wp14:editId="41518307">
+            <wp:extent cx="5274310" cy="6273165"/>
             <wp:effectExtent l="0" t="0" r="0" b="0"/>
-            <wp:docPr id="3" name="图片 3"/>
+            <wp:docPr id="10" name="图片 10"/>
             <wp:cNvGraphicFramePr>
-              <a:graphicFrameLocks xmlns:a="http://schemas.openxmlformats.org/drawingml/2006/main"/>
+              <a:graphicFrameLocks xmlns:a="http://schemas.openxmlformats.org/drawingml/2006/main" noChangeAspect="1"/>
             </wp:cNvGraphicFramePr>
             <a:graphic xmlns:a="http://schemas.openxmlformats.org/drawingml/2006/main">
               <a:graphicData uri="http://schemas.openxmlformats.org/drawingml/2006/picture">
                 <pic:pic xmlns:pic="http://schemas.openxmlformats.org/drawingml/2006/picture">
                   <pic:nvPicPr>
-                    <pic:cNvPr id="3" name="目标模型的主体分配.png"/>
+                    <pic:cNvPr id="10" name="目标模型的主体分配 (改).png"/>
                     <pic:cNvPicPr/>
                   </pic:nvPicPr>
                   <pic:blipFill>
@@ -1527,7 +1906,7 @@
                   <pic:spPr>
                     <a:xfrm>
                       <a:off x="0" y="0"/>
-                      <a:ext cx="4711632" cy="5104268"/>
+                      <a:ext cx="5274310" cy="6273165"/>
                     </a:xfrm>
                     <a:prstGeom prst="rect">
                       <a:avLst/>
@@ -1542,13 +1921,14 @@
     </w:p>
     <w:p>
       <w:pPr>
-        <w:pStyle w:val="ae"/>
+        <w:pStyle w:val="a9"/>
         <w:ind w:firstLineChars="2000" w:firstLine="4000"/>
       </w:pPr>
       <w:r>
         <w:rPr>
           <w:rFonts w:hint="eastAsia"/>
         </w:rPr>
+        <w:lastRenderedPageBreak/>
         <w:t>目标模型主体分配</w:t>
       </w:r>
       <w:r>
@@ -1586,39 +1966,26 @@
     </w:p>
     <w:p>
       <w:pPr>
-        <w:pStyle w:val="ae"/>
+        <w:pStyle w:val="a9"/>
         <w:ind w:firstLineChars="2000" w:firstLine="4000"/>
       </w:pPr>
     </w:p>
     <w:p>
       <w:pPr>
-        <w:pStyle w:val="a3"/>
-        <w:ind w:left="360" w:firstLineChars="0" w:firstLine="0"/>
-        <w:rPr>
-          <w:rFonts w:asciiTheme="majorEastAsia" w:eastAsiaTheme="majorEastAsia" w:hAnsiTheme="majorEastAsia"/>
-          <w:b/>
-          <w:sz w:val="24"/>
-          <w:szCs w:val="24"/>
-        </w:rPr>
-      </w:pPr>
-      <w:r>
-        <w:rPr>
-          <w:rFonts w:asciiTheme="majorEastAsia" w:eastAsiaTheme="majorEastAsia" w:hAnsiTheme="majorEastAsia"/>
-          <w:b/>
-          <w:sz w:val="24"/>
-          <w:szCs w:val="24"/>
-        </w:rPr>
+        <w:pStyle w:val="2"/>
+      </w:pPr>
+      <w:bookmarkStart w:id="10" w:name="_Toc464256161"/>
+      <w:r>
+        <w:lastRenderedPageBreak/>
         <w:t>4.2</w:t>
       </w:r>
       <w:r>
         <w:rPr>
-          <w:rFonts w:asciiTheme="majorEastAsia" w:eastAsiaTheme="majorEastAsia" w:hAnsiTheme="majorEastAsia" w:hint="eastAsia"/>
-          <w:b/>
-          <w:sz w:val="24"/>
-          <w:szCs w:val="24"/>
+          <w:rFonts w:hint="eastAsia"/>
         </w:rPr>
         <w:t>操作实现</w:t>
       </w:r>
+      <w:bookmarkEnd w:id="10"/>
     </w:p>
     <w:p>
       <w:pPr>
@@ -1628,22 +1995,22 @@
       </w:pPr>
       <w:r>
         <w:rPr>
-          <w:rFonts w:hint="eastAsia"/>
           <w:noProof/>
         </w:rPr>
+        <w:lastRenderedPageBreak/>
         <w:drawing>
-          <wp:inline distT="0" distB="0" distL="0" distR="0" wp14:anchorId="15D528AD" wp14:editId="2D862866">
-            <wp:extent cx="4612194" cy="4843305"/>
+          <wp:inline distT="0" distB="0" distL="0" distR="0" wp14:anchorId="6EAD66F6" wp14:editId="14E8ECDB">
+            <wp:extent cx="5274310" cy="6264910"/>
             <wp:effectExtent l="0" t="0" r="0" b="0"/>
-            <wp:docPr id="4" name="图片 4"/>
+            <wp:docPr id="11" name="图片 11"/>
             <wp:cNvGraphicFramePr>
-              <a:graphicFrameLocks xmlns:a="http://schemas.openxmlformats.org/drawingml/2006/main"/>
+              <a:graphicFrameLocks xmlns:a="http://schemas.openxmlformats.org/drawingml/2006/main" noChangeAspect="1"/>
             </wp:cNvGraphicFramePr>
             <a:graphic xmlns:a="http://schemas.openxmlformats.org/drawingml/2006/main">
               <a:graphicData uri="http://schemas.openxmlformats.org/drawingml/2006/picture">
                 <pic:pic xmlns:pic="http://schemas.openxmlformats.org/drawingml/2006/picture">
                   <pic:nvPicPr>
-                    <pic:cNvPr id="4" name="目标模型的操作实现.png"/>
+                    <pic:cNvPr id="11" name="目标模型的操作实现 (改).png"/>
                     <pic:cNvPicPr/>
                   </pic:nvPicPr>
                   <pic:blipFill>
@@ -1661,7 +2028,7 @@
                   <pic:spPr>
                     <a:xfrm>
                       <a:off x="0" y="0"/>
-                      <a:ext cx="4630837" cy="4862882"/>
+                      <a:ext cx="5274310" cy="6264910"/>
                     </a:xfrm>
                     <a:prstGeom prst="rect">
                       <a:avLst/>
@@ -1676,13 +2043,14 @@
     </w:p>
     <w:p>
       <w:pPr>
-        <w:pStyle w:val="ae"/>
+        <w:pStyle w:val="a9"/>
         <w:ind w:firstLineChars="1700" w:firstLine="3400"/>
       </w:pPr>
       <w:r>
         <w:rPr>
           <w:rFonts w:hint="eastAsia"/>
         </w:rPr>
+        <w:lastRenderedPageBreak/>
         <w:t>目标模型操作实现</w:t>
       </w:r>
       <w:r>
@@ -1720,50 +2088,54 @@
     </w:p>
     <w:p>
       <w:pPr>
-        <w:pStyle w:val="ae"/>
+        <w:pStyle w:val="a9"/>
         <w:ind w:firstLineChars="1700" w:firstLine="3400"/>
       </w:pPr>
     </w:p>
     <w:p>
       <w:pPr>
-        <w:pStyle w:val="1"/>
-      </w:pPr>
-      <w:r>
-        <w:rPr>
-          <w:rFonts w:hint="eastAsia"/>
-        </w:rPr>
-        <w:t>非功能性需求</w:t>
-      </w:r>
-    </w:p>
-    <w:p>
-      <w:pPr>
-        <w:pStyle w:val="a3"/>
-        <w:ind w:left="360" w:firstLineChars="0" w:firstLine="0"/>
-        <w:rPr>
-          <w:rFonts w:asciiTheme="majorEastAsia" w:eastAsiaTheme="majorEastAsia" w:hAnsiTheme="majorEastAsia"/>
-          <w:b/>
-          <w:sz w:val="24"/>
-          <w:szCs w:val="24"/>
-        </w:rPr>
-      </w:pPr>
-      <w:r>
-        <w:rPr>
-          <w:rFonts w:asciiTheme="majorEastAsia" w:eastAsiaTheme="majorEastAsia" w:hAnsiTheme="majorEastAsia"/>
-          <w:b/>
-          <w:sz w:val="24"/>
-          <w:szCs w:val="24"/>
-        </w:rPr>
+        <w:pStyle w:val="10"/>
+      </w:pPr>
+      <w:bookmarkStart w:id="11" w:name="_Toc464255875"/>
+      <w:bookmarkStart w:id="12" w:name="_Toc464256162"/>
+      <w:r>
+        <w:rPr>
+          <w:rFonts w:hint="eastAsia"/>
+        </w:rPr>
+        <w:t>5</w:t>
+      </w:r>
+      <w:r>
+        <w:rPr>
+          <w:rFonts w:hint="eastAsia"/>
+        </w:rPr>
+        <w:t>非功能性需</w:t>
+      </w:r>
+      <w:bookmarkStart w:id="13" w:name="_GoBack"/>
+      <w:bookmarkEnd w:id="13"/>
+      <w:r>
+        <w:rPr>
+          <w:rFonts w:hint="eastAsia"/>
+        </w:rPr>
+        <w:t>求</w:t>
+      </w:r>
+      <w:bookmarkEnd w:id="11"/>
+      <w:bookmarkEnd w:id="12"/>
+    </w:p>
+    <w:p>
+      <w:pPr>
+        <w:pStyle w:val="2"/>
+      </w:pPr>
+      <w:bookmarkStart w:id="14" w:name="_Toc464256163"/>
+      <w:r>
         <w:t>5.1</w:t>
       </w:r>
       <w:r>
         <w:rPr>
-          <w:rFonts w:asciiTheme="majorEastAsia" w:eastAsiaTheme="majorEastAsia" w:hAnsiTheme="majorEastAsia" w:hint="eastAsia"/>
-          <w:b/>
-          <w:sz w:val="24"/>
-          <w:szCs w:val="24"/>
+          <w:rFonts w:hint="eastAsia"/>
         </w:rPr>
         <w:t>发现非功能需求目标</w:t>
       </w:r>
+      <w:bookmarkEnd w:id="14"/>
     </w:p>
     <w:p>
       <w:pPr>
@@ -1812,6 +2184,7 @@
           <w:rFonts w:hint="eastAsia"/>
           <w:noProof/>
         </w:rPr>
+        <w:lastRenderedPageBreak/>
         <w:drawing>
           <wp:inline distT="0" distB="0" distL="0" distR="0" wp14:anchorId="0EC8A9B3" wp14:editId="4322E6EF">
             <wp:extent cx="5868238" cy="3597310"/>
@@ -1857,7 +2230,7 @@
     </w:p>
     <w:p>
       <w:pPr>
-        <w:pStyle w:val="ae"/>
+        <w:pStyle w:val="a9"/>
         <w:ind w:firstLineChars="2000" w:firstLine="4000"/>
       </w:pPr>
       <w:r>
@@ -1901,48 +2274,31 @@
     </w:p>
     <w:p>
       <w:pPr>
-        <w:pStyle w:val="ae"/>
+        <w:pStyle w:val="a9"/>
         <w:ind w:firstLineChars="2000" w:firstLine="4000"/>
       </w:pPr>
     </w:p>
     <w:p>
       <w:pPr>
-        <w:pStyle w:val="a3"/>
-        <w:ind w:left="360" w:firstLineChars="0" w:firstLine="0"/>
-        <w:rPr>
-          <w:rFonts w:asciiTheme="majorEastAsia" w:eastAsiaTheme="majorEastAsia" w:hAnsiTheme="majorEastAsia"/>
-          <w:b/>
-          <w:sz w:val="24"/>
-          <w:szCs w:val="24"/>
-        </w:rPr>
-      </w:pPr>
-      <w:r>
-        <w:rPr>
-          <w:rFonts w:asciiTheme="majorEastAsia" w:eastAsiaTheme="majorEastAsia" w:hAnsiTheme="majorEastAsia"/>
-          <w:b/>
-          <w:sz w:val="24"/>
-          <w:szCs w:val="24"/>
-        </w:rPr>
+        <w:pStyle w:val="2"/>
+      </w:pPr>
+      <w:bookmarkStart w:id="15" w:name="_Toc464256164"/>
+      <w:r>
         <w:t>5.2</w:t>
       </w:r>
       <w:r>
         <w:rPr>
-          <w:rFonts w:asciiTheme="majorEastAsia" w:eastAsiaTheme="majorEastAsia" w:hAnsiTheme="majorEastAsia" w:hint="eastAsia"/>
-          <w:b/>
-          <w:sz w:val="24"/>
-          <w:szCs w:val="24"/>
+          <w:rFonts w:hint="eastAsia"/>
         </w:rPr>
         <w:t>非功能需求目标</w:t>
       </w:r>
       <w:r>
         <w:rPr>
-          <w:rFonts w:asciiTheme="majorEastAsia" w:eastAsiaTheme="majorEastAsia" w:hAnsiTheme="majorEastAsia" w:hint="eastAsia"/>
-          <w:b/>
-          <w:sz w:val="24"/>
-          <w:szCs w:val="24"/>
+          <w:rFonts w:hint="eastAsia"/>
         </w:rPr>
         <w:t>精化</w:t>
       </w:r>
+      <w:bookmarkEnd w:id="15"/>
     </w:p>
     <w:p>
       <w:pPr>
@@ -2000,7 +2356,7 @@
     </w:p>
     <w:p>
       <w:pPr>
-        <w:pStyle w:val="ae"/>
+        <w:pStyle w:val="a9"/>
         <w:ind w:firstLineChars="1900" w:firstLine="3800"/>
       </w:pPr>
       <w:r>
@@ -2044,39 +2400,25 @@
     </w:p>
     <w:p>
       <w:pPr>
-        <w:pStyle w:val="ae"/>
+        <w:pStyle w:val="a9"/>
         <w:ind w:firstLineChars="1900" w:firstLine="3800"/>
       </w:pPr>
     </w:p>
     <w:p>
       <w:pPr>
-        <w:pStyle w:val="a3"/>
-        <w:ind w:left="360" w:firstLineChars="0" w:firstLine="0"/>
-        <w:rPr>
-          <w:rFonts w:asciiTheme="majorEastAsia" w:eastAsiaTheme="majorEastAsia" w:hAnsiTheme="majorEastAsia"/>
-          <w:b/>
-          <w:sz w:val="24"/>
-          <w:szCs w:val="24"/>
-        </w:rPr>
-      </w:pPr>
-      <w:r>
-        <w:rPr>
-          <w:rFonts w:asciiTheme="majorEastAsia" w:eastAsiaTheme="majorEastAsia" w:hAnsiTheme="majorEastAsia"/>
-          <w:b/>
-          <w:sz w:val="24"/>
-          <w:szCs w:val="24"/>
-        </w:rPr>
+        <w:pStyle w:val="2"/>
+      </w:pPr>
+      <w:bookmarkStart w:id="16" w:name="_Toc464256165"/>
+      <w:r>
         <w:t>5.3</w:t>
       </w:r>
       <w:r>
         <w:rPr>
-          <w:rFonts w:asciiTheme="majorEastAsia" w:eastAsiaTheme="majorEastAsia" w:hAnsiTheme="majorEastAsia" w:hint="eastAsia"/>
-          <w:b/>
-          <w:sz w:val="24"/>
-          <w:szCs w:val="24"/>
+          <w:rFonts w:hint="eastAsia"/>
         </w:rPr>
         <w:t>量化验收标准</w:t>
       </w:r>
+      <w:bookmarkEnd w:id="16"/>
     </w:p>
     <w:p>
       <w:pPr>
@@ -2134,7 +2476,7 @@
     </w:p>
     <w:p>
       <w:pPr>
-        <w:pStyle w:val="ae"/>
+        <w:pStyle w:val="a9"/>
         <w:ind w:firstLineChars="1600" w:firstLine="3200"/>
       </w:pPr>
       <w:r>
@@ -2175,7 +2517,7 @@
 </file>
 
 <file path=word/endnotes.xml><?xml version="1.0" encoding="utf-8"?>
-<w:endnotes xmlns:wpc="http://schemas.microsoft.com/office/word/2010/wordprocessingCanvas" xmlns:mo="http://schemas.microsoft.com/office/mac/office/2008/main" xmlns:mc="http://schemas.openxmlformats.org/markup-compatibility/2006" xmlns:mv="urn:schemas-microsoft-com:mac:vml" xmlns:o="urn:schemas-microsoft-com:office:office" xmlns:r="http://schemas.openxmlformats.org/officeDocument/2006/relationships" xmlns:m="http://schemas.openxmlformats.org/officeDocument/2006/math" xmlns:v="urn:schemas-microsoft-com:vml" xmlns:wp14="http://schemas.microsoft.com/office/word/2010/wordprocessingDrawing" xmlns:wp="http://schemas.openxmlformats.org/drawingml/2006/wordprocessingDrawing" xmlns:w10="urn:schemas-microsoft-com:office:word" xmlns:w="http://schemas.openxmlformats.org/wordprocessingml/2006/main" xmlns:w14="http://schemas.microsoft.com/office/word/2010/wordml" xmlns:w15="http://schemas.microsoft.com/office/word/2012/wordml" xmlns:wpg="http://schemas.microsoft.com/office/word/2010/wordprocessingGroup" xmlns:wpi="http://schemas.microsoft.com/office/word/2010/wordprocessingInk" xmlns:wne="http://schemas.microsoft.com/office/word/2006/wordml" xmlns:wps="http://schemas.microsoft.com/office/word/2010/wordprocessingShape" mc:Ignorable="w14 w15 wp14">
+<w:endnotes xmlns:wpc="http://schemas.microsoft.com/office/word/2010/wordprocessingCanvas" xmlns:mc="http://schemas.openxmlformats.org/markup-compatibility/2006" xmlns:o="urn:schemas-microsoft-com:office:office" xmlns:r="http://schemas.openxmlformats.org/officeDocument/2006/relationships" xmlns:m="http://schemas.openxmlformats.org/officeDocument/2006/math" xmlns:v="urn:schemas-microsoft-com:vml" xmlns:wp14="http://schemas.microsoft.com/office/word/2010/wordprocessingDrawing" xmlns:wp="http://schemas.openxmlformats.org/drawingml/2006/wordprocessingDrawing" xmlns:w10="urn:schemas-microsoft-com:office:word" xmlns:w="http://schemas.openxmlformats.org/wordprocessingml/2006/main" xmlns:w14="http://schemas.microsoft.com/office/word/2010/wordml" xmlns:w15="http://schemas.microsoft.com/office/word/2012/wordml" xmlns:wpg="http://schemas.microsoft.com/office/word/2010/wordprocessingGroup" xmlns:wpi="http://schemas.microsoft.com/office/word/2010/wordprocessingInk" xmlns:wne="http://schemas.microsoft.com/office/word/2006/wordml" xmlns:wps="http://schemas.microsoft.com/office/word/2010/wordprocessingShape" mc:Ignorable="w14 w15 wp14">
   <w:endnote w:type="separator" w:id="-1">
     <w:p>
       <w:r>
@@ -2194,7 +2536,7 @@
 </file>
 
 <file path=word/footer1.xml><?xml version="1.0" encoding="utf-8"?>
-<w:ftr xmlns:wpc="http://schemas.microsoft.com/office/word/2010/wordprocessingCanvas" xmlns:mo="http://schemas.microsoft.com/office/mac/office/2008/main" xmlns:mc="http://schemas.openxmlformats.org/markup-compatibility/2006" xmlns:mv="urn:schemas-microsoft-com:mac:vml" xmlns:o="urn:schemas-microsoft-com:office:office" xmlns:r="http://schemas.openxmlformats.org/officeDocument/2006/relationships" xmlns:m="http://schemas.openxmlformats.org/officeDocument/2006/math" xmlns:v="urn:schemas-microsoft-com:vml" xmlns:wp14="http://schemas.microsoft.com/office/word/2010/wordprocessingDrawing" xmlns:wp="http://schemas.openxmlformats.org/drawingml/2006/wordprocessingDrawing" xmlns:w10="urn:schemas-microsoft-com:office:word" xmlns:w="http://schemas.openxmlformats.org/wordprocessingml/2006/main" xmlns:w14="http://schemas.microsoft.com/office/word/2010/wordml" xmlns:w15="http://schemas.microsoft.com/office/word/2012/wordml" xmlns:wpg="http://schemas.microsoft.com/office/word/2010/wordprocessingGroup" xmlns:wpi="http://schemas.microsoft.com/office/word/2010/wordprocessingInk" xmlns:wne="http://schemas.microsoft.com/office/word/2006/wordml" xmlns:wps="http://schemas.microsoft.com/office/word/2010/wordprocessingShape" mc:Ignorable="w14 w15 wp14">
+<w:ftr xmlns:wpc="http://schemas.microsoft.com/office/word/2010/wordprocessingCanvas" xmlns:mc="http://schemas.openxmlformats.org/markup-compatibility/2006" xmlns:o="urn:schemas-microsoft-com:office:office" xmlns:r="http://schemas.openxmlformats.org/officeDocument/2006/relationships" xmlns:m="http://schemas.openxmlformats.org/officeDocument/2006/math" xmlns:v="urn:schemas-microsoft-com:vml" xmlns:wp14="http://schemas.microsoft.com/office/word/2010/wordprocessingDrawing" xmlns:wp="http://schemas.openxmlformats.org/drawingml/2006/wordprocessingDrawing" xmlns:w10="urn:schemas-microsoft-com:office:word" xmlns:w="http://schemas.openxmlformats.org/wordprocessingml/2006/main" xmlns:w14="http://schemas.microsoft.com/office/word/2010/wordml" xmlns:w15="http://schemas.microsoft.com/office/word/2012/wordml" xmlns:wpg="http://schemas.microsoft.com/office/word/2010/wordprocessingGroup" xmlns:wpi="http://schemas.microsoft.com/office/word/2010/wordprocessingInk" xmlns:wne="http://schemas.microsoft.com/office/word/2006/wordml" xmlns:wps="http://schemas.microsoft.com/office/word/2010/wordprocessingShape" mc:Ignorable="w14 w15 wp14">
   <w:sdt>
     <w:sdtPr>
       <w:id w:val="-1126998507"/>
@@ -2207,7 +2549,7 @@
     <w:sdtContent>
       <w:p>
         <w:pPr>
-          <w:pStyle w:val="ac"/>
+          <w:pStyle w:val="a8"/>
           <w:jc w:val="right"/>
         </w:pPr>
         <w:r>
@@ -2224,7 +2566,7 @@
             <w:noProof/>
             <w:lang w:val="zh-CN"/>
           </w:rPr>
-          <w:t>4</w:t>
+          <w:t>10</w:t>
         </w:r>
         <w:r>
           <w:fldChar w:fldCharType="end"/>
@@ -2234,14 +2576,14 @@
   </w:sdt>
   <w:p>
     <w:pPr>
-      <w:pStyle w:val="ac"/>
+      <w:pStyle w:val="a8"/>
     </w:pPr>
   </w:p>
 </w:ftr>
 </file>
 
 <file path=word/footnotes.xml><?xml version="1.0" encoding="utf-8"?>
-<w:footnotes xmlns:wpc="http://schemas.microsoft.com/office/word/2010/wordprocessingCanvas" xmlns:mo="http://schemas.microsoft.com/office/mac/office/2008/main" xmlns:mc="http://schemas.openxmlformats.org/markup-compatibility/2006" xmlns:mv="urn:schemas-microsoft-com:mac:vml" xmlns:o="urn:schemas-microsoft-com:office:office" xmlns:r="http://schemas.openxmlformats.org/officeDocument/2006/relationships" xmlns:m="http://schemas.openxmlformats.org/officeDocument/2006/math" xmlns:v="urn:schemas-microsoft-com:vml" xmlns:wp14="http://schemas.microsoft.com/office/word/2010/wordprocessingDrawing" xmlns:wp="http://schemas.openxmlformats.org/drawingml/2006/wordprocessingDrawing" xmlns:w10="urn:schemas-microsoft-com:office:word" xmlns:w="http://schemas.openxmlformats.org/wordprocessingml/2006/main" xmlns:w14="http://schemas.microsoft.com/office/word/2010/wordml" xmlns:w15="http://schemas.microsoft.com/office/word/2012/wordml" xmlns:wpg="http://schemas.microsoft.com/office/word/2010/wordprocessingGroup" xmlns:wpi="http://schemas.microsoft.com/office/word/2010/wordprocessingInk" xmlns:wne="http://schemas.microsoft.com/office/word/2006/wordml" xmlns:wps="http://schemas.microsoft.com/office/word/2010/wordprocessingShape" mc:Ignorable="w14 w15 wp14">
+<w:footnotes xmlns:wpc="http://schemas.microsoft.com/office/word/2010/wordprocessingCanvas" xmlns:mc="http://schemas.openxmlformats.org/markup-compatibility/2006" xmlns:o="urn:schemas-microsoft-com:office:office" xmlns:r="http://schemas.openxmlformats.org/officeDocument/2006/relationships" xmlns:m="http://schemas.openxmlformats.org/officeDocument/2006/math" xmlns:v="urn:schemas-microsoft-com:vml" xmlns:wp14="http://schemas.microsoft.com/office/word/2010/wordprocessingDrawing" xmlns:wp="http://schemas.openxmlformats.org/drawingml/2006/wordprocessingDrawing" xmlns:w10="urn:schemas-microsoft-com:office:word" xmlns:w="http://schemas.openxmlformats.org/wordprocessingml/2006/main" xmlns:w14="http://schemas.microsoft.com/office/word/2010/wordml" xmlns:w15="http://schemas.microsoft.com/office/word/2012/wordml" xmlns:wpg="http://schemas.microsoft.com/office/word/2010/wordprocessingGroup" xmlns:wpi="http://schemas.microsoft.com/office/word/2010/wordprocessingInk" xmlns:wne="http://schemas.microsoft.com/office/word/2006/wordml" xmlns:wps="http://schemas.microsoft.com/office/word/2010/wordprocessingShape" mc:Ignorable="w14 w15 wp14">
   <w:footnote w:type="separator" w:id="-1">
     <w:p>
       <w:r>
@@ -2260,10 +2602,10 @@
 </file>
 
 <file path=word/header1.xml><?xml version="1.0" encoding="utf-8"?>
-<w:hdr xmlns:wpc="http://schemas.microsoft.com/office/word/2010/wordprocessingCanvas" xmlns:mo="http://schemas.microsoft.com/office/mac/office/2008/main" xmlns:mc="http://schemas.openxmlformats.org/markup-compatibility/2006" xmlns:mv="urn:schemas-microsoft-com:mac:vml" xmlns:o="urn:schemas-microsoft-com:office:office" xmlns:r="http://schemas.openxmlformats.org/officeDocument/2006/relationships" xmlns:m="http://schemas.openxmlformats.org/officeDocument/2006/math" xmlns:v="urn:schemas-microsoft-com:vml" xmlns:wp14="http://schemas.microsoft.com/office/word/2010/wordprocessingDrawing" xmlns:wp="http://schemas.openxmlformats.org/drawingml/2006/wordprocessingDrawing" xmlns:w10="urn:schemas-microsoft-com:office:word" xmlns:w="http://schemas.openxmlformats.org/wordprocessingml/2006/main" xmlns:w14="http://schemas.microsoft.com/office/word/2010/wordml" xmlns:w15="http://schemas.microsoft.com/office/word/2012/wordml" xmlns:wpg="http://schemas.microsoft.com/office/word/2010/wordprocessingGroup" xmlns:wpi="http://schemas.microsoft.com/office/word/2010/wordprocessingInk" xmlns:wne="http://schemas.microsoft.com/office/word/2006/wordml" xmlns:wps="http://schemas.microsoft.com/office/word/2010/wordprocessingShape" mc:Ignorable="w14 w15 wp14">
+<w:hdr xmlns:wpc="http://schemas.microsoft.com/office/word/2010/wordprocessingCanvas" xmlns:mc="http://schemas.openxmlformats.org/markup-compatibility/2006" xmlns:o="urn:schemas-microsoft-com:office:office" xmlns:r="http://schemas.openxmlformats.org/officeDocument/2006/relationships" xmlns:m="http://schemas.openxmlformats.org/officeDocument/2006/math" xmlns:v="urn:schemas-microsoft-com:vml" xmlns:wp14="http://schemas.microsoft.com/office/word/2010/wordprocessingDrawing" xmlns:wp="http://schemas.openxmlformats.org/drawingml/2006/wordprocessingDrawing" xmlns:w10="urn:schemas-microsoft-com:office:word" xmlns:w="http://schemas.openxmlformats.org/wordprocessingml/2006/main" xmlns:w14="http://schemas.microsoft.com/office/word/2010/wordml" xmlns:w15="http://schemas.microsoft.com/office/word/2012/wordml" xmlns:wpg="http://schemas.microsoft.com/office/word/2010/wordprocessingGroup" xmlns:wpi="http://schemas.microsoft.com/office/word/2010/wordprocessingInk" xmlns:wne="http://schemas.microsoft.com/office/word/2006/wordml" xmlns:wps="http://schemas.microsoft.com/office/word/2010/wordprocessingShape" mc:Ignorable="w14 w15 wp14">
   <w:p>
     <w:pPr>
-      <w:pStyle w:val="aa"/>
+      <w:pStyle w:val="a7"/>
     </w:pPr>
     <w:r>
       <w:rPr>
@@ -2276,8 +2618,8 @@
 </file>
 
 <file path=word/numbering.xml><?xml version="1.0" encoding="utf-8"?>
-<w:numbering xmlns:wpc="http://schemas.microsoft.com/office/word/2010/wordprocessingCanvas" xmlns:mo="http://schemas.microsoft.com/office/mac/office/2008/main" xmlns:mc="http://schemas.openxmlformats.org/markup-compatibility/2006" xmlns:mv="urn:schemas-microsoft-com:mac:vml" xmlns:o="urn:schemas-microsoft-com:office:office" xmlns:r="http://schemas.openxmlformats.org/officeDocument/2006/relationships" xmlns:m="http://schemas.openxmlformats.org/officeDocument/2006/math" xmlns:v="urn:schemas-microsoft-com:vml" xmlns:wp14="http://schemas.microsoft.com/office/word/2010/wordprocessingDrawing" xmlns:wp="http://schemas.openxmlformats.org/drawingml/2006/wordprocessingDrawing" xmlns:w10="urn:schemas-microsoft-com:office:word" xmlns:w="http://schemas.openxmlformats.org/wordprocessingml/2006/main" xmlns:w14="http://schemas.microsoft.com/office/word/2010/wordml" xmlns:w15="http://schemas.microsoft.com/office/word/2012/wordml" xmlns:wpg="http://schemas.microsoft.com/office/word/2010/wordprocessingGroup" xmlns:wpi="http://schemas.microsoft.com/office/word/2010/wordprocessingInk" xmlns:wne="http://schemas.microsoft.com/office/word/2006/wordml" xmlns:wps="http://schemas.microsoft.com/office/word/2010/wordprocessingShape" mc:Ignorable="w14 w15 wp14">
-  <w:abstractNum w:abstractNumId="0">
+<w:numbering xmlns:wpc="http://schemas.microsoft.com/office/word/2010/wordprocessingCanvas" xmlns:mc="http://schemas.openxmlformats.org/markup-compatibility/2006" xmlns:o="urn:schemas-microsoft-com:office:office" xmlns:r="http://schemas.openxmlformats.org/officeDocument/2006/relationships" xmlns:m="http://schemas.openxmlformats.org/officeDocument/2006/math" xmlns:v="urn:schemas-microsoft-com:vml" xmlns:wp14="http://schemas.microsoft.com/office/word/2010/wordprocessingDrawing" xmlns:wp="http://schemas.openxmlformats.org/drawingml/2006/wordprocessingDrawing" xmlns:w10="urn:schemas-microsoft-com:office:word" xmlns:w="http://schemas.openxmlformats.org/wordprocessingml/2006/main" xmlns:w14="http://schemas.microsoft.com/office/word/2010/wordml" xmlns:w15="http://schemas.microsoft.com/office/word/2012/wordml" xmlns:wpg="http://schemas.microsoft.com/office/word/2010/wordprocessingGroup" xmlns:wpi="http://schemas.microsoft.com/office/word/2010/wordprocessingInk" xmlns:wne="http://schemas.microsoft.com/office/word/2006/wordml" xmlns:wps="http://schemas.microsoft.com/office/word/2010/wordprocessingShape" mc:Ignorable="w14 w15 wp14">
+  <w:abstractNum w:abstractNumId="0" w15:restartNumberingAfterBreak="0">
     <w:nsid w:val="611939CF"/>
     <w:multiLevelType w:val="multilevel"/>
     <w:tmpl w:val="77FECD2C"/>
@@ -2399,7 +2741,7 @@
       </w:rPr>
     </w:lvl>
   </w:abstractNum>
-  <w:abstractNum w:abstractNumId="1">
+  <w:abstractNum w:abstractNumId="1" w15:restartNumberingAfterBreak="0">
     <w:nsid w:val="70652A76"/>
     <w:multiLevelType w:val="hybridMultilevel"/>
     <w:tmpl w:val="CA4A0D38"/>
@@ -2511,7 +2853,7 @@
     </w:rPrDefault>
     <w:pPrDefault/>
   </w:docDefaults>
-  <w:latentStyles w:defLockedState="0" w:defUIPriority="99" w:defSemiHidden="0" w:defUnhideWhenUsed="0" w:defQFormat="0" w:count="380">
+  <w:latentStyles w:defLockedState="0" w:defUIPriority="99" w:defSemiHidden="0" w:defUnhideWhenUsed="0" w:defQFormat="0" w:count="371">
     <w:lsdException w:name="Normal" w:uiPriority="0" w:qFormat="1"/>
     <w:lsdException w:name="heading 1" w:uiPriority="9" w:qFormat="1"/>
     <w:lsdException w:name="heading 2" w:semiHidden="1" w:uiPriority="9" w:unhideWhenUsed="1" w:qFormat="1"/>
@@ -2896,7 +3238,7 @@
     <w:name w:val="heading 1"/>
     <w:basedOn w:val="a"/>
     <w:next w:val="a"/>
-    <w:link w:val="11"/>
+    <w:link w:val="1Char"/>
     <w:uiPriority w:val="9"/>
     <w:qFormat/>
     <w:rsid w:val="00977666"/>
@@ -2912,6 +3254,29 @@
       <w:kern w:val="44"/>
       <w:sz w:val="44"/>
       <w:szCs w:val="44"/>
+    </w:rPr>
+  </w:style>
+  <w:style w:type="paragraph" w:styleId="2">
+    <w:name w:val="heading 2"/>
+    <w:basedOn w:val="a"/>
+    <w:next w:val="a"/>
+    <w:link w:val="2Char"/>
+    <w:uiPriority w:val="9"/>
+    <w:unhideWhenUsed/>
+    <w:qFormat/>
+    <w:rsid w:val="00A1150F"/>
+    <w:pPr>
+      <w:keepNext/>
+      <w:keepLines/>
+      <w:spacing w:before="260" w:after="260" w:line="416" w:lineRule="auto"/>
+      <w:outlineLvl w:val="1"/>
+    </w:pPr>
+    <w:rPr>
+      <w:rFonts w:asciiTheme="majorHAnsi" w:eastAsiaTheme="majorEastAsia" w:hAnsiTheme="majorHAnsi" w:cstheme="majorBidi"/>
+      <w:b/>
+      <w:bCs/>
+      <w:sz w:val="32"/>
+      <w:szCs w:val="32"/>
     </w:rPr>
   </w:style>
   <w:style w:type="character" w:default="1" w:styleId="a0">
@@ -2944,7 +3309,7 @@
   <w:style w:type="paragraph" w:styleId="a3">
     <w:name w:val="List Paragraph"/>
     <w:basedOn w:val="a"/>
-    <w:link w:val="a4"/>
+    <w:link w:val="Char"/>
     <w:uiPriority w:val="34"/>
     <w:qFormat/>
     <w:rsid w:val="002320F4"/>
@@ -2952,10 +3317,10 @@
       <w:ind w:firstLineChars="200" w:firstLine="420"/>
     </w:pPr>
   </w:style>
-  <w:style w:type="paragraph" w:styleId="a5">
+  <w:style w:type="paragraph" w:styleId="a4">
     <w:name w:val="Title"/>
     <w:basedOn w:val="a"/>
-    <w:link w:val="a6"/>
+    <w:link w:val="Char0"/>
     <w:uiPriority w:val="1"/>
     <w:qFormat/>
     <w:rsid w:val="00977666"/>
@@ -2975,10 +3340,10 @@
       <w:lang w:val="en-GB"/>
     </w:rPr>
   </w:style>
-  <w:style w:type="character" w:customStyle="1" w:styleId="a6">
-    <w:name w:val="标题字符"/>
+  <w:style w:type="character" w:customStyle="1" w:styleId="Char0">
+    <w:name w:val="标题 Char"/>
     <w:basedOn w:val="a0"/>
-    <w:link w:val="a5"/>
+    <w:link w:val="a4"/>
     <w:uiPriority w:val="1"/>
     <w:rsid w:val="00977666"/>
     <w:rPr>
@@ -2992,11 +3357,11 @@
       <w:lang w:val="en-GB"/>
     </w:rPr>
   </w:style>
-  <w:style w:type="paragraph" w:styleId="a7">
+  <w:style w:type="paragraph" w:styleId="a5">
     <w:name w:val="Date"/>
     <w:basedOn w:val="a"/>
     <w:next w:val="10"/>
-    <w:link w:val="a8"/>
+    <w:link w:val="Char1"/>
     <w:uiPriority w:val="3"/>
     <w:qFormat/>
     <w:rsid w:val="00977666"/>
@@ -3013,10 +3378,10 @@
       <w:lang w:val="en-GB"/>
     </w:rPr>
   </w:style>
-  <w:style w:type="character" w:customStyle="1" w:styleId="a8">
-    <w:name w:val="日期字符"/>
+  <w:style w:type="character" w:customStyle="1" w:styleId="Char1">
+    <w:name w:val="日期 Char"/>
     <w:basedOn w:val="a0"/>
-    <w:link w:val="a7"/>
+    <w:link w:val="a5"/>
     <w:uiPriority w:val="3"/>
     <w:rsid w:val="00977666"/>
     <w:rPr>
@@ -3027,7 +3392,7 @@
       <w:lang w:val="en-GB"/>
     </w:rPr>
   </w:style>
-  <w:style w:type="table" w:styleId="a9">
+  <w:style w:type="table" w:styleId="a6">
     <w:name w:val="Table Grid"/>
     <w:basedOn w:val="a1"/>
     <w:uiPriority w:val="39"/>
@@ -3040,7 +3405,6 @@
       <w:lang w:eastAsia="ja-JP"/>
     </w:rPr>
     <w:tblPr>
-      <w:tblInd w:w="0" w:type="dxa"/>
       <w:tblBorders>
         <w:top w:val="single" w:sz="4" w:space="0" w:color="auto"/>
         <w:left w:val="single" w:sz="4" w:space="0" w:color="auto"/>
@@ -3049,16 +3413,10 @@
         <w:insideH w:val="single" w:sz="4" w:space="0" w:color="auto"/>
         <w:insideV w:val="single" w:sz="4" w:space="0" w:color="auto"/>
       </w:tblBorders>
-      <w:tblCellMar>
-        <w:top w:w="0" w:type="dxa"/>
-        <w:left w:w="108" w:type="dxa"/>
-        <w:bottom w:w="0" w:type="dxa"/>
-        <w:right w:w="108" w:type="dxa"/>
-      </w:tblCellMar>
     </w:tblPr>
   </w:style>
-  <w:style w:type="character" w:customStyle="1" w:styleId="11">
-    <w:name w:val="标题 1字符"/>
+  <w:style w:type="character" w:customStyle="1" w:styleId="1Char">
+    <w:name w:val="标题 1 Char"/>
     <w:basedOn w:val="a0"/>
     <w:link w:val="10"/>
     <w:uiPriority w:val="9"/>
@@ -3071,10 +3429,10 @@
       <w:szCs w:val="44"/>
     </w:rPr>
   </w:style>
-  <w:style w:type="paragraph" w:styleId="aa">
+  <w:style w:type="paragraph" w:styleId="a7">
     <w:name w:val="header"/>
     <w:basedOn w:val="a"/>
-    <w:link w:val="ab"/>
+    <w:link w:val="Char2"/>
     <w:uiPriority w:val="99"/>
     <w:unhideWhenUsed/>
     <w:rsid w:val="006F03B0"/>
@@ -3094,10 +3452,10 @@
       <w:szCs w:val="18"/>
     </w:rPr>
   </w:style>
-  <w:style w:type="character" w:customStyle="1" w:styleId="ab">
-    <w:name w:val="页眉字符"/>
+  <w:style w:type="character" w:customStyle="1" w:styleId="Char2">
+    <w:name w:val="页眉 Char"/>
     <w:basedOn w:val="a0"/>
-    <w:link w:val="aa"/>
+    <w:link w:val="a7"/>
     <w:uiPriority w:val="99"/>
     <w:rsid w:val="006F03B0"/>
     <w:rPr>
@@ -3105,10 +3463,10 @@
       <w:szCs w:val="18"/>
     </w:rPr>
   </w:style>
-  <w:style w:type="paragraph" w:styleId="ac">
+  <w:style w:type="paragraph" w:styleId="a8">
     <w:name w:val="footer"/>
     <w:basedOn w:val="a"/>
-    <w:link w:val="ad"/>
+    <w:link w:val="Char3"/>
     <w:uiPriority w:val="99"/>
     <w:unhideWhenUsed/>
     <w:rsid w:val="006F03B0"/>
@@ -3125,10 +3483,10 @@
       <w:szCs w:val="18"/>
     </w:rPr>
   </w:style>
-  <w:style w:type="character" w:customStyle="1" w:styleId="ad">
-    <w:name w:val="页脚字符"/>
+  <w:style w:type="character" w:customStyle="1" w:styleId="Char3">
+    <w:name w:val="页脚 Char"/>
     <w:basedOn w:val="a0"/>
-    <w:link w:val="ac"/>
+    <w:link w:val="a8"/>
     <w:uiPriority w:val="99"/>
     <w:rsid w:val="006F03B0"/>
     <w:rPr>
@@ -3136,7 +3494,7 @@
       <w:szCs w:val="18"/>
     </w:rPr>
   </w:style>
-  <w:style w:type="paragraph" w:styleId="ae">
+  <w:style w:type="paragraph" w:styleId="a9">
     <w:name w:val="caption"/>
     <w:basedOn w:val="a"/>
     <w:next w:val="a"/>
@@ -3150,7 +3508,7 @@
       <w:szCs w:val="20"/>
     </w:rPr>
   </w:style>
-  <w:style w:type="paragraph" w:styleId="af">
+  <w:style w:type="paragraph" w:styleId="TOC">
     <w:name w:val="TOC Heading"/>
     <w:basedOn w:val="10"/>
     <w:next w:val="a"/>
@@ -3174,7 +3532,7 @@
       <w:szCs w:val="32"/>
     </w:rPr>
   </w:style>
-  <w:style w:type="paragraph" w:styleId="2">
+  <w:style w:type="paragraph" w:styleId="20">
     <w:name w:val="toc 2"/>
     <w:basedOn w:val="a"/>
     <w:next w:val="a"/>
@@ -3194,7 +3552,7 @@
       <w:sz w:val="22"/>
     </w:rPr>
   </w:style>
-  <w:style w:type="paragraph" w:styleId="12">
+  <w:style w:type="paragraph" w:styleId="11">
     <w:name w:val="toc 1"/>
     <w:basedOn w:val="a"/>
     <w:next w:val="a"/>
@@ -3236,7 +3594,7 @@
   <w:style w:type="paragraph" w:customStyle="1" w:styleId="1">
     <w:name w:val="样式1"/>
     <w:basedOn w:val="a3"/>
-    <w:link w:val="1Char"/>
+    <w:link w:val="1Char0"/>
     <w:qFormat/>
     <w:rsid w:val="002F3D67"/>
     <w:pPr>
@@ -3252,7 +3610,7 @@
       <w:szCs w:val="28"/>
     </w:rPr>
   </w:style>
-  <w:style w:type="character" w:styleId="af0">
+  <w:style w:type="character" w:styleId="aa">
     <w:name w:val="Hyperlink"/>
     <w:basedOn w:val="a0"/>
     <w:uiPriority w:val="99"/>
@@ -3263,16 +3621,16 @@
       <w:u w:val="single"/>
     </w:rPr>
   </w:style>
-  <w:style w:type="character" w:customStyle="1" w:styleId="a4">
-    <w:name w:val="列出段落字符"/>
+  <w:style w:type="character" w:customStyle="1" w:styleId="Char">
+    <w:name w:val="列出段落 Char"/>
     <w:basedOn w:val="a0"/>
     <w:link w:val="a3"/>
     <w:uiPriority w:val="34"/>
     <w:rsid w:val="002F3D67"/>
   </w:style>
-  <w:style w:type="character" w:customStyle="1" w:styleId="1Char">
+  <w:style w:type="character" w:customStyle="1" w:styleId="1Char0">
     <w:name w:val="样式1 Char"/>
-    <w:basedOn w:val="a4"/>
+    <w:basedOn w:val="Char"/>
     <w:link w:val="1"/>
     <w:rsid w:val="002F3D67"/>
     <w:rPr>
@@ -3282,7 +3640,7 @@
       <w:szCs w:val="28"/>
     </w:rPr>
   </w:style>
-  <w:style w:type="character" w:styleId="af1">
+  <w:style w:type="character" w:styleId="ab">
     <w:name w:val="FollowedHyperlink"/>
     <w:basedOn w:val="a0"/>
     <w:uiPriority w:val="99"/>
@@ -3292,6 +3650,20 @@
     <w:rPr>
       <w:color w:val="954F72" w:themeColor="followedHyperlink"/>
       <w:u w:val="single"/>
+    </w:rPr>
+  </w:style>
+  <w:style w:type="character" w:customStyle="1" w:styleId="2Char">
+    <w:name w:val="标题 2 Char"/>
+    <w:basedOn w:val="a0"/>
+    <w:link w:val="2"/>
+    <w:uiPriority w:val="9"/>
+    <w:rsid w:val="00A1150F"/>
+    <w:rPr>
+      <w:rFonts w:asciiTheme="majorHAnsi" w:eastAsiaTheme="majorEastAsia" w:hAnsiTheme="majorHAnsi" w:cstheme="majorBidi"/>
+      <w:b/>
+      <w:bCs/>
+      <w:sz w:val="32"/>
+      <w:szCs w:val="32"/>
     </w:rPr>
   </w:style>
 </w:styles>
@@ -3563,7 +3935,7 @@
 </file>
 
 <file path=customXml/itemProps1.xml><?xml version="1.0" encoding="utf-8"?>
-<ds:datastoreItem xmlns:ds="http://schemas.openxmlformats.org/officeDocument/2006/customXml" ds:itemID="{C5E0AC88-B8D3-EC41-88AB-F4388F6AE34E}">
+<ds:datastoreItem xmlns:ds="http://schemas.openxmlformats.org/officeDocument/2006/customXml" ds:itemID="{BC159906-3C23-4F65-973F-8099B23D2A13}">
   <ds:schemaRefs>
     <ds:schemaRef ds:uri="http://schemas.openxmlformats.org/officeDocument/2006/bibliography"/>
   </ds:schemaRefs>
